--- a/Overview-Sample-Project-proposal.docx
+++ b/Overview-Sample-Project-proposal.docx
@@ -1,12 +1,12 @@
 
 <file path=word/document.xml><?xml version="1.0" encoding="utf-8"?>
-<w:document xmlns:wpc="http://schemas.microsoft.com/office/word/2010/wordprocessingCanvas" xmlns:mc="http://schemas.openxmlformats.org/markup-compatibility/2006" xmlns:o="urn:schemas-microsoft-com:office:office" xmlns:r="http://schemas.openxmlformats.org/officeDocument/2006/relationships" xmlns:m="http://schemas.openxmlformats.org/officeDocument/2006/math" xmlns:v="urn:schemas-microsoft-com:vml" xmlns:wp14="http://schemas.microsoft.com/office/word/2010/wordprocessingDrawing" xmlns:wp="http://schemas.openxmlformats.org/drawingml/2006/wordprocessingDrawing" xmlns:w="http://schemas.openxmlformats.org/wordprocessingml/2006/main" xmlns:w14="http://schemas.microsoft.com/office/word/2010/wordml" xmlns:w10="urn:schemas-microsoft-com:office:word" xmlns:w15="http://schemas.microsoft.com/office/word/2012/wordml" xmlns:wpg="http://schemas.microsoft.com/office/word/2010/wordprocessingGroup" xmlns:wpi="http://schemas.microsoft.com/office/word/2010/wordprocessingInk" xmlns:wne="http://schemas.microsoft.com/office/word/2006/wordml" xmlns:wps="http://schemas.microsoft.com/office/word/2010/wordprocessingShape" xmlns:wpsCustomData="http://www.wps.cn/officeDocument/2013/wpsCustomData" mc:Ignorable="w14 w15 wp14">
+<w:document xmlns:wpc="http://schemas.microsoft.com/office/word/2010/wordprocessingCanvas" xmlns:mc="http://schemas.openxmlformats.org/markup-compatibility/2006" xmlns:o="urn:schemas-microsoft-com:office:office" xmlns:r="http://schemas.openxmlformats.org/officeDocument/2006/relationships" xmlns:m="http://schemas.openxmlformats.org/officeDocument/2006/math" xmlns:v="urn:schemas-microsoft-com:vml" xmlns:wp14="http://schemas.microsoft.com/office/word/2010/wordprocessingDrawing" xmlns:wp="http://schemas.openxmlformats.org/drawingml/2006/wordprocessingDrawing" xmlns:w10="urn:schemas-microsoft-com:office:word" xmlns:w="http://schemas.openxmlformats.org/wordprocessingml/2006/main" xmlns:w14="http://schemas.microsoft.com/office/word/2010/wordml" xmlns:wpg="http://schemas.microsoft.com/office/word/2010/wordprocessingGroup" xmlns:wpi="http://schemas.microsoft.com/office/word/2010/wordprocessingInk" xmlns:wne="http://schemas.microsoft.com/office/word/2006/wordml" xmlns:wps="http://schemas.microsoft.com/office/word/2010/wordprocessingShape" mc:Ignorable="w14 wp14">
   <w:body>
     <w:p>
       <w:pPr>
         <w:jc w:val="center"/>
         <w:rPr>
-          <w:rFonts w:hint="default" w:ascii="Times New Roman" w:hAnsi="Times New Roman" w:cs="Times New Roman"/>
+          <w:rFonts w:ascii="Times New Roman" w:hAnsi="Times New Roman" w:cs="Times New Roman"/>
         </w:rPr>
       </w:pPr>
     </w:p>
@@ -14,12 +14,13 @@
       <w:pPr>
         <w:jc w:val="center"/>
         <w:rPr>
-          <w:rFonts w:hint="default" w:ascii="Times New Roman" w:hAnsi="Times New Roman" w:cs="Times New Roman"/>
+          <w:rFonts w:ascii="Times New Roman" w:hAnsi="Times New Roman" w:cs="Times New Roman"/>
         </w:rPr>
       </w:pPr>
       <w:r>
         <w:rPr>
-          <w:rFonts w:hint="default" w:ascii="Times New Roman" w:hAnsi="Times New Roman" w:cs="Times New Roman"/>
+          <w:rFonts w:ascii="Times New Roman" w:hAnsi="Times New Roman" w:cs="Times New Roman"/>
+          <w:noProof/>
           <w:lang w:eastAsia="en-US"/>
         </w:rPr>
         <w:drawing>
@@ -40,7 +41,7 @@
                     </pic:cNvPicPr>
                   </pic:nvPicPr>
                   <pic:blipFill>
-                    <a:blip r:embed="rId6"/>
+                    <a:blip r:embed="rId10"/>
                     <a:stretch>
                       <a:fillRect/>
                     </a:stretch>
@@ -64,55 +65,40 @@
     <w:p>
       <w:pPr>
         <w:rPr>
-          <w:rFonts w:hint="default" w:ascii="Times New Roman" w:hAnsi="Times New Roman" w:cs="Times New Roman"/>
+          <w:rFonts w:ascii="Times New Roman" w:hAnsi="Times New Roman" w:cs="Times New Roman"/>
         </w:rPr>
       </w:pPr>
     </w:p>
     <w:p>
       <w:pPr>
         <w:rPr>
-          <w:rFonts w:hint="default" w:ascii="Times New Roman" w:hAnsi="Times New Roman" w:cs="Times New Roman"/>
+          <w:rFonts w:ascii="Times New Roman" w:hAnsi="Times New Roman" w:cs="Times New Roman"/>
           <w:b/>
           <w:color w:val="000000" w:themeColor="text1"/>
           <w:sz w:val="46"/>
           <w:szCs w:val="46"/>
-          <w14:textFill>
-            <w14:solidFill>
-              <w14:schemeClr w14:val="tx1"/>
-            </w14:solidFill>
-          </w14:textFill>
         </w:rPr>
       </w:pPr>
     </w:p>
     <w:p>
       <w:pPr>
         <w:rPr>
-          <w:rFonts w:hint="default" w:ascii="Times New Roman" w:hAnsi="Times New Roman" w:cs="Times New Roman"/>
+          <w:rFonts w:ascii="Times New Roman" w:hAnsi="Times New Roman" w:cs="Times New Roman"/>
           <w:b/>
           <w:color w:val="000000" w:themeColor="text1"/>
           <w:sz w:val="46"/>
           <w:szCs w:val="46"/>
-          <w14:textFill>
-            <w14:solidFill>
-              <w14:schemeClr w14:val="tx1"/>
-            </w14:solidFill>
-          </w14:textFill>
         </w:rPr>
       </w:pPr>
     </w:p>
     <w:p>
       <w:pPr>
         <w:rPr>
-          <w:rFonts w:hint="default" w:ascii="Times New Roman" w:hAnsi="Times New Roman" w:cs="Times New Roman"/>
+          <w:rFonts w:ascii="Times New Roman" w:hAnsi="Times New Roman" w:cs="Times New Roman"/>
           <w:b/>
           <w:color w:val="000000" w:themeColor="text1"/>
           <w:sz w:val="46"/>
           <w:szCs w:val="46"/>
-          <w14:textFill>
-            <w14:solidFill>
-              <w14:schemeClr w14:val="tx1"/>
-            </w14:solidFill>
-          </w14:textFill>
         </w:rPr>
       </w:pPr>
     </w:p>
@@ -120,32 +106,20 @@
       <w:pPr>
         <w:jc w:val="center"/>
         <w:rPr>
-          <w:rFonts w:hint="default" w:ascii="Times New Roman" w:hAnsi="Times New Roman" w:cs="Times New Roman"/>
+          <w:rFonts w:ascii="Times New Roman" w:hAnsi="Times New Roman" w:cs="Times New Roman"/>
           <w:b/>
           <w:color w:val="000000" w:themeColor="text1"/>
           <w:sz w:val="66"/>
           <w:szCs w:val="66"/>
-          <w:lang w:val="fr-FR"/>
-          <w14:textFill>
-            <w14:solidFill>
-              <w14:schemeClr w14:val="tx1"/>
-            </w14:solidFill>
-          </w14:textFill>
         </w:rPr>
       </w:pPr>
       <w:r>
         <w:rPr>
-          <w:rFonts w:hint="default" w:ascii="Times New Roman" w:hAnsi="Times New Roman" w:cs="Times New Roman"/>
+          <w:rFonts w:ascii="Times New Roman" w:hAnsi="Times New Roman" w:cs="Times New Roman"/>
           <w:b/>
           <w:color w:val="000000" w:themeColor="text1"/>
           <w:sz w:val="66"/>
           <w:szCs w:val="66"/>
-          <w:lang w:val="fr-FR"/>
-          <w14:textFill>
-            <w14:solidFill>
-              <w14:schemeClr w14:val="tx1"/>
-            </w14:solidFill>
-          </w14:textFill>
         </w:rPr>
         <w:t>PROJECT PROPOSAL DOCUMENT</w:t>
       </w:r>
@@ -154,17 +128,11 @@
       <w:pPr>
         <w:jc w:val="center"/>
         <w:rPr>
-          <w:rFonts w:hint="default" w:ascii="Times New Roman" w:hAnsi="Times New Roman" w:cs="Times New Roman"/>
+          <w:rFonts w:ascii="Times New Roman" w:hAnsi="Times New Roman" w:cs="Times New Roman"/>
           <w:b/>
           <w:color w:val="000000" w:themeColor="text1"/>
           <w:sz w:val="52"/>
           <w:szCs w:val="52"/>
-          <w:lang w:val="fr-FR"/>
-          <w14:textFill>
-            <w14:solidFill>
-              <w14:schemeClr w14:val="tx1"/>
-            </w14:solidFill>
-          </w14:textFill>
         </w:rPr>
       </w:pPr>
     </w:p>
@@ -172,48 +140,30 @@
       <w:pPr>
         <w:jc w:val="center"/>
         <w:rPr>
-          <w:rFonts w:hint="default" w:ascii="Times New Roman" w:hAnsi="Times New Roman" w:cs="Times New Roman"/>
+          <w:rFonts w:ascii="Times New Roman" w:hAnsi="Times New Roman" w:cs="Times New Roman"/>
           <w:b/>
           <w:color w:val="000000" w:themeColor="text1"/>
           <w:sz w:val="48"/>
           <w:szCs w:val="48"/>
-          <w:lang w:val="fr-FR"/>
-          <w14:textFill>
-            <w14:solidFill>
-              <w14:schemeClr w14:val="tx1"/>
-            </w14:solidFill>
-          </w14:textFill>
         </w:rPr>
       </w:pPr>
       <w:r>
         <w:rPr>
-          <w:rFonts w:hint="default" w:ascii="Times New Roman" w:hAnsi="Times New Roman"/>
+          <w:rFonts w:ascii="Times New Roman" w:hAnsi="Times New Roman"/>
           <w:b/>
           <w:color w:val="000000" w:themeColor="text1"/>
           <w:sz w:val="48"/>
           <w:szCs w:val="48"/>
-          <w:lang w:val="en-US"/>
-          <w14:textFill>
-            <w14:solidFill>
-              <w14:schemeClr w14:val="tx1"/>
-            </w14:solidFill>
-          </w14:textFill>
         </w:rPr>
         <w:t>DỰ ÁN KINH DOANH RAU SẠCH</w:t>
       </w:r>
       <w:r>
         <w:rPr>
-          <w:rFonts w:hint="default" w:ascii="Times New Roman" w:hAnsi="Times New Roman"/>
+          <w:rFonts w:ascii="Times New Roman" w:hAnsi="Times New Roman"/>
           <w:b/>
           <w:color w:val="000000" w:themeColor="text1"/>
           <w:sz w:val="48"/>
           <w:szCs w:val="48"/>
-          <w:lang w:val="fr-FR"/>
-          <w14:textFill>
-            <w14:solidFill>
-              <w14:schemeClr w14:val="tx1"/>
-            </w14:solidFill>
-          </w14:textFill>
         </w:rPr>
         <w:t xml:space="preserve"> VEG</w:t>
       </w:r>
@@ -222,17 +172,11 @@
       <w:pPr>
         <w:ind w:left="3360" w:firstLine="420"/>
         <w:rPr>
-          <w:rFonts w:hint="default" w:ascii="Times New Roman" w:hAnsi="Times New Roman" w:cs="Times New Roman"/>
+          <w:rFonts w:ascii="Times New Roman" w:hAnsi="Times New Roman" w:cs="Times New Roman"/>
           <w:b/>
           <w:color w:val="000000" w:themeColor="text1"/>
           <w:sz w:val="36"/>
           <w:szCs w:val="36"/>
-          <w:lang w:val="fr-FR"/>
-          <w14:textFill>
-            <w14:solidFill>
-              <w14:schemeClr w14:val="tx1"/>
-            </w14:solidFill>
-          </w14:textFill>
         </w:rPr>
       </w:pPr>
     </w:p>
@@ -240,48 +184,30 @@
       <w:pPr>
         <w:ind w:left="2100"/>
         <w:rPr>
-          <w:rFonts w:hint="default" w:ascii="Times New Roman" w:hAnsi="Times New Roman" w:cs="Times New Roman"/>
+          <w:rFonts w:ascii="Times New Roman" w:hAnsi="Times New Roman" w:cs="Times New Roman"/>
           <w:bCs/>
           <w:color w:val="000000" w:themeColor="text1"/>
           <w:sz w:val="36"/>
           <w:szCs w:val="36"/>
-          <w:lang w:val="en-US"/>
-          <w14:textFill>
-            <w14:solidFill>
-              <w14:schemeClr w14:val="tx1"/>
-            </w14:solidFill>
-          </w14:textFill>
         </w:rPr>
       </w:pPr>
       <w:r>
         <w:rPr>
-          <w:rFonts w:hint="default" w:ascii="Times New Roman" w:hAnsi="Times New Roman" w:cs="Times New Roman"/>
+          <w:rFonts w:ascii="Times New Roman" w:hAnsi="Times New Roman" w:cs="Times New Roman"/>
           <w:bCs/>
           <w:color w:val="000000" w:themeColor="text1"/>
           <w:sz w:val="36"/>
           <w:szCs w:val="36"/>
-          <w:lang w:val="fr-FR"/>
-          <w14:textFill>
-            <w14:solidFill>
-              <w14:schemeClr w14:val="tx1"/>
-            </w14:solidFill>
-          </w14:textFill>
         </w:rPr>
         <w:t xml:space="preserve">Version: </w:t>
       </w:r>
       <w:r>
         <w:rPr>
-          <w:rFonts w:hint="default" w:ascii="Times New Roman" w:hAnsi="Times New Roman" w:cs="Times New Roman"/>
+          <w:rFonts w:ascii="Times New Roman" w:hAnsi="Times New Roman" w:cs="Times New Roman"/>
           <w:bCs/>
           <w:color w:val="000000" w:themeColor="text1"/>
           <w:sz w:val="36"/>
           <w:szCs w:val="36"/>
-          <w:lang w:val="en-US"/>
-          <w14:textFill>
-            <w14:solidFill>
-              <w14:schemeClr w14:val="tx1"/>
-            </w14:solidFill>
-          </w14:textFill>
         </w:rPr>
         <w:t>Project</w:t>
       </w:r>
@@ -290,30 +216,20 @@
       <w:pPr>
         <w:ind w:left="2100"/>
         <w:rPr>
-          <w:rFonts w:hint="default" w:ascii="Times New Roman" w:hAnsi="Times New Roman" w:cs="Times New Roman"/>
+          <w:rFonts w:ascii="Times New Roman" w:hAnsi="Times New Roman" w:cs="Times New Roman"/>
           <w:bCs/>
           <w:color w:val="000000" w:themeColor="text1"/>
           <w:sz w:val="36"/>
           <w:szCs w:val="36"/>
-          <w14:textFill>
-            <w14:solidFill>
-              <w14:schemeClr w14:val="tx1"/>
-            </w14:solidFill>
-          </w14:textFill>
         </w:rPr>
       </w:pPr>
       <w:r>
         <w:rPr>
-          <w:rFonts w:hint="default" w:ascii="Times New Roman" w:hAnsi="Times New Roman" w:cs="Times New Roman"/>
+          <w:rFonts w:ascii="Times New Roman" w:hAnsi="Times New Roman" w:cs="Times New Roman"/>
           <w:bCs/>
           <w:color w:val="000000" w:themeColor="text1"/>
           <w:sz w:val="36"/>
           <w:szCs w:val="36"/>
-          <w14:textFill>
-            <w14:solidFill>
-              <w14:schemeClr w14:val="tx1"/>
-            </w14:solidFill>
-          </w14:textFill>
         </w:rPr>
         <w:t>Project team:44K223.03</w:t>
       </w:r>
@@ -322,30 +238,20 @@
       <w:pPr>
         <w:ind w:left="2100"/>
         <w:rPr>
-          <w:rFonts w:hint="default" w:ascii="Times New Roman" w:hAnsi="Times New Roman" w:cs="Times New Roman"/>
+          <w:rFonts w:ascii="Times New Roman" w:hAnsi="Times New Roman" w:cs="Times New Roman"/>
           <w:bCs/>
           <w:color w:val="000000" w:themeColor="text1"/>
           <w:sz w:val="36"/>
           <w:szCs w:val="36"/>
-          <w14:textFill>
-            <w14:solidFill>
-              <w14:schemeClr w14:val="tx1"/>
-            </w14:solidFill>
-          </w14:textFill>
         </w:rPr>
       </w:pPr>
       <w:r>
         <w:rPr>
-          <w:rFonts w:hint="default" w:ascii="Times New Roman" w:hAnsi="Times New Roman" w:cs="Times New Roman"/>
+          <w:rFonts w:ascii="Times New Roman" w:hAnsi="Times New Roman" w:cs="Times New Roman"/>
           <w:bCs/>
           <w:color w:val="000000" w:themeColor="text1"/>
           <w:sz w:val="36"/>
           <w:szCs w:val="36"/>
-          <w14:textFill>
-            <w14:solidFill>
-              <w14:schemeClr w14:val="tx1"/>
-            </w14:solidFill>
-          </w14:textFill>
         </w:rPr>
         <w:t>Created date: 12/2/2020</w:t>
       </w:r>
@@ -353,39 +259,32 @@
     <w:p>
       <w:pPr>
         <w:rPr>
-          <w:rFonts w:hint="default" w:ascii="Times New Roman" w:hAnsi="Times New Roman" w:cs="Times New Roman"/>
+          <w:rFonts w:ascii="Times New Roman" w:hAnsi="Times New Roman" w:cs="Times New Roman"/>
           <w:bCs/>
           <w:color w:val="000000" w:themeColor="text1"/>
           <w:sz w:val="36"/>
           <w:szCs w:val="36"/>
-          <w14:textFill>
-            <w14:solidFill>
-              <w14:schemeClr w14:val="tx1"/>
-            </w14:solidFill>
-          </w14:textFill>
         </w:rPr>
       </w:pPr>
     </w:p>
     <w:tbl>
       <w:tblPr>
-        <w:tblStyle w:val="5"/>
         <w:tblW w:w="9083" w:type="dxa"/>
         <w:tblInd w:w="-52" w:type="dxa"/>
         <w:tblBorders>
-          <w:top w:val="single" w:color="BEBEBE" w:sz="4" w:space="0"/>
-          <w:left w:val="single" w:color="BEBEBE" w:sz="4" w:space="0"/>
-          <w:bottom w:val="single" w:color="BEBEBE" w:sz="4" w:space="0"/>
-          <w:right w:val="single" w:color="BEBEBE" w:sz="4" w:space="0"/>
-          <w:insideH w:val="single" w:color="BEBEBE" w:sz="4" w:space="0"/>
-          <w:insideV w:val="single" w:color="BEBEBE" w:sz="4" w:space="0"/>
+          <w:top w:val="single" w:sz="4" w:space="0" w:color="BEBEBE"/>
+          <w:left w:val="single" w:sz="4" w:space="0" w:color="BEBEBE"/>
+          <w:bottom w:val="single" w:sz="4" w:space="0" w:color="BEBEBE"/>
+          <w:right w:val="single" w:sz="4" w:space="0" w:color="BEBEBE"/>
+          <w:insideH w:val="single" w:sz="4" w:space="0" w:color="BEBEBE"/>
+          <w:insideV w:val="single" w:sz="4" w:space="0" w:color="BEBEBE"/>
         </w:tblBorders>
         <w:tblLayout w:type="fixed"/>
         <w:tblCellMar>
-          <w:top w:w="0" w:type="dxa"/>
           <w:left w:w="0" w:type="dxa"/>
-          <w:bottom w:w="0" w:type="dxa"/>
           <w:right w:w="0" w:type="dxa"/>
         </w:tblCellMar>
+        <w:tblLook w:val="04A0" w:firstRow="1" w:lastRow="0" w:firstColumn="1" w:lastColumn="0" w:noHBand="0" w:noVBand="1"/>
       </w:tblPr>
       <w:tblGrid>
         <w:gridCol w:w="2219"/>
@@ -395,24 +294,8 @@
         <w:gridCol w:w="1629"/>
       </w:tblGrid>
       <w:tr>
-        <w:tblPrEx>
-          <w:tblBorders>
-            <w:top w:val="single" w:color="BEBEBE" w:sz="4" w:space="0"/>
-            <w:left w:val="single" w:color="BEBEBE" w:sz="4" w:space="0"/>
-            <w:bottom w:val="single" w:color="BEBEBE" w:sz="4" w:space="0"/>
-            <w:right w:val="single" w:color="BEBEBE" w:sz="4" w:space="0"/>
-            <w:insideH w:val="single" w:color="BEBEBE" w:sz="4" w:space="0"/>
-            <w:insideV w:val="single" w:color="BEBEBE" w:sz="4" w:space="0"/>
-          </w:tblBorders>
-          <w:tblCellMar>
-            <w:top w:w="0" w:type="dxa"/>
-            <w:left w:w="0" w:type="dxa"/>
-            <w:bottom w:w="0" w:type="dxa"/>
-            <w:right w:w="0" w:type="dxa"/>
-          </w:tblCellMar>
-        </w:tblPrEx>
         <w:trPr>
-          <w:trHeight w:val="901" w:hRule="exact"/>
+          <w:trHeight w:hRule="exact" w:val="901"/>
         </w:trPr>
         <w:tc>
           <w:tcPr>
@@ -421,10 +304,10 @@
           </w:tcPr>
           <w:p>
             <w:pPr>
-              <w:pStyle w:val="10"/>
-              <w:spacing w:line="360" w:lineRule="auto"/>
-              <w:rPr>
-                <w:rFonts w:hint="default" w:ascii="Times New Roman" w:hAnsi="Times New Roman" w:cs="Times New Roman"/>
+              <w:pStyle w:val="TableParagraph"/>
+              <w:spacing w:line="360" w:lineRule="auto"/>
+              <w:rPr>
+                <w:rFonts w:ascii="Times New Roman" w:hAnsi="Times New Roman" w:cs="Times New Roman"/>
                 <w:b/>
                 <w:sz w:val="21"/>
               </w:rPr>
@@ -432,18 +315,18 @@
           </w:p>
           <w:p>
             <w:pPr>
-              <w:pStyle w:val="10"/>
+              <w:pStyle w:val="TableParagraph"/>
               <w:spacing w:line="360" w:lineRule="auto"/>
               <w:jc w:val="center"/>
               <w:rPr>
-                <w:rFonts w:hint="default" w:ascii="Times New Roman" w:hAnsi="Times New Roman" w:cs="Times New Roman"/>
-                <w:b/>
-                <w:sz w:val="26"/>
-              </w:rPr>
-            </w:pPr>
-            <w:r>
-              <w:rPr>
-                <w:rFonts w:hint="default" w:ascii="Times New Roman" w:hAnsi="Times New Roman" w:cs="Times New Roman"/>
+                <w:rFonts w:ascii="Times New Roman" w:hAnsi="Times New Roman" w:cs="Times New Roman"/>
+                <w:b/>
+                <w:sz w:val="26"/>
+              </w:rPr>
+            </w:pPr>
+            <w:r>
+              <w:rPr>
+                <w:rFonts w:ascii="Times New Roman" w:hAnsi="Times New Roman" w:cs="Times New Roman"/>
                 <w:b/>
                 <w:color w:val="000009"/>
                 <w:sz w:val="26"/>
@@ -454,24 +337,8 @@
         </w:tc>
       </w:tr>
       <w:tr>
-        <w:tblPrEx>
-          <w:tblBorders>
-            <w:top w:val="single" w:color="BEBEBE" w:sz="4" w:space="0"/>
-            <w:left w:val="single" w:color="BEBEBE" w:sz="4" w:space="0"/>
-            <w:bottom w:val="single" w:color="BEBEBE" w:sz="4" w:space="0"/>
-            <w:right w:val="single" w:color="BEBEBE" w:sz="4" w:space="0"/>
-            <w:insideH w:val="single" w:color="BEBEBE" w:sz="4" w:space="0"/>
-            <w:insideV w:val="single" w:color="BEBEBE" w:sz="4" w:space="0"/>
-          </w:tblBorders>
-          <w:tblCellMar>
-            <w:top w:w="0" w:type="dxa"/>
-            <w:left w:w="0" w:type="dxa"/>
-            <w:bottom w:w="0" w:type="dxa"/>
-            <w:right w:w="0" w:type="dxa"/>
-          </w:tblCellMar>
-        </w:tblPrEx>
         <w:trPr>
-          <w:trHeight w:val="433" w:hRule="exact"/>
+          <w:trHeight w:hRule="exact" w:val="433"/>
         </w:trPr>
         <w:tc>
           <w:tcPr>
@@ -480,18 +347,18 @@
           </w:tcPr>
           <w:p>
             <w:pPr>
-              <w:pStyle w:val="10"/>
+              <w:pStyle w:val="TableParagraph"/>
               <w:spacing w:before="2" w:line="360" w:lineRule="auto"/>
               <w:ind w:left="103" w:right="123"/>
               <w:rPr>
-                <w:rFonts w:hint="default" w:ascii="Times New Roman" w:hAnsi="Times New Roman" w:cs="Times New Roman"/>
-                <w:b/>
-                <w:sz w:val="26"/>
-              </w:rPr>
-            </w:pPr>
-            <w:r>
-              <w:rPr>
-                <w:rFonts w:hint="default" w:ascii="Times New Roman" w:hAnsi="Times New Roman" w:cs="Times New Roman"/>
+                <w:rFonts w:ascii="Times New Roman" w:hAnsi="Times New Roman" w:cs="Times New Roman"/>
+                <w:b/>
+                <w:sz w:val="26"/>
+              </w:rPr>
+            </w:pPr>
+            <w:r>
+              <w:rPr>
+                <w:rFonts w:ascii="Times New Roman" w:hAnsi="Times New Roman" w:cs="Times New Roman"/>
                 <w:b/>
                 <w:color w:val="000009"/>
                 <w:sz w:val="26"/>
@@ -510,31 +377,15 @@
             <w:pPr>
               <w:spacing w:line="360" w:lineRule="auto"/>
               <w:rPr>
-                <w:rFonts w:hint="default" w:ascii="Times New Roman" w:hAnsi="Times New Roman" w:cs="Times New Roman"/>
+                <w:rFonts w:ascii="Times New Roman" w:hAnsi="Times New Roman" w:cs="Times New Roman"/>
               </w:rPr>
             </w:pPr>
           </w:p>
         </w:tc>
       </w:tr>
       <w:tr>
-        <w:tblPrEx>
-          <w:tblBorders>
-            <w:top w:val="single" w:color="BEBEBE" w:sz="4" w:space="0"/>
-            <w:left w:val="single" w:color="BEBEBE" w:sz="4" w:space="0"/>
-            <w:bottom w:val="single" w:color="BEBEBE" w:sz="4" w:space="0"/>
-            <w:right w:val="single" w:color="BEBEBE" w:sz="4" w:space="0"/>
-            <w:insideH w:val="single" w:color="BEBEBE" w:sz="4" w:space="0"/>
-            <w:insideV w:val="single" w:color="BEBEBE" w:sz="4" w:space="0"/>
-          </w:tblBorders>
-          <w:tblCellMar>
-            <w:top w:w="0" w:type="dxa"/>
-            <w:left w:w="0" w:type="dxa"/>
-            <w:bottom w:w="0" w:type="dxa"/>
-            <w:right w:w="0" w:type="dxa"/>
-          </w:tblCellMar>
-        </w:tblPrEx>
         <w:trPr>
-          <w:trHeight w:val="433" w:hRule="exact"/>
+          <w:trHeight w:hRule="exact" w:val="433"/>
         </w:trPr>
         <w:tc>
           <w:tcPr>
@@ -542,18 +393,18 @@
           </w:tcPr>
           <w:p>
             <w:pPr>
-              <w:pStyle w:val="10"/>
+              <w:pStyle w:val="TableParagraph"/>
               <w:spacing w:before="2" w:line="360" w:lineRule="auto"/>
               <w:ind w:left="103" w:right="123"/>
               <w:rPr>
-                <w:rFonts w:hint="default" w:ascii="Times New Roman" w:hAnsi="Times New Roman" w:cs="Times New Roman"/>
-                <w:b/>
-                <w:sz w:val="26"/>
-              </w:rPr>
-            </w:pPr>
-            <w:r>
-              <w:rPr>
-                <w:rFonts w:hint="default" w:ascii="Times New Roman" w:hAnsi="Times New Roman" w:cs="Times New Roman"/>
+                <w:rFonts w:ascii="Times New Roman" w:hAnsi="Times New Roman" w:cs="Times New Roman"/>
+                <w:b/>
+                <w:sz w:val="26"/>
+              </w:rPr>
+            </w:pPr>
+            <w:r>
+              <w:rPr>
+                <w:rFonts w:ascii="Times New Roman" w:hAnsi="Times New Roman" w:cs="Times New Roman"/>
                 <w:b/>
                 <w:color w:val="000009"/>
                 <w:sz w:val="26"/>
@@ -569,17 +420,17 @@
           </w:tcPr>
           <w:p>
             <w:pPr>
-              <w:pStyle w:val="10"/>
+              <w:pStyle w:val="TableParagraph"/>
               <w:spacing w:line="360" w:lineRule="auto"/>
               <w:ind w:left="194"/>
               <w:rPr>
-                <w:rFonts w:hint="default" w:ascii="Times New Roman" w:hAnsi="Times New Roman" w:cs="Times New Roman"/>
-                <w:sz w:val="26"/>
-              </w:rPr>
-            </w:pPr>
-            <w:r>
-              <w:rPr>
-                <w:rFonts w:hint="default" w:ascii="Times New Roman" w:hAnsi="Times New Roman" w:cs="Times New Roman"/>
+                <w:rFonts w:ascii="Times New Roman" w:hAnsi="Times New Roman" w:cs="Times New Roman"/>
+                <w:sz w:val="26"/>
+              </w:rPr>
+            </w:pPr>
+            <w:r>
+              <w:rPr>
+                <w:rFonts w:ascii="Times New Roman" w:hAnsi="Times New Roman" w:cs="Times New Roman"/>
                 <w:color w:val="000009"/>
                 <w:sz w:val="26"/>
               </w:rPr>
@@ -589,24 +440,8 @@
         </w:tc>
       </w:tr>
       <w:tr>
-        <w:tblPrEx>
-          <w:tblBorders>
-            <w:top w:val="single" w:color="BEBEBE" w:sz="4" w:space="0"/>
-            <w:left w:val="single" w:color="BEBEBE" w:sz="4" w:space="0"/>
-            <w:bottom w:val="single" w:color="BEBEBE" w:sz="4" w:space="0"/>
-            <w:right w:val="single" w:color="BEBEBE" w:sz="4" w:space="0"/>
-            <w:insideH w:val="single" w:color="BEBEBE" w:sz="4" w:space="0"/>
-            <w:insideV w:val="single" w:color="BEBEBE" w:sz="4" w:space="0"/>
-          </w:tblBorders>
-          <w:tblCellMar>
-            <w:top w:w="0" w:type="dxa"/>
-            <w:left w:w="0" w:type="dxa"/>
-            <w:bottom w:w="0" w:type="dxa"/>
-            <w:right w:w="0" w:type="dxa"/>
-          </w:tblCellMar>
-        </w:tblPrEx>
         <w:trPr>
-          <w:trHeight w:val="434" w:hRule="exact"/>
+          <w:trHeight w:hRule="exact" w:val="434"/>
         </w:trPr>
         <w:tc>
           <w:tcPr>
@@ -615,18 +450,18 @@
           </w:tcPr>
           <w:p>
             <w:pPr>
-              <w:pStyle w:val="10"/>
+              <w:pStyle w:val="TableParagraph"/>
               <w:spacing w:before="2" w:line="360" w:lineRule="auto"/>
               <w:ind w:left="103" w:right="123"/>
               <w:rPr>
-                <w:rFonts w:hint="default" w:ascii="Times New Roman" w:hAnsi="Times New Roman" w:cs="Times New Roman"/>
-                <w:b/>
-                <w:sz w:val="26"/>
-              </w:rPr>
-            </w:pPr>
-            <w:r>
-              <w:rPr>
-                <w:rFonts w:hint="default" w:ascii="Times New Roman" w:hAnsi="Times New Roman" w:cs="Times New Roman"/>
+                <w:rFonts w:ascii="Times New Roman" w:hAnsi="Times New Roman" w:cs="Times New Roman"/>
+                <w:b/>
+                <w:sz w:val="26"/>
+              </w:rPr>
+            </w:pPr>
+            <w:r>
+              <w:rPr>
+                <w:rFonts w:ascii="Times New Roman" w:hAnsi="Times New Roman" w:cs="Times New Roman"/>
                 <w:b/>
                 <w:color w:val="000009"/>
                 <w:sz w:val="26"/>
@@ -642,17 +477,17 @@
           </w:tcPr>
           <w:p>
             <w:pPr>
-              <w:pStyle w:val="10"/>
+              <w:pStyle w:val="TableParagraph"/>
               <w:spacing w:line="360" w:lineRule="auto"/>
               <w:ind w:left="194"/>
               <w:rPr>
-                <w:rFonts w:hint="default" w:ascii="Times New Roman" w:hAnsi="Times New Roman" w:cs="Times New Roman"/>
-                <w:sz w:val="26"/>
-              </w:rPr>
-            </w:pPr>
-            <w:r>
-              <w:rPr>
-                <w:rFonts w:hint="default" w:ascii="Times New Roman" w:hAnsi="Times New Roman" w:cs="Times New Roman"/>
+                <w:rFonts w:ascii="Times New Roman" w:hAnsi="Times New Roman" w:cs="Times New Roman"/>
+                <w:sz w:val="26"/>
+              </w:rPr>
+            </w:pPr>
+            <w:r>
+              <w:rPr>
+                <w:rFonts w:ascii="Times New Roman" w:hAnsi="Times New Roman" w:cs="Times New Roman"/>
                 <w:sz w:val="26"/>
               </w:rPr>
               <w:t>24 – 2 – 2021</w:t>
@@ -666,18 +501,18 @@
           </w:tcPr>
           <w:p>
             <w:pPr>
-              <w:pStyle w:val="10"/>
+              <w:pStyle w:val="TableParagraph"/>
               <w:spacing w:before="2" w:line="360" w:lineRule="auto"/>
               <w:ind w:left="194"/>
               <w:rPr>
-                <w:rFonts w:hint="default" w:ascii="Times New Roman" w:hAnsi="Times New Roman" w:cs="Times New Roman"/>
-                <w:b/>
-                <w:sz w:val="26"/>
-              </w:rPr>
-            </w:pPr>
-            <w:r>
-              <w:rPr>
-                <w:rFonts w:hint="default" w:ascii="Times New Roman" w:hAnsi="Times New Roman" w:cs="Times New Roman"/>
+                <w:rFonts w:ascii="Times New Roman" w:hAnsi="Times New Roman" w:cs="Times New Roman"/>
+                <w:b/>
+                <w:sz w:val="26"/>
+              </w:rPr>
+            </w:pPr>
+            <w:r>
+              <w:rPr>
+                <w:rFonts w:ascii="Times New Roman" w:hAnsi="Times New Roman" w:cs="Times New Roman"/>
                 <w:b/>
                 <w:color w:val="000009"/>
                 <w:sz w:val="26"/>
@@ -694,11 +529,11 @@
           </w:tcPr>
           <w:p>
             <w:pPr>
-              <w:pStyle w:val="10"/>
+              <w:pStyle w:val="TableParagraph"/>
               <w:spacing w:line="360" w:lineRule="auto"/>
               <w:ind w:left="194"/>
               <w:rPr>
-                <w:rFonts w:hint="default" w:ascii="Times New Roman" w:hAnsi="Times New Roman" w:cs="Times New Roman"/>
+                <w:rFonts w:ascii="Times New Roman" w:hAnsi="Times New Roman" w:cs="Times New Roman"/>
                 <w:sz w:val="26"/>
               </w:rPr>
             </w:pPr>
@@ -706,24 +541,8 @@
         </w:tc>
       </w:tr>
       <w:tr>
-        <w:tblPrEx>
-          <w:tblBorders>
-            <w:top w:val="single" w:color="BEBEBE" w:sz="4" w:space="0"/>
-            <w:left w:val="single" w:color="BEBEBE" w:sz="4" w:space="0"/>
-            <w:bottom w:val="single" w:color="BEBEBE" w:sz="4" w:space="0"/>
-            <w:right w:val="single" w:color="BEBEBE" w:sz="4" w:space="0"/>
-            <w:insideH w:val="single" w:color="BEBEBE" w:sz="4" w:space="0"/>
-            <w:insideV w:val="single" w:color="BEBEBE" w:sz="4" w:space="0"/>
-          </w:tblBorders>
-          <w:tblCellMar>
-            <w:top w:w="0" w:type="dxa"/>
-            <w:left w:w="0" w:type="dxa"/>
-            <w:bottom w:w="0" w:type="dxa"/>
-            <w:right w:w="0" w:type="dxa"/>
-          </w:tblCellMar>
-        </w:tblPrEx>
         <w:trPr>
-          <w:trHeight w:val="686" w:hRule="exact"/>
+          <w:trHeight w:hRule="exact" w:val="686"/>
         </w:trPr>
         <w:tc>
           <w:tcPr>
@@ -731,18 +550,18 @@
           </w:tcPr>
           <w:p>
             <w:pPr>
-              <w:pStyle w:val="10"/>
+              <w:pStyle w:val="TableParagraph"/>
               <w:spacing w:before="2" w:line="360" w:lineRule="auto"/>
               <w:ind w:left="103" w:right="123"/>
               <w:rPr>
-                <w:rFonts w:hint="default" w:ascii="Times New Roman" w:hAnsi="Times New Roman" w:cs="Times New Roman"/>
-                <w:b/>
-                <w:sz w:val="26"/>
-              </w:rPr>
-            </w:pPr>
-            <w:r>
-              <w:rPr>
-                <w:rFonts w:hint="default" w:ascii="Times New Roman" w:hAnsi="Times New Roman" w:cs="Times New Roman"/>
+                <w:rFonts w:ascii="Times New Roman" w:hAnsi="Times New Roman" w:cs="Times New Roman"/>
+                <w:b/>
+                <w:sz w:val="26"/>
+              </w:rPr>
+            </w:pPr>
+            <w:r>
+              <w:rPr>
+                <w:rFonts w:ascii="Times New Roman" w:hAnsi="Times New Roman" w:cs="Times New Roman"/>
                 <w:b/>
                 <w:color w:val="000009"/>
                 <w:sz w:val="26"/>
@@ -758,17 +577,17 @@
           </w:tcPr>
           <w:p>
             <w:pPr>
-              <w:pStyle w:val="10"/>
-              <w:spacing w:line="360" w:lineRule="auto"/>
-              <w:ind w:left="194" w:right="-348" w:rightChars="-174"/>
-              <w:rPr>
-                <w:rFonts w:hint="default" w:ascii="Times New Roman" w:hAnsi="Times New Roman" w:cs="Times New Roman"/>
-                <w:sz w:val="26"/>
-              </w:rPr>
-            </w:pPr>
-            <w:r>
-              <w:rPr>
-                <w:rFonts w:hint="default" w:ascii="Times New Roman" w:hAnsi="Times New Roman" w:cs="Times New Roman"/>
+              <w:pStyle w:val="TableParagraph"/>
+              <w:spacing w:line="360" w:lineRule="auto"/>
+              <w:ind w:left="194" w:rightChars="-174" w:right="-348"/>
+              <w:rPr>
+                <w:rFonts w:ascii="Times New Roman" w:hAnsi="Times New Roman" w:cs="Times New Roman"/>
+                <w:sz w:val="26"/>
+              </w:rPr>
+            </w:pPr>
+            <w:r>
+              <w:rPr>
+                <w:rFonts w:ascii="Times New Roman" w:hAnsi="Times New Roman" w:cs="Times New Roman"/>
                 <w:sz w:val="26"/>
               </w:rPr>
               <w:t>Cao Thị Nhâm</w:t>
@@ -777,24 +596,8 @@
         </w:tc>
       </w:tr>
       <w:tr>
-        <w:tblPrEx>
-          <w:tblBorders>
-            <w:top w:val="single" w:color="BEBEBE" w:sz="4" w:space="0"/>
-            <w:left w:val="single" w:color="BEBEBE" w:sz="4" w:space="0"/>
-            <w:bottom w:val="single" w:color="BEBEBE" w:sz="4" w:space="0"/>
-            <w:right w:val="single" w:color="BEBEBE" w:sz="4" w:space="0"/>
-            <w:insideH w:val="single" w:color="BEBEBE" w:sz="4" w:space="0"/>
-            <w:insideV w:val="single" w:color="BEBEBE" w:sz="4" w:space="0"/>
-          </w:tblBorders>
-          <w:tblCellMar>
-            <w:top w:w="0" w:type="dxa"/>
-            <w:left w:w="0" w:type="dxa"/>
-            <w:bottom w:w="0" w:type="dxa"/>
-            <w:right w:w="0" w:type="dxa"/>
-          </w:tblCellMar>
-        </w:tblPrEx>
         <w:trPr>
-          <w:trHeight w:val="753" w:hRule="exact"/>
+          <w:trHeight w:hRule="exact" w:val="753"/>
         </w:trPr>
         <w:tc>
           <w:tcPr>
@@ -803,18 +606,18 @@
           </w:tcPr>
           <w:p>
             <w:pPr>
-              <w:pStyle w:val="10"/>
+              <w:pStyle w:val="TableParagraph"/>
               <w:spacing w:before="2" w:line="360" w:lineRule="auto"/>
               <w:ind w:left="103" w:right="123"/>
               <w:rPr>
-                <w:rFonts w:hint="default" w:ascii="Times New Roman" w:hAnsi="Times New Roman" w:cs="Times New Roman"/>
-                <w:b/>
-                <w:sz w:val="26"/>
-              </w:rPr>
-            </w:pPr>
-            <w:r>
-              <w:rPr>
-                <w:rFonts w:hint="default" w:ascii="Times New Roman" w:hAnsi="Times New Roman" w:cs="Times New Roman"/>
+                <w:rFonts w:ascii="Times New Roman" w:hAnsi="Times New Roman" w:cs="Times New Roman"/>
+                <w:b/>
+                <w:sz w:val="26"/>
+              </w:rPr>
+            </w:pPr>
+            <w:r>
+              <w:rPr>
+                <w:rFonts w:ascii="Times New Roman" w:hAnsi="Times New Roman" w:cs="Times New Roman"/>
                 <w:b/>
                 <w:color w:val="000009"/>
                 <w:sz w:val="26"/>
@@ -823,7 +626,7 @@
             </w:r>
             <w:r>
               <w:rPr>
-                <w:rFonts w:hint="default" w:ascii="Times New Roman" w:hAnsi="Times New Roman" w:cs="Times New Roman"/>
+                <w:rFonts w:ascii="Times New Roman" w:hAnsi="Times New Roman" w:cs="Times New Roman"/>
                 <w:b/>
                 <w:color w:val="000009"/>
                 <w:w w:val="95"/>
@@ -841,73 +644,27 @@
           </w:tcPr>
           <w:p>
             <w:pPr>
-              <w:pStyle w:val="10"/>
+              <w:pStyle w:val="TableParagraph"/>
               <w:spacing w:line="360" w:lineRule="auto"/>
               <w:ind w:left="194"/>
               <w:rPr>
-                <w:rFonts w:hint="default" w:ascii="Times New Roman" w:hAnsi="Times New Roman" w:cs="Times New Roman"/>
-                <w:sz w:val="26"/>
-              </w:rPr>
-            </w:pPr>
-            <w:r>
-              <w:rPr>
-                <w:rFonts w:hint="default" w:ascii="Times New Roman" w:hAnsi="Times New Roman" w:cs="Times New Roman"/>
-                <w:sz w:val="26"/>
-              </w:rPr>
-              <w:t>Đà Nẵng Economic Un</w:t>
-            </w:r>
-            <w:r>
-              <w:rPr>
-                <w:rFonts w:hint="default" w:ascii="Times New Roman" w:hAnsi="Times New Roman" w:cs="Times New Roman"/>
-                <w:sz w:val="26"/>
-                <w:lang w:val="en-US"/>
-              </w:rPr>
-              <w:t>i</w:t>
-            </w:r>
-            <w:r>
-              <w:rPr>
-                <w:rFonts w:hint="default" w:ascii="Times New Roman" w:hAnsi="Times New Roman" w:cs="Times New Roman"/>
-                <w:sz w:val="26"/>
-              </w:rPr>
-              <w:t>ve</w:t>
-            </w:r>
-            <w:r>
-              <w:rPr>
-                <w:rFonts w:hint="default" w:ascii="Times New Roman" w:hAnsi="Times New Roman" w:cs="Times New Roman"/>
-                <w:sz w:val="26"/>
-                <w:lang w:val="en-US"/>
-              </w:rPr>
-              <w:t>r</w:t>
-            </w:r>
-            <w:r>
-              <w:rPr>
-                <w:rFonts w:hint="default" w:ascii="Times New Roman" w:hAnsi="Times New Roman" w:cs="Times New Roman"/>
-                <w:sz w:val="26"/>
-              </w:rPr>
-              <w:t>sity</w:t>
+                <w:rFonts w:ascii="Times New Roman" w:hAnsi="Times New Roman" w:cs="Times New Roman"/>
+                <w:sz w:val="26"/>
+              </w:rPr>
+            </w:pPr>
+            <w:r>
+              <w:rPr>
+                <w:rFonts w:ascii="Times New Roman" w:hAnsi="Times New Roman" w:cs="Times New Roman"/>
+                <w:sz w:val="26"/>
+              </w:rPr>
+              <w:t>Đà Nẵng Economic University</w:t>
             </w:r>
           </w:p>
         </w:tc>
       </w:tr>
       <w:tr>
-        <w:tblPrEx>
-          <w:tblBorders>
-            <w:top w:val="single" w:color="BEBEBE" w:sz="4" w:space="0"/>
-            <w:left w:val="single" w:color="BEBEBE" w:sz="4" w:space="0"/>
-            <w:bottom w:val="single" w:color="BEBEBE" w:sz="4" w:space="0"/>
-            <w:right w:val="single" w:color="BEBEBE" w:sz="4" w:space="0"/>
-            <w:insideH w:val="single" w:color="BEBEBE" w:sz="4" w:space="0"/>
-            <w:insideV w:val="single" w:color="BEBEBE" w:sz="4" w:space="0"/>
-          </w:tblBorders>
-          <w:tblCellMar>
-            <w:top w:w="0" w:type="dxa"/>
-            <w:left w:w="0" w:type="dxa"/>
-            <w:bottom w:w="0" w:type="dxa"/>
-            <w:right w:w="0" w:type="dxa"/>
-          </w:tblCellMar>
-        </w:tblPrEx>
         <w:trPr>
-          <w:trHeight w:val="834" w:hRule="exact"/>
+          <w:trHeight w:hRule="exact" w:val="834"/>
         </w:trPr>
         <w:tc>
           <w:tcPr>
@@ -915,18 +672,18 @@
           </w:tcPr>
           <w:p>
             <w:pPr>
-              <w:pStyle w:val="10"/>
+              <w:pStyle w:val="TableParagraph"/>
               <w:spacing w:before="2" w:line="360" w:lineRule="auto"/>
               <w:ind w:left="103" w:right="123"/>
               <w:rPr>
-                <w:rFonts w:hint="default" w:ascii="Times New Roman" w:hAnsi="Times New Roman" w:cs="Times New Roman"/>
-                <w:b/>
-                <w:sz w:val="26"/>
-              </w:rPr>
-            </w:pPr>
-            <w:r>
-              <w:rPr>
-                <w:rFonts w:hint="default" w:ascii="Times New Roman" w:hAnsi="Times New Roman" w:cs="Times New Roman"/>
+                <w:rFonts w:ascii="Times New Roman" w:hAnsi="Times New Roman" w:cs="Times New Roman"/>
+                <w:b/>
+                <w:sz w:val="26"/>
+              </w:rPr>
+            </w:pPr>
+            <w:r>
+              <w:rPr>
+                <w:rFonts w:ascii="Times New Roman" w:hAnsi="Times New Roman" w:cs="Times New Roman"/>
                 <w:b/>
                 <w:color w:val="000009"/>
                 <w:sz w:val="26"/>
@@ -942,18 +699,18 @@
           </w:tcPr>
           <w:p>
             <w:pPr>
-              <w:pStyle w:val="10"/>
+              <w:pStyle w:val="TableParagraph"/>
               <w:spacing w:line="360" w:lineRule="auto"/>
               <w:ind w:left="151"/>
               <w:jc w:val="center"/>
               <w:rPr>
-                <w:rFonts w:hint="default" w:ascii="Times New Roman" w:hAnsi="Times New Roman" w:cs="Times New Roman"/>
-                <w:sz w:val="26"/>
-              </w:rPr>
-            </w:pPr>
-            <w:r>
-              <w:rPr>
-                <w:rFonts w:hint="default" w:ascii="Times New Roman" w:hAnsi="Times New Roman" w:cs="Times New Roman"/>
+                <w:rFonts w:ascii="Times New Roman" w:hAnsi="Times New Roman" w:cs="Times New Roman"/>
+                <w:sz w:val="26"/>
+              </w:rPr>
+            </w:pPr>
+            <w:r>
+              <w:rPr>
+                <w:rFonts w:ascii="Times New Roman" w:hAnsi="Times New Roman" w:cs="Times New Roman"/>
                 <w:sz w:val="26"/>
               </w:rPr>
               <w:t>Phan Thành Nhân</w:t>
@@ -968,16 +725,16 @@
           </w:tcPr>
           <w:p>
             <w:pPr>
-              <w:pStyle w:val="10"/>
+              <w:pStyle w:val="TableParagraph"/>
               <w:spacing w:line="360" w:lineRule="auto"/>
               <w:jc w:val="center"/>
               <w:rPr>
-                <w:rFonts w:hint="default" w:ascii="Times New Roman" w:hAnsi="Times New Roman" w:cs="Times New Roman"/>
-              </w:rPr>
-            </w:pPr>
-            <w:r>
-              <w:rPr>
-                <w:rFonts w:hint="default" w:ascii="Times New Roman" w:hAnsi="Times New Roman" w:cs="Times New Roman"/>
+                <w:rFonts w:ascii="Times New Roman" w:hAnsi="Times New Roman" w:cs="Times New Roman"/>
+              </w:rPr>
+            </w:pPr>
+            <w:r>
+              <w:rPr>
+                <w:rFonts w:ascii="Times New Roman" w:hAnsi="Times New Roman" w:cs="Times New Roman"/>
               </w:rPr>
               <w:t>Phannhan.ecom@gmail.com</w:t>
             </w:r>
@@ -990,18 +747,18 @@
           </w:tcPr>
           <w:p>
             <w:pPr>
-              <w:pStyle w:val="10"/>
+              <w:pStyle w:val="TableParagraph"/>
               <w:spacing w:line="360" w:lineRule="auto"/>
               <w:ind w:left="103"/>
               <w:jc w:val="center"/>
               <w:rPr>
-                <w:rFonts w:hint="default" w:ascii="Times New Roman" w:hAnsi="Times New Roman" w:cs="Times New Roman"/>
-                <w:sz w:val="26"/>
-              </w:rPr>
-            </w:pPr>
-            <w:r>
-              <w:rPr>
-                <w:rFonts w:hint="default" w:ascii="Times New Roman" w:hAnsi="Times New Roman" w:cs="Times New Roman"/>
+                <w:rFonts w:ascii="Times New Roman" w:hAnsi="Times New Roman" w:cs="Times New Roman"/>
+                <w:sz w:val="26"/>
+              </w:rPr>
+            </w:pPr>
+            <w:r>
+              <w:rPr>
+                <w:rFonts w:ascii="Times New Roman" w:hAnsi="Times New Roman" w:cs="Times New Roman"/>
                 <w:sz w:val="26"/>
               </w:rPr>
               <w:t>0888212045</w:t>
@@ -1010,24 +767,8 @@
         </w:tc>
       </w:tr>
       <w:tr>
-        <w:tblPrEx>
-          <w:tblBorders>
-            <w:top w:val="single" w:color="BEBEBE" w:sz="4" w:space="0"/>
-            <w:left w:val="single" w:color="BEBEBE" w:sz="4" w:space="0"/>
-            <w:bottom w:val="single" w:color="BEBEBE" w:sz="4" w:space="0"/>
-            <w:right w:val="single" w:color="BEBEBE" w:sz="4" w:space="0"/>
-            <w:insideH w:val="single" w:color="BEBEBE" w:sz="4" w:space="0"/>
-            <w:insideV w:val="single" w:color="BEBEBE" w:sz="4" w:space="0"/>
-          </w:tblBorders>
-          <w:tblCellMar>
-            <w:top w:w="0" w:type="dxa"/>
-            <w:left w:w="0" w:type="dxa"/>
-            <w:bottom w:w="0" w:type="dxa"/>
-            <w:right w:w="0" w:type="dxa"/>
-          </w:tblCellMar>
-        </w:tblPrEx>
         <w:trPr>
-          <w:trHeight w:val="774" w:hRule="exact"/>
+          <w:trHeight w:hRule="exact" w:val="774"/>
         </w:trPr>
         <w:tc>
           <w:tcPr>
@@ -1037,18 +778,18 @@
           </w:tcPr>
           <w:p>
             <w:pPr>
-              <w:pStyle w:val="10"/>
+              <w:pStyle w:val="TableParagraph"/>
               <w:spacing w:before="2" w:line="360" w:lineRule="auto"/>
               <w:ind w:left="103" w:right="123"/>
               <w:rPr>
-                <w:rFonts w:hint="default" w:ascii="Times New Roman" w:hAnsi="Times New Roman" w:cs="Times New Roman"/>
-                <w:b/>
-                <w:sz w:val="26"/>
-              </w:rPr>
-            </w:pPr>
-            <w:r>
-              <w:rPr>
-                <w:rFonts w:hint="default" w:ascii="Times New Roman" w:hAnsi="Times New Roman" w:cs="Times New Roman"/>
+                <w:rFonts w:ascii="Times New Roman" w:hAnsi="Times New Roman" w:cs="Times New Roman"/>
+                <w:b/>
+                <w:sz w:val="26"/>
+              </w:rPr>
+            </w:pPr>
+            <w:r>
+              <w:rPr>
+                <w:rFonts w:ascii="Times New Roman" w:hAnsi="Times New Roman" w:cs="Times New Roman"/>
                 <w:b/>
                 <w:color w:val="000009"/>
                 <w:sz w:val="26"/>
@@ -1065,18 +806,18 @@
           </w:tcPr>
           <w:p>
             <w:pPr>
-              <w:pStyle w:val="10"/>
+              <w:pStyle w:val="TableParagraph"/>
               <w:spacing w:line="360" w:lineRule="auto"/>
               <w:ind w:left="151"/>
               <w:jc w:val="center"/>
               <w:rPr>
-                <w:rFonts w:hint="default" w:ascii="Times New Roman" w:hAnsi="Times New Roman" w:cs="Times New Roman"/>
-                <w:sz w:val="26"/>
-              </w:rPr>
-            </w:pPr>
-            <w:r>
-              <w:rPr>
-                <w:rFonts w:hint="default" w:ascii="Times New Roman" w:hAnsi="Times New Roman" w:cs="Times New Roman"/>
+                <w:rFonts w:ascii="Times New Roman" w:hAnsi="Times New Roman" w:cs="Times New Roman"/>
+                <w:sz w:val="26"/>
+              </w:rPr>
+            </w:pPr>
+            <w:r>
+              <w:rPr>
+                <w:rFonts w:ascii="Times New Roman" w:hAnsi="Times New Roman" w:cs="Times New Roman"/>
                 <w:sz w:val="26"/>
               </w:rPr>
               <w:t>Nguyễn Thị Kim Chi</w:t>
@@ -1092,16 +833,16 @@
           </w:tcPr>
           <w:p>
             <w:pPr>
-              <w:pStyle w:val="10"/>
+              <w:pStyle w:val="TableParagraph"/>
               <w:spacing w:line="360" w:lineRule="auto"/>
               <w:jc w:val="center"/>
               <w:rPr>
-                <w:rFonts w:hint="default" w:ascii="Times New Roman" w:hAnsi="Times New Roman" w:cs="Times New Roman"/>
-              </w:rPr>
-            </w:pPr>
-            <w:r>
-              <w:rPr>
-                <w:rFonts w:hint="default" w:ascii="Times New Roman" w:hAnsi="Times New Roman" w:cs="Times New Roman"/>
+                <w:rFonts w:ascii="Times New Roman" w:hAnsi="Times New Roman" w:cs="Times New Roman"/>
+              </w:rPr>
+            </w:pPr>
+            <w:r>
+              <w:rPr>
+                <w:rFonts w:ascii="Times New Roman" w:hAnsi="Times New Roman" w:cs="Times New Roman"/>
               </w:rPr>
               <w:t>Kimchinguyenthi0707@gmail.com</w:t>
             </w:r>
@@ -1115,18 +856,18 @@
           </w:tcPr>
           <w:p>
             <w:pPr>
-              <w:pStyle w:val="10"/>
+              <w:pStyle w:val="TableParagraph"/>
               <w:spacing w:line="360" w:lineRule="auto"/>
               <w:ind w:left="103"/>
               <w:jc w:val="center"/>
               <w:rPr>
-                <w:rFonts w:hint="default" w:ascii="Times New Roman" w:hAnsi="Times New Roman" w:cs="Times New Roman"/>
-                <w:sz w:val="26"/>
-              </w:rPr>
-            </w:pPr>
-            <w:r>
-              <w:rPr>
-                <w:rFonts w:hint="default" w:ascii="Times New Roman" w:hAnsi="Times New Roman" w:cs="Times New Roman"/>
+                <w:rFonts w:ascii="Times New Roman" w:hAnsi="Times New Roman" w:cs="Times New Roman"/>
+                <w:sz w:val="26"/>
+              </w:rPr>
+            </w:pPr>
+            <w:r>
+              <w:rPr>
+                <w:rFonts w:ascii="Times New Roman" w:hAnsi="Times New Roman" w:cs="Times New Roman"/>
                 <w:sz w:val="26"/>
               </w:rPr>
               <w:t>0339702153</w:t>
@@ -1135,36 +876,20 @@
         </w:tc>
       </w:tr>
       <w:tr>
-        <w:tblPrEx>
-          <w:tblBorders>
-            <w:top w:val="single" w:color="BEBEBE" w:sz="4" w:space="0"/>
-            <w:left w:val="single" w:color="BEBEBE" w:sz="4" w:space="0"/>
-            <w:bottom w:val="single" w:color="BEBEBE" w:sz="4" w:space="0"/>
-            <w:right w:val="single" w:color="BEBEBE" w:sz="4" w:space="0"/>
-            <w:insideH w:val="single" w:color="BEBEBE" w:sz="4" w:space="0"/>
-            <w:insideV w:val="single" w:color="BEBEBE" w:sz="4" w:space="0"/>
-          </w:tblBorders>
-          <w:tblCellMar>
-            <w:top w:w="0" w:type="dxa"/>
-            <w:left w:w="0" w:type="dxa"/>
-            <w:bottom w:w="0" w:type="dxa"/>
-            <w:right w:w="0" w:type="dxa"/>
-          </w:tblCellMar>
-        </w:tblPrEx>
         <w:trPr>
-          <w:trHeight w:val="757" w:hRule="exact"/>
+          <w:trHeight w:hRule="exact" w:val="757"/>
         </w:trPr>
         <w:tc>
           <w:tcPr>
             <w:tcW w:w="2219" w:type="dxa"/>
-            <w:vMerge w:val="continue"/>
+            <w:vMerge/>
             <w:shd w:val="clear" w:color="auto" w:fill="F1F1F1"/>
           </w:tcPr>
           <w:p>
             <w:pPr>
               <w:spacing w:line="360" w:lineRule="auto"/>
               <w:rPr>
-                <w:rFonts w:hint="default" w:ascii="Times New Roman" w:hAnsi="Times New Roman" w:cs="Times New Roman"/>
+                <w:rFonts w:ascii="Times New Roman" w:hAnsi="Times New Roman" w:cs="Times New Roman"/>
               </w:rPr>
             </w:pPr>
           </w:p>
@@ -1176,18 +901,18 @@
           </w:tcPr>
           <w:p>
             <w:pPr>
-              <w:pStyle w:val="10"/>
+              <w:pStyle w:val="TableParagraph"/>
               <w:spacing w:line="360" w:lineRule="auto"/>
               <w:ind w:left="151"/>
               <w:jc w:val="center"/>
               <w:rPr>
-                <w:rFonts w:hint="default" w:ascii="Times New Roman" w:hAnsi="Times New Roman" w:cs="Times New Roman"/>
-                <w:sz w:val="26"/>
-              </w:rPr>
-            </w:pPr>
-            <w:r>
-              <w:rPr>
-                <w:rFonts w:hint="default" w:ascii="Times New Roman" w:hAnsi="Times New Roman" w:cs="Times New Roman"/>
+                <w:rFonts w:ascii="Times New Roman" w:hAnsi="Times New Roman" w:cs="Times New Roman"/>
+                <w:sz w:val="26"/>
+              </w:rPr>
+            </w:pPr>
+            <w:r>
+              <w:rPr>
+                <w:rFonts w:ascii="Times New Roman" w:hAnsi="Times New Roman" w:cs="Times New Roman"/>
                 <w:sz w:val="26"/>
               </w:rPr>
               <w:t>Nguyễn Thị Thu Thủy</w:t>
@@ -1202,16 +927,16 @@
           </w:tcPr>
           <w:p>
             <w:pPr>
-              <w:pStyle w:val="10"/>
+              <w:pStyle w:val="TableParagraph"/>
               <w:spacing w:line="360" w:lineRule="auto"/>
               <w:jc w:val="center"/>
               <w:rPr>
-                <w:rFonts w:hint="default" w:ascii="Times New Roman" w:hAnsi="Times New Roman" w:cs="Times New Roman"/>
-              </w:rPr>
-            </w:pPr>
-            <w:r>
-              <w:rPr>
-                <w:rFonts w:hint="default" w:ascii="Times New Roman" w:hAnsi="Times New Roman" w:cs="Times New Roman"/>
+                <w:rFonts w:ascii="Times New Roman" w:hAnsi="Times New Roman" w:cs="Times New Roman"/>
+              </w:rPr>
+            </w:pPr>
+            <w:r>
+              <w:rPr>
+                <w:rFonts w:ascii="Times New Roman" w:hAnsi="Times New Roman" w:cs="Times New Roman"/>
               </w:rPr>
               <w:t>Thuthuy230200@gmail.com</w:t>
             </w:r>
@@ -1224,18 +949,18 @@
           </w:tcPr>
           <w:p>
             <w:pPr>
-              <w:pStyle w:val="10"/>
+              <w:pStyle w:val="TableParagraph"/>
               <w:spacing w:line="360" w:lineRule="auto"/>
               <w:ind w:left="103"/>
               <w:jc w:val="center"/>
               <w:rPr>
-                <w:rFonts w:hint="default" w:ascii="Times New Roman" w:hAnsi="Times New Roman" w:cs="Times New Roman"/>
-                <w:sz w:val="26"/>
-              </w:rPr>
-            </w:pPr>
-            <w:r>
-              <w:rPr>
-                <w:rFonts w:hint="default" w:ascii="Times New Roman" w:hAnsi="Times New Roman" w:cs="Times New Roman"/>
+                <w:rFonts w:ascii="Times New Roman" w:hAnsi="Times New Roman" w:cs="Times New Roman"/>
+                <w:sz w:val="26"/>
+              </w:rPr>
+            </w:pPr>
+            <w:r>
+              <w:rPr>
+                <w:rFonts w:ascii="Times New Roman" w:hAnsi="Times New Roman" w:cs="Times New Roman"/>
                 <w:sz w:val="26"/>
               </w:rPr>
               <w:t>0822819920</w:t>
@@ -1244,36 +969,20 @@
         </w:tc>
       </w:tr>
       <w:tr>
-        <w:tblPrEx>
-          <w:tblBorders>
-            <w:top w:val="single" w:color="BEBEBE" w:sz="4" w:space="0"/>
-            <w:left w:val="single" w:color="BEBEBE" w:sz="4" w:space="0"/>
-            <w:bottom w:val="single" w:color="BEBEBE" w:sz="4" w:space="0"/>
-            <w:right w:val="single" w:color="BEBEBE" w:sz="4" w:space="0"/>
-            <w:insideH w:val="single" w:color="BEBEBE" w:sz="4" w:space="0"/>
-            <w:insideV w:val="single" w:color="BEBEBE" w:sz="4" w:space="0"/>
-          </w:tblBorders>
-          <w:tblCellMar>
-            <w:top w:w="0" w:type="dxa"/>
-            <w:left w:w="0" w:type="dxa"/>
-            <w:bottom w:w="0" w:type="dxa"/>
-            <w:right w:w="0" w:type="dxa"/>
-          </w:tblCellMar>
-        </w:tblPrEx>
         <w:trPr>
-          <w:trHeight w:val="767" w:hRule="exact"/>
+          <w:trHeight w:hRule="exact" w:val="767"/>
         </w:trPr>
         <w:tc>
           <w:tcPr>
             <w:tcW w:w="2219" w:type="dxa"/>
-            <w:vMerge w:val="continue"/>
+            <w:vMerge/>
             <w:shd w:val="clear" w:color="auto" w:fill="F1F1F1"/>
           </w:tcPr>
           <w:p>
             <w:pPr>
               <w:spacing w:line="360" w:lineRule="auto"/>
               <w:rPr>
-                <w:rFonts w:hint="default" w:ascii="Times New Roman" w:hAnsi="Times New Roman" w:cs="Times New Roman"/>
+                <w:rFonts w:ascii="Times New Roman" w:hAnsi="Times New Roman" w:cs="Times New Roman"/>
               </w:rPr>
             </w:pPr>
           </w:p>
@@ -1286,18 +995,18 @@
           </w:tcPr>
           <w:p>
             <w:pPr>
-              <w:pStyle w:val="10"/>
+              <w:pStyle w:val="TableParagraph"/>
               <w:spacing w:line="360" w:lineRule="auto"/>
               <w:ind w:left="151"/>
               <w:jc w:val="center"/>
               <w:rPr>
-                <w:rFonts w:hint="default" w:ascii="Times New Roman" w:hAnsi="Times New Roman" w:cs="Times New Roman"/>
-                <w:sz w:val="26"/>
-              </w:rPr>
-            </w:pPr>
-            <w:r>
-              <w:rPr>
-                <w:rFonts w:hint="default" w:ascii="Times New Roman" w:hAnsi="Times New Roman" w:cs="Times New Roman"/>
+                <w:rFonts w:ascii="Times New Roman" w:hAnsi="Times New Roman" w:cs="Times New Roman"/>
+                <w:sz w:val="26"/>
+              </w:rPr>
+            </w:pPr>
+            <w:r>
+              <w:rPr>
+                <w:rFonts w:ascii="Times New Roman" w:hAnsi="Times New Roman" w:cs="Times New Roman"/>
                 <w:sz w:val="26"/>
               </w:rPr>
               <w:t>Lâm Thị Kiều My</w:t>
@@ -1313,16 +1022,16 @@
           </w:tcPr>
           <w:p>
             <w:pPr>
-              <w:pStyle w:val="10"/>
+              <w:pStyle w:val="TableParagraph"/>
               <w:spacing w:line="360" w:lineRule="auto"/>
               <w:jc w:val="center"/>
               <w:rPr>
-                <w:rFonts w:hint="default" w:ascii="Times New Roman" w:hAnsi="Times New Roman" w:cs="Times New Roman"/>
-              </w:rPr>
-            </w:pPr>
-            <w:r>
-              <w:rPr>
-                <w:rFonts w:hint="default" w:ascii="Times New Roman" w:hAnsi="Times New Roman" w:cs="Times New Roman"/>
+                <w:rFonts w:ascii="Times New Roman" w:hAnsi="Times New Roman" w:cs="Times New Roman"/>
+              </w:rPr>
+            </w:pPr>
+            <w:r>
+              <w:rPr>
+                <w:rFonts w:ascii="Times New Roman" w:hAnsi="Times New Roman" w:cs="Times New Roman"/>
               </w:rPr>
               <w:t>Lamkieumy11A3@gmail.com</w:t>
             </w:r>
@@ -1336,18 +1045,18 @@
           </w:tcPr>
           <w:p>
             <w:pPr>
-              <w:pStyle w:val="10"/>
+              <w:pStyle w:val="TableParagraph"/>
               <w:spacing w:line="360" w:lineRule="auto"/>
               <w:ind w:left="103"/>
               <w:jc w:val="center"/>
               <w:rPr>
-                <w:rFonts w:hint="default" w:ascii="Times New Roman" w:hAnsi="Times New Roman" w:cs="Times New Roman"/>
-                <w:sz w:val="26"/>
-              </w:rPr>
-            </w:pPr>
-            <w:r>
-              <w:rPr>
-                <w:rFonts w:hint="default" w:ascii="Times New Roman" w:hAnsi="Times New Roman" w:cs="Times New Roman"/>
+                <w:rFonts w:ascii="Times New Roman" w:hAnsi="Times New Roman" w:cs="Times New Roman"/>
+                <w:sz w:val="26"/>
+              </w:rPr>
+            </w:pPr>
+            <w:r>
+              <w:rPr>
+                <w:rFonts w:ascii="Times New Roman" w:hAnsi="Times New Roman" w:cs="Times New Roman"/>
                 <w:sz w:val="26"/>
               </w:rPr>
               <w:t>0389591047</w:t>
@@ -1356,36 +1065,20 @@
         </w:tc>
       </w:tr>
       <w:tr>
-        <w:tblPrEx>
-          <w:tblBorders>
-            <w:top w:val="single" w:color="BEBEBE" w:sz="4" w:space="0"/>
-            <w:left w:val="single" w:color="BEBEBE" w:sz="4" w:space="0"/>
-            <w:bottom w:val="single" w:color="BEBEBE" w:sz="4" w:space="0"/>
-            <w:right w:val="single" w:color="BEBEBE" w:sz="4" w:space="0"/>
-            <w:insideH w:val="single" w:color="BEBEBE" w:sz="4" w:space="0"/>
-            <w:insideV w:val="single" w:color="BEBEBE" w:sz="4" w:space="0"/>
-          </w:tblBorders>
-          <w:tblCellMar>
-            <w:top w:w="0" w:type="dxa"/>
-            <w:left w:w="0" w:type="dxa"/>
-            <w:bottom w:w="0" w:type="dxa"/>
-            <w:right w:w="0" w:type="dxa"/>
-          </w:tblCellMar>
-        </w:tblPrEx>
         <w:trPr>
-          <w:trHeight w:val="767" w:hRule="exact"/>
+          <w:trHeight w:hRule="exact" w:val="767"/>
         </w:trPr>
         <w:tc>
           <w:tcPr>
             <w:tcW w:w="2219" w:type="dxa"/>
-            <w:vMerge w:val="continue"/>
+            <w:vMerge/>
             <w:shd w:val="clear" w:color="auto" w:fill="F1F1F1"/>
           </w:tcPr>
           <w:p>
             <w:pPr>
               <w:spacing w:line="360" w:lineRule="auto"/>
               <w:rPr>
-                <w:rFonts w:hint="default" w:ascii="Times New Roman" w:hAnsi="Times New Roman" w:cs="Times New Roman"/>
+                <w:rFonts w:ascii="Times New Roman" w:hAnsi="Times New Roman" w:cs="Times New Roman"/>
               </w:rPr>
             </w:pPr>
           </w:p>
@@ -1398,18 +1091,18 @@
           </w:tcPr>
           <w:p>
             <w:pPr>
-              <w:pStyle w:val="10"/>
+              <w:pStyle w:val="TableParagraph"/>
               <w:spacing w:line="360" w:lineRule="auto"/>
               <w:ind w:left="151"/>
               <w:jc w:val="center"/>
               <w:rPr>
-                <w:rFonts w:hint="default" w:ascii="Times New Roman" w:hAnsi="Times New Roman" w:cs="Times New Roman"/>
-                <w:sz w:val="26"/>
-              </w:rPr>
-            </w:pPr>
-            <w:r>
-              <w:rPr>
-                <w:rFonts w:hint="default" w:ascii="Times New Roman" w:hAnsi="Times New Roman" w:cs="Times New Roman"/>
+                <w:rFonts w:ascii="Times New Roman" w:hAnsi="Times New Roman" w:cs="Times New Roman"/>
+                <w:sz w:val="26"/>
+              </w:rPr>
+            </w:pPr>
+            <w:r>
+              <w:rPr>
+                <w:rFonts w:ascii="Times New Roman" w:hAnsi="Times New Roman" w:cs="Times New Roman"/>
                 <w:sz w:val="26"/>
               </w:rPr>
               <w:t>Đinh Thị Ngọc Linh</w:t>
@@ -1425,16 +1118,16 @@
           </w:tcPr>
           <w:p>
             <w:pPr>
-              <w:pStyle w:val="10"/>
+              <w:pStyle w:val="TableParagraph"/>
               <w:spacing w:line="360" w:lineRule="auto"/>
               <w:jc w:val="center"/>
               <w:rPr>
-                <w:rFonts w:hint="default" w:ascii="Times New Roman" w:hAnsi="Times New Roman" w:cs="Times New Roman"/>
-              </w:rPr>
-            </w:pPr>
-            <w:r>
-              <w:rPr>
-                <w:rFonts w:hint="default" w:ascii="Times New Roman" w:hAnsi="Times New Roman" w:cs="Times New Roman"/>
+                <w:rFonts w:ascii="Times New Roman" w:hAnsi="Times New Roman" w:cs="Times New Roman"/>
+              </w:rPr>
+            </w:pPr>
+            <w:r>
+              <w:rPr>
+                <w:rFonts w:ascii="Times New Roman" w:hAnsi="Times New Roman" w:cs="Times New Roman"/>
               </w:rPr>
               <w:t>Ngoclinh2723@gmail.com</w:t>
             </w:r>
@@ -1448,18 +1141,18 @@
           </w:tcPr>
           <w:p>
             <w:pPr>
-              <w:pStyle w:val="10"/>
+              <w:pStyle w:val="TableParagraph"/>
               <w:spacing w:line="360" w:lineRule="auto"/>
               <w:ind w:left="103"/>
               <w:jc w:val="center"/>
               <w:rPr>
-                <w:rFonts w:hint="default" w:ascii="Times New Roman" w:hAnsi="Times New Roman" w:cs="Times New Roman"/>
-                <w:sz w:val="26"/>
-              </w:rPr>
-            </w:pPr>
-            <w:r>
-              <w:rPr>
-                <w:rFonts w:hint="default" w:ascii="Times New Roman" w:hAnsi="Times New Roman" w:cs="Times New Roman"/>
+                <w:rFonts w:ascii="Times New Roman" w:hAnsi="Times New Roman" w:cs="Times New Roman"/>
+                <w:sz w:val="26"/>
+              </w:rPr>
+            </w:pPr>
+            <w:r>
+              <w:rPr>
+                <w:rFonts w:ascii="Times New Roman" w:hAnsi="Times New Roman" w:cs="Times New Roman"/>
                 <w:sz w:val="26"/>
               </w:rPr>
               <w:t>0931949972</w:t>
@@ -1472,54 +1165,42 @@
       <w:pPr>
         <w:spacing w:line="360" w:lineRule="auto"/>
         <w:rPr>
-          <w:rFonts w:hint="default" w:ascii="Times New Roman" w:hAnsi="Times New Roman" w:cs="Times New Roman"/>
+          <w:rFonts w:ascii="Times New Roman" w:hAnsi="Times New Roman" w:cs="Times New Roman"/>
           <w:bCs/>
           <w:color w:val="000000" w:themeColor="text1"/>
           <w:sz w:val="36"/>
           <w:szCs w:val="36"/>
-          <w14:textFill>
-            <w14:solidFill>
-              <w14:schemeClr w14:val="tx1"/>
-            </w14:solidFill>
-          </w14:textFill>
         </w:rPr>
       </w:pPr>
       <w:r>
         <w:rPr>
-          <w:rFonts w:hint="default" w:ascii="Times New Roman" w:hAnsi="Times New Roman" w:cs="Times New Roman"/>
+          <w:rFonts w:ascii="Times New Roman" w:hAnsi="Times New Roman" w:cs="Times New Roman"/>
           <w:bCs/>
           <w:color w:val="000000" w:themeColor="text1"/>
           <w:sz w:val="36"/>
           <w:szCs w:val="36"/>
-          <w14:textFill>
-            <w14:solidFill>
-              <w14:schemeClr w14:val="tx1"/>
-            </w14:solidFill>
-          </w14:textFill>
         </w:rPr>
         <w:br w:type="page"/>
       </w:r>
     </w:p>
     <w:tbl>
       <w:tblPr>
-        <w:tblStyle w:val="5"/>
         <w:tblW w:w="9083" w:type="dxa"/>
         <w:tblInd w:w="-19" w:type="dxa"/>
         <w:tblBorders>
-          <w:top w:val="single" w:color="BEBEBE" w:sz="4" w:space="0"/>
-          <w:left w:val="single" w:color="BEBEBE" w:sz="4" w:space="0"/>
-          <w:bottom w:val="single" w:color="BEBEBE" w:sz="4" w:space="0"/>
-          <w:right w:val="single" w:color="BEBEBE" w:sz="4" w:space="0"/>
-          <w:insideH w:val="single" w:color="BEBEBE" w:sz="4" w:space="0"/>
-          <w:insideV w:val="single" w:color="BEBEBE" w:sz="4" w:space="0"/>
+          <w:top w:val="single" w:sz="4" w:space="0" w:color="BEBEBE"/>
+          <w:left w:val="single" w:sz="4" w:space="0" w:color="BEBEBE"/>
+          <w:bottom w:val="single" w:sz="4" w:space="0" w:color="BEBEBE"/>
+          <w:right w:val="single" w:sz="4" w:space="0" w:color="BEBEBE"/>
+          <w:insideH w:val="single" w:sz="4" w:space="0" w:color="BEBEBE"/>
+          <w:insideV w:val="single" w:sz="4" w:space="0" w:color="BEBEBE"/>
         </w:tblBorders>
         <w:tblLayout w:type="fixed"/>
         <w:tblCellMar>
-          <w:top w:w="0" w:type="dxa"/>
           <w:left w:w="0" w:type="dxa"/>
-          <w:bottom w:w="0" w:type="dxa"/>
           <w:right w:w="0" w:type="dxa"/>
         </w:tblCellMar>
+        <w:tblLook w:val="04A0" w:firstRow="1" w:lastRow="0" w:firstColumn="1" w:lastColumn="0" w:noHBand="0" w:noVBand="1"/>
       </w:tblPr>
       <w:tblGrid>
         <w:gridCol w:w="1900"/>
@@ -1528,24 +1209,8 @@
         <w:gridCol w:w="3733"/>
       </w:tblGrid>
       <w:tr>
-        <w:tblPrEx>
-          <w:tblBorders>
-            <w:top w:val="single" w:color="BEBEBE" w:sz="4" w:space="0"/>
-            <w:left w:val="single" w:color="BEBEBE" w:sz="4" w:space="0"/>
-            <w:bottom w:val="single" w:color="BEBEBE" w:sz="4" w:space="0"/>
-            <w:right w:val="single" w:color="BEBEBE" w:sz="4" w:space="0"/>
-            <w:insideH w:val="single" w:color="BEBEBE" w:sz="4" w:space="0"/>
-            <w:insideV w:val="single" w:color="BEBEBE" w:sz="4" w:space="0"/>
-          </w:tblBorders>
-          <w:tblCellMar>
-            <w:top w:w="0" w:type="dxa"/>
-            <w:left w:w="0" w:type="dxa"/>
-            <w:bottom w:w="0" w:type="dxa"/>
-            <w:right w:w="0" w:type="dxa"/>
-          </w:tblCellMar>
-        </w:tblPrEx>
         <w:trPr>
-          <w:trHeight w:val="960" w:hRule="exact"/>
+          <w:trHeight w:hRule="exact" w:val="960"/>
         </w:trPr>
         <w:tc>
           <w:tcPr>
@@ -1555,11 +1220,11 @@
           </w:tcPr>
           <w:p>
             <w:pPr>
-              <w:pStyle w:val="10"/>
+              <w:pStyle w:val="TableParagraph"/>
               <w:spacing w:before="1" w:line="360" w:lineRule="auto"/>
               <w:jc w:val="center"/>
               <w:rPr>
-                <w:rFonts w:hint="default" w:ascii="Times New Roman" w:hAnsi="Times New Roman" w:cs="Times New Roman"/>
+                <w:rFonts w:ascii="Times New Roman" w:hAnsi="Times New Roman" w:cs="Times New Roman"/>
                 <w:b/>
                 <w:sz w:val="21"/>
               </w:rPr>
@@ -1567,18 +1232,18 @@
           </w:p>
           <w:p>
             <w:pPr>
-              <w:pStyle w:val="10"/>
+              <w:pStyle w:val="TableParagraph"/>
               <w:spacing w:line="360" w:lineRule="auto"/>
               <w:jc w:val="center"/>
               <w:rPr>
-                <w:rFonts w:hint="default" w:ascii="Times New Roman" w:hAnsi="Times New Roman" w:cs="Times New Roman"/>
-                <w:b/>
-                <w:sz w:val="26"/>
-              </w:rPr>
-            </w:pPr>
-            <w:r>
-              <w:rPr>
-                <w:rFonts w:hint="default" w:ascii="Times New Roman" w:hAnsi="Times New Roman" w:cs="Times New Roman"/>
+                <w:rFonts w:ascii="Times New Roman" w:hAnsi="Times New Roman" w:cs="Times New Roman"/>
+                <w:b/>
+                <w:sz w:val="26"/>
+              </w:rPr>
+            </w:pPr>
+            <w:r>
+              <w:rPr>
+                <w:rFonts w:ascii="Times New Roman" w:hAnsi="Times New Roman" w:cs="Times New Roman"/>
                 <w:b/>
                 <w:color w:val="000009"/>
                 <w:sz w:val="26"/>
@@ -1589,24 +1254,8 @@
         </w:tc>
       </w:tr>
       <w:tr>
-        <w:tblPrEx>
-          <w:tblBorders>
-            <w:top w:val="single" w:color="BEBEBE" w:sz="4" w:space="0"/>
-            <w:left w:val="single" w:color="BEBEBE" w:sz="4" w:space="0"/>
-            <w:bottom w:val="single" w:color="BEBEBE" w:sz="4" w:space="0"/>
-            <w:right w:val="single" w:color="BEBEBE" w:sz="4" w:space="0"/>
-            <w:insideH w:val="single" w:color="BEBEBE" w:sz="4" w:space="0"/>
-            <w:insideV w:val="single" w:color="BEBEBE" w:sz="4" w:space="0"/>
-          </w:tblBorders>
-          <w:tblCellMar>
-            <w:top w:w="0" w:type="dxa"/>
-            <w:left w:w="0" w:type="dxa"/>
-            <w:bottom w:w="0" w:type="dxa"/>
-            <w:right w:w="0" w:type="dxa"/>
-          </w:tblCellMar>
-        </w:tblPrEx>
         <w:trPr>
-          <w:trHeight w:val="698" w:hRule="exact"/>
+          <w:trHeight w:hRule="exact" w:val="698"/>
         </w:trPr>
         <w:tc>
           <w:tcPr>
@@ -1615,18 +1264,18 @@
           </w:tcPr>
           <w:p>
             <w:pPr>
-              <w:pStyle w:val="10"/>
+              <w:pStyle w:val="TableParagraph"/>
               <w:spacing w:line="360" w:lineRule="auto"/>
               <w:ind w:left="103"/>
               <w:rPr>
-                <w:rFonts w:hint="default" w:ascii="Times New Roman" w:hAnsi="Times New Roman" w:cs="Times New Roman"/>
-                <w:b/>
-                <w:sz w:val="26"/>
-              </w:rPr>
-            </w:pPr>
-            <w:r>
-              <w:rPr>
-                <w:rFonts w:hint="default" w:ascii="Times New Roman" w:hAnsi="Times New Roman" w:cs="Times New Roman"/>
+                <w:rFonts w:ascii="Times New Roman" w:hAnsi="Times New Roman" w:cs="Times New Roman"/>
+                <w:b/>
+                <w:sz w:val="26"/>
+              </w:rPr>
+            </w:pPr>
+            <w:r>
+              <w:rPr>
+                <w:rFonts w:ascii="Times New Roman" w:hAnsi="Times New Roman" w:cs="Times New Roman"/>
                 <w:b/>
                 <w:color w:val="000009"/>
                 <w:sz w:val="26"/>
@@ -1643,17 +1292,17 @@
           </w:tcPr>
           <w:p>
             <w:pPr>
-              <w:pStyle w:val="10"/>
+              <w:pStyle w:val="TableParagraph"/>
               <w:spacing w:before="1" w:line="360" w:lineRule="auto"/>
               <w:ind w:left="105"/>
               <w:rPr>
-                <w:rFonts w:hint="default" w:ascii="Times New Roman" w:hAnsi="Times New Roman" w:cs="Times New Roman"/>
-                <w:sz w:val="26"/>
-              </w:rPr>
-            </w:pPr>
-            <w:r>
-              <w:rPr>
-                <w:rFonts w:hint="default" w:ascii="Times New Roman" w:hAnsi="Times New Roman" w:cs="Times New Roman"/>
+                <w:rFonts w:ascii="Times New Roman" w:hAnsi="Times New Roman" w:cs="Times New Roman"/>
+                <w:sz w:val="26"/>
+              </w:rPr>
+            </w:pPr>
+            <w:r>
+              <w:rPr>
+                <w:rFonts w:ascii="Times New Roman" w:hAnsi="Times New Roman" w:cs="Times New Roman"/>
                 <w:color w:val="000009"/>
                 <w:sz w:val="26"/>
               </w:rPr>
@@ -1663,24 +1312,8 @@
         </w:tc>
       </w:tr>
       <w:tr>
-        <w:tblPrEx>
-          <w:tblBorders>
-            <w:top w:val="single" w:color="BEBEBE" w:sz="4" w:space="0"/>
-            <w:left w:val="single" w:color="BEBEBE" w:sz="4" w:space="0"/>
-            <w:bottom w:val="single" w:color="BEBEBE" w:sz="4" w:space="0"/>
-            <w:right w:val="single" w:color="BEBEBE" w:sz="4" w:space="0"/>
-            <w:insideH w:val="single" w:color="BEBEBE" w:sz="4" w:space="0"/>
-            <w:insideV w:val="single" w:color="BEBEBE" w:sz="4" w:space="0"/>
-          </w:tblBorders>
-          <w:tblCellMar>
-            <w:top w:w="0" w:type="dxa"/>
-            <w:left w:w="0" w:type="dxa"/>
-            <w:bottom w:w="0" w:type="dxa"/>
-            <w:right w:w="0" w:type="dxa"/>
-          </w:tblCellMar>
-        </w:tblPrEx>
         <w:trPr>
-          <w:trHeight w:val="698" w:hRule="exact"/>
+          <w:trHeight w:hRule="exact" w:val="698"/>
         </w:trPr>
         <w:tc>
           <w:tcPr>
@@ -1688,18 +1321,18 @@
           </w:tcPr>
           <w:p>
             <w:pPr>
-              <w:pStyle w:val="10"/>
+              <w:pStyle w:val="TableParagraph"/>
               <w:spacing w:line="360" w:lineRule="auto"/>
               <w:ind w:left="103"/>
               <w:rPr>
-                <w:rFonts w:hint="default" w:ascii="Times New Roman" w:hAnsi="Times New Roman" w:cs="Times New Roman"/>
-                <w:b/>
-                <w:sz w:val="26"/>
-              </w:rPr>
-            </w:pPr>
-            <w:r>
-              <w:rPr>
-                <w:rFonts w:hint="default" w:ascii="Times New Roman" w:hAnsi="Times New Roman" w:cs="Times New Roman"/>
+                <w:rFonts w:ascii="Times New Roman" w:hAnsi="Times New Roman" w:cs="Times New Roman"/>
+                <w:b/>
+                <w:sz w:val="26"/>
+              </w:rPr>
+            </w:pPr>
+            <w:r>
+              <w:rPr>
+                <w:rFonts w:ascii="Times New Roman" w:hAnsi="Times New Roman" w:cs="Times New Roman"/>
                 <w:b/>
                 <w:color w:val="000009"/>
                 <w:sz w:val="26"/>
@@ -1715,10 +1348,10 @@
           </w:tcPr>
           <w:p>
             <w:pPr>
-              <w:pStyle w:val="10"/>
+              <w:pStyle w:val="TableParagraph"/>
               <w:spacing w:before="4" w:line="360" w:lineRule="auto"/>
               <w:rPr>
-                <w:rFonts w:hint="default" w:ascii="Times New Roman" w:hAnsi="Times New Roman" w:cs="Times New Roman"/>
+                <w:rFonts w:ascii="Times New Roman" w:hAnsi="Times New Roman" w:cs="Times New Roman"/>
                 <w:b/>
                 <w:sz w:val="22"/>
                 <w:szCs w:val="22"/>
@@ -1726,7 +1359,7 @@
             </w:pPr>
             <w:r>
               <w:rPr>
-                <w:rFonts w:hint="default" w:ascii="Times New Roman" w:hAnsi="Times New Roman" w:cs="Times New Roman"/>
+                <w:rFonts w:ascii="Times New Roman" w:hAnsi="Times New Roman" w:cs="Times New Roman"/>
                 <w:b/>
                 <w:sz w:val="22"/>
                 <w:szCs w:val="22"/>
@@ -1736,11 +1369,11 @@
           </w:p>
           <w:p>
             <w:pPr>
-              <w:pStyle w:val="10"/>
+              <w:pStyle w:val="TableParagraph"/>
               <w:spacing w:before="1" w:line="360" w:lineRule="auto"/>
               <w:ind w:left="105"/>
               <w:rPr>
-                <w:rFonts w:hint="default" w:ascii="Times New Roman" w:hAnsi="Times New Roman" w:cs="Times New Roman"/>
+                <w:rFonts w:ascii="Times New Roman" w:hAnsi="Times New Roman" w:cs="Times New Roman"/>
                 <w:sz w:val="26"/>
               </w:rPr>
             </w:pPr>
@@ -1748,24 +1381,8 @@
         </w:tc>
       </w:tr>
       <w:tr>
-        <w:tblPrEx>
-          <w:tblBorders>
-            <w:top w:val="single" w:color="BEBEBE" w:sz="4" w:space="0"/>
-            <w:left w:val="single" w:color="BEBEBE" w:sz="4" w:space="0"/>
-            <w:bottom w:val="single" w:color="BEBEBE" w:sz="4" w:space="0"/>
-            <w:right w:val="single" w:color="BEBEBE" w:sz="4" w:space="0"/>
-            <w:insideH w:val="single" w:color="BEBEBE" w:sz="4" w:space="0"/>
-            <w:insideV w:val="single" w:color="BEBEBE" w:sz="4" w:space="0"/>
-          </w:tblBorders>
-          <w:tblCellMar>
-            <w:top w:w="0" w:type="dxa"/>
-            <w:left w:w="0" w:type="dxa"/>
-            <w:bottom w:w="0" w:type="dxa"/>
-            <w:right w:w="0" w:type="dxa"/>
-          </w:tblCellMar>
-        </w:tblPrEx>
         <w:trPr>
-          <w:trHeight w:val="698" w:hRule="exact"/>
+          <w:trHeight w:hRule="exact" w:val="698"/>
         </w:trPr>
         <w:tc>
           <w:tcPr>
@@ -1774,18 +1391,18 @@
           </w:tcPr>
           <w:p>
             <w:pPr>
-              <w:pStyle w:val="10"/>
+              <w:pStyle w:val="TableParagraph"/>
               <w:spacing w:line="360" w:lineRule="auto"/>
               <w:ind w:left="103"/>
               <w:rPr>
-                <w:rFonts w:hint="default" w:ascii="Times New Roman" w:hAnsi="Times New Roman" w:cs="Times New Roman"/>
-                <w:b/>
-                <w:sz w:val="26"/>
-              </w:rPr>
-            </w:pPr>
-            <w:r>
-              <w:rPr>
-                <w:rFonts w:hint="default" w:ascii="Times New Roman" w:hAnsi="Times New Roman" w:cs="Times New Roman"/>
+                <w:rFonts w:ascii="Times New Roman" w:hAnsi="Times New Roman" w:cs="Times New Roman"/>
+                <w:b/>
+                <w:sz w:val="26"/>
+              </w:rPr>
+            </w:pPr>
+            <w:r>
+              <w:rPr>
+                <w:rFonts w:ascii="Times New Roman" w:hAnsi="Times New Roman" w:cs="Times New Roman"/>
                 <w:b/>
                 <w:color w:val="000009"/>
                 <w:sz w:val="26"/>
@@ -1804,31 +1421,15 @@
             <w:pPr>
               <w:spacing w:line="360" w:lineRule="auto"/>
               <w:rPr>
-                <w:rFonts w:hint="default" w:ascii="Times New Roman" w:hAnsi="Times New Roman" w:cs="Times New Roman"/>
+                <w:rFonts w:ascii="Times New Roman" w:hAnsi="Times New Roman" w:cs="Times New Roman"/>
               </w:rPr>
             </w:pPr>
           </w:p>
         </w:tc>
       </w:tr>
       <w:tr>
-        <w:tblPrEx>
-          <w:tblBorders>
-            <w:top w:val="single" w:color="BEBEBE" w:sz="4" w:space="0"/>
-            <w:left w:val="single" w:color="BEBEBE" w:sz="4" w:space="0"/>
-            <w:bottom w:val="single" w:color="BEBEBE" w:sz="4" w:space="0"/>
-            <w:right w:val="single" w:color="BEBEBE" w:sz="4" w:space="0"/>
-            <w:insideH w:val="single" w:color="BEBEBE" w:sz="4" w:space="0"/>
-            <w:insideV w:val="single" w:color="BEBEBE" w:sz="4" w:space="0"/>
-          </w:tblBorders>
-          <w:tblCellMar>
-            <w:top w:w="0" w:type="dxa"/>
-            <w:left w:w="0" w:type="dxa"/>
-            <w:bottom w:w="0" w:type="dxa"/>
-            <w:right w:w="0" w:type="dxa"/>
-          </w:tblCellMar>
-        </w:tblPrEx>
         <w:trPr>
-          <w:trHeight w:val="698" w:hRule="exact"/>
+          <w:trHeight w:hRule="exact" w:val="698"/>
         </w:trPr>
         <w:tc>
           <w:tcPr>
@@ -1836,18 +1437,18 @@
           </w:tcPr>
           <w:p>
             <w:pPr>
-              <w:pStyle w:val="10"/>
+              <w:pStyle w:val="TableParagraph"/>
               <w:spacing w:line="360" w:lineRule="auto"/>
               <w:ind w:left="103"/>
               <w:rPr>
-                <w:rFonts w:hint="default" w:ascii="Times New Roman" w:hAnsi="Times New Roman" w:cs="Times New Roman"/>
-                <w:b/>
-                <w:sz w:val="26"/>
-              </w:rPr>
-            </w:pPr>
-            <w:r>
-              <w:rPr>
-                <w:rFonts w:hint="default" w:ascii="Times New Roman" w:hAnsi="Times New Roman" w:cs="Times New Roman"/>
+                <w:rFonts w:ascii="Times New Roman" w:hAnsi="Times New Roman" w:cs="Times New Roman"/>
+                <w:b/>
+                <w:sz w:val="26"/>
+              </w:rPr>
+            </w:pPr>
+            <w:r>
+              <w:rPr>
+                <w:rFonts w:ascii="Times New Roman" w:hAnsi="Times New Roman" w:cs="Times New Roman"/>
                 <w:b/>
                 <w:color w:val="000009"/>
                 <w:sz w:val="26"/>
@@ -1862,16 +1463,16 @@
           </w:tcPr>
           <w:p>
             <w:pPr>
-              <w:pStyle w:val="10"/>
+              <w:pStyle w:val="TableParagraph"/>
               <w:spacing w:before="1" w:line="240" w:lineRule="auto"/>
               <w:rPr>
-                <w:rFonts w:hint="default" w:ascii="Times New Roman" w:hAnsi="Times New Roman" w:cs="Times New Roman"/>
-                <w:sz w:val="26"/>
-              </w:rPr>
-            </w:pPr>
-            <w:r>
-              <w:rPr>
-                <w:rFonts w:hint="default" w:ascii="Times New Roman" w:hAnsi="Times New Roman" w:cs="Times New Roman"/>
+                <w:rFonts w:ascii="Times New Roman" w:hAnsi="Times New Roman" w:cs="Times New Roman"/>
+                <w:sz w:val="26"/>
+              </w:rPr>
+            </w:pPr>
+            <w:r>
+              <w:rPr>
+                <w:rFonts w:ascii="Times New Roman" w:hAnsi="Times New Roman" w:cs="Times New Roman"/>
                 <w:b/>
                 <w:sz w:val="22"/>
                 <w:szCs w:val="22"/>
@@ -1886,18 +1487,18 @@
           </w:tcPr>
           <w:p>
             <w:pPr>
-              <w:pStyle w:val="10"/>
+              <w:pStyle w:val="TableParagraph"/>
               <w:spacing w:line="360" w:lineRule="auto"/>
               <w:ind w:left="103"/>
               <w:rPr>
-                <w:rFonts w:hint="default" w:ascii="Times New Roman" w:hAnsi="Times New Roman" w:cs="Times New Roman"/>
-                <w:b/>
-                <w:sz w:val="26"/>
-              </w:rPr>
-            </w:pPr>
-            <w:r>
-              <w:rPr>
-                <w:rFonts w:hint="default" w:ascii="Times New Roman" w:hAnsi="Times New Roman" w:cs="Times New Roman"/>
+                <w:rFonts w:ascii="Times New Roman" w:hAnsi="Times New Roman" w:cs="Times New Roman"/>
+                <w:b/>
+                <w:sz w:val="26"/>
+              </w:rPr>
+            </w:pPr>
+            <w:r>
+              <w:rPr>
+                <w:rFonts w:ascii="Times New Roman" w:hAnsi="Times New Roman" w:cs="Times New Roman"/>
                 <w:b/>
                 <w:color w:val="000009"/>
                 <w:sz w:val="26"/>
@@ -1912,10 +1513,10 @@
           </w:tcPr>
           <w:p>
             <w:pPr>
-              <w:pStyle w:val="10"/>
+              <w:pStyle w:val="TableParagraph"/>
               <w:spacing w:before="4" w:line="360" w:lineRule="auto"/>
               <w:rPr>
-                <w:rFonts w:hint="default" w:ascii="Times New Roman" w:hAnsi="Times New Roman" w:cs="Times New Roman"/>
+                <w:rFonts w:ascii="Times New Roman" w:hAnsi="Times New Roman" w:cs="Times New Roman"/>
                 <w:b/>
                 <w:sz w:val="22"/>
                 <w:szCs w:val="22"/>
@@ -1923,7 +1524,7 @@
             </w:pPr>
             <w:r>
               <w:rPr>
-                <w:rFonts w:hint="default" w:ascii="Times New Roman" w:hAnsi="Times New Roman" w:cs="Times New Roman"/>
+                <w:rFonts w:ascii="Times New Roman" w:hAnsi="Times New Roman" w:cs="Times New Roman"/>
                 <w:b/>
                 <w:sz w:val="22"/>
                 <w:szCs w:val="22"/>
@@ -1933,11 +1534,11 @@
           </w:p>
           <w:p>
             <w:pPr>
-              <w:pStyle w:val="10"/>
+              <w:pStyle w:val="TableParagraph"/>
               <w:spacing w:before="1" w:line="360" w:lineRule="auto"/>
               <w:ind w:left="103"/>
               <w:rPr>
-                <w:rFonts w:hint="default" w:ascii="Times New Roman" w:hAnsi="Times New Roman" w:cs="Times New Roman"/>
+                <w:rFonts w:ascii="Times New Roman" w:hAnsi="Times New Roman" w:cs="Times New Roman"/>
                 <w:sz w:val="26"/>
               </w:rPr>
             </w:pPr>
@@ -1945,24 +1546,8 @@
         </w:tc>
       </w:tr>
       <w:tr>
-        <w:tblPrEx>
-          <w:tblBorders>
-            <w:top w:val="single" w:color="BEBEBE" w:sz="4" w:space="0"/>
-            <w:left w:val="single" w:color="BEBEBE" w:sz="4" w:space="0"/>
-            <w:bottom w:val="single" w:color="BEBEBE" w:sz="4" w:space="0"/>
-            <w:right w:val="single" w:color="BEBEBE" w:sz="4" w:space="0"/>
-            <w:insideH w:val="single" w:color="BEBEBE" w:sz="4" w:space="0"/>
-            <w:insideV w:val="single" w:color="BEBEBE" w:sz="4" w:space="0"/>
-          </w:tblBorders>
-          <w:tblCellMar>
-            <w:top w:w="0" w:type="dxa"/>
-            <w:left w:w="0" w:type="dxa"/>
-            <w:bottom w:w="0" w:type="dxa"/>
-            <w:right w:w="0" w:type="dxa"/>
-          </w:tblCellMar>
-        </w:tblPrEx>
         <w:trPr>
-          <w:trHeight w:val="699" w:hRule="exact"/>
+          <w:trHeight w:hRule="exact" w:val="699"/>
         </w:trPr>
         <w:tc>
           <w:tcPr>
@@ -1971,18 +1556,18 @@
           </w:tcPr>
           <w:p>
             <w:pPr>
-              <w:pStyle w:val="10"/>
+              <w:pStyle w:val="TableParagraph"/>
               <w:spacing w:line="360" w:lineRule="auto"/>
               <w:ind w:left="103"/>
               <w:rPr>
-                <w:rFonts w:hint="default" w:ascii="Times New Roman" w:hAnsi="Times New Roman" w:cs="Times New Roman"/>
-                <w:b/>
-                <w:sz w:val="26"/>
-              </w:rPr>
-            </w:pPr>
-            <w:r>
-              <w:rPr>
-                <w:rFonts w:hint="default" w:ascii="Times New Roman" w:hAnsi="Times New Roman" w:cs="Times New Roman"/>
+                <w:rFonts w:ascii="Times New Roman" w:hAnsi="Times New Roman" w:cs="Times New Roman"/>
+                <w:b/>
+                <w:sz w:val="26"/>
+              </w:rPr>
+            </w:pPr>
+            <w:r>
+              <w:rPr>
+                <w:rFonts w:ascii="Times New Roman" w:hAnsi="Times New Roman" w:cs="Times New Roman"/>
                 <w:b/>
                 <w:color w:val="000009"/>
                 <w:sz w:val="26"/>
@@ -2001,31 +1586,15 @@
             <w:pPr>
               <w:spacing w:line="360" w:lineRule="auto"/>
               <w:rPr>
-                <w:rFonts w:hint="default" w:ascii="Times New Roman" w:hAnsi="Times New Roman" w:cs="Times New Roman"/>
+                <w:rFonts w:ascii="Times New Roman" w:hAnsi="Times New Roman" w:cs="Times New Roman"/>
               </w:rPr>
             </w:pPr>
           </w:p>
         </w:tc>
       </w:tr>
       <w:tr>
-        <w:tblPrEx>
-          <w:tblBorders>
-            <w:top w:val="single" w:color="BEBEBE" w:sz="4" w:space="0"/>
-            <w:left w:val="single" w:color="BEBEBE" w:sz="4" w:space="0"/>
-            <w:bottom w:val="single" w:color="BEBEBE" w:sz="4" w:space="0"/>
-            <w:right w:val="single" w:color="BEBEBE" w:sz="4" w:space="0"/>
-            <w:insideH w:val="single" w:color="BEBEBE" w:sz="4" w:space="0"/>
-            <w:insideV w:val="single" w:color="BEBEBE" w:sz="4" w:space="0"/>
-          </w:tblBorders>
-          <w:tblCellMar>
-            <w:top w:w="0" w:type="dxa"/>
-            <w:left w:w="0" w:type="dxa"/>
-            <w:bottom w:w="0" w:type="dxa"/>
-            <w:right w:w="0" w:type="dxa"/>
-          </w:tblCellMar>
-        </w:tblPrEx>
         <w:trPr>
-          <w:trHeight w:val="701" w:hRule="exact"/>
+          <w:trHeight w:hRule="exact" w:val="701"/>
         </w:trPr>
         <w:tc>
           <w:tcPr>
@@ -2033,18 +1602,18 @@
           </w:tcPr>
           <w:p>
             <w:pPr>
-              <w:pStyle w:val="10"/>
+              <w:pStyle w:val="TableParagraph"/>
               <w:spacing w:line="360" w:lineRule="auto"/>
               <w:ind w:left="103"/>
               <w:rPr>
-                <w:rFonts w:hint="default" w:ascii="Times New Roman" w:hAnsi="Times New Roman" w:cs="Times New Roman"/>
-                <w:b/>
-                <w:sz w:val="26"/>
-              </w:rPr>
-            </w:pPr>
-            <w:r>
-              <w:rPr>
-                <w:rFonts w:hint="default" w:ascii="Times New Roman" w:hAnsi="Times New Roman" w:cs="Times New Roman"/>
+                <w:rFonts w:ascii="Times New Roman" w:hAnsi="Times New Roman" w:cs="Times New Roman"/>
+                <w:b/>
+                <w:sz w:val="26"/>
+              </w:rPr>
+            </w:pPr>
+            <w:r>
+              <w:rPr>
+                <w:rFonts w:ascii="Times New Roman" w:hAnsi="Times New Roman" w:cs="Times New Roman"/>
                 <w:b/>
                 <w:color w:val="000009"/>
                 <w:sz w:val="26"/>
@@ -2060,17 +1629,17 @@
           </w:tcPr>
           <w:p>
             <w:pPr>
-              <w:pStyle w:val="10"/>
+              <w:pStyle w:val="TableParagraph"/>
               <w:spacing w:before="1" w:line="360" w:lineRule="auto"/>
               <w:ind w:left="2686"/>
               <w:rPr>
-                <w:rFonts w:hint="default" w:ascii="Times New Roman" w:hAnsi="Times New Roman" w:cs="Times New Roman"/>
-                <w:sz w:val="26"/>
-              </w:rPr>
-            </w:pPr>
-            <w:r>
-              <w:rPr>
-                <w:rFonts w:hint="default" w:ascii="Times New Roman" w:hAnsi="Times New Roman" w:cs="Times New Roman"/>
+                <w:rFonts w:ascii="Times New Roman" w:hAnsi="Times New Roman" w:cs="Times New Roman"/>
+                <w:sz w:val="26"/>
+              </w:rPr>
+            </w:pPr>
+            <w:r>
+              <w:rPr>
+                <w:rFonts w:ascii="Times New Roman" w:hAnsi="Times New Roman" w:cs="Times New Roman"/>
                 <w:color w:val="000009"/>
                 <w:sz w:val="26"/>
               </w:rPr>
@@ -2084,16 +1653,11 @@
       <w:pPr>
         <w:spacing w:line="360" w:lineRule="auto"/>
         <w:rPr>
-          <w:rFonts w:hint="default" w:ascii="Times New Roman" w:hAnsi="Times New Roman" w:cs="Times New Roman"/>
+          <w:rFonts w:ascii="Times New Roman" w:hAnsi="Times New Roman" w:cs="Times New Roman"/>
           <w:bCs/>
           <w:color w:val="000000" w:themeColor="text1"/>
           <w:sz w:val="36"/>
           <w:szCs w:val="36"/>
-          <w14:textFill>
-            <w14:solidFill>
-              <w14:schemeClr w14:val="tx1"/>
-            </w14:solidFill>
-          </w14:textFill>
         </w:rPr>
       </w:pPr>
     </w:p>
@@ -2101,33 +1665,28 @@
       <w:pPr>
         <w:spacing w:line="360" w:lineRule="auto"/>
         <w:rPr>
-          <w:rFonts w:hint="default" w:ascii="Times New Roman" w:hAnsi="Times New Roman" w:cs="Times New Roman"/>
+          <w:rFonts w:ascii="Times New Roman" w:hAnsi="Times New Roman" w:cs="Times New Roman"/>
           <w:bCs/>
           <w:color w:val="000000" w:themeColor="text1"/>
           <w:sz w:val="36"/>
           <w:szCs w:val="36"/>
-          <w14:textFill>
-            <w14:solidFill>
-              <w14:schemeClr w14:val="tx1"/>
-            </w14:solidFill>
-          </w14:textFill>
         </w:rPr>
       </w:pPr>
     </w:p>
     <w:p>
       <w:pPr>
-        <w:pStyle w:val="7"/>
+        <w:pStyle w:val="BodyText"/>
         <w:spacing w:before="66" w:line="360" w:lineRule="auto"/>
         <w:ind w:right="-20"/>
         <w:jc w:val="center"/>
         <w:rPr>
-          <w:rFonts w:hint="default" w:ascii="Times New Roman" w:hAnsi="Times New Roman" w:cs="Times New Roman"/>
+          <w:rFonts w:ascii="Times New Roman" w:hAnsi="Times New Roman" w:cs="Times New Roman"/>
           <w:b/>
         </w:rPr>
       </w:pPr>
       <w:r>
         <w:rPr>
-          <w:rFonts w:hint="default" w:ascii="Times New Roman" w:hAnsi="Times New Roman" w:cs="Times New Roman"/>
+          <w:rFonts w:ascii="Times New Roman" w:hAnsi="Times New Roman" w:cs="Times New Roman"/>
           <w:b/>
           <w:color w:val="000009"/>
         </w:rPr>
@@ -2136,34 +1695,32 @@
     </w:p>
     <w:p>
       <w:pPr>
-        <w:pStyle w:val="7"/>
+        <w:pStyle w:val="BodyText"/>
         <w:spacing w:before="5" w:after="1" w:line="360" w:lineRule="auto"/>
         <w:rPr>
-          <w:rFonts w:hint="default" w:ascii="Times New Roman" w:hAnsi="Times New Roman" w:cs="Times New Roman"/>
+          <w:rFonts w:ascii="Times New Roman" w:hAnsi="Times New Roman" w:cs="Times New Roman"/>
           <w:sz w:val="14"/>
         </w:rPr>
       </w:pPr>
     </w:p>
     <w:tbl>
       <w:tblPr>
-        <w:tblStyle w:val="5"/>
         <w:tblW w:w="8965" w:type="dxa"/>
         <w:tblInd w:w="116" w:type="dxa"/>
         <w:tblBorders>
-          <w:top w:val="single" w:color="BEBEBE" w:sz="4" w:space="0"/>
-          <w:left w:val="single" w:color="BEBEBE" w:sz="4" w:space="0"/>
-          <w:bottom w:val="single" w:color="BEBEBE" w:sz="4" w:space="0"/>
-          <w:right w:val="single" w:color="BEBEBE" w:sz="4" w:space="0"/>
-          <w:insideH w:val="single" w:color="BEBEBE" w:sz="4" w:space="0"/>
-          <w:insideV w:val="single" w:color="BEBEBE" w:sz="4" w:space="0"/>
+          <w:top w:val="single" w:sz="4" w:space="0" w:color="BEBEBE"/>
+          <w:left w:val="single" w:sz="4" w:space="0" w:color="BEBEBE"/>
+          <w:bottom w:val="single" w:sz="4" w:space="0" w:color="BEBEBE"/>
+          <w:right w:val="single" w:sz="4" w:space="0" w:color="BEBEBE"/>
+          <w:insideH w:val="single" w:sz="4" w:space="0" w:color="BEBEBE"/>
+          <w:insideV w:val="single" w:sz="4" w:space="0" w:color="BEBEBE"/>
         </w:tblBorders>
         <w:tblLayout w:type="fixed"/>
         <w:tblCellMar>
-          <w:top w:w="0" w:type="dxa"/>
           <w:left w:w="0" w:type="dxa"/>
-          <w:bottom w:w="0" w:type="dxa"/>
           <w:right w:w="0" w:type="dxa"/>
         </w:tblCellMar>
+        <w:tblLook w:val="04A0" w:firstRow="1" w:lastRow="0" w:firstColumn="1" w:lastColumn="0" w:noHBand="0" w:noVBand="1"/>
       </w:tblPr>
       <w:tblGrid>
         <w:gridCol w:w="1181"/>
@@ -2172,24 +1729,8 @@
         <w:gridCol w:w="3283"/>
       </w:tblGrid>
       <w:tr>
-        <w:tblPrEx>
-          <w:tblBorders>
-            <w:top w:val="single" w:color="BEBEBE" w:sz="4" w:space="0"/>
-            <w:left w:val="single" w:color="BEBEBE" w:sz="4" w:space="0"/>
-            <w:bottom w:val="single" w:color="BEBEBE" w:sz="4" w:space="0"/>
-            <w:right w:val="single" w:color="BEBEBE" w:sz="4" w:space="0"/>
-            <w:insideH w:val="single" w:color="BEBEBE" w:sz="4" w:space="0"/>
-            <w:insideV w:val="single" w:color="BEBEBE" w:sz="4" w:space="0"/>
-          </w:tblBorders>
-          <w:tblCellMar>
-            <w:top w:w="0" w:type="dxa"/>
-            <w:left w:w="0" w:type="dxa"/>
-            <w:bottom w:w="0" w:type="dxa"/>
-            <w:right w:w="0" w:type="dxa"/>
-          </w:tblCellMar>
-        </w:tblPrEx>
         <w:trPr>
-          <w:trHeight w:val="857" w:hRule="exact"/>
+          <w:trHeight w:hRule="exact" w:val="857"/>
         </w:trPr>
         <w:tc>
           <w:tcPr>
@@ -2197,30 +1738,30 @@
           </w:tcPr>
           <w:p>
             <w:pPr>
-              <w:pStyle w:val="10"/>
+              <w:pStyle w:val="TableParagraph"/>
               <w:spacing w:line="360" w:lineRule="auto"/>
               <w:contextualSpacing/>
               <w:rPr>
-                <w:rFonts w:hint="default" w:ascii="Times New Roman" w:hAnsi="Times New Roman" w:cs="Times New Roman"/>
+                <w:rFonts w:ascii="Times New Roman" w:hAnsi="Times New Roman" w:cs="Times New Roman"/>
                 <w:sz w:val="21"/>
               </w:rPr>
             </w:pPr>
           </w:p>
           <w:p>
             <w:pPr>
-              <w:pStyle w:val="10"/>
+              <w:pStyle w:val="TableParagraph"/>
               <w:spacing w:line="360" w:lineRule="auto"/>
               <w:ind w:left="103"/>
               <w:contextualSpacing/>
               <w:rPr>
-                <w:rFonts w:hint="default" w:ascii="Times New Roman" w:hAnsi="Times New Roman" w:cs="Times New Roman"/>
-                <w:b/>
-                <w:sz w:val="26"/>
-              </w:rPr>
-            </w:pPr>
-            <w:r>
-              <w:rPr>
-                <w:rFonts w:hint="default" w:ascii="Times New Roman" w:hAnsi="Times New Roman" w:cs="Times New Roman"/>
+                <w:rFonts w:ascii="Times New Roman" w:hAnsi="Times New Roman" w:cs="Times New Roman"/>
+                <w:b/>
+                <w:sz w:val="26"/>
+              </w:rPr>
+            </w:pPr>
+            <w:r>
+              <w:rPr>
+                <w:rFonts w:ascii="Times New Roman" w:hAnsi="Times New Roman" w:cs="Times New Roman"/>
                 <w:b/>
                 <w:color w:val="000009"/>
                 <w:sz w:val="26"/>
@@ -2235,30 +1776,30 @@
           </w:tcPr>
           <w:p>
             <w:pPr>
-              <w:pStyle w:val="10"/>
+              <w:pStyle w:val="TableParagraph"/>
               <w:spacing w:line="360" w:lineRule="auto"/>
               <w:contextualSpacing/>
               <w:rPr>
-                <w:rFonts w:hint="default" w:ascii="Times New Roman" w:hAnsi="Times New Roman" w:cs="Times New Roman"/>
+                <w:rFonts w:ascii="Times New Roman" w:hAnsi="Times New Roman" w:cs="Times New Roman"/>
                 <w:sz w:val="21"/>
               </w:rPr>
             </w:pPr>
           </w:p>
           <w:p>
             <w:pPr>
-              <w:pStyle w:val="10"/>
+              <w:pStyle w:val="TableParagraph"/>
               <w:spacing w:line="360" w:lineRule="auto"/>
               <w:ind w:left="103"/>
               <w:contextualSpacing/>
               <w:rPr>
-                <w:rFonts w:hint="default" w:ascii="Times New Roman" w:hAnsi="Times New Roman" w:cs="Times New Roman"/>
-                <w:b/>
-                <w:sz w:val="26"/>
-              </w:rPr>
-            </w:pPr>
-            <w:r>
-              <w:rPr>
-                <w:rFonts w:hint="default" w:ascii="Times New Roman" w:hAnsi="Times New Roman" w:cs="Times New Roman"/>
+                <w:rFonts w:ascii="Times New Roman" w:hAnsi="Times New Roman" w:cs="Times New Roman"/>
+                <w:b/>
+                <w:sz w:val="26"/>
+              </w:rPr>
+            </w:pPr>
+            <w:r>
+              <w:rPr>
+                <w:rFonts w:ascii="Times New Roman" w:hAnsi="Times New Roman" w:cs="Times New Roman"/>
                 <w:b/>
                 <w:color w:val="000009"/>
                 <w:sz w:val="26"/>
@@ -2273,30 +1814,30 @@
           </w:tcPr>
           <w:p>
             <w:pPr>
-              <w:pStyle w:val="10"/>
+              <w:pStyle w:val="TableParagraph"/>
               <w:spacing w:line="360" w:lineRule="auto"/>
               <w:contextualSpacing/>
               <w:rPr>
-                <w:rFonts w:hint="default" w:ascii="Times New Roman" w:hAnsi="Times New Roman" w:cs="Times New Roman"/>
+                <w:rFonts w:ascii="Times New Roman" w:hAnsi="Times New Roman" w:cs="Times New Roman"/>
                 <w:sz w:val="21"/>
               </w:rPr>
             </w:pPr>
           </w:p>
           <w:p>
             <w:pPr>
-              <w:pStyle w:val="10"/>
+              <w:pStyle w:val="TableParagraph"/>
               <w:spacing w:line="360" w:lineRule="auto"/>
               <w:ind w:left="103"/>
               <w:contextualSpacing/>
               <w:rPr>
-                <w:rFonts w:hint="default" w:ascii="Times New Roman" w:hAnsi="Times New Roman" w:cs="Times New Roman"/>
-                <w:b/>
-                <w:sz w:val="26"/>
-              </w:rPr>
-            </w:pPr>
-            <w:r>
-              <w:rPr>
-                <w:rFonts w:hint="default" w:ascii="Times New Roman" w:hAnsi="Times New Roman" w:cs="Times New Roman"/>
+                <w:rFonts w:ascii="Times New Roman" w:hAnsi="Times New Roman" w:cs="Times New Roman"/>
+                <w:b/>
+                <w:sz w:val="26"/>
+              </w:rPr>
+            </w:pPr>
+            <w:r>
+              <w:rPr>
+                <w:rFonts w:ascii="Times New Roman" w:hAnsi="Times New Roman" w:cs="Times New Roman"/>
                 <w:b/>
                 <w:color w:val="000009"/>
                 <w:sz w:val="26"/>
@@ -2311,30 +1852,30 @@
           </w:tcPr>
           <w:p>
             <w:pPr>
-              <w:pStyle w:val="10"/>
+              <w:pStyle w:val="TableParagraph"/>
               <w:spacing w:line="360" w:lineRule="auto"/>
               <w:contextualSpacing/>
               <w:rPr>
-                <w:rFonts w:hint="default" w:ascii="Times New Roman" w:hAnsi="Times New Roman" w:cs="Times New Roman"/>
+                <w:rFonts w:ascii="Times New Roman" w:hAnsi="Times New Roman" w:cs="Times New Roman"/>
                 <w:sz w:val="21"/>
               </w:rPr>
             </w:pPr>
           </w:p>
           <w:p>
             <w:pPr>
-              <w:pStyle w:val="10"/>
+              <w:pStyle w:val="TableParagraph"/>
               <w:spacing w:line="360" w:lineRule="auto"/>
               <w:ind w:left="103"/>
               <w:contextualSpacing/>
               <w:rPr>
-                <w:rFonts w:hint="default" w:ascii="Times New Roman" w:hAnsi="Times New Roman" w:cs="Times New Roman"/>
-                <w:b/>
-                <w:sz w:val="26"/>
-              </w:rPr>
-            </w:pPr>
-            <w:r>
-              <w:rPr>
-                <w:rFonts w:hint="default" w:ascii="Times New Roman" w:hAnsi="Times New Roman" w:cs="Times New Roman"/>
+                <w:rFonts w:ascii="Times New Roman" w:hAnsi="Times New Roman" w:cs="Times New Roman"/>
+                <w:b/>
+                <w:sz w:val="26"/>
+              </w:rPr>
+            </w:pPr>
+            <w:r>
+              <w:rPr>
+                <w:rFonts w:ascii="Times New Roman" w:hAnsi="Times New Roman" w:cs="Times New Roman"/>
                 <w:b/>
                 <w:color w:val="000009"/>
                 <w:sz w:val="26"/>
@@ -2345,24 +1886,8 @@
         </w:tc>
       </w:tr>
       <w:tr>
-        <w:tblPrEx>
-          <w:tblBorders>
-            <w:top w:val="single" w:color="BEBEBE" w:sz="4" w:space="0"/>
-            <w:left w:val="single" w:color="BEBEBE" w:sz="4" w:space="0"/>
-            <w:bottom w:val="single" w:color="BEBEBE" w:sz="4" w:space="0"/>
-            <w:right w:val="single" w:color="BEBEBE" w:sz="4" w:space="0"/>
-            <w:insideH w:val="single" w:color="BEBEBE" w:sz="4" w:space="0"/>
-            <w:insideV w:val="single" w:color="BEBEBE" w:sz="4" w:space="0"/>
-          </w:tblBorders>
-          <w:tblCellMar>
-            <w:top w:w="0" w:type="dxa"/>
-            <w:left w:w="0" w:type="dxa"/>
-            <w:bottom w:w="0" w:type="dxa"/>
-            <w:right w:w="0" w:type="dxa"/>
-          </w:tblCellMar>
-        </w:tblPrEx>
         <w:trPr>
-          <w:trHeight w:val="613" w:hRule="exact"/>
+          <w:trHeight w:hRule="exact" w:val="613"/>
         </w:trPr>
         <w:tc>
           <w:tcPr>
@@ -2372,18 +1897,18 @@
           </w:tcPr>
           <w:p>
             <w:pPr>
-              <w:pStyle w:val="10"/>
+              <w:pStyle w:val="TableParagraph"/>
               <w:spacing w:line="360" w:lineRule="auto"/>
               <w:contextualSpacing/>
               <w:rPr>
-                <w:rFonts w:hint="default" w:ascii="Times New Roman" w:hAnsi="Times New Roman" w:cs="Times New Roman"/>
-                <w:b/>
-                <w:sz w:val="26"/>
-              </w:rPr>
-            </w:pPr>
-            <w:r>
-              <w:rPr>
-                <w:rFonts w:hint="default" w:ascii="Times New Roman" w:hAnsi="Times New Roman" w:cs="Times New Roman"/>
+                <w:rFonts w:ascii="Times New Roman" w:hAnsi="Times New Roman" w:cs="Times New Roman"/>
+                <w:b/>
+                <w:sz w:val="26"/>
+              </w:rPr>
+            </w:pPr>
+            <w:r>
+              <w:rPr>
+                <w:rFonts w:ascii="Times New Roman" w:hAnsi="Times New Roman" w:cs="Times New Roman"/>
                 <w:b/>
                 <w:sz w:val="26"/>
               </w:rPr>
@@ -2399,20 +1924,20 @@
           </w:tcPr>
           <w:p>
             <w:pPr>
-              <w:pStyle w:val="10"/>
+              <w:pStyle w:val="TableParagraph"/>
               <w:tabs>
                 <w:tab w:val="left" w:pos="1995"/>
               </w:tabs>
               <w:spacing w:line="360" w:lineRule="auto"/>
               <w:contextualSpacing/>
               <w:rPr>
-                <w:rFonts w:hint="default" w:ascii="Times New Roman" w:hAnsi="Times New Roman" w:cs="Times New Roman"/>
-                <w:sz w:val="26"/>
-              </w:rPr>
-            </w:pPr>
-            <w:r>
-              <w:rPr>
-                <w:rFonts w:hint="default" w:ascii="Times New Roman" w:hAnsi="Times New Roman" w:cs="Times New Roman"/>
+                <w:rFonts w:ascii="Times New Roman" w:hAnsi="Times New Roman" w:cs="Times New Roman"/>
+                <w:sz w:val="26"/>
+              </w:rPr>
+            </w:pPr>
+            <w:r>
+              <w:rPr>
+                <w:rFonts w:ascii="Times New Roman" w:hAnsi="Times New Roman" w:cs="Times New Roman"/>
                 <w:sz w:val="26"/>
               </w:rPr>
               <w:t>Team 03</w:t>
@@ -2427,17 +1952,17 @@
           </w:tcPr>
           <w:p>
             <w:pPr>
-              <w:pStyle w:val="10"/>
+              <w:pStyle w:val="TableParagraph"/>
               <w:spacing w:line="360" w:lineRule="auto"/>
               <w:contextualSpacing/>
               <w:rPr>
-                <w:rFonts w:hint="default" w:ascii="Times New Roman" w:hAnsi="Times New Roman" w:cs="Times New Roman"/>
-                <w:sz w:val="26"/>
-              </w:rPr>
-            </w:pPr>
-            <w:r>
-              <w:rPr>
-                <w:rFonts w:hint="default" w:ascii="Times New Roman" w:hAnsi="Times New Roman" w:cs="Times New Roman"/>
+                <w:rFonts w:ascii="Times New Roman" w:hAnsi="Times New Roman" w:cs="Times New Roman"/>
+                <w:sz w:val="26"/>
+              </w:rPr>
+            </w:pPr>
+            <w:r>
+              <w:rPr>
+                <w:rFonts w:ascii="Times New Roman" w:hAnsi="Times New Roman" w:cs="Times New Roman"/>
                 <w:sz w:val="26"/>
               </w:rPr>
               <w:t>12 – 2 – 2021</w:t>
@@ -2452,17 +1977,17 @@
           </w:tcPr>
           <w:p>
             <w:pPr>
-              <w:pStyle w:val="10"/>
+              <w:pStyle w:val="TableParagraph"/>
               <w:spacing w:line="360" w:lineRule="auto"/>
               <w:contextualSpacing/>
               <w:rPr>
-                <w:rFonts w:hint="default" w:ascii="Times New Roman" w:hAnsi="Times New Roman" w:cs="Times New Roman"/>
-                <w:sz w:val="26"/>
-              </w:rPr>
-            </w:pPr>
-            <w:r>
-              <w:rPr>
-                <w:rFonts w:hint="default" w:ascii="Times New Roman" w:hAnsi="Times New Roman" w:cs="Times New Roman"/>
+                <w:rFonts w:ascii="Times New Roman" w:hAnsi="Times New Roman" w:cs="Times New Roman"/>
+                <w:sz w:val="26"/>
+              </w:rPr>
+            </w:pPr>
+            <w:r>
+              <w:rPr>
+                <w:rFonts w:ascii="Times New Roman" w:hAnsi="Times New Roman" w:cs="Times New Roman"/>
                 <w:sz w:val="26"/>
               </w:rPr>
               <w:t>Tạo proposal cho dự án</w:t>
@@ -2471,24 +1996,8 @@
         </w:tc>
       </w:tr>
       <w:tr>
-        <w:tblPrEx>
-          <w:tblBorders>
-            <w:top w:val="single" w:color="BEBEBE" w:sz="4" w:space="0"/>
-            <w:left w:val="single" w:color="BEBEBE" w:sz="4" w:space="0"/>
-            <w:bottom w:val="single" w:color="BEBEBE" w:sz="4" w:space="0"/>
-            <w:right w:val="single" w:color="BEBEBE" w:sz="4" w:space="0"/>
-            <w:insideH w:val="single" w:color="BEBEBE" w:sz="4" w:space="0"/>
-            <w:insideV w:val="single" w:color="BEBEBE" w:sz="4" w:space="0"/>
-          </w:tblBorders>
-          <w:tblCellMar>
-            <w:top w:w="0" w:type="dxa"/>
-            <w:left w:w="0" w:type="dxa"/>
-            <w:bottom w:w="0" w:type="dxa"/>
-            <w:right w:w="0" w:type="dxa"/>
-          </w:tblCellMar>
-        </w:tblPrEx>
         <w:trPr>
-          <w:trHeight w:val="802" w:hRule="exact"/>
+          <w:trHeight w:hRule="exact" w:val="802"/>
         </w:trPr>
         <w:tc>
           <w:tcPr>
@@ -2497,19 +2006,19 @@
           </w:tcPr>
           <w:p>
             <w:pPr>
-              <w:pStyle w:val="10"/>
+              <w:pStyle w:val="TableParagraph"/>
               <w:spacing w:line="360" w:lineRule="auto"/>
               <w:ind w:left="103"/>
               <w:contextualSpacing/>
               <w:rPr>
-                <w:rFonts w:hint="default" w:ascii="Times New Roman" w:hAnsi="Times New Roman" w:cs="Times New Roman"/>
-                <w:b/>
-                <w:sz w:val="26"/>
-              </w:rPr>
-            </w:pPr>
-            <w:r>
-              <w:rPr>
-                <w:rFonts w:hint="default" w:ascii="Times New Roman" w:hAnsi="Times New Roman" w:cs="Times New Roman"/>
+                <w:rFonts w:ascii="Times New Roman" w:hAnsi="Times New Roman" w:cs="Times New Roman"/>
+                <w:b/>
+                <w:sz w:val="26"/>
+              </w:rPr>
+            </w:pPr>
+            <w:r>
+              <w:rPr>
+                <w:rFonts w:ascii="Times New Roman" w:hAnsi="Times New Roman" w:cs="Times New Roman"/>
                 <w:b/>
                 <w:sz w:val="26"/>
               </w:rPr>
@@ -2524,21 +2033,21 @@
           </w:tcPr>
           <w:p>
             <w:pPr>
-              <w:pStyle w:val="10"/>
+              <w:pStyle w:val="TableParagraph"/>
               <w:tabs>
                 <w:tab w:val="left" w:pos="1995"/>
               </w:tabs>
               <w:spacing w:line="360" w:lineRule="auto"/>
               <w:contextualSpacing/>
               <w:rPr>
-                <w:rFonts w:hint="default" w:ascii="Times New Roman" w:hAnsi="Times New Roman" w:cs="Times New Roman"/>
+                <w:rFonts w:ascii="Times New Roman" w:hAnsi="Times New Roman" w:cs="Times New Roman"/>
                 <w:sz w:val="26"/>
                 <w:szCs w:val="26"/>
               </w:rPr>
             </w:pPr>
             <w:r>
               <w:rPr>
-                <w:rFonts w:hint="default" w:ascii="Times New Roman" w:hAnsi="Times New Roman" w:cs="Times New Roman"/>
+                <w:rFonts w:ascii="Times New Roman" w:hAnsi="Times New Roman" w:cs="Times New Roman"/>
                 <w:sz w:val="26"/>
                 <w:szCs w:val="26"/>
               </w:rPr>
@@ -2553,18 +2062,18 @@
           </w:tcPr>
           <w:p>
             <w:pPr>
-              <w:pStyle w:val="10"/>
+              <w:pStyle w:val="TableParagraph"/>
               <w:spacing w:line="360" w:lineRule="auto"/>
               <w:contextualSpacing/>
               <w:rPr>
-                <w:rFonts w:hint="default" w:ascii="Times New Roman" w:hAnsi="Times New Roman" w:cs="Times New Roman"/>
+                <w:rFonts w:ascii="Times New Roman" w:hAnsi="Times New Roman" w:cs="Times New Roman"/>
                 <w:sz w:val="26"/>
                 <w:szCs w:val="26"/>
               </w:rPr>
             </w:pPr>
             <w:r>
               <w:rPr>
-                <w:rFonts w:hint="default" w:ascii="Times New Roman" w:hAnsi="Times New Roman" w:cs="Times New Roman"/>
+                <w:rFonts w:ascii="Times New Roman" w:hAnsi="Times New Roman" w:cs="Times New Roman"/>
                 <w:sz w:val="26"/>
                 <w:szCs w:val="26"/>
               </w:rPr>
@@ -2579,18 +2088,18 @@
           </w:tcPr>
           <w:p>
             <w:pPr>
-              <w:pStyle w:val="10"/>
+              <w:pStyle w:val="TableParagraph"/>
               <w:spacing w:line="360" w:lineRule="auto"/>
               <w:contextualSpacing/>
               <w:rPr>
-                <w:rFonts w:hint="default" w:ascii="Times New Roman" w:hAnsi="Times New Roman" w:cs="Times New Roman"/>
+                <w:rFonts w:ascii="Times New Roman" w:hAnsi="Times New Roman" w:cs="Times New Roman"/>
                 <w:sz w:val="26"/>
                 <w:szCs w:val="26"/>
               </w:rPr>
             </w:pPr>
             <w:r>
               <w:rPr>
-                <w:rFonts w:hint="default" w:ascii="Times New Roman" w:hAnsi="Times New Roman" w:cs="Times New Roman"/>
+                <w:rFonts w:ascii="Times New Roman" w:hAnsi="Times New Roman" w:cs="Times New Roman"/>
                 <w:sz w:val="26"/>
                 <w:szCs w:val="26"/>
               </w:rPr>
@@ -2600,24 +2109,8 @@
         </w:tc>
       </w:tr>
       <w:tr>
-        <w:tblPrEx>
-          <w:tblBorders>
-            <w:top w:val="single" w:color="BEBEBE" w:sz="4" w:space="0"/>
-            <w:left w:val="single" w:color="BEBEBE" w:sz="4" w:space="0"/>
-            <w:bottom w:val="single" w:color="BEBEBE" w:sz="4" w:space="0"/>
-            <w:right w:val="single" w:color="BEBEBE" w:sz="4" w:space="0"/>
-            <w:insideH w:val="single" w:color="BEBEBE" w:sz="4" w:space="0"/>
-            <w:insideV w:val="single" w:color="BEBEBE" w:sz="4" w:space="0"/>
-          </w:tblBorders>
-          <w:tblCellMar>
-            <w:top w:w="0" w:type="dxa"/>
-            <w:left w:w="0" w:type="dxa"/>
-            <w:bottom w:w="0" w:type="dxa"/>
-            <w:right w:w="0" w:type="dxa"/>
-          </w:tblCellMar>
-        </w:tblPrEx>
         <w:trPr>
-          <w:trHeight w:val="712" w:hRule="exact"/>
+          <w:trHeight w:hRule="exact" w:val="712"/>
         </w:trPr>
         <w:tc>
           <w:tcPr>
@@ -2627,12 +2120,12 @@
           </w:tcPr>
           <w:p>
             <w:pPr>
-              <w:pStyle w:val="10"/>
+              <w:pStyle w:val="TableParagraph"/>
               <w:spacing w:line="360" w:lineRule="auto"/>
               <w:ind w:left="103"/>
               <w:contextualSpacing/>
               <w:rPr>
-                <w:rFonts w:hint="default" w:ascii="Times New Roman" w:hAnsi="Times New Roman" w:cs="Times New Roman"/>
+                <w:rFonts w:ascii="Times New Roman" w:hAnsi="Times New Roman" w:cs="Times New Roman"/>
                 <w:b/>
                 <w:sz w:val="26"/>
               </w:rPr>
@@ -2647,12 +2140,12 @@
           </w:tcPr>
           <w:p>
             <w:pPr>
-              <w:pStyle w:val="10"/>
+              <w:pStyle w:val="TableParagraph"/>
               <w:spacing w:line="360" w:lineRule="auto"/>
               <w:ind w:left="103"/>
               <w:contextualSpacing/>
               <w:rPr>
-                <w:rFonts w:hint="default" w:ascii="Times New Roman" w:hAnsi="Times New Roman" w:cs="Times New Roman"/>
+                <w:rFonts w:ascii="Times New Roman" w:hAnsi="Times New Roman" w:cs="Times New Roman"/>
                 <w:sz w:val="26"/>
               </w:rPr>
             </w:pPr>
@@ -2666,11 +2159,11 @@
           </w:tcPr>
           <w:p>
             <w:pPr>
-              <w:pStyle w:val="10"/>
+              <w:pStyle w:val="TableParagraph"/>
               <w:spacing w:line="360" w:lineRule="auto"/>
               <w:contextualSpacing/>
               <w:rPr>
-                <w:rFonts w:hint="default" w:ascii="Times New Roman" w:hAnsi="Times New Roman" w:cs="Times New Roman"/>
+                <w:rFonts w:ascii="Times New Roman" w:hAnsi="Times New Roman" w:cs="Times New Roman"/>
                 <w:sz w:val="26"/>
               </w:rPr>
             </w:pPr>
@@ -2684,11 +2177,11 @@
           </w:tcPr>
           <w:p>
             <w:pPr>
-              <w:pStyle w:val="10"/>
+              <w:pStyle w:val="TableParagraph"/>
               <w:spacing w:line="360" w:lineRule="auto"/>
               <w:contextualSpacing/>
               <w:rPr>
-                <w:rFonts w:hint="default" w:ascii="Times New Roman" w:hAnsi="Times New Roman" w:cs="Times New Roman"/>
+                <w:rFonts w:ascii="Times New Roman" w:hAnsi="Times New Roman" w:cs="Times New Roman"/>
                 <w:sz w:val="26"/>
               </w:rPr>
             </w:pPr>
@@ -2698,19 +2191,19 @@
     </w:tbl>
     <w:p>
       <w:pPr>
-        <w:pStyle w:val="7"/>
+        <w:pStyle w:val="BodyText"/>
         <w:spacing w:line="360" w:lineRule="auto"/>
         <w:rPr>
-          <w:rFonts w:hint="default" w:ascii="Times New Roman" w:hAnsi="Times New Roman" w:cs="Times New Roman"/>
+          <w:rFonts w:ascii="Times New Roman" w:hAnsi="Times New Roman" w:cs="Times New Roman"/>
           <w:sz w:val="20"/>
         </w:rPr>
       </w:pPr>
     </w:p>
     <w:p>
       <w:pPr>
-        <w:pStyle w:val="7"/>
-        <w:rPr>
-          <w:rFonts w:hint="default" w:ascii="Times New Roman" w:hAnsi="Times New Roman" w:cs="Times New Roman"/>
+        <w:pStyle w:val="BodyText"/>
+        <w:rPr>
+          <w:rFonts w:ascii="Times New Roman" w:hAnsi="Times New Roman" w:cs="Times New Roman"/>
           <w:sz w:val="20"/>
         </w:rPr>
       </w:pPr>
@@ -2718,83 +2211,60 @@
     <w:p>
       <w:pPr>
         <w:rPr>
-          <w:rFonts w:hint="default" w:ascii="Times New Roman" w:hAnsi="Times New Roman" w:cs="Times New Roman"/>
+          <w:rFonts w:ascii="Times New Roman" w:hAnsi="Times New Roman" w:cs="Times New Roman"/>
           <w:bCs/>
           <w:color w:val="000000" w:themeColor="text1"/>
           <w:sz w:val="36"/>
           <w:szCs w:val="36"/>
-          <w14:textFill>
-            <w14:solidFill>
-              <w14:schemeClr w14:val="tx1"/>
-            </w14:solidFill>
-          </w14:textFill>
         </w:rPr>
       </w:pPr>
       <w:r>
         <w:rPr>
-          <w:rFonts w:hint="default" w:ascii="Times New Roman" w:hAnsi="Times New Roman" w:cs="Times New Roman"/>
+          <w:rFonts w:ascii="Times New Roman" w:hAnsi="Times New Roman" w:cs="Times New Roman"/>
           <w:bCs/>
           <w:color w:val="000000" w:themeColor="text1"/>
           <w:sz w:val="36"/>
           <w:szCs w:val="36"/>
-          <w14:textFill>
-            <w14:solidFill>
-              <w14:schemeClr w14:val="tx1"/>
-            </w14:solidFill>
-          </w14:textFill>
         </w:rPr>
         <w:br w:type="page"/>
       </w:r>
     </w:p>
     <w:p>
       <w:pPr>
-        <w:pStyle w:val="2"/>
+        <w:pStyle w:val="Heading1"/>
         <w:numPr>
           <w:ilvl w:val="0"/>
           <w:numId w:val="1"/>
         </w:numPr>
         <w:spacing w:line="360" w:lineRule="auto"/>
         <w:rPr>
-          <w:rFonts w:hint="default" w:ascii="Times New Roman" w:hAnsi="Times New Roman" w:cs="Times New Roman"/>
+          <w:rFonts w:ascii="Times New Roman" w:hAnsi="Times New Roman" w:cs="Times New Roman"/>
         </w:rPr>
       </w:pPr>
       <w:r>
         <w:rPr>
-          <w:rFonts w:hint="default" w:ascii="Times New Roman" w:hAnsi="Times New Roman" w:cs="Times New Roman"/>
-        </w:rPr>
+          <w:rFonts w:ascii="Times New Roman" w:hAnsi="Times New Roman" w:cs="Times New Roman"/>
+        </w:rPr>
+        <w:lastRenderedPageBreak/>
         <w:t>PROJECT OVERVIEW</w:t>
       </w:r>
     </w:p>
     <w:p>
       <w:pPr>
-        <w:pStyle w:val="3"/>
-        <w:keepNext/>
-        <w:keepLines/>
-        <w:pageBreakBefore w:val="0"/>
-        <w:widowControl/>
+        <w:pStyle w:val="Heading2"/>
         <w:numPr>
           <w:ilvl w:val="1"/>
           <w:numId w:val="1"/>
         </w:numPr>
-        <w:kinsoku/>
-        <w:wordWrap/>
-        <w:overflowPunct/>
-        <w:topLinePunct w:val="0"/>
-        <w:autoSpaceDE/>
-        <w:autoSpaceDN/>
-        <w:bidi w:val="0"/>
-        <w:adjustRightInd/>
-        <w:snapToGrid/>
         <w:spacing w:after="0" w:line="360" w:lineRule="auto"/>
         <w:ind w:left="562" w:hanging="562"/>
-        <w:textAlignment w:val="auto"/>
-        <w:rPr>
-          <w:rFonts w:hint="default" w:ascii="Times New Roman" w:hAnsi="Times New Roman" w:cs="Times New Roman"/>
+        <w:rPr>
+          <w:rFonts w:ascii="Times New Roman" w:hAnsi="Times New Roman" w:cs="Times New Roman"/>
         </w:rPr>
       </w:pPr>
       <w:r>
         <w:rPr>
-          <w:rFonts w:hint="default" w:ascii="Times New Roman" w:hAnsi="Times New Roman" w:cs="Times New Roman"/>
+          <w:rFonts w:ascii="Times New Roman" w:hAnsi="Times New Roman" w:cs="Times New Roman"/>
         </w:rPr>
         <w:t>Background</w:t>
       </w:r>
@@ -2805,12 +2275,12 @@
         <w:ind w:firstLine="420"/>
         <w:jc w:val="both"/>
         <w:rPr>
-          <w:rFonts w:hint="default" w:ascii="Times New Roman" w:hAnsi="Times New Roman" w:cs="Times New Roman"/>
+          <w:rFonts w:ascii="Times New Roman" w:hAnsi="Times New Roman" w:cs="Times New Roman"/>
         </w:rPr>
       </w:pPr>
       <w:r>
         <w:rPr>
-          <w:rFonts w:hint="default" w:ascii="Times New Roman" w:hAnsi="Times New Roman" w:cs="Times New Roman"/>
+          <w:rFonts w:ascii="Times New Roman" w:hAnsi="Times New Roman" w:cs="Times New Roman"/>
           <w:sz w:val="26"/>
           <w:szCs w:val="26"/>
         </w:rPr>
@@ -2819,113 +2289,66 @@
     </w:p>
     <w:p>
       <w:pPr>
-        <w:pStyle w:val="3"/>
-        <w:keepNext/>
-        <w:keepLines/>
-        <w:pageBreakBefore w:val="0"/>
-        <w:widowControl/>
+        <w:pStyle w:val="Heading2"/>
         <w:numPr>
           <w:ilvl w:val="1"/>
           <w:numId w:val="1"/>
         </w:numPr>
-        <w:kinsoku/>
-        <w:wordWrap/>
-        <w:overflowPunct/>
-        <w:topLinePunct w:val="0"/>
-        <w:autoSpaceDE/>
-        <w:autoSpaceDN/>
-        <w:bidi w:val="0"/>
-        <w:adjustRightInd/>
-        <w:snapToGrid/>
         <w:spacing w:after="20" w:line="360" w:lineRule="auto"/>
         <w:ind w:left="562" w:hanging="562"/>
-        <w:textAlignment w:val="auto"/>
-        <w:rPr>
-          <w:rFonts w:hint="default" w:ascii="Times New Roman" w:hAnsi="Times New Roman" w:cs="Times New Roman"/>
+        <w:rPr>
+          <w:rFonts w:ascii="Times New Roman" w:hAnsi="Times New Roman" w:cs="Times New Roman"/>
         </w:rPr>
       </w:pPr>
       <w:r>
         <w:rPr>
-          <w:rFonts w:hint="default" w:ascii="Times New Roman" w:hAnsi="Times New Roman" w:cs="Times New Roman"/>
+          <w:rFonts w:ascii="Times New Roman" w:hAnsi="Times New Roman" w:cs="Times New Roman"/>
         </w:rPr>
         <w:t>Prior arts</w:t>
       </w:r>
     </w:p>
     <w:p>
       <w:pPr>
-        <w:pStyle w:val="11"/>
-        <w:keepNext w:val="0"/>
-        <w:keepLines w:val="0"/>
-        <w:pageBreakBefore w:val="0"/>
-        <w:widowControl/>
+        <w:pStyle w:val="ListParagraph"/>
         <w:numPr>
           <w:ilvl w:val="0"/>
           <w:numId w:val="2"/>
         </w:numPr>
-        <w:kinsoku/>
-        <w:wordWrap/>
-        <w:overflowPunct/>
-        <w:topLinePunct w:val="0"/>
-        <w:autoSpaceDE/>
-        <w:autoSpaceDN/>
-        <w:bidi w:val="0"/>
-        <w:adjustRightInd/>
-        <w:snapToGrid/>
         <w:spacing w:before="0" w:line="360" w:lineRule="auto"/>
-        <w:ind w:left="418" w:leftChars="0" w:hanging="418" w:firstLineChars="0"/>
         <w:jc w:val="both"/>
-        <w:textAlignment w:val="auto"/>
-        <w:rPr>
-          <w:rFonts w:hint="default" w:ascii="Times New Roman" w:hAnsi="Times New Roman" w:cs="Times New Roman"/>
+        <w:rPr>
+          <w:rFonts w:ascii="Times New Roman" w:hAnsi="Times New Roman" w:cs="Times New Roman"/>
           <w:sz w:val="26"/>
           <w:szCs w:val="26"/>
         </w:rPr>
       </w:pPr>
       <w:r>
         <w:rPr>
-          <w:rFonts w:hint="default" w:ascii="Times New Roman" w:hAnsi="Times New Roman" w:cs="Times New Roman"/>
+          <w:rFonts w:ascii="Times New Roman" w:hAnsi="Times New Roman" w:cs="Times New Roman"/>
           <w:sz w:val="26"/>
           <w:szCs w:val="26"/>
         </w:rPr>
-        <w:t>Hầu hết sử dụng công nghệ như tạo ra các we</w:t>
-      </w:r>
-      <w:r>
-        <w:rPr>
-          <w:rFonts w:hint="default" w:ascii="Times New Roman" w:hAnsi="Times New Roman" w:cs="Times New Roman"/>
-          <w:sz w:val="26"/>
-          <w:szCs w:val="26"/>
-          <w:lang w:val="en-US"/>
-        </w:rPr>
-        <w:t>b</w:t>
-      </w:r>
-      <w:r>
-        <w:rPr>
-          <w:rFonts w:hint="default" w:ascii="Times New Roman" w:hAnsi="Times New Roman" w:cs="Times New Roman"/>
-          <w:sz w:val="26"/>
-          <w:szCs w:val="26"/>
-        </w:rPr>
-        <w:t>, các ứng dụng để người mua giảm thời gian lựa hàng và mua sắm và giao hàng nhanh chóng.</w:t>
+        <w:t>Hầu hết sử dụng công nghệ như tạo ra các web, các ứng dụng để người mua giảm thời gian lựa hàng và mua sắm và giao hàng nhanh chóng.</w:t>
       </w:r>
     </w:p>
     <w:p>
       <w:pPr>
-        <w:pStyle w:val="11"/>
+        <w:pStyle w:val="ListParagraph"/>
         <w:numPr>
           <w:ilvl w:val="0"/>
           <w:numId w:val="2"/>
         </w:numPr>
         <w:spacing w:line="360" w:lineRule="auto"/>
-        <w:ind w:left="418" w:leftChars="0" w:hanging="418" w:firstLineChars="0"/>
         <w:jc w:val="both"/>
         <w:rPr>
-          <w:rFonts w:hint="default" w:ascii="Times New Roman" w:hAnsi="Times New Roman" w:cs="Times New Roman"/>
+          <w:rFonts w:ascii="Times New Roman" w:hAnsi="Times New Roman" w:cs="Times New Roman"/>
           <w:sz w:val="26"/>
           <w:szCs w:val="26"/>
         </w:rPr>
       </w:pPr>
       <w:r>
         <w:rPr>
-          <w:rFonts w:hint="default" w:ascii="Times New Roman" w:hAnsi="Times New Roman" w:cs="Times New Roman"/>
+          <w:rFonts w:ascii="Times New Roman" w:hAnsi="Times New Roman" w:cs="Times New Roman"/>
           <w:sz w:val="26"/>
           <w:szCs w:val="26"/>
         </w:rPr>
@@ -2934,23 +2357,22 @@
     </w:p>
     <w:p>
       <w:pPr>
-        <w:pStyle w:val="11"/>
+        <w:pStyle w:val="ListParagraph"/>
         <w:numPr>
           <w:ilvl w:val="0"/>
           <w:numId w:val="2"/>
         </w:numPr>
         <w:spacing w:line="360" w:lineRule="auto"/>
-        <w:ind w:left="418" w:leftChars="0" w:hanging="418" w:firstLineChars="0"/>
         <w:jc w:val="both"/>
         <w:rPr>
-          <w:rFonts w:hint="default" w:ascii="Times New Roman" w:hAnsi="Times New Roman" w:cs="Times New Roman"/>
+          <w:rFonts w:ascii="Times New Roman" w:hAnsi="Times New Roman" w:cs="Times New Roman"/>
           <w:sz w:val="26"/>
           <w:szCs w:val="26"/>
         </w:rPr>
       </w:pPr>
       <w:r>
         <w:rPr>
-          <w:rFonts w:hint="default" w:ascii="Times New Roman" w:hAnsi="Times New Roman" w:cs="Times New Roman"/>
+          <w:rFonts w:ascii="Times New Roman" w:hAnsi="Times New Roman" w:cs="Times New Roman"/>
           <w:sz w:val="26"/>
           <w:szCs w:val="26"/>
         </w:rPr>
@@ -2959,411 +2381,405 @@
     </w:p>
     <w:p>
       <w:pPr>
-        <w:pStyle w:val="11"/>
+        <w:pStyle w:val="ListParagraph"/>
         <w:numPr>
           <w:ilvl w:val="0"/>
           <w:numId w:val="2"/>
         </w:numPr>
         <w:spacing w:line="360" w:lineRule="auto"/>
-        <w:ind w:left="418" w:leftChars="0" w:hanging="418" w:firstLineChars="0"/>
         <w:jc w:val="both"/>
         <w:rPr>
-          <w:rFonts w:hint="default" w:ascii="Times New Roman" w:hAnsi="Times New Roman" w:cs="Times New Roman"/>
+          <w:rFonts w:ascii="Times New Roman" w:hAnsi="Times New Roman" w:cs="Times New Roman"/>
           <w:sz w:val="26"/>
           <w:szCs w:val="26"/>
         </w:rPr>
       </w:pPr>
       <w:r>
         <w:rPr>
-          <w:rFonts w:hint="default" w:ascii="Times New Roman" w:hAnsi="Times New Roman" w:cs="Times New Roman"/>
+          <w:rFonts w:ascii="Times New Roman" w:hAnsi="Times New Roman" w:cs="Times New Roman"/>
           <w:sz w:val="26"/>
           <w:szCs w:val="26"/>
         </w:rPr>
-        <w:t>Cơ sở hạ tầng và công cụ hỗ trợ v</w:t>
-      </w:r>
-      <w:r>
-        <w:rPr>
-          <w:rFonts w:hint="default" w:ascii="Times New Roman" w:hAnsi="Times New Roman" w:cs="Times New Roman"/>
-          <w:sz w:val="26"/>
-          <w:szCs w:val="26"/>
-          <w:lang w:val="en-US"/>
-        </w:rPr>
-        <w:t>ậ</w:t>
-      </w:r>
-      <w:bookmarkStart w:id="1" w:name="_GoBack"/>
-      <w:bookmarkEnd w:id="1"/>
-      <w:r>
-        <w:rPr>
-          <w:rFonts w:hint="default" w:ascii="Times New Roman" w:hAnsi="Times New Roman" w:cs="Times New Roman"/>
-          <w:sz w:val="26"/>
-          <w:szCs w:val="26"/>
-        </w:rPr>
-        <w:t>n chuyển bảo quản nông sản khá hiện đại và đầy đủ đảm bảo cung cấp đúng chất lượng và thời gian.</w:t>
+        <w:t>Cơ sở hạ tầng và công cụ hỗ trợ vận chuyển bảo quản nông sản khá hiện đại và đầy đủ đảm bảo cung cấp đúng chất lượng và thời gian.</w:t>
       </w:r>
     </w:p>
     <w:p>
       <w:pPr>
-        <w:pStyle w:val="3"/>
-        <w:keepNext/>
-        <w:keepLines/>
-        <w:pageBreakBefore w:val="0"/>
-        <w:widowControl/>
+        <w:pStyle w:val="Heading2"/>
         <w:numPr>
           <w:ilvl w:val="1"/>
           <w:numId w:val="1"/>
         </w:numPr>
-        <w:kinsoku/>
-        <w:wordWrap/>
-        <w:overflowPunct/>
-        <w:topLinePunct w:val="0"/>
-        <w:autoSpaceDE/>
-        <w:autoSpaceDN/>
-        <w:bidi w:val="0"/>
-        <w:adjustRightInd/>
-        <w:snapToGrid/>
         <w:spacing w:after="0" w:line="360" w:lineRule="auto"/>
         <w:ind w:left="562" w:hanging="562"/>
-        <w:textAlignment w:val="auto"/>
-        <w:rPr>
-          <w:rFonts w:hint="default" w:ascii="Times New Roman" w:hAnsi="Times New Roman" w:cs="Times New Roman"/>
+        <w:rPr>
+          <w:rFonts w:ascii="Times New Roman" w:hAnsi="Times New Roman" w:cs="Times New Roman"/>
         </w:rPr>
       </w:pPr>
       <w:r>
         <w:rPr>
-          <w:rFonts w:hint="default" w:ascii="Times New Roman" w:hAnsi="Times New Roman" w:cs="Times New Roman"/>
+          <w:rFonts w:ascii="Times New Roman" w:hAnsi="Times New Roman" w:cs="Times New Roman"/>
         </w:rPr>
         <w:t>Proposed solution</w:t>
       </w:r>
     </w:p>
     <w:p>
       <w:pPr>
-        <w:pStyle w:val="11"/>
-        <w:keepNext w:val="0"/>
-        <w:keepLines w:val="0"/>
-        <w:pageBreakBefore w:val="0"/>
-        <w:widowControl/>
+        <w:pStyle w:val="NormalWeb"/>
         <w:numPr>
           <w:ilvl w:val="0"/>
-          <w:numId w:val="3"/>
+          <w:numId w:val="8"/>
         </w:numPr>
-        <w:kinsoku/>
-        <w:wordWrap/>
-        <w:overflowPunct/>
-        <w:topLinePunct w:val="0"/>
-        <w:autoSpaceDE/>
-        <w:autoSpaceDN/>
-        <w:bidi w:val="0"/>
-        <w:adjustRightInd/>
-        <w:snapToGrid/>
-        <w:spacing w:before="0" w:line="360" w:lineRule="auto"/>
-        <w:ind w:left="418" w:leftChars="0" w:hanging="418" w:firstLineChars="0"/>
-        <w:jc w:val="both"/>
-        <w:textAlignment w:val="auto"/>
-        <w:rPr>
-          <w:rFonts w:hint="default" w:ascii="Times New Roman" w:hAnsi="Times New Roman" w:cs="Times New Roman"/>
+        <w:spacing w:before="0" w:beforeAutospacing="0" w:after="0" w:afterAutospacing="0"/>
+        <w:textAlignment w:val="baseline"/>
+        <w:rPr>
+          <w:color w:val="000000"/>
           <w:sz w:val="26"/>
           <w:szCs w:val="26"/>
         </w:rPr>
       </w:pPr>
       <w:r>
         <w:rPr>
-          <w:rFonts w:hint="default" w:ascii="Times New Roman" w:hAnsi="Times New Roman" w:cs="Times New Roman"/>
+          <w:color w:val="000000"/>
           <w:sz w:val="26"/>
           <w:szCs w:val="26"/>
         </w:rPr>
-        <w:t>Giúp chủ vườn rau và khách hàng ( chủ yếu là doanh nghiệp) tìm được và hợp tác với nhau thông qua trang web dự án VEG có các chức năng đặc biệt sau:</w:t>
+        <w:t>Tạo ra một trang web có tên VEG để giúp cho các khách hàng tìm được nguồn rau sạch lâu dài số lượng lớn thông qua các giải pháp</w:t>
       </w:r>
     </w:p>
     <w:p>
       <w:pPr>
-        <w:pStyle w:val="11"/>
+        <w:pStyle w:val="NormalWeb"/>
         <w:numPr>
           <w:ilvl w:val="0"/>
-          <w:numId w:val="3"/>
+          <w:numId w:val="8"/>
         </w:numPr>
-        <w:spacing w:line="360" w:lineRule="auto"/>
-        <w:ind w:left="418" w:leftChars="0" w:hanging="418" w:firstLineChars="0"/>
-        <w:jc w:val="both"/>
-        <w:rPr>
-          <w:rFonts w:hint="default" w:ascii="Times New Roman" w:hAnsi="Times New Roman" w:cs="Times New Roman"/>
+        <w:spacing w:before="0" w:beforeAutospacing="0" w:after="0" w:afterAutospacing="0"/>
+        <w:textAlignment w:val="baseline"/>
+        <w:rPr>
+          <w:color w:val="000000"/>
           <w:sz w:val="26"/>
           <w:szCs w:val="26"/>
         </w:rPr>
       </w:pPr>
       <w:r>
         <w:rPr>
-          <w:rFonts w:hint="default" w:ascii="Times New Roman" w:hAnsi="Times New Roman" w:cs="Times New Roman"/>
+          <w:color w:val="000000"/>
           <w:sz w:val="26"/>
           <w:szCs w:val="26"/>
         </w:rPr>
-        <w:t>Cung cấp chức năng định vị, địa điểm người bán, các thông tin về sản phẩm và chủ vườn, khách hàng thông qua website dự án VEG của chúng tôi. Tại đây, khách hàng có thể tìm kiếm nguồn hàng mà họ cần thông qua website từ đó hệ thống sẽ đối chiếu các thông tin từ nhà vườn và đề xuất các nhà vườn phù hợp với yêu cầu của mình.</w:t>
+        <w:t>Chức năng tìm kiếm dễ dàng theo (Tên sản phẩ</w:t>
+      </w:r>
+      <w:r>
+        <w:rPr>
+          <w:color w:val="000000"/>
+          <w:sz w:val="26"/>
+          <w:szCs w:val="26"/>
+        </w:rPr>
+        <w:t>m, khoảng cách mức giá, vị trí).</w:t>
       </w:r>
     </w:p>
     <w:p>
       <w:pPr>
-        <w:pStyle w:val="11"/>
+        <w:pStyle w:val="NormalWeb"/>
         <w:numPr>
           <w:ilvl w:val="0"/>
-          <w:numId w:val="3"/>
+          <w:numId w:val="8"/>
         </w:numPr>
-        <w:spacing w:line="360" w:lineRule="auto"/>
-        <w:ind w:left="418" w:leftChars="0" w:hanging="418" w:firstLineChars="0"/>
-        <w:jc w:val="both"/>
-        <w:rPr>
-          <w:rFonts w:hint="default" w:ascii="Times New Roman" w:hAnsi="Times New Roman" w:cs="Times New Roman"/>
+        <w:spacing w:before="0" w:beforeAutospacing="0" w:after="0" w:afterAutospacing="0"/>
+        <w:textAlignment w:val="baseline"/>
+        <w:rPr>
+          <w:color w:val="000000"/>
           <w:sz w:val="26"/>
           <w:szCs w:val="26"/>
         </w:rPr>
       </w:pPr>
       <w:r>
         <w:rPr>
-          <w:rFonts w:hint="default" w:ascii="Times New Roman" w:hAnsi="Times New Roman" w:cs="Times New Roman"/>
+          <w:color w:val="000000"/>
           <w:sz w:val="26"/>
           <w:szCs w:val="26"/>
         </w:rPr>
-        <w:t>Khách hàng có thể thông qua chức năng đặt sản phẩm theo nhu cầu trong khoảng thời gian mà họ muốn (theo ngày, tuần, tháng, năm)</w:t>
+        <w:lastRenderedPageBreak/>
+        <w:t>Các thông tin về nhà vườn được công bố rõ ràng, người dùng có thể xác nhận các thông tin hay trao đổi với nhà vườn trước khi tiến hành giao dịch.</w:t>
       </w:r>
     </w:p>
     <w:p>
       <w:pPr>
-        <w:pStyle w:val="11"/>
+        <w:pStyle w:val="NormalWeb"/>
         <w:numPr>
           <w:ilvl w:val="0"/>
-          <w:numId w:val="3"/>
+          <w:numId w:val="8"/>
         </w:numPr>
-        <w:spacing w:line="360" w:lineRule="auto"/>
-        <w:ind w:left="418" w:leftChars="0" w:hanging="418" w:firstLineChars="0"/>
-        <w:jc w:val="both"/>
-        <w:rPr>
-          <w:rFonts w:hint="default" w:ascii="Times New Roman" w:hAnsi="Times New Roman" w:cs="Times New Roman"/>
+        <w:spacing w:before="0" w:beforeAutospacing="0" w:after="0" w:afterAutospacing="0"/>
+        <w:textAlignment w:val="baseline"/>
+        <w:rPr>
+          <w:color w:val="000000"/>
           <w:sz w:val="26"/>
           <w:szCs w:val="26"/>
         </w:rPr>
       </w:pPr>
       <w:r>
         <w:rPr>
-          <w:rFonts w:hint="default" w:ascii="Times New Roman" w:hAnsi="Times New Roman" w:cs="Times New Roman"/>
+          <w:color w:val="000000"/>
           <w:sz w:val="26"/>
           <w:szCs w:val="26"/>
         </w:rPr>
-        <w:t>Có chức năng xác nhận đơn hàng, từ chối đơn hàng trong vòng 24h.</w:t>
+        <w:t>Đặt và giao hàng theo lịch đảm bảo đúng giờ</w:t>
+      </w:r>
+      <w:r>
+        <w:rPr>
+          <w:color w:val="000000"/>
+          <w:sz w:val="26"/>
+          <w:szCs w:val="26"/>
+        </w:rPr>
+        <w:t>.</w:t>
       </w:r>
     </w:p>
     <w:p>
       <w:pPr>
-        <w:pStyle w:val="3"/>
-        <w:keepNext/>
-        <w:keepLines/>
-        <w:pageBreakBefore w:val="0"/>
-        <w:widowControl/>
+        <w:pStyle w:val="Heading2"/>
         <w:numPr>
           <w:ilvl w:val="1"/>
           <w:numId w:val="1"/>
         </w:numPr>
-        <w:kinsoku/>
-        <w:wordWrap/>
-        <w:overflowPunct/>
-        <w:topLinePunct w:val="0"/>
-        <w:autoSpaceDE/>
-        <w:autoSpaceDN/>
-        <w:bidi w:val="0"/>
-        <w:adjustRightInd/>
-        <w:snapToGrid/>
         <w:spacing w:after="0" w:line="360" w:lineRule="auto"/>
         <w:ind w:left="562" w:hanging="562"/>
-        <w:textAlignment w:val="auto"/>
-        <w:rPr>
-          <w:rFonts w:hint="default" w:ascii="Times New Roman" w:hAnsi="Times New Roman" w:cs="Times New Roman"/>
+        <w:rPr>
+          <w:rFonts w:ascii="Times New Roman" w:hAnsi="Times New Roman" w:cs="Times New Roman"/>
         </w:rPr>
       </w:pPr>
       <w:r>
         <w:rPr>
-          <w:rFonts w:hint="default" w:ascii="Times New Roman" w:hAnsi="Times New Roman" w:cs="Times New Roman"/>
+          <w:rFonts w:ascii="Times New Roman" w:hAnsi="Times New Roman" w:cs="Times New Roman"/>
         </w:rPr>
         <w:t>Goals</w:t>
       </w:r>
     </w:p>
     <w:p>
       <w:pPr>
-        <w:pStyle w:val="11"/>
-        <w:keepNext w:val="0"/>
-        <w:keepLines w:val="0"/>
-        <w:pageBreakBefore w:val="0"/>
-        <w:widowControl/>
+        <w:pStyle w:val="NormalWeb"/>
         <w:numPr>
           <w:ilvl w:val="0"/>
-          <w:numId w:val="4"/>
+          <w:numId w:val="10"/>
         </w:numPr>
-        <w:kinsoku/>
-        <w:wordWrap/>
-        <w:overflowPunct/>
-        <w:topLinePunct w:val="0"/>
-        <w:autoSpaceDE/>
-        <w:autoSpaceDN/>
-        <w:bidi w:val="0"/>
-        <w:adjustRightInd/>
-        <w:snapToGrid/>
-        <w:spacing w:before="0" w:line="360" w:lineRule="auto"/>
-        <w:ind w:left="400" w:leftChars="0" w:hanging="400" w:firstLineChars="0"/>
-        <w:jc w:val="both"/>
-        <w:textAlignment w:val="auto"/>
-        <w:rPr>
-          <w:rFonts w:hint="default" w:ascii="Times New Roman" w:hAnsi="Times New Roman" w:cs="Times New Roman"/>
+        <w:spacing w:before="0" w:beforeAutospacing="0" w:after="0" w:afterAutospacing="0"/>
+        <w:textAlignment w:val="baseline"/>
+        <w:rPr>
+          <w:color w:val="000000"/>
           <w:sz w:val="26"/>
           <w:szCs w:val="26"/>
         </w:rPr>
       </w:pPr>
       <w:r>
         <w:rPr>
-          <w:rFonts w:hint="default" w:ascii="Times New Roman" w:hAnsi="Times New Roman" w:cs="Times New Roman"/>
+          <w:color w:val="000000"/>
           <w:sz w:val="26"/>
           <w:szCs w:val="26"/>
         </w:rPr>
-        <w:t>Là nơi để nhà vườn và khách hàng tìm đến với nhau, trao đổi với mức giá công khai tránh tình trạng bán hàng kém chất lượng.</w:t>
+        <w:t>Khách hàng trải nghiệm mua hàng trên website nhanh chóng hơn</w:t>
+      </w:r>
+      <w:r>
+        <w:rPr>
+          <w:color w:val="000000"/>
+          <w:sz w:val="26"/>
+          <w:szCs w:val="26"/>
+        </w:rPr>
+        <w:t>.</w:t>
       </w:r>
     </w:p>
     <w:p>
       <w:pPr>
-        <w:pStyle w:val="11"/>
+        <w:pStyle w:val="NormalWeb"/>
         <w:numPr>
           <w:ilvl w:val="0"/>
-          <w:numId w:val="4"/>
+          <w:numId w:val="10"/>
         </w:numPr>
-        <w:spacing w:line="360" w:lineRule="auto"/>
-        <w:ind w:left="400" w:leftChars="0" w:hanging="400" w:firstLineChars="0"/>
-        <w:jc w:val="both"/>
-        <w:rPr>
-          <w:rFonts w:hint="default" w:ascii="Times New Roman" w:hAnsi="Times New Roman" w:cs="Times New Roman"/>
+        <w:spacing w:before="0" w:beforeAutospacing="0" w:after="0" w:afterAutospacing="0"/>
+        <w:textAlignment w:val="baseline"/>
+        <w:rPr>
+          <w:color w:val="000000"/>
           <w:sz w:val="26"/>
           <w:szCs w:val="26"/>
         </w:rPr>
       </w:pPr>
       <w:r>
         <w:rPr>
-          <w:rFonts w:hint="default" w:ascii="Times New Roman" w:hAnsi="Times New Roman" w:cs="Times New Roman"/>
+          <w:color w:val="000000"/>
           <w:sz w:val="26"/>
           <w:szCs w:val="26"/>
         </w:rPr>
-        <w:t>Tạo cơ hội cho chủ vườn có thể có đối tác lâu dài tránh tình trạng dư thừa và thiếu hụt khách hàng, trán bị ép giá.</w:t>
+        <w:t>Giúp các Khách hàng (Nhà hàng, siêu thị, trường học, cá nhân ..) tìm được nguồn cung cấp rau với số lượng lớn và lâu dài.</w:t>
       </w:r>
     </w:p>
     <w:p>
       <w:pPr>
-        <w:pStyle w:val="11"/>
+        <w:pStyle w:val="NormalWeb"/>
         <w:numPr>
           <w:ilvl w:val="0"/>
-          <w:numId w:val="4"/>
+          <w:numId w:val="10"/>
         </w:numPr>
-        <w:spacing w:line="360" w:lineRule="auto"/>
-        <w:ind w:left="400" w:leftChars="0" w:hanging="400" w:firstLineChars="0"/>
-        <w:jc w:val="both"/>
-        <w:rPr>
-          <w:rFonts w:hint="default" w:ascii="Times New Roman" w:hAnsi="Times New Roman" w:cs="Times New Roman"/>
+        <w:spacing w:before="0" w:beforeAutospacing="0" w:after="0" w:afterAutospacing="0"/>
+        <w:textAlignment w:val="baseline"/>
+        <w:rPr>
+          <w:color w:val="000000"/>
           <w:sz w:val="26"/>
           <w:szCs w:val="26"/>
         </w:rPr>
       </w:pPr>
       <w:r>
         <w:rPr>
-          <w:rFonts w:hint="default" w:ascii="Times New Roman" w:hAnsi="Times New Roman" w:cs="Times New Roman"/>
+          <w:color w:val="000000"/>
           <w:sz w:val="26"/>
           <w:szCs w:val="26"/>
         </w:rPr>
-        <w:t>Nâng cao trải nghiệm khách hàng: Mua hàng nhanh chóng hơn, đặt hàng theo lịch cụ thể</w:t>
+        <w:t>Giảm chi phí trung g</w:t>
+      </w:r>
+      <w:bookmarkStart w:id="0" w:name="_GoBack"/>
+      <w:bookmarkEnd w:id="0"/>
+      <w:r>
+        <w:rPr>
+          <w:color w:val="000000"/>
+          <w:sz w:val="26"/>
+          <w:szCs w:val="26"/>
+        </w:rPr>
+        <w:t>ian đối cho các doanh nghiệp mua hàng.</w:t>
       </w:r>
     </w:p>
     <w:p>
       <w:pPr>
-        <w:pStyle w:val="3"/>
-        <w:keepNext/>
-        <w:keepLines/>
-        <w:pageBreakBefore w:val="0"/>
-        <w:widowControl/>
+        <w:pStyle w:val="NormalWeb"/>
+        <w:numPr>
+          <w:ilvl w:val="0"/>
+          <w:numId w:val="10"/>
+        </w:numPr>
+        <w:spacing w:before="0" w:beforeAutospacing="0" w:after="0" w:afterAutospacing="0"/>
+        <w:textAlignment w:val="baseline"/>
+        <w:rPr>
+          <w:color w:val="000000"/>
+          <w:sz w:val="26"/>
+          <w:szCs w:val="26"/>
+        </w:rPr>
+      </w:pPr>
+      <w:r>
+        <w:rPr>
+          <w:color w:val="000000"/>
+          <w:sz w:val="26"/>
+          <w:szCs w:val="26"/>
+        </w:rPr>
+        <w:t>Giải quyết đầu ra cho chủ vườn rau</w:t>
+      </w:r>
+      <w:r>
+        <w:rPr>
+          <w:color w:val="000000"/>
+          <w:sz w:val="26"/>
+          <w:szCs w:val="26"/>
+        </w:rPr>
+        <w:t>.</w:t>
+      </w:r>
+    </w:p>
+    <w:p>
+      <w:pPr>
+        <w:pStyle w:val="NormalWeb"/>
+        <w:numPr>
+          <w:ilvl w:val="0"/>
+          <w:numId w:val="10"/>
+        </w:numPr>
+        <w:spacing w:before="0" w:beforeAutospacing="0" w:after="0" w:afterAutospacing="0"/>
+        <w:textAlignment w:val="baseline"/>
+        <w:rPr>
+          <w:color w:val="000000"/>
+          <w:sz w:val="26"/>
+          <w:szCs w:val="26"/>
+        </w:rPr>
+      </w:pPr>
+      <w:r>
+        <w:rPr>
+          <w:color w:val="000000"/>
+          <w:sz w:val="26"/>
+          <w:szCs w:val="26"/>
+        </w:rPr>
+        <w:t>Các doanh nghiệp tìm được nguồn rau sạch đạt tiêu chuẩn</w:t>
+      </w:r>
+      <w:r>
+        <w:rPr>
+          <w:color w:val="000000"/>
+          <w:sz w:val="26"/>
+          <w:szCs w:val="26"/>
+        </w:rPr>
+        <w:t>.</w:t>
+      </w:r>
+    </w:p>
+    <w:p>
+      <w:pPr>
+        <w:pStyle w:val="Heading2"/>
         <w:numPr>
           <w:ilvl w:val="1"/>
           <w:numId w:val="1"/>
         </w:numPr>
-        <w:kinsoku/>
-        <w:wordWrap/>
-        <w:overflowPunct/>
-        <w:topLinePunct w:val="0"/>
-        <w:autoSpaceDE/>
-        <w:autoSpaceDN/>
-        <w:bidi w:val="0"/>
-        <w:adjustRightInd/>
-        <w:snapToGrid/>
         <w:spacing w:after="0" w:line="360" w:lineRule="auto"/>
         <w:ind w:left="562" w:hanging="562"/>
-        <w:textAlignment w:val="auto"/>
-        <w:rPr>
-          <w:rFonts w:hint="default" w:ascii="Times New Roman" w:hAnsi="Times New Roman" w:cs="Times New Roman"/>
+        <w:rPr>
+          <w:rFonts w:ascii="Times New Roman" w:hAnsi="Times New Roman" w:cs="Times New Roman"/>
         </w:rPr>
       </w:pPr>
       <w:r>
         <w:rPr>
-          <w:rFonts w:hint="default" w:ascii="Times New Roman" w:hAnsi="Times New Roman" w:cs="Times New Roman"/>
+          <w:rFonts w:ascii="Times New Roman" w:hAnsi="Times New Roman" w:cs="Times New Roman"/>
         </w:rPr>
         <w:t>Techniques</w:t>
       </w:r>
     </w:p>
     <w:p>
       <w:pPr>
-        <w:pStyle w:val="11"/>
-        <w:keepNext w:val="0"/>
-        <w:keepLines w:val="0"/>
-        <w:pageBreakBefore w:val="0"/>
-        <w:widowControl/>
+        <w:pStyle w:val="ListParagraph"/>
         <w:numPr>
           <w:ilvl w:val="0"/>
           <w:numId w:val="5"/>
         </w:numPr>
-        <w:kinsoku/>
-        <w:wordWrap/>
-        <w:overflowPunct/>
-        <w:topLinePunct w:val="0"/>
-        <w:autoSpaceDE/>
-        <w:autoSpaceDN/>
-        <w:bidi w:val="0"/>
-        <w:adjustRightInd/>
-        <w:snapToGrid/>
         <w:spacing w:before="0" w:line="360" w:lineRule="auto"/>
-        <w:ind w:left="418" w:leftChars="0" w:hanging="418" w:firstLineChars="0"/>
         <w:jc w:val="both"/>
-        <w:textAlignment w:val="auto"/>
-        <w:rPr>
-          <w:rFonts w:hint="default" w:ascii="Times New Roman" w:hAnsi="Times New Roman" w:cs="Times New Roman"/>
+        <w:rPr>
+          <w:rFonts w:ascii="Times New Roman" w:hAnsi="Times New Roman" w:cs="Times New Roman"/>
           <w:sz w:val="26"/>
           <w:szCs w:val="26"/>
         </w:rPr>
       </w:pPr>
       <w:r>
         <w:rPr>
-          <w:rFonts w:hint="default" w:ascii="Times New Roman" w:hAnsi="Times New Roman" w:cs="Times New Roman"/>
+          <w:rFonts w:ascii="Times New Roman" w:hAnsi="Times New Roman" w:cs="Times New Roman"/>
           <w:sz w:val="26"/>
           <w:szCs w:val="26"/>
         </w:rPr>
-        <w:t>Ngôn ngữ lập trình ASP.Net, Css, Html</w:t>
+        <w:t xml:space="preserve">Ngôn ngữ lập trình </w:t>
+      </w:r>
+      <w:r>
+        <w:rPr>
+          <w:rFonts w:ascii="Times New Roman" w:hAnsi="Times New Roman" w:cs="Times New Roman"/>
+          <w:sz w:val="26"/>
+          <w:szCs w:val="26"/>
+        </w:rPr>
+        <w:t>Wordpress</w:t>
       </w:r>
     </w:p>
     <w:p>
       <w:pPr>
-        <w:pStyle w:val="11"/>
+        <w:pStyle w:val="ListParagraph"/>
         <w:numPr>
           <w:ilvl w:val="0"/>
           <w:numId w:val="5"/>
         </w:numPr>
         <w:spacing w:line="360" w:lineRule="auto"/>
-        <w:ind w:left="418" w:leftChars="0" w:hanging="418" w:firstLineChars="0"/>
         <w:jc w:val="both"/>
         <w:rPr>
-          <w:rFonts w:hint="default" w:ascii="Times New Roman" w:hAnsi="Times New Roman" w:cs="Times New Roman"/>
+          <w:rFonts w:ascii="Times New Roman" w:hAnsi="Times New Roman" w:cs="Times New Roman"/>
           <w:sz w:val="26"/>
           <w:szCs w:val="26"/>
         </w:rPr>
       </w:pPr>
       <w:r>
         <w:rPr>
-          <w:rFonts w:hint="default" w:ascii="Times New Roman" w:hAnsi="Times New Roman" w:cs="Times New Roman"/>
+          <w:rFonts w:ascii="Times New Roman" w:hAnsi="Times New Roman" w:cs="Times New Roman"/>
           <w:sz w:val="26"/>
           <w:szCs w:val="26"/>
         </w:rPr>
@@ -3372,23 +2788,22 @@
     </w:p>
     <w:p>
       <w:pPr>
-        <w:pStyle w:val="11"/>
+        <w:pStyle w:val="ListParagraph"/>
         <w:numPr>
           <w:ilvl w:val="0"/>
           <w:numId w:val="5"/>
         </w:numPr>
         <w:spacing w:line="360" w:lineRule="auto"/>
-        <w:ind w:left="418" w:leftChars="0" w:hanging="418" w:firstLineChars="0"/>
         <w:jc w:val="both"/>
         <w:rPr>
-          <w:rFonts w:hint="default" w:ascii="Times New Roman" w:hAnsi="Times New Roman" w:cs="Times New Roman"/>
+          <w:rFonts w:ascii="Times New Roman" w:hAnsi="Times New Roman" w:cs="Times New Roman"/>
           <w:sz w:val="26"/>
           <w:szCs w:val="26"/>
         </w:rPr>
       </w:pPr>
       <w:r>
         <w:rPr>
-          <w:rFonts w:hint="default" w:ascii="Times New Roman" w:hAnsi="Times New Roman" w:cs="Times New Roman"/>
+          <w:rFonts w:ascii="Times New Roman" w:hAnsi="Times New Roman" w:cs="Times New Roman"/>
           <w:sz w:val="26"/>
           <w:szCs w:val="26"/>
         </w:rPr>
@@ -3397,23 +2812,22 @@
     </w:p>
     <w:p>
       <w:pPr>
-        <w:pStyle w:val="11"/>
+        <w:pStyle w:val="ListParagraph"/>
         <w:numPr>
           <w:ilvl w:val="0"/>
           <w:numId w:val="5"/>
         </w:numPr>
         <w:spacing w:line="360" w:lineRule="auto"/>
-        <w:ind w:left="418" w:leftChars="0" w:hanging="418" w:firstLineChars="0"/>
         <w:jc w:val="both"/>
         <w:rPr>
-          <w:rFonts w:hint="default" w:ascii="Times New Roman" w:hAnsi="Times New Roman" w:cs="Times New Roman"/>
+          <w:rFonts w:ascii="Times New Roman" w:hAnsi="Times New Roman" w:cs="Times New Roman"/>
           <w:sz w:val="26"/>
           <w:szCs w:val="26"/>
         </w:rPr>
       </w:pPr>
       <w:r>
         <w:rPr>
-          <w:rFonts w:hint="default" w:ascii="Times New Roman" w:hAnsi="Times New Roman" w:cs="Times New Roman"/>
+          <w:rFonts w:ascii="Times New Roman" w:hAnsi="Times New Roman" w:cs="Times New Roman"/>
           <w:sz w:val="26"/>
           <w:szCs w:val="26"/>
         </w:rPr>
@@ -3422,58 +2836,36 @@
     </w:p>
     <w:p>
       <w:pPr>
-        <w:pStyle w:val="11"/>
+        <w:pStyle w:val="ListParagraph"/>
         <w:numPr>
           <w:ilvl w:val="0"/>
           <w:numId w:val="5"/>
         </w:numPr>
         <w:spacing w:line="360" w:lineRule="auto"/>
-        <w:ind w:left="418" w:leftChars="0" w:hanging="418" w:firstLineChars="0"/>
         <w:jc w:val="both"/>
         <w:rPr>
-          <w:rFonts w:hint="default" w:ascii="Times New Roman" w:hAnsi="Times New Roman" w:cs="Times New Roman"/>
+          <w:rFonts w:ascii="Times New Roman" w:hAnsi="Times New Roman" w:cs="Times New Roman"/>
           <w:sz w:val="26"/>
           <w:szCs w:val="26"/>
         </w:rPr>
       </w:pPr>
       <w:r>
         <w:rPr>
-          <w:rFonts w:hint="default" w:ascii="Times New Roman" w:hAnsi="Times New Roman" w:cs="Times New Roman"/>
+          <w:rFonts w:ascii="Times New Roman" w:hAnsi="Times New Roman" w:cs="Times New Roman"/>
           <w:sz w:val="26"/>
           <w:szCs w:val="26"/>
         </w:rPr>
-        <w:t>Trình duyệt we</w:t>
-      </w:r>
-      <w:r>
-        <w:rPr>
-          <w:rFonts w:hint="default" w:ascii="Times New Roman" w:hAnsi="Times New Roman" w:cs="Times New Roman"/>
-          <w:sz w:val="26"/>
-          <w:szCs w:val="26"/>
-          <w:lang w:val="en-US"/>
-        </w:rPr>
-        <w:t>b</w:t>
-      </w:r>
-      <w:r>
-        <w:rPr>
-          <w:rFonts w:hint="default" w:ascii="Times New Roman" w:hAnsi="Times New Roman" w:cs="Times New Roman"/>
-          <w:sz w:val="26"/>
-          <w:szCs w:val="26"/>
-        </w:rPr>
-        <w:t xml:space="preserve"> Chrome, CocCoc</w:t>
+        <w:t>Trình duyệt web Chrome, CocCoc</w:t>
       </w:r>
     </w:p>
     <w:p>
       <w:pPr>
-        <w:pStyle w:val="11"/>
-        <w:numPr>
-          <w:ilvl w:val="0"/>
-          <w:numId w:val="0"/>
-        </w:numPr>
+        <w:pStyle w:val="ListParagraph"/>
         <w:spacing w:line="360" w:lineRule="auto"/>
-        <w:ind w:leftChars="0"/>
+        <w:ind w:left="0" w:firstLine="0"/>
         <w:jc w:val="both"/>
         <w:rPr>
-          <w:rFonts w:hint="default" w:ascii="Times New Roman" w:hAnsi="Times New Roman" w:cs="Times New Roman"/>
+          <w:rFonts w:ascii="Times New Roman" w:hAnsi="Times New Roman" w:cs="Times New Roman"/>
           <w:sz w:val="26"/>
           <w:szCs w:val="26"/>
         </w:rPr>
@@ -3481,61 +2873,52 @@
     </w:p>
     <w:p>
       <w:pPr>
-        <w:pStyle w:val="2"/>
+        <w:pStyle w:val="Heading1"/>
         <w:numPr>
           <w:ilvl w:val="0"/>
           <w:numId w:val="1"/>
         </w:numPr>
         <w:spacing w:line="360" w:lineRule="auto"/>
         <w:rPr>
-          <w:rFonts w:hint="default" w:ascii="Times New Roman" w:hAnsi="Times New Roman" w:cs="Times New Roman"/>
+          <w:rFonts w:ascii="Times New Roman" w:hAnsi="Times New Roman" w:cs="Times New Roman"/>
         </w:rPr>
       </w:pPr>
       <w:r>
         <w:rPr>
-          <w:rFonts w:hint="default" w:ascii="Times New Roman" w:hAnsi="Times New Roman" w:cs="Times New Roman"/>
+          <w:rFonts w:ascii="Times New Roman" w:hAnsi="Times New Roman" w:cs="Times New Roman"/>
         </w:rPr>
         <w:t>TIME ESTIMATION</w:t>
       </w:r>
     </w:p>
     <w:tbl>
       <w:tblPr>
-        <w:tblStyle w:val="5"/>
         <w:tblW w:w="0" w:type="auto"/>
         <w:jc w:val="center"/>
-        <w:tblLayout w:type="autofit"/>
         <w:tblCellMar>
           <w:top w:w="15" w:type="dxa"/>
           <w:left w:w="15" w:type="dxa"/>
           <w:bottom w:w="15" w:type="dxa"/>
           <w:right w:w="15" w:type="dxa"/>
         </w:tblCellMar>
+        <w:tblLook w:val="04A0" w:firstRow="1" w:lastRow="0" w:firstColumn="1" w:lastColumn="0" w:noHBand="0" w:noVBand="1"/>
       </w:tblPr>
       <w:tblGrid>
         <w:gridCol w:w="3960"/>
         <w:gridCol w:w="1739"/>
       </w:tblGrid>
       <w:tr>
-        <w:tblPrEx>
-          <w:tblCellMar>
-            <w:top w:w="15" w:type="dxa"/>
-            <w:left w:w="15" w:type="dxa"/>
-            <w:bottom w:w="15" w:type="dxa"/>
-            <w:right w:w="15" w:type="dxa"/>
-          </w:tblCellMar>
-        </w:tblPrEx>
         <w:trPr>
-          <w:trHeight w:val="468" w:hRule="atLeast"/>
+          <w:trHeight w:val="468"/>
           <w:jc w:val="center"/>
         </w:trPr>
         <w:tc>
           <w:tcPr>
             <w:tcW w:w="3960" w:type="dxa"/>
             <w:tcBorders>
-              <w:top w:val="single" w:color="000000" w:sz="8" w:space="0"/>
-              <w:left w:val="single" w:color="000000" w:sz="8" w:space="0"/>
-              <w:bottom w:val="single" w:color="000000" w:sz="8" w:space="0"/>
-              <w:right w:val="single" w:color="000000" w:sz="8" w:space="0"/>
+              <w:top w:val="single" w:sz="8" w:space="0" w:color="000000"/>
+              <w:left w:val="single" w:sz="8" w:space="0" w:color="000000"/>
+              <w:bottom w:val="single" w:sz="8" w:space="0" w:color="000000"/>
+              <w:right w:val="single" w:sz="8" w:space="0" w:color="000000"/>
             </w:tcBorders>
             <w:shd w:val="clear" w:color="auto" w:fill="D9D9D9"/>
             <w:tcMar>
@@ -3547,31 +2930,17 @@
           </w:tcPr>
           <w:p>
             <w:pPr>
-              <w:keepNext w:val="0"/>
-              <w:keepLines w:val="0"/>
-              <w:pageBreakBefore w:val="0"/>
-              <w:widowControl/>
-              <w:kinsoku/>
-              <w:wordWrap/>
-              <w:overflowPunct/>
-              <w:topLinePunct w:val="0"/>
-              <w:autoSpaceDE/>
-              <w:autoSpaceDN/>
-              <w:bidi w:val="0"/>
-              <w:adjustRightInd/>
-              <w:snapToGrid/>
               <w:spacing w:after="80" w:line="360" w:lineRule="auto"/>
               <w:contextualSpacing/>
-              <w:textAlignment w:val="auto"/>
-              <w:rPr>
-                <w:rFonts w:hint="default" w:ascii="Times New Roman" w:hAnsi="Times New Roman" w:cs="Times New Roman"/>
+              <w:rPr>
+                <w:rFonts w:ascii="Times New Roman" w:hAnsi="Times New Roman" w:cs="Times New Roman"/>
                 <w:sz w:val="26"/>
                 <w:szCs w:val="26"/>
               </w:rPr>
             </w:pPr>
             <w:r>
               <w:rPr>
-                <w:rFonts w:hint="default" w:ascii="Times New Roman" w:hAnsi="Times New Roman" w:cs="Times New Roman"/>
+                <w:rFonts w:ascii="Times New Roman" w:hAnsi="Times New Roman" w:cs="Times New Roman"/>
                 <w:color w:val="000000"/>
                 <w:sz w:val="26"/>
                 <w:szCs w:val="26"/>
@@ -3584,10 +2953,10 @@
           <w:tcPr>
             <w:tcW w:w="1739" w:type="dxa"/>
             <w:tcBorders>
-              <w:top w:val="single" w:color="000000" w:sz="8" w:space="0"/>
-              <w:left w:val="single" w:color="000000" w:sz="8" w:space="0"/>
-              <w:bottom w:val="single" w:color="000000" w:sz="8" w:space="0"/>
-              <w:right w:val="single" w:color="000000" w:sz="8" w:space="0"/>
+              <w:top w:val="single" w:sz="8" w:space="0" w:color="000000"/>
+              <w:left w:val="single" w:sz="8" w:space="0" w:color="000000"/>
+              <w:bottom w:val="single" w:sz="8" w:space="0" w:color="000000"/>
+              <w:right w:val="single" w:sz="8" w:space="0" w:color="000000"/>
             </w:tcBorders>
             <w:shd w:val="clear" w:color="auto" w:fill="D9D9D9"/>
             <w:tcMar>
@@ -3599,31 +2968,17 @@
           </w:tcPr>
           <w:p>
             <w:pPr>
-              <w:keepNext w:val="0"/>
-              <w:keepLines w:val="0"/>
-              <w:pageBreakBefore w:val="0"/>
-              <w:widowControl/>
-              <w:kinsoku/>
-              <w:wordWrap/>
-              <w:overflowPunct/>
-              <w:topLinePunct w:val="0"/>
-              <w:autoSpaceDE/>
-              <w:autoSpaceDN/>
-              <w:bidi w:val="0"/>
-              <w:adjustRightInd/>
-              <w:snapToGrid/>
               <w:spacing w:after="80" w:line="360" w:lineRule="auto"/>
               <w:contextualSpacing/>
-              <w:textAlignment w:val="auto"/>
-              <w:rPr>
-                <w:rFonts w:hint="default" w:ascii="Times New Roman" w:hAnsi="Times New Roman" w:cs="Times New Roman"/>
+              <w:rPr>
+                <w:rFonts w:ascii="Times New Roman" w:hAnsi="Times New Roman" w:cs="Times New Roman"/>
                 <w:sz w:val="26"/>
                 <w:szCs w:val="26"/>
               </w:rPr>
             </w:pPr>
             <w:r>
               <w:rPr>
-                <w:rFonts w:hint="default" w:ascii="Times New Roman" w:hAnsi="Times New Roman" w:cs="Times New Roman"/>
+                <w:rFonts w:ascii="Times New Roman" w:hAnsi="Times New Roman" w:cs="Times New Roman"/>
                 <w:sz w:val="26"/>
                 <w:szCs w:val="26"/>
               </w:rPr>
@@ -3633,14 +2988,6 @@
         </w:tc>
       </w:tr>
       <w:tr>
-        <w:tblPrEx>
-          <w:tblCellMar>
-            <w:top w:w="15" w:type="dxa"/>
-            <w:left w:w="15" w:type="dxa"/>
-            <w:bottom w:w="15" w:type="dxa"/>
-            <w:right w:w="15" w:type="dxa"/>
-          </w:tblCellMar>
-        </w:tblPrEx>
         <w:trPr>
           <w:jc w:val="center"/>
         </w:trPr>
@@ -3648,10 +2995,10 @@
           <w:tcPr>
             <w:tcW w:w="3960" w:type="dxa"/>
             <w:tcBorders>
-              <w:top w:val="single" w:color="000000" w:sz="8" w:space="0"/>
-              <w:left w:val="single" w:color="000000" w:sz="8" w:space="0"/>
-              <w:bottom w:val="single" w:color="000000" w:sz="8" w:space="0"/>
-              <w:right w:val="single" w:color="000000" w:sz="8" w:space="0"/>
+              <w:top w:val="single" w:sz="8" w:space="0" w:color="000000"/>
+              <w:left w:val="single" w:sz="8" w:space="0" w:color="000000"/>
+              <w:bottom w:val="single" w:sz="8" w:space="0" w:color="000000"/>
+              <w:right w:val="single" w:sz="8" w:space="0" w:color="000000"/>
             </w:tcBorders>
             <w:tcMar>
               <w:top w:w="100" w:type="dxa"/>
@@ -3662,31 +3009,17 @@
           </w:tcPr>
           <w:p>
             <w:pPr>
-              <w:keepNext w:val="0"/>
-              <w:keepLines w:val="0"/>
-              <w:pageBreakBefore w:val="0"/>
-              <w:widowControl/>
-              <w:kinsoku/>
-              <w:wordWrap/>
-              <w:overflowPunct/>
-              <w:topLinePunct w:val="0"/>
-              <w:autoSpaceDE/>
-              <w:autoSpaceDN/>
-              <w:bidi w:val="0"/>
-              <w:adjustRightInd/>
-              <w:snapToGrid/>
               <w:spacing w:after="80" w:line="360" w:lineRule="auto"/>
               <w:contextualSpacing/>
-              <w:textAlignment w:val="auto"/>
-              <w:rPr>
-                <w:rFonts w:hint="default" w:ascii="Times New Roman" w:hAnsi="Times New Roman" w:cs="Times New Roman"/>
+              <w:rPr>
+                <w:rFonts w:ascii="Times New Roman" w:hAnsi="Times New Roman" w:cs="Times New Roman"/>
                 <w:sz w:val="26"/>
                 <w:szCs w:val="26"/>
               </w:rPr>
             </w:pPr>
             <w:r>
               <w:rPr>
-                <w:rFonts w:hint="default" w:ascii="Times New Roman" w:hAnsi="Times New Roman" w:cs="Times New Roman"/>
+                <w:rFonts w:ascii="Times New Roman" w:hAnsi="Times New Roman" w:cs="Times New Roman"/>
                 <w:color w:val="000000"/>
                 <w:sz w:val="26"/>
                 <w:szCs w:val="26"/>
@@ -3699,10 +3032,10 @@
           <w:tcPr>
             <w:tcW w:w="1739" w:type="dxa"/>
             <w:tcBorders>
-              <w:top w:val="single" w:color="000000" w:sz="8" w:space="0"/>
-              <w:left w:val="single" w:color="000000" w:sz="8" w:space="0"/>
-              <w:bottom w:val="single" w:color="000000" w:sz="8" w:space="0"/>
-              <w:right w:val="single" w:color="000000" w:sz="8" w:space="0"/>
+              <w:top w:val="single" w:sz="8" w:space="0" w:color="000000"/>
+              <w:left w:val="single" w:sz="8" w:space="0" w:color="000000"/>
+              <w:bottom w:val="single" w:sz="8" w:space="0" w:color="000000"/>
+              <w:right w:val="single" w:sz="8" w:space="0" w:color="000000"/>
             </w:tcBorders>
             <w:tcMar>
               <w:top w:w="100" w:type="dxa"/>
@@ -3713,31 +3046,17 @@
           </w:tcPr>
           <w:p>
             <w:pPr>
-              <w:keepNext w:val="0"/>
-              <w:keepLines w:val="0"/>
-              <w:pageBreakBefore w:val="0"/>
-              <w:widowControl/>
-              <w:kinsoku/>
-              <w:wordWrap/>
-              <w:overflowPunct/>
-              <w:topLinePunct w:val="0"/>
-              <w:autoSpaceDE/>
-              <w:autoSpaceDN/>
-              <w:bidi w:val="0"/>
-              <w:adjustRightInd/>
-              <w:snapToGrid/>
               <w:spacing w:after="80" w:line="360" w:lineRule="auto"/>
               <w:contextualSpacing/>
-              <w:textAlignment w:val="auto"/>
-              <w:rPr>
-                <w:rFonts w:hint="default" w:ascii="Times New Roman" w:hAnsi="Times New Roman" w:cs="Times New Roman"/>
+              <w:rPr>
+                <w:rFonts w:ascii="Times New Roman" w:hAnsi="Times New Roman" w:cs="Times New Roman"/>
                 <w:sz w:val="26"/>
                 <w:szCs w:val="26"/>
               </w:rPr>
             </w:pPr>
             <w:r>
               <w:rPr>
-                <w:rFonts w:hint="default" w:ascii="Times New Roman" w:hAnsi="Times New Roman" w:cs="Times New Roman"/>
+                <w:rFonts w:ascii="Times New Roman" w:hAnsi="Times New Roman" w:cs="Times New Roman"/>
                 <w:sz w:val="26"/>
                 <w:szCs w:val="26"/>
               </w:rPr>
@@ -3747,14 +3066,6 @@
         </w:tc>
       </w:tr>
       <w:tr>
-        <w:tblPrEx>
-          <w:tblCellMar>
-            <w:top w:w="15" w:type="dxa"/>
-            <w:left w:w="15" w:type="dxa"/>
-            <w:bottom w:w="15" w:type="dxa"/>
-            <w:right w:w="15" w:type="dxa"/>
-          </w:tblCellMar>
-        </w:tblPrEx>
         <w:trPr>
           <w:jc w:val="center"/>
         </w:trPr>
@@ -3762,10 +3073,10 @@
           <w:tcPr>
             <w:tcW w:w="3960" w:type="dxa"/>
             <w:tcBorders>
-              <w:top w:val="single" w:color="000000" w:sz="8" w:space="0"/>
-              <w:left w:val="single" w:color="000000" w:sz="8" w:space="0"/>
-              <w:bottom w:val="single" w:color="000000" w:sz="8" w:space="0"/>
-              <w:right w:val="single" w:color="000000" w:sz="8" w:space="0"/>
+              <w:top w:val="single" w:sz="8" w:space="0" w:color="000000"/>
+              <w:left w:val="single" w:sz="8" w:space="0" w:color="000000"/>
+              <w:bottom w:val="single" w:sz="8" w:space="0" w:color="000000"/>
+              <w:right w:val="single" w:sz="8" w:space="0" w:color="000000"/>
             </w:tcBorders>
             <w:shd w:val="clear" w:color="auto" w:fill="D9D9D9"/>
             <w:tcMar>
@@ -3777,31 +3088,17 @@
           </w:tcPr>
           <w:p>
             <w:pPr>
-              <w:keepNext w:val="0"/>
-              <w:keepLines w:val="0"/>
-              <w:pageBreakBefore w:val="0"/>
-              <w:widowControl/>
-              <w:kinsoku/>
-              <w:wordWrap/>
-              <w:overflowPunct/>
-              <w:topLinePunct w:val="0"/>
-              <w:autoSpaceDE/>
-              <w:autoSpaceDN/>
-              <w:bidi w:val="0"/>
-              <w:adjustRightInd/>
-              <w:snapToGrid/>
               <w:spacing w:after="80" w:line="360" w:lineRule="auto"/>
               <w:contextualSpacing/>
-              <w:textAlignment w:val="auto"/>
-              <w:rPr>
-                <w:rFonts w:hint="default" w:ascii="Times New Roman" w:hAnsi="Times New Roman" w:cs="Times New Roman"/>
+              <w:rPr>
+                <w:rFonts w:ascii="Times New Roman" w:hAnsi="Times New Roman" w:cs="Times New Roman"/>
                 <w:sz w:val="26"/>
                 <w:szCs w:val="26"/>
               </w:rPr>
             </w:pPr>
             <w:r>
               <w:rPr>
-                <w:rFonts w:hint="default" w:ascii="Times New Roman" w:hAnsi="Times New Roman" w:cs="Times New Roman"/>
+                <w:rFonts w:ascii="Times New Roman" w:hAnsi="Times New Roman" w:cs="Times New Roman"/>
                 <w:color w:val="000000"/>
                 <w:sz w:val="26"/>
                 <w:szCs w:val="26"/>
@@ -3814,10 +3111,10 @@
           <w:tcPr>
             <w:tcW w:w="1739" w:type="dxa"/>
             <w:tcBorders>
-              <w:top w:val="single" w:color="000000" w:sz="8" w:space="0"/>
-              <w:left w:val="single" w:color="000000" w:sz="8" w:space="0"/>
-              <w:bottom w:val="single" w:color="000000" w:sz="8" w:space="0"/>
-              <w:right w:val="single" w:color="000000" w:sz="8" w:space="0"/>
+              <w:top w:val="single" w:sz="8" w:space="0" w:color="000000"/>
+              <w:left w:val="single" w:sz="8" w:space="0" w:color="000000"/>
+              <w:bottom w:val="single" w:sz="8" w:space="0" w:color="000000"/>
+              <w:right w:val="single" w:sz="8" w:space="0" w:color="000000"/>
             </w:tcBorders>
             <w:shd w:val="clear" w:color="auto" w:fill="D9D9D9"/>
             <w:tcMar>
@@ -3829,31 +3126,17 @@
           </w:tcPr>
           <w:p>
             <w:pPr>
-              <w:keepNext w:val="0"/>
-              <w:keepLines w:val="0"/>
-              <w:pageBreakBefore w:val="0"/>
-              <w:widowControl/>
-              <w:kinsoku/>
-              <w:wordWrap/>
-              <w:overflowPunct/>
-              <w:topLinePunct w:val="0"/>
-              <w:autoSpaceDE/>
-              <w:autoSpaceDN/>
-              <w:bidi w:val="0"/>
-              <w:adjustRightInd/>
-              <w:snapToGrid/>
               <w:spacing w:after="80" w:line="360" w:lineRule="auto"/>
               <w:contextualSpacing/>
-              <w:textAlignment w:val="auto"/>
-              <w:rPr>
-                <w:rFonts w:hint="default" w:ascii="Times New Roman" w:hAnsi="Times New Roman" w:cs="Times New Roman"/>
+              <w:rPr>
+                <w:rFonts w:ascii="Times New Roman" w:hAnsi="Times New Roman" w:cs="Times New Roman"/>
                 <w:sz w:val="26"/>
                 <w:szCs w:val="26"/>
               </w:rPr>
             </w:pPr>
             <w:r>
               <w:rPr>
-                <w:rFonts w:hint="default" w:ascii="Times New Roman" w:hAnsi="Times New Roman" w:cs="Times New Roman"/>
+                <w:rFonts w:ascii="Times New Roman" w:hAnsi="Times New Roman" w:cs="Times New Roman"/>
                 <w:sz w:val="26"/>
                 <w:szCs w:val="26"/>
               </w:rPr>
@@ -3863,14 +3146,6 @@
         </w:tc>
       </w:tr>
       <w:tr>
-        <w:tblPrEx>
-          <w:tblCellMar>
-            <w:top w:w="15" w:type="dxa"/>
-            <w:left w:w="15" w:type="dxa"/>
-            <w:bottom w:w="15" w:type="dxa"/>
-            <w:right w:w="15" w:type="dxa"/>
-          </w:tblCellMar>
-        </w:tblPrEx>
         <w:trPr>
           <w:jc w:val="center"/>
         </w:trPr>
@@ -3878,10 +3153,10 @@
           <w:tcPr>
             <w:tcW w:w="3960" w:type="dxa"/>
             <w:tcBorders>
-              <w:top w:val="single" w:color="000000" w:sz="8" w:space="0"/>
-              <w:left w:val="single" w:color="000000" w:sz="8" w:space="0"/>
-              <w:bottom w:val="single" w:color="000000" w:sz="8" w:space="0"/>
-              <w:right w:val="single" w:color="000000" w:sz="8" w:space="0"/>
+              <w:top w:val="single" w:sz="8" w:space="0" w:color="000000"/>
+              <w:left w:val="single" w:sz="8" w:space="0" w:color="000000"/>
+              <w:bottom w:val="single" w:sz="8" w:space="0" w:color="000000"/>
+              <w:right w:val="single" w:sz="8" w:space="0" w:color="000000"/>
             </w:tcBorders>
             <w:tcMar>
               <w:top w:w="100" w:type="dxa"/>
@@ -3892,31 +3167,17 @@
           </w:tcPr>
           <w:p>
             <w:pPr>
-              <w:keepNext w:val="0"/>
-              <w:keepLines w:val="0"/>
-              <w:pageBreakBefore w:val="0"/>
-              <w:widowControl/>
-              <w:kinsoku/>
-              <w:wordWrap/>
-              <w:overflowPunct/>
-              <w:topLinePunct w:val="0"/>
-              <w:autoSpaceDE/>
-              <w:autoSpaceDN/>
-              <w:bidi w:val="0"/>
-              <w:adjustRightInd/>
-              <w:snapToGrid/>
               <w:spacing w:after="80" w:line="360" w:lineRule="auto"/>
               <w:contextualSpacing/>
-              <w:textAlignment w:val="auto"/>
-              <w:rPr>
-                <w:rFonts w:hint="default" w:ascii="Times New Roman" w:hAnsi="Times New Roman" w:cs="Times New Roman"/>
+              <w:rPr>
+                <w:rFonts w:ascii="Times New Roman" w:hAnsi="Times New Roman" w:cs="Times New Roman"/>
                 <w:sz w:val="26"/>
                 <w:szCs w:val="26"/>
               </w:rPr>
             </w:pPr>
             <w:r>
               <w:rPr>
-                <w:rFonts w:hint="default" w:ascii="Times New Roman" w:hAnsi="Times New Roman" w:cs="Times New Roman"/>
+                <w:rFonts w:ascii="Times New Roman" w:hAnsi="Times New Roman" w:cs="Times New Roman"/>
                 <w:sz w:val="26"/>
                 <w:szCs w:val="26"/>
               </w:rPr>
@@ -3928,10 +3189,10 @@
           <w:tcPr>
             <w:tcW w:w="1739" w:type="dxa"/>
             <w:tcBorders>
-              <w:top w:val="single" w:color="000000" w:sz="8" w:space="0"/>
-              <w:left w:val="single" w:color="000000" w:sz="8" w:space="0"/>
-              <w:bottom w:val="single" w:color="000000" w:sz="8" w:space="0"/>
-              <w:right w:val="single" w:color="000000" w:sz="8" w:space="0"/>
+              <w:top w:val="single" w:sz="8" w:space="0" w:color="000000"/>
+              <w:left w:val="single" w:sz="8" w:space="0" w:color="000000"/>
+              <w:bottom w:val="single" w:sz="8" w:space="0" w:color="000000"/>
+              <w:right w:val="single" w:sz="8" w:space="0" w:color="000000"/>
             </w:tcBorders>
             <w:tcMar>
               <w:top w:w="100" w:type="dxa"/>
@@ -3942,31 +3203,17 @@
           </w:tcPr>
           <w:p>
             <w:pPr>
-              <w:keepNext w:val="0"/>
-              <w:keepLines w:val="0"/>
-              <w:pageBreakBefore w:val="0"/>
-              <w:widowControl/>
-              <w:kinsoku/>
-              <w:wordWrap/>
-              <w:overflowPunct/>
-              <w:topLinePunct w:val="0"/>
-              <w:autoSpaceDE/>
-              <w:autoSpaceDN/>
-              <w:bidi w:val="0"/>
-              <w:adjustRightInd/>
-              <w:snapToGrid/>
               <w:spacing w:after="80" w:line="360" w:lineRule="auto"/>
               <w:contextualSpacing/>
-              <w:textAlignment w:val="auto"/>
-              <w:rPr>
-                <w:rFonts w:hint="default" w:ascii="Times New Roman" w:hAnsi="Times New Roman" w:cs="Times New Roman"/>
+              <w:rPr>
+                <w:rFonts w:ascii="Times New Roman" w:hAnsi="Times New Roman" w:cs="Times New Roman"/>
                 <w:sz w:val="26"/>
                 <w:szCs w:val="26"/>
               </w:rPr>
             </w:pPr>
             <w:r>
               <w:rPr>
-                <w:rFonts w:hint="default" w:ascii="Times New Roman" w:hAnsi="Times New Roman" w:cs="Times New Roman"/>
+                <w:rFonts w:ascii="Times New Roman" w:hAnsi="Times New Roman" w:cs="Times New Roman"/>
                 <w:sz w:val="26"/>
                 <w:szCs w:val="26"/>
               </w:rPr>
@@ -3976,14 +3223,6 @@
         </w:tc>
       </w:tr>
       <w:tr>
-        <w:tblPrEx>
-          <w:tblCellMar>
-            <w:top w:w="15" w:type="dxa"/>
-            <w:left w:w="15" w:type="dxa"/>
-            <w:bottom w:w="15" w:type="dxa"/>
-            <w:right w:w="15" w:type="dxa"/>
-          </w:tblCellMar>
-        </w:tblPrEx>
         <w:trPr>
           <w:jc w:val="center"/>
         </w:trPr>
@@ -3991,10 +3230,10 @@
           <w:tcPr>
             <w:tcW w:w="3960" w:type="dxa"/>
             <w:tcBorders>
-              <w:top w:val="single" w:color="000000" w:sz="8" w:space="0"/>
-              <w:left w:val="single" w:color="000000" w:sz="8" w:space="0"/>
-              <w:bottom w:val="single" w:color="000000" w:sz="8" w:space="0"/>
-              <w:right w:val="single" w:color="000000" w:sz="8" w:space="0"/>
+              <w:top w:val="single" w:sz="8" w:space="0" w:color="000000"/>
+              <w:left w:val="single" w:sz="8" w:space="0" w:color="000000"/>
+              <w:bottom w:val="single" w:sz="8" w:space="0" w:color="000000"/>
+              <w:right w:val="single" w:sz="8" w:space="0" w:color="000000"/>
             </w:tcBorders>
             <w:tcMar>
               <w:top w:w="100" w:type="dxa"/>
@@ -4005,31 +3244,17 @@
           </w:tcPr>
           <w:p>
             <w:pPr>
-              <w:keepNext w:val="0"/>
-              <w:keepLines w:val="0"/>
-              <w:pageBreakBefore w:val="0"/>
-              <w:widowControl/>
-              <w:kinsoku/>
-              <w:wordWrap/>
-              <w:overflowPunct/>
-              <w:topLinePunct w:val="0"/>
-              <w:autoSpaceDE/>
-              <w:autoSpaceDN/>
-              <w:bidi w:val="0"/>
-              <w:adjustRightInd/>
-              <w:snapToGrid/>
               <w:spacing w:after="80" w:line="360" w:lineRule="auto"/>
               <w:contextualSpacing/>
-              <w:textAlignment w:val="auto"/>
-              <w:rPr>
-                <w:rFonts w:hint="default" w:ascii="Times New Roman" w:hAnsi="Times New Roman" w:cs="Times New Roman"/>
+              <w:rPr>
+                <w:rFonts w:ascii="Times New Roman" w:hAnsi="Times New Roman" w:cs="Times New Roman"/>
                 <w:sz w:val="26"/>
                 <w:szCs w:val="26"/>
               </w:rPr>
             </w:pPr>
             <w:r>
               <w:rPr>
-                <w:rFonts w:hint="default" w:ascii="Times New Roman" w:hAnsi="Times New Roman" w:cs="Times New Roman"/>
+                <w:rFonts w:ascii="Times New Roman" w:hAnsi="Times New Roman" w:cs="Times New Roman"/>
                 <w:sz w:val="26"/>
                 <w:szCs w:val="26"/>
               </w:rPr>
@@ -4041,10 +3266,10 @@
           <w:tcPr>
             <w:tcW w:w="1739" w:type="dxa"/>
             <w:tcBorders>
-              <w:top w:val="single" w:color="000000" w:sz="8" w:space="0"/>
-              <w:left w:val="single" w:color="000000" w:sz="8" w:space="0"/>
-              <w:bottom w:val="single" w:color="000000" w:sz="8" w:space="0"/>
-              <w:right w:val="single" w:color="000000" w:sz="8" w:space="0"/>
+              <w:top w:val="single" w:sz="8" w:space="0" w:color="000000"/>
+              <w:left w:val="single" w:sz="8" w:space="0" w:color="000000"/>
+              <w:bottom w:val="single" w:sz="8" w:space="0" w:color="000000"/>
+              <w:right w:val="single" w:sz="8" w:space="0" w:color="000000"/>
             </w:tcBorders>
             <w:tcMar>
               <w:top w:w="100" w:type="dxa"/>
@@ -4055,31 +3280,17 @@
           </w:tcPr>
           <w:p>
             <w:pPr>
-              <w:keepNext w:val="0"/>
-              <w:keepLines w:val="0"/>
-              <w:pageBreakBefore w:val="0"/>
-              <w:widowControl/>
-              <w:kinsoku/>
-              <w:wordWrap/>
-              <w:overflowPunct/>
-              <w:topLinePunct w:val="0"/>
-              <w:autoSpaceDE/>
-              <w:autoSpaceDN/>
-              <w:bidi w:val="0"/>
-              <w:adjustRightInd/>
-              <w:snapToGrid/>
               <w:spacing w:after="80" w:line="360" w:lineRule="auto"/>
               <w:contextualSpacing/>
-              <w:textAlignment w:val="auto"/>
-              <w:rPr>
-                <w:rFonts w:hint="default" w:ascii="Times New Roman" w:hAnsi="Times New Roman" w:cs="Times New Roman"/>
+              <w:rPr>
+                <w:rFonts w:ascii="Times New Roman" w:hAnsi="Times New Roman" w:cs="Times New Roman"/>
                 <w:sz w:val="26"/>
                 <w:szCs w:val="26"/>
               </w:rPr>
             </w:pPr>
             <w:r>
               <w:rPr>
-                <w:rFonts w:hint="default" w:ascii="Times New Roman" w:hAnsi="Times New Roman" w:cs="Times New Roman"/>
+                <w:rFonts w:ascii="Times New Roman" w:hAnsi="Times New Roman" w:cs="Times New Roman"/>
                 <w:sz w:val="26"/>
                 <w:szCs w:val="26"/>
               </w:rPr>
@@ -4091,45 +3302,43 @@
     </w:tbl>
     <w:p>
       <w:pPr>
-        <w:pStyle w:val="2"/>
+        <w:pStyle w:val="Heading1"/>
         <w:numPr>
           <w:ilvl w:val="0"/>
           <w:numId w:val="1"/>
         </w:numPr>
         <w:spacing w:line="360" w:lineRule="auto"/>
         <w:rPr>
-          <w:rFonts w:hint="default" w:ascii="Times New Roman" w:hAnsi="Times New Roman" w:cs="Times New Roman"/>
+          <w:rFonts w:ascii="Times New Roman" w:hAnsi="Times New Roman" w:cs="Times New Roman"/>
         </w:rPr>
       </w:pPr>
       <w:r>
         <w:rPr>
-          <w:rFonts w:hint="default" w:ascii="Times New Roman" w:hAnsi="Times New Roman" w:cs="Times New Roman"/>
-        </w:rPr>
+          <w:rFonts w:ascii="Times New Roman" w:hAnsi="Times New Roman" w:cs="Times New Roman"/>
+        </w:rPr>
+        <w:lastRenderedPageBreak/>
         <w:t>MASTER SCHEDULE</w:t>
       </w:r>
     </w:p>
     <w:tbl>
       <w:tblPr>
-        <w:tblStyle w:val="5"/>
         <w:tblpPr w:leftFromText="180" w:rightFromText="180" w:vertAnchor="text" w:horzAnchor="page" w:tblpX="1223" w:tblpY="136"/>
         <w:tblOverlap w:val="never"/>
         <w:tblW w:w="9282" w:type="dxa"/>
-        <w:tblInd w:w="0" w:type="dxa"/>
         <w:tblBorders>
-          <w:top w:val="single" w:color="BEBEBE" w:sz="4" w:space="0"/>
-          <w:left w:val="single" w:color="BEBEBE" w:sz="4" w:space="0"/>
-          <w:bottom w:val="single" w:color="BEBEBE" w:sz="4" w:space="0"/>
-          <w:right w:val="single" w:color="BEBEBE" w:sz="4" w:space="0"/>
-          <w:insideH w:val="single" w:color="BEBEBE" w:sz="4" w:space="0"/>
-          <w:insideV w:val="single" w:color="BEBEBE" w:sz="4" w:space="0"/>
+          <w:top w:val="single" w:sz="4" w:space="0" w:color="BEBEBE"/>
+          <w:left w:val="single" w:sz="4" w:space="0" w:color="BEBEBE"/>
+          <w:bottom w:val="single" w:sz="4" w:space="0" w:color="BEBEBE"/>
+          <w:right w:val="single" w:sz="4" w:space="0" w:color="BEBEBE"/>
+          <w:insideH w:val="single" w:sz="4" w:space="0" w:color="BEBEBE"/>
+          <w:insideV w:val="single" w:sz="4" w:space="0" w:color="BEBEBE"/>
         </w:tblBorders>
         <w:tblLayout w:type="fixed"/>
         <w:tblCellMar>
-          <w:top w:w="0" w:type="dxa"/>
           <w:left w:w="0" w:type="dxa"/>
-          <w:bottom w:w="0" w:type="dxa"/>
           <w:right w:w="0" w:type="dxa"/>
         </w:tblCellMar>
+        <w:tblLook w:val="04A0" w:firstRow="1" w:lastRow="0" w:firstColumn="1" w:lastColumn="0" w:noHBand="0" w:noVBand="1"/>
       </w:tblPr>
       <w:tblGrid>
         <w:gridCol w:w="1232"/>
@@ -4139,24 +3348,8 @@
         <w:gridCol w:w="2050"/>
       </w:tblGrid>
       <w:tr>
-        <w:tblPrEx>
-          <w:tblBorders>
-            <w:top w:val="single" w:color="BEBEBE" w:sz="4" w:space="0"/>
-            <w:left w:val="single" w:color="BEBEBE" w:sz="4" w:space="0"/>
-            <w:bottom w:val="single" w:color="BEBEBE" w:sz="4" w:space="0"/>
-            <w:right w:val="single" w:color="BEBEBE" w:sz="4" w:space="0"/>
-            <w:insideH w:val="single" w:color="BEBEBE" w:sz="4" w:space="0"/>
-            <w:insideV w:val="single" w:color="BEBEBE" w:sz="4" w:space="0"/>
-          </w:tblBorders>
-          <w:tblCellMar>
-            <w:top w:w="0" w:type="dxa"/>
-            <w:left w:w="0" w:type="dxa"/>
-            <w:bottom w:w="0" w:type="dxa"/>
-            <w:right w:w="0" w:type="dxa"/>
-          </w:tblCellMar>
-        </w:tblPrEx>
         <w:trPr>
-          <w:trHeight w:val="793" w:hRule="exact"/>
+          <w:trHeight w:hRule="exact" w:val="793"/>
         </w:trPr>
         <w:tc>
           <w:tcPr>
@@ -4166,32 +3359,18 @@
           </w:tcPr>
           <w:p>
             <w:pPr>
-              <w:pStyle w:val="10"/>
-              <w:keepNext w:val="0"/>
-              <w:keepLines w:val="0"/>
-              <w:pageBreakBefore w:val="0"/>
-              <w:widowControl/>
-              <w:kinsoku/>
-              <w:wordWrap/>
-              <w:overflowPunct/>
-              <w:topLinePunct w:val="0"/>
-              <w:autoSpaceDE/>
-              <w:autoSpaceDN/>
-              <w:bidi w:val="0"/>
-              <w:adjustRightInd/>
-              <w:snapToGrid/>
+              <w:pStyle w:val="TableParagraph"/>
               <w:spacing w:after="0" w:line="360" w:lineRule="auto"/>
               <w:jc w:val="center"/>
-              <w:textAlignment w:val="auto"/>
-              <w:rPr>
-                <w:rFonts w:hint="default" w:ascii="Times New Roman" w:hAnsi="Times New Roman" w:cs="Times New Roman"/>
-                <w:b/>
-                <w:sz w:val="26"/>
-              </w:rPr>
-            </w:pPr>
-            <w:r>
-              <w:rPr>
-                <w:rFonts w:hint="default" w:ascii="Times New Roman" w:hAnsi="Times New Roman" w:cs="Times New Roman"/>
+              <w:rPr>
+                <w:rFonts w:ascii="Times New Roman" w:hAnsi="Times New Roman" w:cs="Times New Roman"/>
+                <w:b/>
+                <w:sz w:val="26"/>
+              </w:rPr>
+            </w:pPr>
+            <w:r>
+              <w:rPr>
+                <w:rFonts w:ascii="Times New Roman" w:hAnsi="Times New Roman" w:cs="Times New Roman"/>
                 <w:b/>
                 <w:color w:val="000009"/>
                 <w:sz w:val="26"/>
@@ -4208,33 +3387,19 @@
           </w:tcPr>
           <w:p>
             <w:pPr>
-              <w:pStyle w:val="10"/>
-              <w:keepNext w:val="0"/>
-              <w:keepLines w:val="0"/>
-              <w:pageBreakBefore w:val="0"/>
-              <w:widowControl/>
-              <w:kinsoku/>
-              <w:wordWrap/>
-              <w:overflowPunct/>
-              <w:topLinePunct w:val="0"/>
-              <w:autoSpaceDE/>
-              <w:autoSpaceDN/>
-              <w:bidi w:val="0"/>
-              <w:adjustRightInd/>
-              <w:snapToGrid/>
+              <w:pStyle w:val="TableParagraph"/>
               <w:spacing w:after="0" w:line="360" w:lineRule="auto"/>
               <w:ind w:right="227"/>
               <w:jc w:val="center"/>
-              <w:textAlignment w:val="auto"/>
-              <w:rPr>
-                <w:rFonts w:hint="default" w:ascii="Times New Roman" w:hAnsi="Times New Roman" w:cs="Times New Roman"/>
-                <w:b/>
-                <w:sz w:val="26"/>
-              </w:rPr>
-            </w:pPr>
-            <w:r>
-              <w:rPr>
-                <w:rFonts w:hint="default" w:ascii="Times New Roman" w:hAnsi="Times New Roman" w:cs="Times New Roman"/>
+              <w:rPr>
+                <w:rFonts w:ascii="Times New Roman" w:hAnsi="Times New Roman" w:cs="Times New Roman"/>
+                <w:b/>
+                <w:sz w:val="26"/>
+              </w:rPr>
+            </w:pPr>
+            <w:r>
+              <w:rPr>
+                <w:rFonts w:ascii="Times New Roman" w:hAnsi="Times New Roman" w:cs="Times New Roman"/>
                 <w:b/>
                 <w:sz w:val="26"/>
               </w:rPr>
@@ -4250,33 +3415,19 @@
           </w:tcPr>
           <w:p>
             <w:pPr>
-              <w:pStyle w:val="10"/>
-              <w:keepNext w:val="0"/>
-              <w:keepLines w:val="0"/>
-              <w:pageBreakBefore w:val="0"/>
-              <w:widowControl/>
-              <w:kinsoku/>
-              <w:wordWrap/>
-              <w:overflowPunct/>
-              <w:topLinePunct w:val="0"/>
-              <w:autoSpaceDE/>
-              <w:autoSpaceDN/>
-              <w:bidi w:val="0"/>
-              <w:adjustRightInd/>
-              <w:snapToGrid/>
+              <w:pStyle w:val="TableParagraph"/>
               <w:spacing w:after="0" w:line="360" w:lineRule="auto"/>
               <w:ind w:right="193"/>
               <w:jc w:val="center"/>
-              <w:textAlignment w:val="auto"/>
-              <w:rPr>
-                <w:rFonts w:hint="default" w:ascii="Times New Roman" w:hAnsi="Times New Roman" w:cs="Times New Roman"/>
-                <w:b/>
-                <w:sz w:val="26"/>
-              </w:rPr>
-            </w:pPr>
-            <w:r>
-              <w:rPr>
-                <w:rFonts w:hint="default" w:ascii="Times New Roman" w:hAnsi="Times New Roman" w:cs="Times New Roman"/>
+              <w:rPr>
+                <w:rFonts w:ascii="Times New Roman" w:hAnsi="Times New Roman" w:cs="Times New Roman"/>
+                <w:b/>
+                <w:sz w:val="26"/>
+              </w:rPr>
+            </w:pPr>
+            <w:r>
+              <w:rPr>
+                <w:rFonts w:ascii="Times New Roman" w:hAnsi="Times New Roman" w:cs="Times New Roman"/>
                 <w:b/>
                 <w:sz w:val="26"/>
               </w:rPr>
@@ -4292,33 +3443,19 @@
           </w:tcPr>
           <w:p>
             <w:pPr>
-              <w:pStyle w:val="10"/>
-              <w:keepNext w:val="0"/>
-              <w:keepLines w:val="0"/>
-              <w:pageBreakBefore w:val="0"/>
-              <w:widowControl/>
-              <w:kinsoku/>
-              <w:wordWrap/>
-              <w:overflowPunct/>
-              <w:topLinePunct w:val="0"/>
-              <w:autoSpaceDE/>
-              <w:autoSpaceDN/>
-              <w:bidi w:val="0"/>
-              <w:adjustRightInd/>
-              <w:snapToGrid/>
+              <w:pStyle w:val="TableParagraph"/>
               <w:spacing w:after="0" w:line="360" w:lineRule="auto"/>
               <w:ind w:right="252"/>
               <w:jc w:val="center"/>
-              <w:textAlignment w:val="auto"/>
-              <w:rPr>
-                <w:rFonts w:hint="default" w:ascii="Times New Roman" w:hAnsi="Times New Roman" w:cs="Times New Roman"/>
-                <w:b/>
-                <w:sz w:val="26"/>
-              </w:rPr>
-            </w:pPr>
-            <w:r>
-              <w:rPr>
-                <w:rFonts w:hint="default" w:ascii="Times New Roman" w:hAnsi="Times New Roman" w:cs="Times New Roman"/>
+              <w:rPr>
+                <w:rFonts w:ascii="Times New Roman" w:hAnsi="Times New Roman" w:cs="Times New Roman"/>
+                <w:b/>
+                <w:sz w:val="26"/>
+              </w:rPr>
+            </w:pPr>
+            <w:r>
+              <w:rPr>
+                <w:rFonts w:ascii="Times New Roman" w:hAnsi="Times New Roman" w:cs="Times New Roman"/>
                 <w:b/>
                 <w:sz w:val="26"/>
               </w:rPr>
@@ -4334,33 +3471,19 @@
           </w:tcPr>
           <w:p>
             <w:pPr>
-              <w:pStyle w:val="10"/>
-              <w:keepNext w:val="0"/>
-              <w:keepLines w:val="0"/>
-              <w:pageBreakBefore w:val="0"/>
-              <w:widowControl/>
-              <w:kinsoku/>
-              <w:wordWrap/>
-              <w:overflowPunct/>
-              <w:topLinePunct w:val="0"/>
-              <w:autoSpaceDE/>
-              <w:autoSpaceDN/>
-              <w:bidi w:val="0"/>
-              <w:adjustRightInd/>
-              <w:snapToGrid/>
+              <w:pStyle w:val="TableParagraph"/>
               <w:spacing w:after="0" w:line="360" w:lineRule="auto"/>
               <w:ind w:right="386"/>
               <w:jc w:val="center"/>
-              <w:textAlignment w:val="auto"/>
-              <w:rPr>
-                <w:rFonts w:hint="default" w:ascii="Times New Roman" w:hAnsi="Times New Roman" w:cs="Times New Roman"/>
-                <w:b/>
-                <w:sz w:val="26"/>
-              </w:rPr>
-            </w:pPr>
-            <w:r>
-              <w:rPr>
-                <w:rFonts w:hint="default" w:ascii="Times New Roman" w:hAnsi="Times New Roman" w:cs="Times New Roman"/>
+              <w:rPr>
+                <w:rFonts w:ascii="Times New Roman" w:hAnsi="Times New Roman" w:cs="Times New Roman"/>
+                <w:b/>
+                <w:sz w:val="26"/>
+              </w:rPr>
+            </w:pPr>
+            <w:r>
+              <w:rPr>
+                <w:rFonts w:ascii="Times New Roman" w:hAnsi="Times New Roman" w:cs="Times New Roman"/>
                 <w:b/>
                 <w:sz w:val="26"/>
               </w:rPr>
@@ -4370,24 +3493,8 @@
         </w:tc>
       </w:tr>
       <w:tr>
-        <w:tblPrEx>
-          <w:tblBorders>
-            <w:top w:val="single" w:color="BEBEBE" w:sz="4" w:space="0"/>
-            <w:left w:val="single" w:color="BEBEBE" w:sz="4" w:space="0"/>
-            <w:bottom w:val="single" w:color="BEBEBE" w:sz="4" w:space="0"/>
-            <w:right w:val="single" w:color="BEBEBE" w:sz="4" w:space="0"/>
-            <w:insideH w:val="single" w:color="BEBEBE" w:sz="4" w:space="0"/>
-            <w:insideV w:val="single" w:color="BEBEBE" w:sz="4" w:space="0"/>
-          </w:tblBorders>
-          <w:tblCellMar>
-            <w:top w:w="0" w:type="dxa"/>
-            <w:left w:w="0" w:type="dxa"/>
-            <w:bottom w:w="0" w:type="dxa"/>
-            <w:right w:w="0" w:type="dxa"/>
-          </w:tblCellMar>
-        </w:tblPrEx>
         <w:trPr>
-          <w:trHeight w:val="622" w:hRule="exact"/>
+          <w:trHeight w:hRule="exact" w:val="622"/>
         </w:trPr>
         <w:tc>
           <w:tcPr>
@@ -4396,18 +3503,18 @@
           </w:tcPr>
           <w:p>
             <w:pPr>
-              <w:pStyle w:val="10"/>
+              <w:pStyle w:val="TableParagraph"/>
               <w:spacing w:line="360" w:lineRule="auto"/>
               <w:jc w:val="center"/>
               <w:rPr>
-                <w:rFonts w:hint="default" w:ascii="Times New Roman" w:hAnsi="Times New Roman" w:cs="Times New Roman"/>
-                <w:b/>
-                <w:sz w:val="26"/>
-              </w:rPr>
-            </w:pPr>
-            <w:r>
-              <w:rPr>
-                <w:rFonts w:hint="default" w:ascii="Times New Roman" w:hAnsi="Times New Roman" w:cs="Times New Roman"/>
+                <w:rFonts w:ascii="Times New Roman" w:hAnsi="Times New Roman" w:cs="Times New Roman"/>
+                <w:b/>
+                <w:sz w:val="26"/>
+              </w:rPr>
+            </w:pPr>
+            <w:r>
+              <w:rPr>
+                <w:rFonts w:ascii="Times New Roman" w:hAnsi="Times New Roman" w:cs="Times New Roman"/>
                 <w:b/>
                 <w:sz w:val="26"/>
               </w:rPr>
@@ -4422,17 +3529,17 @@
           </w:tcPr>
           <w:p>
             <w:pPr>
-              <w:pStyle w:val="10"/>
+              <w:pStyle w:val="TableParagraph"/>
               <w:spacing w:before="1" w:line="360" w:lineRule="auto"/>
               <w:ind w:right="227"/>
               <w:rPr>
-                <w:rFonts w:hint="default" w:ascii="Times New Roman" w:hAnsi="Times New Roman" w:cs="Times New Roman"/>
-                <w:sz w:val="26"/>
-              </w:rPr>
-            </w:pPr>
-            <w:r>
-              <w:rPr>
-                <w:rFonts w:hint="default" w:ascii="Times New Roman" w:hAnsi="Times New Roman" w:cs="Times New Roman"/>
+                <w:rFonts w:ascii="Times New Roman" w:hAnsi="Times New Roman" w:cs="Times New Roman"/>
+                <w:sz w:val="26"/>
+              </w:rPr>
+            </w:pPr>
+            <w:r>
+              <w:rPr>
+                <w:rFonts w:ascii="Times New Roman" w:hAnsi="Times New Roman" w:cs="Times New Roman"/>
                 <w:sz w:val="26"/>
               </w:rPr>
               <w:t>Khởi tạo</w:t>
@@ -4446,18 +3553,18 @@
           </w:tcPr>
           <w:p>
             <w:pPr>
-              <w:pStyle w:val="10"/>
+              <w:pStyle w:val="TableParagraph"/>
               <w:spacing w:before="1" w:line="360" w:lineRule="auto"/>
               <w:ind w:right="187"/>
               <w:jc w:val="center"/>
               <w:rPr>
-                <w:rFonts w:hint="default" w:ascii="Times New Roman" w:hAnsi="Times New Roman" w:cs="Times New Roman"/>
-                <w:sz w:val="26"/>
-              </w:rPr>
-            </w:pPr>
-            <w:r>
-              <w:rPr>
-                <w:rFonts w:hint="default" w:ascii="Times New Roman" w:hAnsi="Times New Roman" w:cs="Times New Roman"/>
+                <w:rFonts w:ascii="Times New Roman" w:hAnsi="Times New Roman" w:cs="Times New Roman"/>
+                <w:sz w:val="26"/>
+              </w:rPr>
+            </w:pPr>
+            <w:r>
+              <w:rPr>
+                <w:rFonts w:ascii="Times New Roman" w:hAnsi="Times New Roman" w:cs="Times New Roman"/>
                 <w:sz w:val="26"/>
               </w:rPr>
               <w:t>4 ngày</w:t>
@@ -4471,18 +3578,18 @@
           </w:tcPr>
           <w:p>
             <w:pPr>
-              <w:pStyle w:val="10"/>
+              <w:pStyle w:val="TableParagraph"/>
               <w:spacing w:line="360" w:lineRule="auto"/>
               <w:ind w:right="252"/>
               <w:jc w:val="center"/>
               <w:rPr>
-                <w:rFonts w:hint="default" w:ascii="Times New Roman" w:hAnsi="Times New Roman" w:cs="Times New Roman"/>
-                <w:sz w:val="26"/>
-              </w:rPr>
-            </w:pPr>
-            <w:r>
-              <w:rPr>
-                <w:rFonts w:hint="default" w:ascii="Times New Roman" w:hAnsi="Times New Roman" w:cs="Times New Roman"/>
+                <w:rFonts w:ascii="Times New Roman" w:hAnsi="Times New Roman" w:cs="Times New Roman"/>
+                <w:sz w:val="26"/>
+              </w:rPr>
+            </w:pPr>
+            <w:r>
+              <w:rPr>
+                <w:rFonts w:ascii="Times New Roman" w:hAnsi="Times New Roman" w:cs="Times New Roman"/>
                 <w:sz w:val="26"/>
               </w:rPr>
               <w:t>25/1/2021</w:t>
@@ -4496,18 +3603,18 @@
           </w:tcPr>
           <w:p>
             <w:pPr>
-              <w:pStyle w:val="10"/>
+              <w:pStyle w:val="TableParagraph"/>
               <w:spacing w:line="360" w:lineRule="auto"/>
               <w:ind w:right="386"/>
               <w:jc w:val="center"/>
               <w:rPr>
-                <w:rFonts w:hint="default" w:ascii="Times New Roman" w:hAnsi="Times New Roman" w:cs="Times New Roman"/>
-                <w:sz w:val="26"/>
-              </w:rPr>
-            </w:pPr>
-            <w:r>
-              <w:rPr>
-                <w:rFonts w:hint="default" w:ascii="Times New Roman" w:hAnsi="Times New Roman" w:cs="Times New Roman"/>
+                <w:rFonts w:ascii="Times New Roman" w:hAnsi="Times New Roman" w:cs="Times New Roman"/>
+                <w:sz w:val="26"/>
+              </w:rPr>
+            </w:pPr>
+            <w:r>
+              <w:rPr>
+                <w:rFonts w:ascii="Times New Roman" w:hAnsi="Times New Roman" w:cs="Times New Roman"/>
                 <w:sz w:val="26"/>
               </w:rPr>
               <w:t>28/1/2021</w:t>
@@ -4516,24 +3623,8 @@
         </w:tc>
       </w:tr>
       <w:tr>
-        <w:tblPrEx>
-          <w:tblBorders>
-            <w:top w:val="single" w:color="BEBEBE" w:sz="4" w:space="0"/>
-            <w:left w:val="single" w:color="BEBEBE" w:sz="4" w:space="0"/>
-            <w:bottom w:val="single" w:color="BEBEBE" w:sz="4" w:space="0"/>
-            <w:right w:val="single" w:color="BEBEBE" w:sz="4" w:space="0"/>
-            <w:insideH w:val="single" w:color="BEBEBE" w:sz="4" w:space="0"/>
-            <w:insideV w:val="single" w:color="BEBEBE" w:sz="4" w:space="0"/>
-          </w:tblBorders>
-          <w:tblCellMar>
-            <w:top w:w="0" w:type="dxa"/>
-            <w:left w:w="0" w:type="dxa"/>
-            <w:bottom w:w="0" w:type="dxa"/>
-            <w:right w:w="0" w:type="dxa"/>
-          </w:tblCellMar>
-        </w:tblPrEx>
         <w:trPr>
-          <w:trHeight w:val="858" w:hRule="exact"/>
+          <w:trHeight w:hRule="exact" w:val="858"/>
         </w:trPr>
         <w:tc>
           <w:tcPr>
@@ -4542,18 +3633,18 @@
           </w:tcPr>
           <w:p>
             <w:pPr>
-              <w:pStyle w:val="10"/>
+              <w:pStyle w:val="TableParagraph"/>
               <w:spacing w:line="360" w:lineRule="auto"/>
               <w:jc w:val="center"/>
               <w:rPr>
-                <w:rFonts w:hint="default" w:ascii="Times New Roman" w:hAnsi="Times New Roman" w:cs="Times New Roman"/>
-                <w:b/>
-                <w:sz w:val="26"/>
-              </w:rPr>
-            </w:pPr>
-            <w:r>
-              <w:rPr>
-                <w:rFonts w:hint="default" w:ascii="Times New Roman" w:hAnsi="Times New Roman" w:cs="Times New Roman"/>
+                <w:rFonts w:ascii="Times New Roman" w:hAnsi="Times New Roman" w:cs="Times New Roman"/>
+                <w:b/>
+                <w:sz w:val="26"/>
+              </w:rPr>
+            </w:pPr>
+            <w:r>
+              <w:rPr>
+                <w:rFonts w:ascii="Times New Roman" w:hAnsi="Times New Roman" w:cs="Times New Roman"/>
                 <w:b/>
                 <w:sz w:val="26"/>
               </w:rPr>
@@ -4568,17 +3659,17 @@
           </w:tcPr>
           <w:p>
             <w:pPr>
-              <w:pStyle w:val="10"/>
+              <w:pStyle w:val="TableParagraph"/>
               <w:spacing w:before="1" w:line="360" w:lineRule="auto"/>
               <w:ind w:right="227"/>
               <w:rPr>
-                <w:rFonts w:hint="default" w:ascii="Times New Roman" w:hAnsi="Times New Roman" w:cs="Times New Roman"/>
-                <w:sz w:val="26"/>
-              </w:rPr>
-            </w:pPr>
-            <w:r>
-              <w:rPr>
-                <w:rFonts w:hint="default" w:ascii="Times New Roman" w:hAnsi="Times New Roman" w:cs="Times New Roman"/>
+                <w:rFonts w:ascii="Times New Roman" w:hAnsi="Times New Roman" w:cs="Times New Roman"/>
+                <w:sz w:val="26"/>
+              </w:rPr>
+            </w:pPr>
+            <w:r>
+              <w:rPr>
+                <w:rFonts w:ascii="Times New Roman" w:hAnsi="Times New Roman" w:cs="Times New Roman"/>
                 <w:sz w:val="26"/>
               </w:rPr>
               <w:t>Họp và lựa chọn chủ đề</w:t>
@@ -4592,18 +3683,18 @@
           </w:tcPr>
           <w:p>
             <w:pPr>
-              <w:pStyle w:val="10"/>
+              <w:pStyle w:val="TableParagraph"/>
               <w:spacing w:before="1" w:line="360" w:lineRule="auto"/>
               <w:ind w:right="187"/>
               <w:jc w:val="center"/>
               <w:rPr>
-                <w:rFonts w:hint="default" w:ascii="Times New Roman" w:hAnsi="Times New Roman" w:cs="Times New Roman"/>
-                <w:sz w:val="26"/>
-              </w:rPr>
-            </w:pPr>
-            <w:r>
-              <w:rPr>
-                <w:rFonts w:hint="default" w:ascii="Times New Roman" w:hAnsi="Times New Roman" w:cs="Times New Roman"/>
+                <w:rFonts w:ascii="Times New Roman" w:hAnsi="Times New Roman" w:cs="Times New Roman"/>
+                <w:sz w:val="26"/>
+              </w:rPr>
+            </w:pPr>
+            <w:r>
+              <w:rPr>
+                <w:rFonts w:ascii="Times New Roman" w:hAnsi="Times New Roman" w:cs="Times New Roman"/>
                 <w:sz w:val="26"/>
               </w:rPr>
               <w:t>1 ngày</w:t>
@@ -4617,18 +3708,18 @@
           </w:tcPr>
           <w:p>
             <w:pPr>
-              <w:pStyle w:val="10"/>
+              <w:pStyle w:val="TableParagraph"/>
               <w:spacing w:line="360" w:lineRule="auto"/>
               <w:ind w:right="252"/>
               <w:jc w:val="center"/>
               <w:rPr>
-                <w:rFonts w:hint="default" w:ascii="Times New Roman" w:hAnsi="Times New Roman" w:cs="Times New Roman"/>
-                <w:sz w:val="26"/>
-              </w:rPr>
-            </w:pPr>
-            <w:r>
-              <w:rPr>
-                <w:rFonts w:hint="default" w:ascii="Times New Roman" w:hAnsi="Times New Roman" w:cs="Times New Roman"/>
+                <w:rFonts w:ascii="Times New Roman" w:hAnsi="Times New Roman" w:cs="Times New Roman"/>
+                <w:sz w:val="26"/>
+              </w:rPr>
+            </w:pPr>
+            <w:r>
+              <w:rPr>
+                <w:rFonts w:ascii="Times New Roman" w:hAnsi="Times New Roman" w:cs="Times New Roman"/>
                 <w:sz w:val="26"/>
               </w:rPr>
               <w:t>9/2/2021</w:t>
@@ -4642,12 +3733,12 @@
           </w:tcPr>
           <w:p>
             <w:pPr>
-              <w:pStyle w:val="10"/>
+              <w:pStyle w:val="TableParagraph"/>
               <w:spacing w:line="360" w:lineRule="auto"/>
               <w:ind w:right="386"/>
               <w:jc w:val="center"/>
               <w:rPr>
-                <w:rFonts w:hint="default" w:ascii="Times New Roman" w:hAnsi="Times New Roman" w:cs="Times New Roman"/>
+                <w:rFonts w:ascii="Times New Roman" w:hAnsi="Times New Roman" w:cs="Times New Roman"/>
                 <w:sz w:val="26"/>
               </w:rPr>
             </w:pPr>
@@ -4655,24 +3746,8 @@
         </w:tc>
       </w:tr>
       <w:tr>
-        <w:tblPrEx>
-          <w:tblBorders>
-            <w:top w:val="single" w:color="BEBEBE" w:sz="4" w:space="0"/>
-            <w:left w:val="single" w:color="BEBEBE" w:sz="4" w:space="0"/>
-            <w:bottom w:val="single" w:color="BEBEBE" w:sz="4" w:space="0"/>
-            <w:right w:val="single" w:color="BEBEBE" w:sz="4" w:space="0"/>
-            <w:insideH w:val="single" w:color="BEBEBE" w:sz="4" w:space="0"/>
-            <w:insideV w:val="single" w:color="BEBEBE" w:sz="4" w:space="0"/>
-          </w:tblBorders>
-          <w:tblCellMar>
-            <w:top w:w="0" w:type="dxa"/>
-            <w:left w:w="0" w:type="dxa"/>
-            <w:bottom w:w="0" w:type="dxa"/>
-            <w:right w:w="0" w:type="dxa"/>
-          </w:tblCellMar>
-        </w:tblPrEx>
         <w:trPr>
-          <w:trHeight w:val="622" w:hRule="exact"/>
+          <w:trHeight w:hRule="exact" w:val="622"/>
         </w:trPr>
         <w:tc>
           <w:tcPr>
@@ -4681,18 +3756,18 @@
           </w:tcPr>
           <w:p>
             <w:pPr>
-              <w:pStyle w:val="10"/>
+              <w:pStyle w:val="TableParagraph"/>
               <w:spacing w:line="360" w:lineRule="auto"/>
               <w:jc w:val="center"/>
               <w:rPr>
-                <w:rFonts w:hint="default" w:ascii="Times New Roman" w:hAnsi="Times New Roman" w:cs="Times New Roman"/>
-                <w:b/>
-                <w:sz w:val="26"/>
-              </w:rPr>
-            </w:pPr>
-            <w:r>
-              <w:rPr>
-                <w:rFonts w:hint="default" w:ascii="Times New Roman" w:hAnsi="Times New Roman" w:cs="Times New Roman"/>
+                <w:rFonts w:ascii="Times New Roman" w:hAnsi="Times New Roman" w:cs="Times New Roman"/>
+                <w:b/>
+                <w:sz w:val="26"/>
+              </w:rPr>
+            </w:pPr>
+            <w:r>
+              <w:rPr>
+                <w:rFonts w:ascii="Times New Roman" w:hAnsi="Times New Roman" w:cs="Times New Roman"/>
                 <w:b/>
                 <w:sz w:val="26"/>
               </w:rPr>
@@ -4707,17 +3782,17 @@
           </w:tcPr>
           <w:p>
             <w:pPr>
-              <w:pStyle w:val="10"/>
+              <w:pStyle w:val="TableParagraph"/>
               <w:spacing w:before="1" w:line="360" w:lineRule="auto"/>
               <w:ind w:right="227"/>
               <w:rPr>
-                <w:rFonts w:hint="default" w:ascii="Times New Roman" w:hAnsi="Times New Roman" w:cs="Times New Roman"/>
-                <w:sz w:val="26"/>
-              </w:rPr>
-            </w:pPr>
-            <w:r>
-              <w:rPr>
-                <w:rFonts w:hint="default" w:ascii="Times New Roman" w:hAnsi="Times New Roman" w:cs="Times New Roman"/>
+                <w:rFonts w:ascii="Times New Roman" w:hAnsi="Times New Roman" w:cs="Times New Roman"/>
+                <w:sz w:val="26"/>
+              </w:rPr>
+            </w:pPr>
+            <w:r>
+              <w:rPr>
+                <w:rFonts w:ascii="Times New Roman" w:hAnsi="Times New Roman" w:cs="Times New Roman"/>
                 <w:sz w:val="26"/>
               </w:rPr>
               <w:t>Tạo proposal</w:t>
@@ -4731,18 +3806,18 @@
           </w:tcPr>
           <w:p>
             <w:pPr>
-              <w:pStyle w:val="10"/>
+              <w:pStyle w:val="TableParagraph"/>
               <w:spacing w:before="1" w:line="360" w:lineRule="auto"/>
               <w:ind w:right="187"/>
               <w:jc w:val="center"/>
               <w:rPr>
-                <w:rFonts w:hint="default" w:ascii="Times New Roman" w:hAnsi="Times New Roman" w:cs="Times New Roman"/>
-                <w:sz w:val="26"/>
-              </w:rPr>
-            </w:pPr>
-            <w:r>
-              <w:rPr>
-                <w:rFonts w:hint="default" w:ascii="Times New Roman" w:hAnsi="Times New Roman" w:cs="Times New Roman"/>
+                <w:rFonts w:ascii="Times New Roman" w:hAnsi="Times New Roman" w:cs="Times New Roman"/>
+                <w:sz w:val="26"/>
+              </w:rPr>
+            </w:pPr>
+            <w:r>
+              <w:rPr>
+                <w:rFonts w:ascii="Times New Roman" w:hAnsi="Times New Roman" w:cs="Times New Roman"/>
                 <w:sz w:val="26"/>
               </w:rPr>
               <w:t>1 Ngày</w:t>
@@ -4756,18 +3831,18 @@
           </w:tcPr>
           <w:p>
             <w:pPr>
-              <w:pStyle w:val="10"/>
+              <w:pStyle w:val="TableParagraph"/>
               <w:spacing w:line="360" w:lineRule="auto"/>
               <w:ind w:right="252"/>
               <w:jc w:val="center"/>
               <w:rPr>
-                <w:rFonts w:hint="default" w:ascii="Times New Roman" w:hAnsi="Times New Roman" w:cs="Times New Roman"/>
-                <w:sz w:val="26"/>
-              </w:rPr>
-            </w:pPr>
-            <w:r>
-              <w:rPr>
-                <w:rFonts w:hint="default" w:ascii="Times New Roman" w:hAnsi="Times New Roman" w:cs="Times New Roman"/>
+                <w:rFonts w:ascii="Times New Roman" w:hAnsi="Times New Roman" w:cs="Times New Roman"/>
+                <w:sz w:val="26"/>
+              </w:rPr>
+            </w:pPr>
+            <w:r>
+              <w:rPr>
+                <w:rFonts w:ascii="Times New Roman" w:hAnsi="Times New Roman" w:cs="Times New Roman"/>
                 <w:sz w:val="26"/>
               </w:rPr>
               <w:t>12/2/2021</w:t>
@@ -4781,12 +3856,12 @@
           </w:tcPr>
           <w:p>
             <w:pPr>
-              <w:pStyle w:val="10"/>
+              <w:pStyle w:val="TableParagraph"/>
               <w:spacing w:line="360" w:lineRule="auto"/>
               <w:ind w:right="386"/>
               <w:jc w:val="center"/>
               <w:rPr>
-                <w:rFonts w:hint="default" w:ascii="Times New Roman" w:hAnsi="Times New Roman" w:cs="Times New Roman"/>
+                <w:rFonts w:ascii="Times New Roman" w:hAnsi="Times New Roman" w:cs="Times New Roman"/>
                 <w:sz w:val="26"/>
               </w:rPr>
             </w:pPr>
@@ -4794,24 +3869,8 @@
         </w:tc>
       </w:tr>
       <w:tr>
-        <w:tblPrEx>
-          <w:tblBorders>
-            <w:top w:val="single" w:color="BEBEBE" w:sz="4" w:space="0"/>
-            <w:left w:val="single" w:color="BEBEBE" w:sz="4" w:space="0"/>
-            <w:bottom w:val="single" w:color="BEBEBE" w:sz="4" w:space="0"/>
-            <w:right w:val="single" w:color="BEBEBE" w:sz="4" w:space="0"/>
-            <w:insideH w:val="single" w:color="BEBEBE" w:sz="4" w:space="0"/>
-            <w:insideV w:val="single" w:color="BEBEBE" w:sz="4" w:space="0"/>
-          </w:tblBorders>
-          <w:tblCellMar>
-            <w:top w:w="0" w:type="dxa"/>
-            <w:left w:w="0" w:type="dxa"/>
-            <w:bottom w:w="0" w:type="dxa"/>
-            <w:right w:w="0" w:type="dxa"/>
-          </w:tblCellMar>
-        </w:tblPrEx>
         <w:trPr>
-          <w:trHeight w:val="622" w:hRule="exact"/>
+          <w:trHeight w:hRule="exact" w:val="622"/>
         </w:trPr>
         <w:tc>
           <w:tcPr>
@@ -4820,18 +3879,18 @@
           </w:tcPr>
           <w:p>
             <w:pPr>
-              <w:pStyle w:val="10"/>
+              <w:pStyle w:val="TableParagraph"/>
               <w:spacing w:line="360" w:lineRule="auto"/>
               <w:jc w:val="center"/>
               <w:rPr>
-                <w:rFonts w:hint="default" w:ascii="Times New Roman" w:hAnsi="Times New Roman" w:cs="Times New Roman"/>
-                <w:b/>
-                <w:sz w:val="26"/>
-              </w:rPr>
-            </w:pPr>
-            <w:r>
-              <w:rPr>
-                <w:rFonts w:hint="default" w:ascii="Times New Roman" w:hAnsi="Times New Roman" w:cs="Times New Roman"/>
+                <w:rFonts w:ascii="Times New Roman" w:hAnsi="Times New Roman" w:cs="Times New Roman"/>
+                <w:b/>
+                <w:sz w:val="26"/>
+              </w:rPr>
+            </w:pPr>
+            <w:r>
+              <w:rPr>
+                <w:rFonts w:ascii="Times New Roman" w:hAnsi="Times New Roman" w:cs="Times New Roman"/>
                 <w:b/>
                 <w:sz w:val="26"/>
               </w:rPr>
@@ -4846,17 +3905,17 @@
           </w:tcPr>
           <w:p>
             <w:pPr>
-              <w:pStyle w:val="10"/>
+              <w:pStyle w:val="TableParagraph"/>
               <w:spacing w:before="1" w:line="360" w:lineRule="auto"/>
               <w:ind w:right="227"/>
               <w:rPr>
-                <w:rFonts w:hint="default" w:ascii="Times New Roman" w:hAnsi="Times New Roman" w:cs="Times New Roman"/>
-                <w:sz w:val="26"/>
-              </w:rPr>
-            </w:pPr>
-            <w:r>
-              <w:rPr>
-                <w:rFonts w:hint="default" w:ascii="Times New Roman" w:hAnsi="Times New Roman" w:cs="Times New Roman"/>
+                <w:rFonts w:ascii="Times New Roman" w:hAnsi="Times New Roman" w:cs="Times New Roman"/>
+                <w:sz w:val="26"/>
+              </w:rPr>
+            </w:pPr>
+            <w:r>
+              <w:rPr>
+                <w:rFonts w:ascii="Times New Roman" w:hAnsi="Times New Roman" w:cs="Times New Roman"/>
                 <w:sz w:val="26"/>
               </w:rPr>
               <w:t xml:space="preserve">Tiến hành </w:t>
@@ -4870,18 +3929,18 @@
           </w:tcPr>
           <w:p>
             <w:pPr>
-              <w:pStyle w:val="10"/>
+              <w:pStyle w:val="TableParagraph"/>
               <w:spacing w:before="1" w:line="360" w:lineRule="auto"/>
               <w:ind w:right="187"/>
               <w:jc w:val="center"/>
               <w:rPr>
-                <w:rFonts w:hint="default" w:ascii="Times New Roman" w:hAnsi="Times New Roman" w:cs="Times New Roman"/>
-                <w:sz w:val="26"/>
-              </w:rPr>
-            </w:pPr>
-            <w:r>
-              <w:rPr>
-                <w:rFonts w:hint="default" w:ascii="Times New Roman" w:hAnsi="Times New Roman" w:cs="Times New Roman"/>
+                <w:rFonts w:ascii="Times New Roman" w:hAnsi="Times New Roman" w:cs="Times New Roman"/>
+                <w:sz w:val="26"/>
+              </w:rPr>
+            </w:pPr>
+            <w:r>
+              <w:rPr>
+                <w:rFonts w:ascii="Times New Roman" w:hAnsi="Times New Roman" w:cs="Times New Roman"/>
                 <w:sz w:val="26"/>
               </w:rPr>
               <w:t>7 ngày</w:t>
@@ -4895,18 +3954,18 @@
           </w:tcPr>
           <w:p>
             <w:pPr>
-              <w:pStyle w:val="10"/>
+              <w:pStyle w:val="TableParagraph"/>
               <w:spacing w:line="360" w:lineRule="auto"/>
               <w:ind w:right="252"/>
               <w:jc w:val="center"/>
               <w:rPr>
-                <w:rFonts w:hint="default" w:ascii="Times New Roman" w:hAnsi="Times New Roman" w:cs="Times New Roman"/>
-                <w:sz w:val="26"/>
-              </w:rPr>
-            </w:pPr>
-            <w:r>
-              <w:rPr>
-                <w:rFonts w:hint="default" w:ascii="Times New Roman" w:hAnsi="Times New Roman" w:cs="Times New Roman"/>
+                <w:rFonts w:ascii="Times New Roman" w:hAnsi="Times New Roman" w:cs="Times New Roman"/>
+                <w:sz w:val="26"/>
+              </w:rPr>
+            </w:pPr>
+            <w:r>
+              <w:rPr>
+                <w:rFonts w:ascii="Times New Roman" w:hAnsi="Times New Roman" w:cs="Times New Roman"/>
                 <w:sz w:val="26"/>
               </w:rPr>
               <w:t>14/2/2021</w:t>
@@ -4920,18 +3979,18 @@
           </w:tcPr>
           <w:p>
             <w:pPr>
-              <w:pStyle w:val="10"/>
+              <w:pStyle w:val="TableParagraph"/>
               <w:spacing w:line="360" w:lineRule="auto"/>
               <w:ind w:right="386"/>
               <w:jc w:val="center"/>
               <w:rPr>
-                <w:rFonts w:hint="default" w:ascii="Times New Roman" w:hAnsi="Times New Roman" w:cs="Times New Roman"/>
-                <w:sz w:val="26"/>
-              </w:rPr>
-            </w:pPr>
-            <w:r>
-              <w:rPr>
-                <w:rFonts w:hint="default" w:ascii="Times New Roman" w:hAnsi="Times New Roman" w:cs="Times New Roman"/>
+                <w:rFonts w:ascii="Times New Roman" w:hAnsi="Times New Roman" w:cs="Times New Roman"/>
+                <w:sz w:val="26"/>
+              </w:rPr>
+            </w:pPr>
+            <w:r>
+              <w:rPr>
+                <w:rFonts w:ascii="Times New Roman" w:hAnsi="Times New Roman" w:cs="Times New Roman"/>
                 <w:sz w:val="26"/>
               </w:rPr>
               <w:t>21/2/2021</w:t>
@@ -4940,24 +3999,8 @@
         </w:tc>
       </w:tr>
       <w:tr>
-        <w:tblPrEx>
-          <w:tblBorders>
-            <w:top w:val="single" w:color="BEBEBE" w:sz="4" w:space="0"/>
-            <w:left w:val="single" w:color="BEBEBE" w:sz="4" w:space="0"/>
-            <w:bottom w:val="single" w:color="BEBEBE" w:sz="4" w:space="0"/>
-            <w:right w:val="single" w:color="BEBEBE" w:sz="4" w:space="0"/>
-            <w:insideH w:val="single" w:color="BEBEBE" w:sz="4" w:space="0"/>
-            <w:insideV w:val="single" w:color="BEBEBE" w:sz="4" w:space="0"/>
-          </w:tblBorders>
-          <w:tblCellMar>
-            <w:top w:w="0" w:type="dxa"/>
-            <w:left w:w="0" w:type="dxa"/>
-            <w:bottom w:w="0" w:type="dxa"/>
-            <w:right w:w="0" w:type="dxa"/>
-          </w:tblCellMar>
-        </w:tblPrEx>
         <w:trPr>
-          <w:trHeight w:val="732" w:hRule="exact"/>
+          <w:trHeight w:hRule="exact" w:val="732"/>
         </w:trPr>
         <w:tc>
           <w:tcPr>
@@ -4966,18 +4009,18 @@
           </w:tcPr>
           <w:p>
             <w:pPr>
-              <w:pStyle w:val="10"/>
+              <w:pStyle w:val="TableParagraph"/>
               <w:spacing w:line="360" w:lineRule="auto"/>
               <w:jc w:val="center"/>
               <w:rPr>
-                <w:rFonts w:hint="default" w:ascii="Times New Roman" w:hAnsi="Times New Roman" w:cs="Times New Roman"/>
-                <w:b/>
-                <w:sz w:val="26"/>
-              </w:rPr>
-            </w:pPr>
-            <w:r>
-              <w:rPr>
-                <w:rFonts w:hint="default" w:ascii="Times New Roman" w:hAnsi="Times New Roman" w:cs="Times New Roman"/>
+                <w:rFonts w:ascii="Times New Roman" w:hAnsi="Times New Roman" w:cs="Times New Roman"/>
+                <w:b/>
+                <w:sz w:val="26"/>
+              </w:rPr>
+            </w:pPr>
+            <w:r>
+              <w:rPr>
+                <w:rFonts w:ascii="Times New Roman" w:hAnsi="Times New Roman" w:cs="Times New Roman"/>
                 <w:b/>
                 <w:sz w:val="26"/>
               </w:rPr>
@@ -4992,17 +4035,17 @@
           </w:tcPr>
           <w:p>
             <w:pPr>
-              <w:pStyle w:val="10"/>
+              <w:pStyle w:val="TableParagraph"/>
               <w:spacing w:before="1" w:line="360" w:lineRule="auto"/>
               <w:ind w:right="227"/>
               <w:rPr>
-                <w:rFonts w:hint="default" w:ascii="Times New Roman" w:hAnsi="Times New Roman" w:cs="Times New Roman"/>
-                <w:sz w:val="26"/>
-              </w:rPr>
-            </w:pPr>
-            <w:r>
-              <w:rPr>
-                <w:rFonts w:hint="default" w:ascii="Times New Roman" w:hAnsi="Times New Roman" w:cs="Times New Roman"/>
+                <w:rFonts w:ascii="Times New Roman" w:hAnsi="Times New Roman" w:cs="Times New Roman"/>
+                <w:sz w:val="26"/>
+              </w:rPr>
+            </w:pPr>
+            <w:r>
+              <w:rPr>
+                <w:rFonts w:ascii="Times New Roman" w:hAnsi="Times New Roman" w:cs="Times New Roman"/>
                 <w:sz w:val="26"/>
               </w:rPr>
               <w:t>Họp và phân chia công việc</w:t>
@@ -5016,18 +4059,18 @@
           </w:tcPr>
           <w:p>
             <w:pPr>
-              <w:pStyle w:val="10"/>
+              <w:pStyle w:val="TableParagraph"/>
               <w:spacing w:before="1" w:line="360" w:lineRule="auto"/>
               <w:ind w:right="187"/>
               <w:jc w:val="center"/>
               <w:rPr>
-                <w:rFonts w:hint="default" w:ascii="Times New Roman" w:hAnsi="Times New Roman" w:cs="Times New Roman"/>
-                <w:sz w:val="26"/>
-              </w:rPr>
-            </w:pPr>
-            <w:r>
-              <w:rPr>
-                <w:rFonts w:hint="default" w:ascii="Times New Roman" w:hAnsi="Times New Roman" w:cs="Times New Roman"/>
+                <w:rFonts w:ascii="Times New Roman" w:hAnsi="Times New Roman" w:cs="Times New Roman"/>
+                <w:sz w:val="26"/>
+              </w:rPr>
+            </w:pPr>
+            <w:r>
+              <w:rPr>
+                <w:rFonts w:ascii="Times New Roman" w:hAnsi="Times New Roman" w:cs="Times New Roman"/>
                 <w:sz w:val="26"/>
               </w:rPr>
               <w:t>1 ngày</w:t>
@@ -5041,18 +4084,18 @@
           </w:tcPr>
           <w:p>
             <w:pPr>
-              <w:pStyle w:val="10"/>
+              <w:pStyle w:val="TableParagraph"/>
               <w:spacing w:line="360" w:lineRule="auto"/>
               <w:ind w:right="252"/>
               <w:jc w:val="center"/>
               <w:rPr>
-                <w:rFonts w:hint="default" w:ascii="Times New Roman" w:hAnsi="Times New Roman" w:cs="Times New Roman"/>
-                <w:sz w:val="26"/>
-              </w:rPr>
-            </w:pPr>
-            <w:r>
-              <w:rPr>
-                <w:rFonts w:hint="default" w:ascii="Times New Roman" w:hAnsi="Times New Roman" w:cs="Times New Roman"/>
+                <w:rFonts w:ascii="Times New Roman" w:hAnsi="Times New Roman" w:cs="Times New Roman"/>
+                <w:sz w:val="26"/>
+              </w:rPr>
+            </w:pPr>
+            <w:r>
+              <w:rPr>
+                <w:rFonts w:ascii="Times New Roman" w:hAnsi="Times New Roman" w:cs="Times New Roman"/>
                 <w:sz w:val="26"/>
               </w:rPr>
               <w:t>23/2/2021</w:t>
@@ -5066,12 +4109,12 @@
           </w:tcPr>
           <w:p>
             <w:pPr>
-              <w:pStyle w:val="10"/>
+              <w:pStyle w:val="TableParagraph"/>
               <w:spacing w:line="360" w:lineRule="auto"/>
               <w:ind w:right="386"/>
               <w:jc w:val="center"/>
               <w:rPr>
-                <w:rFonts w:hint="default" w:ascii="Times New Roman" w:hAnsi="Times New Roman" w:cs="Times New Roman"/>
+                <w:rFonts w:ascii="Times New Roman" w:hAnsi="Times New Roman" w:cs="Times New Roman"/>
                 <w:sz w:val="26"/>
               </w:rPr>
             </w:pPr>
@@ -5079,24 +4122,8 @@
         </w:tc>
       </w:tr>
       <w:tr>
-        <w:tblPrEx>
-          <w:tblBorders>
-            <w:top w:val="single" w:color="BEBEBE" w:sz="4" w:space="0"/>
-            <w:left w:val="single" w:color="BEBEBE" w:sz="4" w:space="0"/>
-            <w:bottom w:val="single" w:color="BEBEBE" w:sz="4" w:space="0"/>
-            <w:right w:val="single" w:color="BEBEBE" w:sz="4" w:space="0"/>
-            <w:insideH w:val="single" w:color="BEBEBE" w:sz="4" w:space="0"/>
-            <w:insideV w:val="single" w:color="BEBEBE" w:sz="4" w:space="0"/>
-          </w:tblBorders>
-          <w:tblCellMar>
-            <w:top w:w="0" w:type="dxa"/>
-            <w:left w:w="0" w:type="dxa"/>
-            <w:bottom w:w="0" w:type="dxa"/>
-            <w:right w:w="0" w:type="dxa"/>
-          </w:tblCellMar>
-        </w:tblPrEx>
         <w:trPr>
-          <w:trHeight w:val="622" w:hRule="exact"/>
+          <w:trHeight w:hRule="exact" w:val="622"/>
         </w:trPr>
         <w:tc>
           <w:tcPr>
@@ -5105,18 +4132,18 @@
           </w:tcPr>
           <w:p>
             <w:pPr>
-              <w:pStyle w:val="10"/>
+              <w:pStyle w:val="TableParagraph"/>
               <w:spacing w:line="360" w:lineRule="auto"/>
               <w:jc w:val="center"/>
               <w:rPr>
-                <w:rFonts w:hint="default" w:ascii="Times New Roman" w:hAnsi="Times New Roman" w:cs="Times New Roman"/>
-                <w:b/>
-                <w:sz w:val="26"/>
-              </w:rPr>
-            </w:pPr>
-            <w:r>
-              <w:rPr>
-                <w:rFonts w:hint="default" w:ascii="Times New Roman" w:hAnsi="Times New Roman" w:cs="Times New Roman"/>
+                <w:rFonts w:ascii="Times New Roman" w:hAnsi="Times New Roman" w:cs="Times New Roman"/>
+                <w:b/>
+                <w:sz w:val="26"/>
+              </w:rPr>
+            </w:pPr>
+            <w:r>
+              <w:rPr>
+                <w:rFonts w:ascii="Times New Roman" w:hAnsi="Times New Roman" w:cs="Times New Roman"/>
                 <w:b/>
                 <w:sz w:val="26"/>
               </w:rPr>
@@ -5131,17 +4158,17 @@
           </w:tcPr>
           <w:p>
             <w:pPr>
-              <w:pStyle w:val="10"/>
+              <w:pStyle w:val="TableParagraph"/>
               <w:spacing w:before="1" w:line="360" w:lineRule="auto"/>
               <w:ind w:right="227"/>
               <w:rPr>
-                <w:rFonts w:hint="default" w:ascii="Times New Roman" w:hAnsi="Times New Roman" w:cs="Times New Roman"/>
-                <w:sz w:val="26"/>
-              </w:rPr>
-            </w:pPr>
-            <w:r>
-              <w:rPr>
-                <w:rFonts w:hint="default" w:ascii="Times New Roman" w:hAnsi="Times New Roman" w:cs="Times New Roman"/>
+                <w:rFonts w:ascii="Times New Roman" w:hAnsi="Times New Roman" w:cs="Times New Roman"/>
+                <w:sz w:val="26"/>
+              </w:rPr>
+            </w:pPr>
+            <w:r>
+              <w:rPr>
+                <w:rFonts w:ascii="Times New Roman" w:hAnsi="Times New Roman" w:cs="Times New Roman"/>
                 <w:sz w:val="26"/>
               </w:rPr>
               <w:t>Họp và kiểm tra tiến độ</w:t>
@@ -5155,18 +4182,18 @@
           </w:tcPr>
           <w:p>
             <w:pPr>
-              <w:pStyle w:val="10"/>
+              <w:pStyle w:val="TableParagraph"/>
               <w:spacing w:before="1" w:line="360" w:lineRule="auto"/>
               <w:ind w:right="187"/>
               <w:jc w:val="center"/>
               <w:rPr>
-                <w:rFonts w:hint="default" w:ascii="Times New Roman" w:hAnsi="Times New Roman" w:cs="Times New Roman"/>
-                <w:sz w:val="26"/>
-              </w:rPr>
-            </w:pPr>
-            <w:r>
-              <w:rPr>
-                <w:rFonts w:hint="default" w:ascii="Times New Roman" w:hAnsi="Times New Roman" w:cs="Times New Roman"/>
+                <w:rFonts w:ascii="Times New Roman" w:hAnsi="Times New Roman" w:cs="Times New Roman"/>
+                <w:sz w:val="26"/>
+              </w:rPr>
+            </w:pPr>
+            <w:r>
+              <w:rPr>
+                <w:rFonts w:ascii="Times New Roman" w:hAnsi="Times New Roman" w:cs="Times New Roman"/>
                 <w:sz w:val="26"/>
               </w:rPr>
               <w:t>2 ngày</w:t>
@@ -5180,18 +4207,18 @@
           </w:tcPr>
           <w:p>
             <w:pPr>
-              <w:pStyle w:val="10"/>
+              <w:pStyle w:val="TableParagraph"/>
               <w:spacing w:line="360" w:lineRule="auto"/>
               <w:ind w:right="252"/>
               <w:jc w:val="center"/>
               <w:rPr>
-                <w:rFonts w:hint="default" w:ascii="Times New Roman" w:hAnsi="Times New Roman" w:cs="Times New Roman"/>
-                <w:sz w:val="26"/>
-              </w:rPr>
-            </w:pPr>
-            <w:r>
-              <w:rPr>
-                <w:rFonts w:hint="default" w:ascii="Times New Roman" w:hAnsi="Times New Roman" w:cs="Times New Roman"/>
+                <w:rFonts w:ascii="Times New Roman" w:hAnsi="Times New Roman" w:cs="Times New Roman"/>
+                <w:sz w:val="26"/>
+              </w:rPr>
+            </w:pPr>
+            <w:r>
+              <w:rPr>
+                <w:rFonts w:ascii="Times New Roman" w:hAnsi="Times New Roman" w:cs="Times New Roman"/>
                 <w:sz w:val="26"/>
               </w:rPr>
               <w:t>24/2/2021</w:t>
@@ -5205,18 +4232,18 @@
           </w:tcPr>
           <w:p>
             <w:pPr>
-              <w:pStyle w:val="10"/>
+              <w:pStyle w:val="TableParagraph"/>
               <w:spacing w:line="360" w:lineRule="auto"/>
               <w:ind w:right="386"/>
               <w:jc w:val="center"/>
               <w:rPr>
-                <w:rFonts w:hint="default" w:ascii="Times New Roman" w:hAnsi="Times New Roman" w:cs="Times New Roman"/>
-                <w:sz w:val="26"/>
-              </w:rPr>
-            </w:pPr>
-            <w:r>
-              <w:rPr>
-                <w:rFonts w:hint="default" w:ascii="Times New Roman" w:hAnsi="Times New Roman" w:cs="Times New Roman"/>
+                <w:rFonts w:ascii="Times New Roman" w:hAnsi="Times New Roman" w:cs="Times New Roman"/>
+                <w:sz w:val="26"/>
+              </w:rPr>
+            </w:pPr>
+            <w:r>
+              <w:rPr>
+                <w:rFonts w:ascii="Times New Roman" w:hAnsi="Times New Roman" w:cs="Times New Roman"/>
                 <w:sz w:val="26"/>
               </w:rPr>
               <w:t>25/2/2021</w:t>
@@ -5225,24 +4252,8 @@
         </w:tc>
       </w:tr>
       <w:tr>
-        <w:tblPrEx>
-          <w:tblBorders>
-            <w:top w:val="single" w:color="BEBEBE" w:sz="4" w:space="0"/>
-            <w:left w:val="single" w:color="BEBEBE" w:sz="4" w:space="0"/>
-            <w:bottom w:val="single" w:color="BEBEBE" w:sz="4" w:space="0"/>
-            <w:right w:val="single" w:color="BEBEBE" w:sz="4" w:space="0"/>
-            <w:insideH w:val="single" w:color="BEBEBE" w:sz="4" w:space="0"/>
-            <w:insideV w:val="single" w:color="BEBEBE" w:sz="4" w:space="0"/>
-          </w:tblBorders>
-          <w:tblCellMar>
-            <w:top w:w="0" w:type="dxa"/>
-            <w:left w:w="0" w:type="dxa"/>
-            <w:bottom w:w="0" w:type="dxa"/>
-            <w:right w:w="0" w:type="dxa"/>
-          </w:tblCellMar>
-        </w:tblPrEx>
         <w:trPr>
-          <w:trHeight w:val="622" w:hRule="exact"/>
+          <w:trHeight w:hRule="exact" w:val="622"/>
         </w:trPr>
         <w:tc>
           <w:tcPr>
@@ -5251,18 +4262,18 @@
           </w:tcPr>
           <w:p>
             <w:pPr>
-              <w:pStyle w:val="10"/>
+              <w:pStyle w:val="TableParagraph"/>
               <w:spacing w:line="360" w:lineRule="auto"/>
               <w:jc w:val="center"/>
               <w:rPr>
-                <w:rFonts w:hint="default" w:ascii="Times New Roman" w:hAnsi="Times New Roman" w:cs="Times New Roman"/>
-                <w:b/>
-                <w:sz w:val="26"/>
-              </w:rPr>
-            </w:pPr>
-            <w:r>
-              <w:rPr>
-                <w:rFonts w:hint="default" w:ascii="Times New Roman" w:hAnsi="Times New Roman" w:cs="Times New Roman"/>
+                <w:rFonts w:ascii="Times New Roman" w:hAnsi="Times New Roman" w:cs="Times New Roman"/>
+                <w:b/>
+                <w:sz w:val="26"/>
+              </w:rPr>
+            </w:pPr>
+            <w:r>
+              <w:rPr>
+                <w:rFonts w:ascii="Times New Roman" w:hAnsi="Times New Roman" w:cs="Times New Roman"/>
                 <w:b/>
                 <w:sz w:val="26"/>
               </w:rPr>
@@ -5277,17 +4288,17 @@
           </w:tcPr>
           <w:p>
             <w:pPr>
-              <w:pStyle w:val="10"/>
+              <w:pStyle w:val="TableParagraph"/>
               <w:spacing w:before="1" w:line="360" w:lineRule="auto"/>
               <w:ind w:right="227"/>
               <w:rPr>
-                <w:rFonts w:hint="default" w:ascii="Times New Roman" w:hAnsi="Times New Roman" w:cs="Times New Roman"/>
-                <w:sz w:val="26"/>
-              </w:rPr>
-            </w:pPr>
-            <w:r>
-              <w:rPr>
-                <w:rFonts w:hint="default" w:ascii="Times New Roman" w:hAnsi="Times New Roman" w:cs="Times New Roman"/>
+                <w:rFonts w:ascii="Times New Roman" w:hAnsi="Times New Roman" w:cs="Times New Roman"/>
+                <w:sz w:val="26"/>
+              </w:rPr>
+            </w:pPr>
+            <w:r>
+              <w:rPr>
+                <w:rFonts w:ascii="Times New Roman" w:hAnsi="Times New Roman" w:cs="Times New Roman"/>
                 <w:sz w:val="26"/>
               </w:rPr>
               <w:t>Phát triển dự án</w:t>
@@ -5301,18 +4312,18 @@
           </w:tcPr>
           <w:p>
             <w:pPr>
-              <w:pStyle w:val="10"/>
+              <w:pStyle w:val="TableParagraph"/>
               <w:spacing w:before="1" w:line="360" w:lineRule="auto"/>
               <w:ind w:right="187"/>
               <w:jc w:val="center"/>
               <w:rPr>
-                <w:rFonts w:hint="default" w:ascii="Times New Roman" w:hAnsi="Times New Roman" w:cs="Times New Roman"/>
-                <w:sz w:val="26"/>
-              </w:rPr>
-            </w:pPr>
-            <w:r>
-              <w:rPr>
-                <w:rFonts w:hint="default" w:ascii="Times New Roman" w:hAnsi="Times New Roman" w:cs="Times New Roman"/>
+                <w:rFonts w:ascii="Times New Roman" w:hAnsi="Times New Roman" w:cs="Times New Roman"/>
+                <w:sz w:val="26"/>
+              </w:rPr>
+            </w:pPr>
+            <w:r>
+              <w:rPr>
+                <w:rFonts w:ascii="Times New Roman" w:hAnsi="Times New Roman" w:cs="Times New Roman"/>
                 <w:sz w:val="26"/>
               </w:rPr>
               <w:t>60 ngày</w:t>
@@ -5326,18 +4337,18 @@
           </w:tcPr>
           <w:p>
             <w:pPr>
-              <w:pStyle w:val="10"/>
+              <w:pStyle w:val="TableParagraph"/>
               <w:spacing w:line="360" w:lineRule="auto"/>
               <w:ind w:right="252"/>
               <w:jc w:val="center"/>
               <w:rPr>
-                <w:rFonts w:hint="default" w:ascii="Times New Roman" w:hAnsi="Times New Roman" w:cs="Times New Roman"/>
-                <w:sz w:val="26"/>
-              </w:rPr>
-            </w:pPr>
-            <w:r>
-              <w:rPr>
-                <w:rFonts w:hint="default" w:ascii="Times New Roman" w:hAnsi="Times New Roman" w:cs="Times New Roman"/>
+                <w:rFonts w:ascii="Times New Roman" w:hAnsi="Times New Roman" w:cs="Times New Roman"/>
+                <w:sz w:val="26"/>
+              </w:rPr>
+            </w:pPr>
+            <w:r>
+              <w:rPr>
+                <w:rFonts w:ascii="Times New Roman" w:hAnsi="Times New Roman" w:cs="Times New Roman"/>
                 <w:sz w:val="26"/>
               </w:rPr>
               <w:t>1/3/2021</w:t>
@@ -5351,18 +4362,18 @@
           </w:tcPr>
           <w:p>
             <w:pPr>
-              <w:pStyle w:val="10"/>
+              <w:pStyle w:val="TableParagraph"/>
               <w:spacing w:line="360" w:lineRule="auto"/>
               <w:ind w:right="386"/>
               <w:jc w:val="center"/>
               <w:rPr>
-                <w:rFonts w:hint="default" w:ascii="Times New Roman" w:hAnsi="Times New Roman" w:cs="Times New Roman"/>
-                <w:sz w:val="26"/>
-              </w:rPr>
-            </w:pPr>
-            <w:r>
-              <w:rPr>
-                <w:rFonts w:hint="default" w:ascii="Times New Roman" w:hAnsi="Times New Roman" w:cs="Times New Roman"/>
+                <w:rFonts w:ascii="Times New Roman" w:hAnsi="Times New Roman" w:cs="Times New Roman"/>
+                <w:sz w:val="26"/>
+              </w:rPr>
+            </w:pPr>
+            <w:r>
+              <w:rPr>
+                <w:rFonts w:ascii="Times New Roman" w:hAnsi="Times New Roman" w:cs="Times New Roman"/>
                 <w:sz w:val="26"/>
               </w:rPr>
               <w:t>29/4/2021</w:t>
@@ -5371,24 +4382,8 @@
         </w:tc>
       </w:tr>
       <w:tr>
-        <w:tblPrEx>
-          <w:tblBorders>
-            <w:top w:val="single" w:color="BEBEBE" w:sz="4" w:space="0"/>
-            <w:left w:val="single" w:color="BEBEBE" w:sz="4" w:space="0"/>
-            <w:bottom w:val="single" w:color="BEBEBE" w:sz="4" w:space="0"/>
-            <w:right w:val="single" w:color="BEBEBE" w:sz="4" w:space="0"/>
-            <w:insideH w:val="single" w:color="BEBEBE" w:sz="4" w:space="0"/>
-            <w:insideV w:val="single" w:color="BEBEBE" w:sz="4" w:space="0"/>
-          </w:tblBorders>
-          <w:tblCellMar>
-            <w:top w:w="0" w:type="dxa"/>
-            <w:left w:w="0" w:type="dxa"/>
-            <w:bottom w:w="0" w:type="dxa"/>
-            <w:right w:w="0" w:type="dxa"/>
-          </w:tblCellMar>
-        </w:tblPrEx>
         <w:trPr>
-          <w:trHeight w:val="622" w:hRule="exact"/>
+          <w:trHeight w:hRule="exact" w:val="622"/>
         </w:trPr>
         <w:tc>
           <w:tcPr>
@@ -5397,18 +4392,18 @@
           </w:tcPr>
           <w:p>
             <w:pPr>
-              <w:pStyle w:val="10"/>
+              <w:pStyle w:val="TableParagraph"/>
               <w:spacing w:line="360" w:lineRule="auto"/>
               <w:jc w:val="center"/>
               <w:rPr>
-                <w:rFonts w:hint="default" w:ascii="Times New Roman" w:hAnsi="Times New Roman" w:cs="Times New Roman"/>
-                <w:b/>
-                <w:sz w:val="26"/>
-              </w:rPr>
-            </w:pPr>
-            <w:r>
-              <w:rPr>
-                <w:rFonts w:hint="default" w:ascii="Times New Roman" w:hAnsi="Times New Roman" w:cs="Times New Roman"/>
+                <w:rFonts w:ascii="Times New Roman" w:hAnsi="Times New Roman" w:cs="Times New Roman"/>
+                <w:b/>
+                <w:sz w:val="26"/>
+              </w:rPr>
+            </w:pPr>
+            <w:r>
+              <w:rPr>
+                <w:rFonts w:ascii="Times New Roman" w:hAnsi="Times New Roman" w:cs="Times New Roman"/>
                 <w:b/>
                 <w:sz w:val="26"/>
               </w:rPr>
@@ -5423,17 +4418,17 @@
           </w:tcPr>
           <w:p>
             <w:pPr>
-              <w:pStyle w:val="10"/>
+              <w:pStyle w:val="TableParagraph"/>
               <w:spacing w:before="1" w:line="360" w:lineRule="auto"/>
               <w:ind w:right="227"/>
               <w:rPr>
-                <w:rFonts w:hint="default" w:ascii="Times New Roman" w:hAnsi="Times New Roman" w:cs="Times New Roman"/>
-                <w:sz w:val="26"/>
-              </w:rPr>
-            </w:pPr>
-            <w:r>
-              <w:rPr>
-                <w:rFonts w:hint="default" w:ascii="Times New Roman" w:hAnsi="Times New Roman" w:cs="Times New Roman"/>
+                <w:rFonts w:ascii="Times New Roman" w:hAnsi="Times New Roman" w:cs="Times New Roman"/>
+                <w:sz w:val="26"/>
+              </w:rPr>
+            </w:pPr>
+            <w:r>
+              <w:rPr>
+                <w:rFonts w:ascii="Times New Roman" w:hAnsi="Times New Roman" w:cs="Times New Roman"/>
                 <w:sz w:val="26"/>
               </w:rPr>
               <w:t>Sprint 1</w:t>
@@ -5447,18 +4442,18 @@
           </w:tcPr>
           <w:p>
             <w:pPr>
-              <w:pStyle w:val="10"/>
+              <w:pStyle w:val="TableParagraph"/>
               <w:spacing w:before="1" w:line="360" w:lineRule="auto"/>
               <w:ind w:right="187"/>
               <w:jc w:val="center"/>
               <w:rPr>
-                <w:rFonts w:hint="default" w:ascii="Times New Roman" w:hAnsi="Times New Roman" w:cs="Times New Roman"/>
-                <w:sz w:val="26"/>
-              </w:rPr>
-            </w:pPr>
-            <w:r>
-              <w:rPr>
-                <w:rFonts w:hint="default" w:ascii="Times New Roman" w:hAnsi="Times New Roman" w:cs="Times New Roman"/>
+                <w:rFonts w:ascii="Times New Roman" w:hAnsi="Times New Roman" w:cs="Times New Roman"/>
+                <w:sz w:val="26"/>
+              </w:rPr>
+            </w:pPr>
+            <w:r>
+              <w:rPr>
+                <w:rFonts w:ascii="Times New Roman" w:hAnsi="Times New Roman" w:cs="Times New Roman"/>
                 <w:sz w:val="26"/>
               </w:rPr>
               <w:t>15 ngày</w:t>
@@ -5472,18 +4467,18 @@
           </w:tcPr>
           <w:p>
             <w:pPr>
-              <w:pStyle w:val="10"/>
+              <w:pStyle w:val="TableParagraph"/>
               <w:spacing w:line="360" w:lineRule="auto"/>
               <w:ind w:right="252"/>
               <w:jc w:val="center"/>
               <w:rPr>
-                <w:rFonts w:hint="default" w:ascii="Times New Roman" w:hAnsi="Times New Roman" w:cs="Times New Roman"/>
-                <w:sz w:val="26"/>
-              </w:rPr>
-            </w:pPr>
-            <w:r>
-              <w:rPr>
-                <w:rFonts w:hint="default" w:ascii="Times New Roman" w:hAnsi="Times New Roman" w:cs="Times New Roman"/>
+                <w:rFonts w:ascii="Times New Roman" w:hAnsi="Times New Roman" w:cs="Times New Roman"/>
+                <w:sz w:val="26"/>
+              </w:rPr>
+            </w:pPr>
+            <w:r>
+              <w:rPr>
+                <w:rFonts w:ascii="Times New Roman" w:hAnsi="Times New Roman" w:cs="Times New Roman"/>
                 <w:sz w:val="26"/>
               </w:rPr>
               <w:t>1/3/2021</w:t>
@@ -5497,18 +4492,18 @@
           </w:tcPr>
           <w:p>
             <w:pPr>
-              <w:pStyle w:val="10"/>
+              <w:pStyle w:val="TableParagraph"/>
               <w:spacing w:line="360" w:lineRule="auto"/>
               <w:ind w:right="386"/>
               <w:jc w:val="center"/>
               <w:rPr>
-                <w:rFonts w:hint="default" w:ascii="Times New Roman" w:hAnsi="Times New Roman" w:cs="Times New Roman"/>
-                <w:sz w:val="26"/>
-              </w:rPr>
-            </w:pPr>
-            <w:r>
-              <w:rPr>
-                <w:rFonts w:hint="default" w:ascii="Times New Roman" w:hAnsi="Times New Roman" w:cs="Times New Roman"/>
+                <w:rFonts w:ascii="Times New Roman" w:hAnsi="Times New Roman" w:cs="Times New Roman"/>
+                <w:sz w:val="26"/>
+              </w:rPr>
+            </w:pPr>
+            <w:r>
+              <w:rPr>
+                <w:rFonts w:ascii="Times New Roman" w:hAnsi="Times New Roman" w:cs="Times New Roman"/>
                 <w:sz w:val="26"/>
               </w:rPr>
               <w:t>15/3/2021</w:t>
@@ -5517,24 +4512,8 @@
         </w:tc>
       </w:tr>
       <w:tr>
-        <w:tblPrEx>
-          <w:tblBorders>
-            <w:top w:val="single" w:color="BEBEBE" w:sz="4" w:space="0"/>
-            <w:left w:val="single" w:color="BEBEBE" w:sz="4" w:space="0"/>
-            <w:bottom w:val="single" w:color="BEBEBE" w:sz="4" w:space="0"/>
-            <w:right w:val="single" w:color="BEBEBE" w:sz="4" w:space="0"/>
-            <w:insideH w:val="single" w:color="BEBEBE" w:sz="4" w:space="0"/>
-            <w:insideV w:val="single" w:color="BEBEBE" w:sz="4" w:space="0"/>
-          </w:tblBorders>
-          <w:tblCellMar>
-            <w:top w:w="0" w:type="dxa"/>
-            <w:left w:w="0" w:type="dxa"/>
-            <w:bottom w:w="0" w:type="dxa"/>
-            <w:right w:w="0" w:type="dxa"/>
-          </w:tblCellMar>
-        </w:tblPrEx>
         <w:trPr>
-          <w:trHeight w:val="622" w:hRule="exact"/>
+          <w:trHeight w:hRule="exact" w:val="622"/>
         </w:trPr>
         <w:tc>
           <w:tcPr>
@@ -5543,18 +4522,18 @@
           </w:tcPr>
           <w:p>
             <w:pPr>
-              <w:pStyle w:val="10"/>
+              <w:pStyle w:val="TableParagraph"/>
               <w:spacing w:line="360" w:lineRule="auto"/>
               <w:jc w:val="center"/>
               <w:rPr>
-                <w:rFonts w:hint="default" w:ascii="Times New Roman" w:hAnsi="Times New Roman" w:cs="Times New Roman"/>
-                <w:b/>
-                <w:sz w:val="26"/>
-              </w:rPr>
-            </w:pPr>
-            <w:r>
-              <w:rPr>
-                <w:rFonts w:hint="default" w:ascii="Times New Roman" w:hAnsi="Times New Roman" w:cs="Times New Roman"/>
+                <w:rFonts w:ascii="Times New Roman" w:hAnsi="Times New Roman" w:cs="Times New Roman"/>
+                <w:b/>
+                <w:sz w:val="26"/>
+              </w:rPr>
+            </w:pPr>
+            <w:r>
+              <w:rPr>
+                <w:rFonts w:ascii="Times New Roman" w:hAnsi="Times New Roman" w:cs="Times New Roman"/>
                 <w:b/>
                 <w:sz w:val="26"/>
               </w:rPr>
@@ -5569,17 +4548,17 @@
           </w:tcPr>
           <w:p>
             <w:pPr>
-              <w:pStyle w:val="10"/>
+              <w:pStyle w:val="TableParagraph"/>
               <w:spacing w:before="1" w:line="360" w:lineRule="auto"/>
               <w:ind w:right="227"/>
               <w:rPr>
-                <w:rFonts w:hint="default" w:ascii="Times New Roman" w:hAnsi="Times New Roman" w:cs="Times New Roman"/>
-                <w:sz w:val="26"/>
-              </w:rPr>
-            </w:pPr>
-            <w:r>
-              <w:rPr>
-                <w:rFonts w:hint="default" w:ascii="Times New Roman" w:hAnsi="Times New Roman" w:cs="Times New Roman"/>
+                <w:rFonts w:ascii="Times New Roman" w:hAnsi="Times New Roman" w:cs="Times New Roman"/>
+                <w:sz w:val="26"/>
+              </w:rPr>
+            </w:pPr>
+            <w:r>
+              <w:rPr>
+                <w:rFonts w:ascii="Times New Roman" w:hAnsi="Times New Roman" w:cs="Times New Roman"/>
                 <w:sz w:val="26"/>
               </w:rPr>
               <w:t>Sprint 2</w:t>
@@ -5593,18 +4572,18 @@
           </w:tcPr>
           <w:p>
             <w:pPr>
-              <w:pStyle w:val="10"/>
+              <w:pStyle w:val="TableParagraph"/>
               <w:spacing w:before="1" w:line="360" w:lineRule="auto"/>
               <w:ind w:right="187"/>
               <w:jc w:val="center"/>
               <w:rPr>
-                <w:rFonts w:hint="default" w:ascii="Times New Roman" w:hAnsi="Times New Roman" w:cs="Times New Roman"/>
-                <w:sz w:val="26"/>
-              </w:rPr>
-            </w:pPr>
-            <w:r>
-              <w:rPr>
-                <w:rFonts w:hint="default" w:ascii="Times New Roman" w:hAnsi="Times New Roman" w:cs="Times New Roman"/>
+                <w:rFonts w:ascii="Times New Roman" w:hAnsi="Times New Roman" w:cs="Times New Roman"/>
+                <w:sz w:val="26"/>
+              </w:rPr>
+            </w:pPr>
+            <w:r>
+              <w:rPr>
+                <w:rFonts w:ascii="Times New Roman" w:hAnsi="Times New Roman" w:cs="Times New Roman"/>
                 <w:sz w:val="26"/>
               </w:rPr>
               <w:t>15 ngày</w:t>
@@ -5618,18 +4597,18 @@
           </w:tcPr>
           <w:p>
             <w:pPr>
-              <w:pStyle w:val="10"/>
+              <w:pStyle w:val="TableParagraph"/>
               <w:spacing w:line="360" w:lineRule="auto"/>
               <w:ind w:right="252"/>
               <w:jc w:val="center"/>
               <w:rPr>
-                <w:rFonts w:hint="default" w:ascii="Times New Roman" w:hAnsi="Times New Roman" w:cs="Times New Roman"/>
-                <w:sz w:val="26"/>
-              </w:rPr>
-            </w:pPr>
-            <w:r>
-              <w:rPr>
-                <w:rFonts w:hint="default" w:ascii="Times New Roman" w:hAnsi="Times New Roman" w:cs="Times New Roman"/>
+                <w:rFonts w:ascii="Times New Roman" w:hAnsi="Times New Roman" w:cs="Times New Roman"/>
+                <w:sz w:val="26"/>
+              </w:rPr>
+            </w:pPr>
+            <w:r>
+              <w:rPr>
+                <w:rFonts w:ascii="Times New Roman" w:hAnsi="Times New Roman" w:cs="Times New Roman"/>
                 <w:sz w:val="26"/>
               </w:rPr>
               <w:t>16/3/2021</w:t>
@@ -5643,18 +4622,18 @@
           </w:tcPr>
           <w:p>
             <w:pPr>
-              <w:pStyle w:val="10"/>
+              <w:pStyle w:val="TableParagraph"/>
               <w:spacing w:line="360" w:lineRule="auto"/>
               <w:ind w:right="386"/>
               <w:jc w:val="center"/>
               <w:rPr>
-                <w:rFonts w:hint="default" w:ascii="Times New Roman" w:hAnsi="Times New Roman" w:cs="Times New Roman"/>
-                <w:sz w:val="26"/>
-              </w:rPr>
-            </w:pPr>
-            <w:r>
-              <w:rPr>
-                <w:rFonts w:hint="default" w:ascii="Times New Roman" w:hAnsi="Times New Roman" w:cs="Times New Roman"/>
+                <w:rFonts w:ascii="Times New Roman" w:hAnsi="Times New Roman" w:cs="Times New Roman"/>
+                <w:sz w:val="26"/>
+              </w:rPr>
+            </w:pPr>
+            <w:r>
+              <w:rPr>
+                <w:rFonts w:ascii="Times New Roman" w:hAnsi="Times New Roman" w:cs="Times New Roman"/>
                 <w:sz w:val="26"/>
               </w:rPr>
               <w:t>30/3/2021</w:t>
@@ -5663,24 +4642,8 @@
         </w:tc>
       </w:tr>
       <w:tr>
-        <w:tblPrEx>
-          <w:tblBorders>
-            <w:top w:val="single" w:color="BEBEBE" w:sz="4" w:space="0"/>
-            <w:left w:val="single" w:color="BEBEBE" w:sz="4" w:space="0"/>
-            <w:bottom w:val="single" w:color="BEBEBE" w:sz="4" w:space="0"/>
-            <w:right w:val="single" w:color="BEBEBE" w:sz="4" w:space="0"/>
-            <w:insideH w:val="single" w:color="BEBEBE" w:sz="4" w:space="0"/>
-            <w:insideV w:val="single" w:color="BEBEBE" w:sz="4" w:space="0"/>
-          </w:tblBorders>
-          <w:tblCellMar>
-            <w:top w:w="0" w:type="dxa"/>
-            <w:left w:w="0" w:type="dxa"/>
-            <w:bottom w:w="0" w:type="dxa"/>
-            <w:right w:w="0" w:type="dxa"/>
-          </w:tblCellMar>
-        </w:tblPrEx>
         <w:trPr>
-          <w:trHeight w:val="622" w:hRule="exact"/>
+          <w:trHeight w:hRule="exact" w:val="622"/>
         </w:trPr>
         <w:tc>
           <w:tcPr>
@@ -5689,18 +4652,18 @@
           </w:tcPr>
           <w:p>
             <w:pPr>
-              <w:pStyle w:val="10"/>
+              <w:pStyle w:val="TableParagraph"/>
               <w:spacing w:line="360" w:lineRule="auto"/>
               <w:jc w:val="center"/>
               <w:rPr>
-                <w:rFonts w:hint="default" w:ascii="Times New Roman" w:hAnsi="Times New Roman" w:cs="Times New Roman"/>
-                <w:b/>
-                <w:sz w:val="26"/>
-              </w:rPr>
-            </w:pPr>
-            <w:r>
-              <w:rPr>
-                <w:rFonts w:hint="default" w:ascii="Times New Roman" w:hAnsi="Times New Roman" w:cs="Times New Roman"/>
+                <w:rFonts w:ascii="Times New Roman" w:hAnsi="Times New Roman" w:cs="Times New Roman"/>
+                <w:b/>
+                <w:sz w:val="26"/>
+              </w:rPr>
+            </w:pPr>
+            <w:r>
+              <w:rPr>
+                <w:rFonts w:ascii="Times New Roman" w:hAnsi="Times New Roman" w:cs="Times New Roman"/>
                 <w:b/>
                 <w:sz w:val="26"/>
               </w:rPr>
@@ -5715,17 +4678,17 @@
           </w:tcPr>
           <w:p>
             <w:pPr>
-              <w:pStyle w:val="10"/>
+              <w:pStyle w:val="TableParagraph"/>
               <w:spacing w:before="1" w:line="360" w:lineRule="auto"/>
               <w:ind w:right="227"/>
               <w:rPr>
-                <w:rFonts w:hint="default" w:ascii="Times New Roman" w:hAnsi="Times New Roman" w:cs="Times New Roman"/>
-                <w:sz w:val="26"/>
-              </w:rPr>
-            </w:pPr>
-            <w:r>
-              <w:rPr>
-                <w:rFonts w:hint="default" w:ascii="Times New Roman" w:hAnsi="Times New Roman" w:cs="Times New Roman"/>
+                <w:rFonts w:ascii="Times New Roman" w:hAnsi="Times New Roman" w:cs="Times New Roman"/>
+                <w:sz w:val="26"/>
+              </w:rPr>
+            </w:pPr>
+            <w:r>
+              <w:rPr>
+                <w:rFonts w:ascii="Times New Roman" w:hAnsi="Times New Roman" w:cs="Times New Roman"/>
                 <w:sz w:val="26"/>
               </w:rPr>
               <w:t>Sprint 3</w:t>
@@ -5739,18 +4702,18 @@
           </w:tcPr>
           <w:p>
             <w:pPr>
-              <w:pStyle w:val="10"/>
+              <w:pStyle w:val="TableParagraph"/>
               <w:spacing w:before="1" w:line="360" w:lineRule="auto"/>
               <w:ind w:right="187"/>
               <w:jc w:val="center"/>
               <w:rPr>
-                <w:rFonts w:hint="default" w:ascii="Times New Roman" w:hAnsi="Times New Roman" w:cs="Times New Roman"/>
-                <w:sz w:val="26"/>
-              </w:rPr>
-            </w:pPr>
-            <w:r>
-              <w:rPr>
-                <w:rFonts w:hint="default" w:ascii="Times New Roman" w:hAnsi="Times New Roman" w:cs="Times New Roman"/>
+                <w:rFonts w:ascii="Times New Roman" w:hAnsi="Times New Roman" w:cs="Times New Roman"/>
+                <w:sz w:val="26"/>
+              </w:rPr>
+            </w:pPr>
+            <w:r>
+              <w:rPr>
+                <w:rFonts w:ascii="Times New Roman" w:hAnsi="Times New Roman" w:cs="Times New Roman"/>
                 <w:sz w:val="26"/>
               </w:rPr>
               <w:t>15 Ngày</w:t>
@@ -5764,18 +4727,18 @@
           </w:tcPr>
           <w:p>
             <w:pPr>
-              <w:pStyle w:val="10"/>
+              <w:pStyle w:val="TableParagraph"/>
               <w:spacing w:line="360" w:lineRule="auto"/>
               <w:ind w:right="252"/>
               <w:jc w:val="center"/>
               <w:rPr>
-                <w:rFonts w:hint="default" w:ascii="Times New Roman" w:hAnsi="Times New Roman" w:cs="Times New Roman"/>
-                <w:sz w:val="26"/>
-              </w:rPr>
-            </w:pPr>
-            <w:r>
-              <w:rPr>
-                <w:rFonts w:hint="default" w:ascii="Times New Roman" w:hAnsi="Times New Roman" w:cs="Times New Roman"/>
+                <w:rFonts w:ascii="Times New Roman" w:hAnsi="Times New Roman" w:cs="Times New Roman"/>
+                <w:sz w:val="26"/>
+              </w:rPr>
+            </w:pPr>
+            <w:r>
+              <w:rPr>
+                <w:rFonts w:ascii="Times New Roman" w:hAnsi="Times New Roman" w:cs="Times New Roman"/>
                 <w:sz w:val="26"/>
               </w:rPr>
               <w:t>31/3/2021</w:t>
@@ -5789,18 +4752,18 @@
           </w:tcPr>
           <w:p>
             <w:pPr>
-              <w:pStyle w:val="10"/>
+              <w:pStyle w:val="TableParagraph"/>
               <w:spacing w:line="360" w:lineRule="auto"/>
               <w:ind w:right="386"/>
               <w:jc w:val="center"/>
               <w:rPr>
-                <w:rFonts w:hint="default" w:ascii="Times New Roman" w:hAnsi="Times New Roman" w:cs="Times New Roman"/>
-                <w:sz w:val="26"/>
-              </w:rPr>
-            </w:pPr>
-            <w:r>
-              <w:rPr>
-                <w:rFonts w:hint="default" w:ascii="Times New Roman" w:hAnsi="Times New Roman" w:cs="Times New Roman"/>
+                <w:rFonts w:ascii="Times New Roman" w:hAnsi="Times New Roman" w:cs="Times New Roman"/>
+                <w:sz w:val="26"/>
+              </w:rPr>
+            </w:pPr>
+            <w:r>
+              <w:rPr>
+                <w:rFonts w:ascii="Times New Roman" w:hAnsi="Times New Roman" w:cs="Times New Roman"/>
                 <w:sz w:val="26"/>
               </w:rPr>
               <w:t>14/4/2021</w:t>
@@ -5809,24 +4772,8 @@
         </w:tc>
       </w:tr>
       <w:tr>
-        <w:tblPrEx>
-          <w:tblBorders>
-            <w:top w:val="single" w:color="BEBEBE" w:sz="4" w:space="0"/>
-            <w:left w:val="single" w:color="BEBEBE" w:sz="4" w:space="0"/>
-            <w:bottom w:val="single" w:color="BEBEBE" w:sz="4" w:space="0"/>
-            <w:right w:val="single" w:color="BEBEBE" w:sz="4" w:space="0"/>
-            <w:insideH w:val="single" w:color="BEBEBE" w:sz="4" w:space="0"/>
-            <w:insideV w:val="single" w:color="BEBEBE" w:sz="4" w:space="0"/>
-          </w:tblBorders>
-          <w:tblCellMar>
-            <w:top w:w="0" w:type="dxa"/>
-            <w:left w:w="0" w:type="dxa"/>
-            <w:bottom w:w="0" w:type="dxa"/>
-            <w:right w:w="0" w:type="dxa"/>
-          </w:tblCellMar>
-        </w:tblPrEx>
         <w:trPr>
-          <w:trHeight w:val="622" w:hRule="exact"/>
+          <w:trHeight w:hRule="exact" w:val="622"/>
         </w:trPr>
         <w:tc>
           <w:tcPr>
@@ -5835,18 +4782,18 @@
           </w:tcPr>
           <w:p>
             <w:pPr>
-              <w:pStyle w:val="10"/>
+              <w:pStyle w:val="TableParagraph"/>
               <w:spacing w:line="360" w:lineRule="auto"/>
               <w:jc w:val="center"/>
               <w:rPr>
-                <w:rFonts w:hint="default" w:ascii="Times New Roman" w:hAnsi="Times New Roman" w:cs="Times New Roman"/>
-                <w:b/>
-                <w:sz w:val="26"/>
-              </w:rPr>
-            </w:pPr>
-            <w:r>
-              <w:rPr>
-                <w:rFonts w:hint="default" w:ascii="Times New Roman" w:hAnsi="Times New Roman" w:cs="Times New Roman"/>
+                <w:rFonts w:ascii="Times New Roman" w:hAnsi="Times New Roman" w:cs="Times New Roman"/>
+                <w:b/>
+                <w:sz w:val="26"/>
+              </w:rPr>
+            </w:pPr>
+            <w:r>
+              <w:rPr>
+                <w:rFonts w:ascii="Times New Roman" w:hAnsi="Times New Roman" w:cs="Times New Roman"/>
                 <w:b/>
                 <w:sz w:val="26"/>
               </w:rPr>
@@ -5861,17 +4808,17 @@
           </w:tcPr>
           <w:p>
             <w:pPr>
-              <w:pStyle w:val="10"/>
+              <w:pStyle w:val="TableParagraph"/>
               <w:spacing w:before="1" w:line="360" w:lineRule="auto"/>
               <w:ind w:right="227"/>
               <w:rPr>
-                <w:rFonts w:hint="default" w:ascii="Times New Roman" w:hAnsi="Times New Roman" w:cs="Times New Roman"/>
-                <w:sz w:val="26"/>
-              </w:rPr>
-            </w:pPr>
-            <w:r>
-              <w:rPr>
-                <w:rFonts w:hint="default" w:ascii="Times New Roman" w:hAnsi="Times New Roman" w:cs="Times New Roman"/>
+                <w:rFonts w:ascii="Times New Roman" w:hAnsi="Times New Roman" w:cs="Times New Roman"/>
+                <w:sz w:val="26"/>
+              </w:rPr>
+            </w:pPr>
+            <w:r>
+              <w:rPr>
+                <w:rFonts w:ascii="Times New Roman" w:hAnsi="Times New Roman" w:cs="Times New Roman"/>
                 <w:sz w:val="26"/>
               </w:rPr>
               <w:t>Sprint 4</w:t>
@@ -5885,18 +4832,18 @@
           </w:tcPr>
           <w:p>
             <w:pPr>
-              <w:pStyle w:val="10"/>
+              <w:pStyle w:val="TableParagraph"/>
               <w:spacing w:before="1" w:line="360" w:lineRule="auto"/>
               <w:ind w:right="187"/>
               <w:jc w:val="center"/>
               <w:rPr>
-                <w:rFonts w:hint="default" w:ascii="Times New Roman" w:hAnsi="Times New Roman" w:cs="Times New Roman"/>
-                <w:sz w:val="26"/>
-              </w:rPr>
-            </w:pPr>
-            <w:r>
-              <w:rPr>
-                <w:rFonts w:hint="default" w:ascii="Times New Roman" w:hAnsi="Times New Roman" w:cs="Times New Roman"/>
+                <w:rFonts w:ascii="Times New Roman" w:hAnsi="Times New Roman" w:cs="Times New Roman"/>
+                <w:sz w:val="26"/>
+              </w:rPr>
+            </w:pPr>
+            <w:r>
+              <w:rPr>
+                <w:rFonts w:ascii="Times New Roman" w:hAnsi="Times New Roman" w:cs="Times New Roman"/>
                 <w:sz w:val="26"/>
               </w:rPr>
               <w:t>15 Ngày</w:t>
@@ -5910,18 +4857,18 @@
           </w:tcPr>
           <w:p>
             <w:pPr>
-              <w:pStyle w:val="10"/>
+              <w:pStyle w:val="TableParagraph"/>
               <w:spacing w:line="360" w:lineRule="auto"/>
               <w:ind w:right="252"/>
               <w:jc w:val="center"/>
               <w:rPr>
-                <w:rFonts w:hint="default" w:ascii="Times New Roman" w:hAnsi="Times New Roman" w:cs="Times New Roman"/>
-                <w:sz w:val="26"/>
-              </w:rPr>
-            </w:pPr>
-            <w:r>
-              <w:rPr>
-                <w:rFonts w:hint="default" w:ascii="Times New Roman" w:hAnsi="Times New Roman" w:cs="Times New Roman"/>
+                <w:rFonts w:ascii="Times New Roman" w:hAnsi="Times New Roman" w:cs="Times New Roman"/>
+                <w:sz w:val="26"/>
+              </w:rPr>
+            </w:pPr>
+            <w:r>
+              <w:rPr>
+                <w:rFonts w:ascii="Times New Roman" w:hAnsi="Times New Roman" w:cs="Times New Roman"/>
                 <w:sz w:val="26"/>
               </w:rPr>
               <w:t>15/4/2021</w:t>
@@ -5935,18 +4882,18 @@
           </w:tcPr>
           <w:p>
             <w:pPr>
-              <w:pStyle w:val="10"/>
+              <w:pStyle w:val="TableParagraph"/>
               <w:spacing w:line="360" w:lineRule="auto"/>
               <w:ind w:right="386"/>
               <w:jc w:val="center"/>
               <w:rPr>
-                <w:rFonts w:hint="default" w:ascii="Times New Roman" w:hAnsi="Times New Roman" w:cs="Times New Roman"/>
-                <w:sz w:val="26"/>
-              </w:rPr>
-            </w:pPr>
-            <w:r>
-              <w:rPr>
-                <w:rFonts w:hint="default" w:ascii="Times New Roman" w:hAnsi="Times New Roman" w:cs="Times New Roman"/>
+                <w:rFonts w:ascii="Times New Roman" w:hAnsi="Times New Roman" w:cs="Times New Roman"/>
+                <w:sz w:val="26"/>
+              </w:rPr>
+            </w:pPr>
+            <w:r>
+              <w:rPr>
+                <w:rFonts w:ascii="Times New Roman" w:hAnsi="Times New Roman" w:cs="Times New Roman"/>
                 <w:sz w:val="26"/>
               </w:rPr>
               <w:t>29/3/2021</w:t>
@@ -5959,57 +4906,56 @@
       <w:pPr>
         <w:spacing w:line="360" w:lineRule="auto"/>
         <w:rPr>
-          <w:rFonts w:hint="default" w:ascii="Times New Roman" w:hAnsi="Times New Roman" w:cs="Times New Roman"/>
+          <w:rFonts w:ascii="Times New Roman" w:hAnsi="Times New Roman" w:cs="Times New Roman"/>
         </w:rPr>
       </w:pPr>
       <w:r>
         <w:rPr>
-          <w:rFonts w:hint="default" w:ascii="Times New Roman" w:hAnsi="Times New Roman" w:cs="Times New Roman"/>
+          <w:rFonts w:ascii="Times New Roman" w:hAnsi="Times New Roman" w:cs="Times New Roman"/>
         </w:rPr>
         <w:br w:type="page"/>
       </w:r>
     </w:p>
     <w:p>
       <w:pPr>
-        <w:pStyle w:val="2"/>
+        <w:pStyle w:val="Heading1"/>
         <w:numPr>
           <w:ilvl w:val="0"/>
           <w:numId w:val="1"/>
         </w:numPr>
         <w:spacing w:line="360" w:lineRule="auto"/>
         <w:rPr>
-          <w:rFonts w:hint="default" w:ascii="Times New Roman" w:hAnsi="Times New Roman" w:cs="Times New Roman"/>
-        </w:rPr>
-      </w:pPr>
-      <w:bookmarkStart w:id="0" w:name="_Toc492589332"/>
+          <w:rFonts w:ascii="Times New Roman" w:hAnsi="Times New Roman" w:cs="Times New Roman"/>
+        </w:rPr>
+      </w:pPr>
+      <w:bookmarkStart w:id="1" w:name="_Toc492589332"/>
       <w:r>
         <w:rPr>
-          <w:rFonts w:hint="default" w:ascii="Times New Roman" w:hAnsi="Times New Roman" w:cs="Times New Roman"/>
-        </w:rPr>
+          <w:rFonts w:ascii="Times New Roman" w:hAnsi="Times New Roman" w:cs="Times New Roman"/>
+        </w:rPr>
+        <w:lastRenderedPageBreak/>
         <w:t>ROLES AND RESPONSIBILITIES</w:t>
       </w:r>
-      <w:bookmarkEnd w:id="0"/>
+      <w:bookmarkEnd w:id="1"/>
     </w:p>
     <w:tbl>
       <w:tblPr>
-        <w:tblStyle w:val="5"/>
         <w:tblW w:w="9259" w:type="dxa"/>
         <w:tblInd w:w="-2" w:type="dxa"/>
         <w:tblBorders>
-          <w:top w:val="single" w:color="BEBEBE" w:sz="4" w:space="0"/>
-          <w:left w:val="single" w:color="BEBEBE" w:sz="4" w:space="0"/>
-          <w:bottom w:val="single" w:color="BEBEBE" w:sz="4" w:space="0"/>
-          <w:right w:val="single" w:color="BEBEBE" w:sz="4" w:space="0"/>
-          <w:insideH w:val="single" w:color="BEBEBE" w:sz="4" w:space="0"/>
-          <w:insideV w:val="single" w:color="BEBEBE" w:sz="4" w:space="0"/>
+          <w:top w:val="single" w:sz="4" w:space="0" w:color="BEBEBE"/>
+          <w:left w:val="single" w:sz="4" w:space="0" w:color="BEBEBE"/>
+          <w:bottom w:val="single" w:sz="4" w:space="0" w:color="BEBEBE"/>
+          <w:right w:val="single" w:sz="4" w:space="0" w:color="BEBEBE"/>
+          <w:insideH w:val="single" w:sz="4" w:space="0" w:color="BEBEBE"/>
+          <w:insideV w:val="single" w:sz="4" w:space="0" w:color="BEBEBE"/>
         </w:tblBorders>
         <w:tblLayout w:type="fixed"/>
         <w:tblCellMar>
-          <w:top w:w="0" w:type="dxa"/>
           <w:left w:w="0" w:type="dxa"/>
-          <w:bottom w:w="0" w:type="dxa"/>
           <w:right w:w="0" w:type="dxa"/>
         </w:tblCellMar>
+        <w:tblLook w:val="04A0" w:firstRow="1" w:lastRow="0" w:firstColumn="1" w:lastColumn="0" w:noHBand="0" w:noVBand="1"/>
       </w:tblPr>
       <w:tblGrid>
         <w:gridCol w:w="2066"/>
@@ -6017,24 +4963,8 @@
         <w:gridCol w:w="3343"/>
       </w:tblGrid>
       <w:tr>
-        <w:tblPrEx>
-          <w:tblBorders>
-            <w:top w:val="single" w:color="BEBEBE" w:sz="4" w:space="0"/>
-            <w:left w:val="single" w:color="BEBEBE" w:sz="4" w:space="0"/>
-            <w:bottom w:val="single" w:color="BEBEBE" w:sz="4" w:space="0"/>
-            <w:right w:val="single" w:color="BEBEBE" w:sz="4" w:space="0"/>
-            <w:insideH w:val="single" w:color="BEBEBE" w:sz="4" w:space="0"/>
-            <w:insideV w:val="single" w:color="BEBEBE" w:sz="4" w:space="0"/>
-          </w:tblBorders>
-          <w:tblCellMar>
-            <w:top w:w="0" w:type="dxa"/>
-            <w:left w:w="0" w:type="dxa"/>
-            <w:bottom w:w="0" w:type="dxa"/>
-            <w:right w:w="0" w:type="dxa"/>
-          </w:tblCellMar>
-        </w:tblPrEx>
         <w:trPr>
-          <w:trHeight w:val="804" w:hRule="exact"/>
+          <w:trHeight w:hRule="exact" w:val="804"/>
         </w:trPr>
         <w:tc>
           <w:tcPr>
@@ -6044,33 +4974,19 @@
           </w:tcPr>
           <w:p>
             <w:pPr>
-              <w:pStyle w:val="10"/>
-              <w:keepNext w:val="0"/>
-              <w:keepLines w:val="0"/>
-              <w:pageBreakBefore w:val="0"/>
-              <w:widowControl/>
-              <w:kinsoku/>
-              <w:wordWrap/>
-              <w:overflowPunct/>
-              <w:topLinePunct w:val="0"/>
-              <w:autoSpaceDE/>
-              <w:autoSpaceDN/>
-              <w:bidi w:val="0"/>
-              <w:adjustRightInd/>
-              <w:snapToGrid/>
+              <w:pStyle w:val="TableParagraph"/>
               <w:spacing w:after="0" w:line="360" w:lineRule="auto"/>
               <w:ind w:left="103"/>
               <w:jc w:val="center"/>
-              <w:textAlignment w:val="auto"/>
-              <w:rPr>
-                <w:rFonts w:hint="default" w:ascii="Times New Roman" w:hAnsi="Times New Roman" w:cs="Times New Roman"/>
-                <w:b/>
-                <w:sz w:val="26"/>
-              </w:rPr>
-            </w:pPr>
-            <w:r>
-              <w:rPr>
-                <w:rFonts w:hint="default" w:ascii="Times New Roman" w:hAnsi="Times New Roman" w:cs="Times New Roman"/>
+              <w:rPr>
+                <w:rFonts w:ascii="Times New Roman" w:hAnsi="Times New Roman" w:cs="Times New Roman"/>
+                <w:b/>
+                <w:sz w:val="26"/>
+              </w:rPr>
+            </w:pPr>
+            <w:r>
+              <w:rPr>
+                <w:rFonts w:ascii="Times New Roman" w:hAnsi="Times New Roman" w:cs="Times New Roman"/>
                 <w:b/>
                 <w:color w:val="000009"/>
                 <w:sz w:val="26"/>
@@ -6087,33 +5003,19 @@
           </w:tcPr>
           <w:p>
             <w:pPr>
-              <w:pStyle w:val="10"/>
-              <w:keepNext w:val="0"/>
-              <w:keepLines w:val="0"/>
-              <w:pageBreakBefore w:val="0"/>
-              <w:widowControl/>
-              <w:kinsoku/>
-              <w:wordWrap/>
-              <w:overflowPunct/>
-              <w:topLinePunct w:val="0"/>
-              <w:autoSpaceDE/>
-              <w:autoSpaceDN/>
-              <w:bidi w:val="0"/>
-              <w:adjustRightInd/>
-              <w:snapToGrid/>
+              <w:pStyle w:val="TableParagraph"/>
               <w:spacing w:after="0" w:line="360" w:lineRule="auto"/>
               <w:ind w:left="100"/>
               <w:jc w:val="center"/>
-              <w:textAlignment w:val="auto"/>
-              <w:rPr>
-                <w:rFonts w:hint="default" w:ascii="Times New Roman" w:hAnsi="Times New Roman" w:cs="Times New Roman"/>
-                <w:b/>
-                <w:sz w:val="26"/>
-              </w:rPr>
-            </w:pPr>
-            <w:r>
-              <w:rPr>
-                <w:rFonts w:hint="default" w:ascii="Times New Roman" w:hAnsi="Times New Roman" w:cs="Times New Roman"/>
+              <w:rPr>
+                <w:rFonts w:ascii="Times New Roman" w:hAnsi="Times New Roman" w:cs="Times New Roman"/>
+                <w:b/>
+                <w:sz w:val="26"/>
+              </w:rPr>
+            </w:pPr>
+            <w:r>
+              <w:rPr>
+                <w:rFonts w:ascii="Times New Roman" w:hAnsi="Times New Roman" w:cs="Times New Roman"/>
                 <w:b/>
                 <w:color w:val="000009"/>
                 <w:sz w:val="26"/>
@@ -6130,33 +5032,19 @@
           </w:tcPr>
           <w:p>
             <w:pPr>
-              <w:pStyle w:val="10"/>
-              <w:keepNext w:val="0"/>
-              <w:keepLines w:val="0"/>
-              <w:pageBreakBefore w:val="0"/>
-              <w:widowControl/>
-              <w:kinsoku/>
-              <w:wordWrap/>
-              <w:overflowPunct/>
-              <w:topLinePunct w:val="0"/>
-              <w:autoSpaceDE/>
-              <w:autoSpaceDN/>
-              <w:bidi w:val="0"/>
-              <w:adjustRightInd/>
-              <w:snapToGrid/>
+              <w:pStyle w:val="TableParagraph"/>
               <w:spacing w:after="0" w:line="360" w:lineRule="auto"/>
               <w:ind w:left="103"/>
               <w:jc w:val="center"/>
-              <w:textAlignment w:val="auto"/>
-              <w:rPr>
-                <w:rFonts w:hint="default" w:ascii="Times New Roman" w:hAnsi="Times New Roman" w:cs="Times New Roman"/>
-                <w:b/>
-                <w:sz w:val="26"/>
-              </w:rPr>
-            </w:pPr>
-            <w:r>
-              <w:rPr>
-                <w:rFonts w:hint="default" w:ascii="Times New Roman" w:hAnsi="Times New Roman" w:cs="Times New Roman"/>
+              <w:rPr>
+                <w:rFonts w:ascii="Times New Roman" w:hAnsi="Times New Roman" w:cs="Times New Roman"/>
+                <w:b/>
+                <w:sz w:val="26"/>
+              </w:rPr>
+            </w:pPr>
+            <w:r>
+              <w:rPr>
+                <w:rFonts w:ascii="Times New Roman" w:hAnsi="Times New Roman" w:cs="Times New Roman"/>
                 <w:b/>
                 <w:color w:val="000009"/>
                 <w:sz w:val="26"/>
@@ -6167,24 +5055,8 @@
         </w:tc>
       </w:tr>
       <w:tr>
-        <w:tblPrEx>
-          <w:tblBorders>
-            <w:top w:val="single" w:color="BEBEBE" w:sz="4" w:space="0"/>
-            <w:left w:val="single" w:color="BEBEBE" w:sz="4" w:space="0"/>
-            <w:bottom w:val="single" w:color="BEBEBE" w:sz="4" w:space="0"/>
-            <w:right w:val="single" w:color="BEBEBE" w:sz="4" w:space="0"/>
-            <w:insideH w:val="single" w:color="BEBEBE" w:sz="4" w:space="0"/>
-            <w:insideV w:val="single" w:color="BEBEBE" w:sz="4" w:space="0"/>
-          </w:tblBorders>
-          <w:tblCellMar>
-            <w:top w:w="0" w:type="dxa"/>
-            <w:left w:w="0" w:type="dxa"/>
-            <w:bottom w:w="0" w:type="dxa"/>
-            <w:right w:w="0" w:type="dxa"/>
-          </w:tblCellMar>
-        </w:tblPrEx>
         <w:trPr>
-          <w:trHeight w:val="3435" w:hRule="exact"/>
+          <w:trHeight w:hRule="exact" w:val="3435"/>
         </w:trPr>
         <w:tc>
           <w:tcPr>
@@ -6192,10 +5064,10 @@
           </w:tcPr>
           <w:p>
             <w:pPr>
-              <w:pStyle w:val="10"/>
-              <w:spacing w:line="360" w:lineRule="auto"/>
-              <w:rPr>
-                <w:rFonts w:hint="default" w:ascii="Times New Roman" w:hAnsi="Times New Roman" w:cs="Times New Roman"/>
+              <w:pStyle w:val="TableParagraph"/>
+              <w:spacing w:line="360" w:lineRule="auto"/>
+              <w:rPr>
+                <w:rFonts w:ascii="Times New Roman" w:hAnsi="Times New Roman" w:cs="Times New Roman"/>
                 <w:b/>
                 <w:sz w:val="21"/>
               </w:rPr>
@@ -6203,18 +5075,18 @@
           </w:p>
           <w:p>
             <w:pPr>
-              <w:pStyle w:val="10"/>
+              <w:pStyle w:val="TableParagraph"/>
               <w:spacing w:line="360" w:lineRule="auto"/>
               <w:ind w:left="103"/>
               <w:rPr>
-                <w:rFonts w:hint="default" w:ascii="Times New Roman" w:hAnsi="Times New Roman" w:cs="Times New Roman"/>
-                <w:b/>
-                <w:sz w:val="26"/>
-              </w:rPr>
-            </w:pPr>
-            <w:r>
-              <w:rPr>
-                <w:rFonts w:hint="default" w:ascii="Times New Roman" w:hAnsi="Times New Roman" w:cs="Times New Roman"/>
+                <w:rFonts w:ascii="Times New Roman" w:hAnsi="Times New Roman" w:cs="Times New Roman"/>
+                <w:b/>
+                <w:sz w:val="26"/>
+              </w:rPr>
+            </w:pPr>
+            <w:r>
+              <w:rPr>
+                <w:rFonts w:ascii="Times New Roman" w:hAnsi="Times New Roman" w:cs="Times New Roman"/>
                 <w:b/>
                 <w:color w:val="000009"/>
                 <w:sz w:val="26"/>
@@ -6229,7 +5101,7 @@
           </w:tcPr>
           <w:p>
             <w:pPr>
-              <w:pStyle w:val="10"/>
+              <w:pStyle w:val="TableParagraph"/>
               <w:numPr>
                 <w:ilvl w:val="0"/>
                 <w:numId w:val="6"/>
@@ -6238,17 +5110,17 @@
                 <w:tab w:val="left" w:pos="462"/>
               </w:tabs>
               <w:spacing w:line="360" w:lineRule="auto"/>
-              <w:ind w:left="360" w:leftChars="0" w:right="173" w:hanging="160" w:firstLineChars="0"/>
+              <w:ind w:right="173" w:hanging="160"/>
               <w:contextualSpacing/>
               <w:jc w:val="both"/>
               <w:rPr>
-                <w:rFonts w:hint="default" w:ascii="Times New Roman" w:hAnsi="Times New Roman" w:cs="Times New Roman"/>
-                <w:sz w:val="26"/>
-              </w:rPr>
-            </w:pPr>
-            <w:r>
-              <w:rPr>
-                <w:rFonts w:hint="default" w:ascii="Times New Roman" w:hAnsi="Times New Roman" w:cs="Times New Roman"/>
+                <w:rFonts w:ascii="Times New Roman" w:hAnsi="Times New Roman" w:cs="Times New Roman"/>
+                <w:sz w:val="26"/>
+              </w:rPr>
+            </w:pPr>
+            <w:r>
+              <w:rPr>
+                <w:rFonts w:ascii="Times New Roman" w:hAnsi="Times New Roman" w:cs="Times New Roman"/>
                 <w:sz w:val="26"/>
               </w:rPr>
               <w:t>Là người nắm rõ được scrum</w:t>
@@ -6256,7 +5128,7 @@
           </w:p>
           <w:p>
             <w:pPr>
-              <w:pStyle w:val="10"/>
+              <w:pStyle w:val="TableParagraph"/>
               <w:numPr>
                 <w:ilvl w:val="0"/>
                 <w:numId w:val="6"/>
@@ -6265,17 +5137,17 @@
                 <w:tab w:val="left" w:pos="462"/>
               </w:tabs>
               <w:spacing w:line="360" w:lineRule="auto"/>
-              <w:ind w:left="360" w:leftChars="0" w:right="173" w:hanging="160" w:firstLineChars="0"/>
+              <w:ind w:right="173" w:hanging="160"/>
               <w:contextualSpacing/>
               <w:jc w:val="both"/>
               <w:rPr>
-                <w:rFonts w:hint="default" w:ascii="Times New Roman" w:hAnsi="Times New Roman" w:cs="Times New Roman"/>
-                <w:sz w:val="26"/>
-              </w:rPr>
-            </w:pPr>
-            <w:r>
-              <w:rPr>
-                <w:rFonts w:hint="default" w:ascii="Times New Roman" w:hAnsi="Times New Roman" w:cs="Times New Roman"/>
+                <w:rFonts w:ascii="Times New Roman" w:hAnsi="Times New Roman" w:cs="Times New Roman"/>
+                <w:sz w:val="26"/>
+              </w:rPr>
+            </w:pPr>
+            <w:r>
+              <w:rPr>
+                <w:rFonts w:ascii="Times New Roman" w:hAnsi="Times New Roman" w:cs="Times New Roman"/>
                 <w:sz w:val="26"/>
               </w:rPr>
               <w:t>Là người đảm bảo cho nhóm vận hành đúng scrum</w:t>
@@ -6283,7 +5155,7 @@
           </w:p>
           <w:p>
             <w:pPr>
-              <w:pStyle w:val="10"/>
+              <w:pStyle w:val="TableParagraph"/>
               <w:numPr>
                 <w:ilvl w:val="0"/>
                 <w:numId w:val="6"/>
@@ -6292,17 +5164,17 @@
                 <w:tab w:val="left" w:pos="462"/>
               </w:tabs>
               <w:spacing w:line="360" w:lineRule="auto"/>
-              <w:ind w:left="360" w:leftChars="0" w:right="173" w:hanging="160" w:firstLineChars="0"/>
+              <w:ind w:right="173" w:hanging="160"/>
               <w:contextualSpacing/>
               <w:jc w:val="both"/>
               <w:rPr>
-                <w:rFonts w:hint="default" w:ascii="Times New Roman" w:hAnsi="Times New Roman" w:cs="Times New Roman"/>
-                <w:sz w:val="26"/>
-              </w:rPr>
-            </w:pPr>
-            <w:r>
-              <w:rPr>
-                <w:rFonts w:hint="default" w:ascii="Times New Roman" w:hAnsi="Times New Roman" w:cs="Times New Roman"/>
+                <w:rFonts w:ascii="Times New Roman" w:hAnsi="Times New Roman" w:cs="Times New Roman"/>
+                <w:sz w:val="26"/>
+              </w:rPr>
+            </w:pPr>
+            <w:r>
+              <w:rPr>
+                <w:rFonts w:ascii="Times New Roman" w:hAnsi="Times New Roman" w:cs="Times New Roman"/>
                 <w:sz w:val="26"/>
               </w:rPr>
               <w:t>Đảm bảo mọi thành viên hợp tác với nhau ở tất cả những vai trò và chức năng, tránh khỏi sự xao nhãng trong ngoài dự án</w:t>
@@ -6315,17 +5187,17 @@
           </w:tcPr>
           <w:p>
             <w:pPr>
-              <w:pStyle w:val="10"/>
+              <w:pStyle w:val="TableParagraph"/>
               <w:spacing w:before="1" w:line="360" w:lineRule="auto"/>
               <w:ind w:left="170"/>
               <w:rPr>
-                <w:rFonts w:hint="default" w:ascii="Times New Roman" w:hAnsi="Times New Roman" w:cs="Times New Roman"/>
-                <w:sz w:val="26"/>
-              </w:rPr>
-            </w:pPr>
-            <w:r>
-              <w:rPr>
-                <w:rFonts w:hint="default" w:ascii="Times New Roman" w:hAnsi="Times New Roman" w:cs="Times New Roman"/>
+                <w:rFonts w:ascii="Times New Roman" w:hAnsi="Times New Roman" w:cs="Times New Roman"/>
+                <w:sz w:val="26"/>
+              </w:rPr>
+            </w:pPr>
+            <w:r>
+              <w:rPr>
+                <w:rFonts w:ascii="Times New Roman" w:hAnsi="Times New Roman" w:cs="Times New Roman"/>
                 <w:sz w:val="26"/>
               </w:rPr>
               <w:t>Phan Thành Nhân</w:t>
@@ -6334,24 +5206,8 @@
         </w:tc>
       </w:tr>
       <w:tr>
-        <w:tblPrEx>
-          <w:tblBorders>
-            <w:top w:val="single" w:color="BEBEBE" w:sz="4" w:space="0"/>
-            <w:left w:val="single" w:color="BEBEBE" w:sz="4" w:space="0"/>
-            <w:bottom w:val="single" w:color="BEBEBE" w:sz="4" w:space="0"/>
-            <w:right w:val="single" w:color="BEBEBE" w:sz="4" w:space="0"/>
-            <w:insideH w:val="single" w:color="BEBEBE" w:sz="4" w:space="0"/>
-            <w:insideV w:val="single" w:color="BEBEBE" w:sz="4" w:space="0"/>
-          </w:tblBorders>
-          <w:tblCellMar>
-            <w:top w:w="0" w:type="dxa"/>
-            <w:left w:w="0" w:type="dxa"/>
-            <w:bottom w:w="0" w:type="dxa"/>
-            <w:right w:w="0" w:type="dxa"/>
-          </w:tblCellMar>
-        </w:tblPrEx>
         <w:trPr>
-          <w:trHeight w:val="2567" w:hRule="exact"/>
+          <w:trHeight w:hRule="exact" w:val="2567"/>
         </w:trPr>
         <w:tc>
           <w:tcPr>
@@ -6359,11 +5215,11 @@
           </w:tcPr>
           <w:p>
             <w:pPr>
-              <w:pStyle w:val="10"/>
+              <w:pStyle w:val="TableParagraph"/>
               <w:spacing w:line="360" w:lineRule="auto"/>
               <w:ind w:left="103"/>
               <w:rPr>
-                <w:rFonts w:hint="default" w:ascii="Times New Roman" w:hAnsi="Times New Roman" w:cs="Times New Roman"/>
+                <w:rFonts w:ascii="Times New Roman" w:hAnsi="Times New Roman" w:cs="Times New Roman"/>
                 <w:b/>
                 <w:color w:val="000009"/>
                 <w:sz w:val="26"/>
@@ -6372,11 +5228,11 @@
           </w:p>
           <w:p>
             <w:pPr>
-              <w:pStyle w:val="10"/>
+              <w:pStyle w:val="TableParagraph"/>
               <w:spacing w:line="360" w:lineRule="auto"/>
               <w:ind w:left="103"/>
               <w:rPr>
-                <w:rFonts w:hint="default" w:ascii="Times New Roman" w:hAnsi="Times New Roman" w:cs="Times New Roman"/>
+                <w:rFonts w:ascii="Times New Roman" w:hAnsi="Times New Roman" w:cs="Times New Roman"/>
                 <w:b/>
                 <w:color w:val="000009"/>
                 <w:sz w:val="26"/>
@@ -6385,11 +5241,11 @@
           </w:p>
           <w:p>
             <w:pPr>
-              <w:pStyle w:val="10"/>
+              <w:pStyle w:val="TableParagraph"/>
               <w:spacing w:line="360" w:lineRule="auto"/>
               <w:ind w:left="103"/>
               <w:rPr>
-                <w:rFonts w:hint="default" w:ascii="Times New Roman" w:hAnsi="Times New Roman" w:cs="Times New Roman"/>
+                <w:rFonts w:ascii="Times New Roman" w:hAnsi="Times New Roman" w:cs="Times New Roman"/>
                 <w:b/>
                 <w:color w:val="000009"/>
                 <w:sz w:val="26"/>
@@ -6397,7 +5253,7 @@
             </w:pPr>
             <w:r>
               <w:rPr>
-                <w:rFonts w:hint="default" w:ascii="Times New Roman" w:hAnsi="Times New Roman" w:cs="Times New Roman"/>
+                <w:rFonts w:ascii="Times New Roman" w:hAnsi="Times New Roman" w:cs="Times New Roman"/>
                 <w:b/>
                 <w:color w:val="000009"/>
                 <w:sz w:val="26"/>
@@ -6412,7 +5268,7 @@
           </w:tcPr>
           <w:p>
             <w:pPr>
-              <w:pStyle w:val="10"/>
+              <w:pStyle w:val="TableParagraph"/>
               <w:numPr>
                 <w:ilvl w:val="0"/>
                 <w:numId w:val="6"/>
@@ -6421,17 +5277,17 @@
                 <w:tab w:val="left" w:pos="479"/>
               </w:tabs>
               <w:spacing w:line="360" w:lineRule="auto"/>
-              <w:ind w:left="360" w:leftChars="0" w:right="175" w:hanging="160" w:firstLineChars="0"/>
+              <w:ind w:right="175" w:hanging="160"/>
               <w:contextualSpacing/>
               <w:jc w:val="both"/>
               <w:rPr>
-                <w:rFonts w:hint="default" w:ascii="Times New Roman" w:hAnsi="Times New Roman" w:cs="Times New Roman"/>
-                <w:sz w:val="26"/>
-              </w:rPr>
-            </w:pPr>
-            <w:r>
-              <w:rPr>
-                <w:rFonts w:hint="default" w:ascii="Times New Roman" w:hAnsi="Times New Roman" w:cs="Times New Roman"/>
+                <w:rFonts w:ascii="Times New Roman" w:hAnsi="Times New Roman" w:cs="Times New Roman"/>
+                <w:sz w:val="26"/>
+              </w:rPr>
+            </w:pPr>
+            <w:r>
+              <w:rPr>
+                <w:rFonts w:ascii="Times New Roman" w:hAnsi="Times New Roman" w:cs="Times New Roman"/>
                 <w:sz w:val="26"/>
               </w:rPr>
               <w:t>Là người chịu trách nhiệm về chất lượng của project</w:t>
@@ -6439,7 +5295,7 @@
           </w:p>
           <w:p>
             <w:pPr>
-              <w:pStyle w:val="10"/>
+              <w:pStyle w:val="TableParagraph"/>
               <w:numPr>
                 <w:ilvl w:val="0"/>
                 <w:numId w:val="6"/>
@@ -6448,17 +5304,17 @@
                 <w:tab w:val="left" w:pos="479"/>
               </w:tabs>
               <w:spacing w:line="360" w:lineRule="auto"/>
-              <w:ind w:left="360" w:leftChars="0" w:right="175" w:hanging="160" w:firstLineChars="0"/>
+              <w:ind w:right="175" w:hanging="160"/>
               <w:contextualSpacing/>
               <w:jc w:val="both"/>
               <w:rPr>
-                <w:rFonts w:hint="default" w:ascii="Times New Roman" w:hAnsi="Times New Roman" w:cs="Times New Roman"/>
-                <w:sz w:val="26"/>
-              </w:rPr>
-            </w:pPr>
-            <w:r>
-              <w:rPr>
-                <w:rFonts w:hint="default" w:ascii="Times New Roman" w:hAnsi="Times New Roman" w:cs="Times New Roman"/>
+                <w:rFonts w:ascii="Times New Roman" w:hAnsi="Times New Roman" w:cs="Times New Roman"/>
+                <w:sz w:val="26"/>
+              </w:rPr>
+            </w:pPr>
+            <w:r>
+              <w:rPr>
+                <w:rFonts w:ascii="Times New Roman" w:hAnsi="Times New Roman" w:cs="Times New Roman"/>
                 <w:sz w:val="26"/>
               </w:rPr>
               <w:t>Đưa ra các quyết định chính thức và cuối cùng cho việc lựa chọn tính năng của sản phẩm</w:t>
@@ -6471,20 +5327,20 @@
           </w:tcPr>
           <w:p>
             <w:pPr>
-              <w:pStyle w:val="10"/>
+              <w:pStyle w:val="TableParagraph"/>
               <w:tabs>
                 <w:tab w:val="left" w:pos="255"/>
               </w:tabs>
               <w:spacing w:before="152" w:line="360" w:lineRule="auto"/>
-              <w:ind w:firstLine="130" w:firstLineChars="50"/>
-              <w:rPr>
-                <w:rFonts w:hint="default" w:ascii="Times New Roman" w:hAnsi="Times New Roman" w:cs="Times New Roman"/>
-                <w:sz w:val="26"/>
-              </w:rPr>
-            </w:pPr>
-            <w:r>
-              <w:rPr>
-                <w:rFonts w:hint="default" w:ascii="Times New Roman" w:hAnsi="Times New Roman" w:cs="Times New Roman"/>
+              <w:ind w:firstLineChars="50" w:firstLine="130"/>
+              <w:rPr>
+                <w:rFonts w:ascii="Times New Roman" w:hAnsi="Times New Roman" w:cs="Times New Roman"/>
+                <w:sz w:val="26"/>
+              </w:rPr>
+            </w:pPr>
+            <w:r>
+              <w:rPr>
+                <w:rFonts w:ascii="Times New Roman" w:hAnsi="Times New Roman" w:cs="Times New Roman"/>
                 <w:sz w:val="26"/>
               </w:rPr>
               <w:t>Nguyễn Thị Thu Thủy</w:t>
@@ -6493,24 +5349,8 @@
         </w:tc>
       </w:tr>
       <w:tr>
-        <w:tblPrEx>
-          <w:tblBorders>
-            <w:top w:val="single" w:color="BEBEBE" w:sz="4" w:space="0"/>
-            <w:left w:val="single" w:color="BEBEBE" w:sz="4" w:space="0"/>
-            <w:bottom w:val="single" w:color="BEBEBE" w:sz="4" w:space="0"/>
-            <w:right w:val="single" w:color="BEBEBE" w:sz="4" w:space="0"/>
-            <w:insideH w:val="single" w:color="BEBEBE" w:sz="4" w:space="0"/>
-            <w:insideV w:val="single" w:color="BEBEBE" w:sz="4" w:space="0"/>
-          </w:tblBorders>
-          <w:tblCellMar>
-            <w:top w:w="0" w:type="dxa"/>
-            <w:left w:w="0" w:type="dxa"/>
-            <w:bottom w:w="0" w:type="dxa"/>
-            <w:right w:w="0" w:type="dxa"/>
-          </w:tblCellMar>
-        </w:tblPrEx>
         <w:trPr>
-          <w:trHeight w:val="4063" w:hRule="exact"/>
+          <w:trHeight w:hRule="exact" w:val="4063"/>
         </w:trPr>
         <w:tc>
           <w:tcPr>
@@ -6518,10 +5358,10 @@
           </w:tcPr>
           <w:p>
             <w:pPr>
-              <w:pStyle w:val="10"/>
-              <w:spacing w:line="360" w:lineRule="auto"/>
-              <w:rPr>
-                <w:rFonts w:hint="default" w:ascii="Times New Roman" w:hAnsi="Times New Roman" w:cs="Times New Roman"/>
+              <w:pStyle w:val="TableParagraph"/>
+              <w:spacing w:line="360" w:lineRule="auto"/>
+              <w:rPr>
+                <w:rFonts w:ascii="Times New Roman" w:hAnsi="Times New Roman" w:cs="Times New Roman"/>
                 <w:b/>
                 <w:sz w:val="21"/>
               </w:rPr>
@@ -6529,11 +5369,11 @@
           </w:p>
           <w:p>
             <w:pPr>
-              <w:pStyle w:val="10"/>
+              <w:pStyle w:val="TableParagraph"/>
               <w:spacing w:line="360" w:lineRule="auto"/>
               <w:ind w:left="103"/>
               <w:rPr>
-                <w:rFonts w:hint="default" w:ascii="Times New Roman" w:hAnsi="Times New Roman" w:cs="Times New Roman"/>
+                <w:rFonts w:ascii="Times New Roman" w:hAnsi="Times New Roman" w:cs="Times New Roman"/>
                 <w:b/>
                 <w:color w:val="000009"/>
                 <w:sz w:val="26"/>
@@ -6542,18 +5382,18 @@
           </w:p>
           <w:p>
             <w:pPr>
-              <w:pStyle w:val="10"/>
+              <w:pStyle w:val="TableParagraph"/>
               <w:spacing w:line="360" w:lineRule="auto"/>
               <w:ind w:left="103"/>
               <w:rPr>
-                <w:rFonts w:hint="default" w:ascii="Times New Roman" w:hAnsi="Times New Roman" w:cs="Times New Roman"/>
-                <w:b/>
-                <w:sz w:val="26"/>
-              </w:rPr>
-            </w:pPr>
-            <w:r>
-              <w:rPr>
-                <w:rFonts w:hint="default" w:ascii="Times New Roman" w:hAnsi="Times New Roman" w:cs="Times New Roman"/>
+                <w:rFonts w:ascii="Times New Roman" w:hAnsi="Times New Roman" w:cs="Times New Roman"/>
+                <w:b/>
+                <w:sz w:val="26"/>
+              </w:rPr>
+            </w:pPr>
+            <w:r>
+              <w:rPr>
+                <w:rFonts w:ascii="Times New Roman" w:hAnsi="Times New Roman" w:cs="Times New Roman"/>
                 <w:b/>
                 <w:color w:val="000009"/>
                 <w:sz w:val="26"/>
@@ -6568,7 +5408,7 @@
           </w:tcPr>
           <w:p>
             <w:pPr>
-              <w:pStyle w:val="10"/>
+              <w:pStyle w:val="TableParagraph"/>
               <w:numPr>
                 <w:ilvl w:val="0"/>
                 <w:numId w:val="6"/>
@@ -6577,17 +5417,17 @@
                 <w:tab w:val="left" w:pos="479"/>
               </w:tabs>
               <w:spacing w:line="360" w:lineRule="auto"/>
-              <w:ind w:left="360" w:leftChars="0" w:right="175" w:hanging="160" w:firstLineChars="0"/>
+              <w:ind w:right="175" w:hanging="160"/>
               <w:contextualSpacing/>
               <w:jc w:val="both"/>
               <w:rPr>
-                <w:rFonts w:hint="default" w:ascii="Times New Roman" w:hAnsi="Times New Roman" w:cs="Times New Roman"/>
-                <w:sz w:val="26"/>
-              </w:rPr>
-            </w:pPr>
-            <w:r>
-              <w:rPr>
-                <w:rFonts w:hint="default" w:ascii="Times New Roman" w:hAnsi="Times New Roman" w:cs="Times New Roman"/>
+                <w:rFonts w:ascii="Times New Roman" w:hAnsi="Times New Roman" w:cs="Times New Roman"/>
+                <w:sz w:val="26"/>
+              </w:rPr>
+            </w:pPr>
+            <w:r>
+              <w:rPr>
+                <w:rFonts w:ascii="Times New Roman" w:hAnsi="Times New Roman" w:cs="Times New Roman"/>
                 <w:sz w:val="26"/>
               </w:rPr>
               <w:t>Khi tham gia vào nhóm, mọi thành viên trong nhóm đều có trách nhiệm với nhóm và dự án</w:t>
@@ -6595,7 +5435,7 @@
           </w:p>
           <w:p>
             <w:pPr>
-              <w:pStyle w:val="10"/>
+              <w:pStyle w:val="TableParagraph"/>
               <w:numPr>
                 <w:ilvl w:val="0"/>
                 <w:numId w:val="6"/>
@@ -6604,17 +5444,17 @@
                 <w:tab w:val="left" w:pos="479"/>
               </w:tabs>
               <w:spacing w:line="360" w:lineRule="auto"/>
-              <w:ind w:left="360" w:leftChars="0" w:right="175" w:hanging="160" w:firstLineChars="0"/>
+              <w:ind w:right="175" w:hanging="160"/>
               <w:contextualSpacing/>
               <w:jc w:val="both"/>
               <w:rPr>
-                <w:rFonts w:hint="default" w:ascii="Times New Roman" w:hAnsi="Times New Roman" w:cs="Times New Roman"/>
-                <w:sz w:val="26"/>
-              </w:rPr>
-            </w:pPr>
-            <w:r>
-              <w:rPr>
-                <w:rFonts w:hint="default" w:ascii="Times New Roman" w:hAnsi="Times New Roman" w:cs="Times New Roman"/>
+                <w:rFonts w:ascii="Times New Roman" w:hAnsi="Times New Roman" w:cs="Times New Roman"/>
+                <w:sz w:val="26"/>
+              </w:rPr>
+            </w:pPr>
+            <w:r>
+              <w:rPr>
+                <w:rFonts w:ascii="Times New Roman" w:hAnsi="Times New Roman" w:cs="Times New Roman"/>
                 <w:sz w:val="26"/>
               </w:rPr>
               <w:t>Thành viên trong nhóm không có trách nhiệm cụ thể, nhưng sự tham gia của họ rất quan trọng đối với sự thành công của nhóm</w:t>
@@ -6627,20 +5467,20 @@
           </w:tcPr>
           <w:p>
             <w:pPr>
-              <w:pStyle w:val="10"/>
+              <w:pStyle w:val="TableParagraph"/>
               <w:tabs>
                 <w:tab w:val="left" w:pos="255"/>
               </w:tabs>
               <w:spacing w:before="152" w:line="360" w:lineRule="auto"/>
-              <w:ind w:firstLine="130" w:firstLineChars="50"/>
-              <w:rPr>
-                <w:rFonts w:hint="default" w:ascii="Times New Roman" w:hAnsi="Times New Roman" w:cs="Times New Roman"/>
-                <w:sz w:val="26"/>
-              </w:rPr>
-            </w:pPr>
-            <w:r>
-              <w:rPr>
-                <w:rFonts w:hint="default" w:ascii="Times New Roman" w:hAnsi="Times New Roman" w:cs="Times New Roman"/>
+              <w:ind w:firstLineChars="50" w:firstLine="130"/>
+              <w:rPr>
+                <w:rFonts w:ascii="Times New Roman" w:hAnsi="Times New Roman" w:cs="Times New Roman"/>
+                <w:sz w:val="26"/>
+              </w:rPr>
+            </w:pPr>
+            <w:r>
+              <w:rPr>
+                <w:rFonts w:ascii="Times New Roman" w:hAnsi="Times New Roman" w:cs="Times New Roman"/>
                 <w:sz w:val="26"/>
               </w:rPr>
               <w:t>Đinh Thị Ngọc Linh</w:t>
@@ -6648,20 +5488,20 @@
           </w:p>
           <w:p>
             <w:pPr>
-              <w:pStyle w:val="10"/>
+              <w:pStyle w:val="TableParagraph"/>
               <w:tabs>
                 <w:tab w:val="left" w:pos="255"/>
               </w:tabs>
               <w:spacing w:before="152" w:line="360" w:lineRule="auto"/>
-              <w:ind w:firstLine="130" w:firstLineChars="50"/>
-              <w:rPr>
-                <w:rFonts w:hint="default" w:ascii="Times New Roman" w:hAnsi="Times New Roman" w:cs="Times New Roman"/>
-                <w:sz w:val="26"/>
-              </w:rPr>
-            </w:pPr>
-            <w:r>
-              <w:rPr>
-                <w:rFonts w:hint="default" w:ascii="Times New Roman" w:hAnsi="Times New Roman" w:cs="Times New Roman"/>
+              <w:ind w:firstLineChars="50" w:firstLine="130"/>
+              <w:rPr>
+                <w:rFonts w:ascii="Times New Roman" w:hAnsi="Times New Roman" w:cs="Times New Roman"/>
+                <w:sz w:val="26"/>
+              </w:rPr>
+            </w:pPr>
+            <w:r>
+              <w:rPr>
+                <w:rFonts w:ascii="Times New Roman" w:hAnsi="Times New Roman" w:cs="Times New Roman"/>
                 <w:sz w:val="26"/>
               </w:rPr>
               <w:t>Nguyễn Thị Kim Chi</w:t>
@@ -6669,20 +5509,20 @@
           </w:p>
           <w:p>
             <w:pPr>
-              <w:pStyle w:val="10"/>
+              <w:pStyle w:val="TableParagraph"/>
               <w:tabs>
                 <w:tab w:val="left" w:pos="255"/>
               </w:tabs>
               <w:spacing w:before="152" w:line="360" w:lineRule="auto"/>
-              <w:ind w:firstLine="130" w:firstLineChars="50"/>
-              <w:rPr>
-                <w:rFonts w:hint="default" w:ascii="Times New Roman" w:hAnsi="Times New Roman" w:cs="Times New Roman"/>
-                <w:sz w:val="26"/>
-              </w:rPr>
-            </w:pPr>
-            <w:r>
-              <w:rPr>
-                <w:rFonts w:hint="default" w:ascii="Times New Roman" w:hAnsi="Times New Roman" w:cs="Times New Roman"/>
+              <w:ind w:firstLineChars="50" w:firstLine="130"/>
+              <w:rPr>
+                <w:rFonts w:ascii="Times New Roman" w:hAnsi="Times New Roman" w:cs="Times New Roman"/>
+                <w:sz w:val="26"/>
+              </w:rPr>
+            </w:pPr>
+            <w:r>
+              <w:rPr>
+                <w:rFonts w:ascii="Times New Roman" w:hAnsi="Times New Roman" w:cs="Times New Roman"/>
                 <w:sz w:val="26"/>
               </w:rPr>
               <w:t>Lâm Thị Kiều My</w:t>
@@ -6690,13 +5530,13 @@
           </w:p>
           <w:p>
             <w:pPr>
-              <w:pStyle w:val="10"/>
+              <w:pStyle w:val="TableParagraph"/>
               <w:tabs>
                 <w:tab w:val="left" w:pos="255"/>
               </w:tabs>
               <w:spacing w:before="152" w:line="360" w:lineRule="auto"/>
               <w:rPr>
-                <w:rFonts w:hint="default" w:ascii="Times New Roman" w:hAnsi="Times New Roman" w:cs="Times New Roman"/>
+                <w:rFonts w:ascii="Times New Roman" w:hAnsi="Times New Roman" w:cs="Times New Roman"/>
                 <w:sz w:val="26"/>
               </w:rPr>
             </w:pPr>
@@ -6707,7 +5547,7 @@
     <w:p>
       <w:pPr>
         <w:rPr>
-          <w:rFonts w:hint="default" w:ascii="Times New Roman" w:hAnsi="Times New Roman" w:cs="Times New Roman"/>
+          <w:rFonts w:ascii="Times New Roman" w:hAnsi="Times New Roman" w:cs="Times New Roman"/>
         </w:rPr>
       </w:pPr>
     </w:p>
@@ -6715,23 +5555,23 @@
       <w:pPr>
         <w:jc w:val="both"/>
         <w:rPr>
-          <w:rFonts w:hint="default" w:ascii="Times New Roman" w:hAnsi="Times New Roman" w:cs="Times New Roman"/>
+          <w:rFonts w:ascii="Times New Roman" w:hAnsi="Times New Roman" w:cs="Times New Roman"/>
         </w:rPr>
       </w:pPr>
     </w:p>
     <w:sectPr>
       <w:pgSz w:w="11906" w:h="16838"/>
       <w:pgMar w:top="1440" w:right="1440" w:bottom="1440" w:left="1440" w:header="720" w:footer="720" w:gutter="0"/>
-      <w:cols w:space="720" w:num="1"/>
-      <w:docGrid w:linePitch="360" w:charSpace="0"/>
+      <w:cols w:space="720"/>
+      <w:docGrid w:linePitch="360"/>
     </w:sectPr>
   </w:body>
 </w:document>
 </file>
 
 <file path=word/endnotes.xml><?xml version="1.0" encoding="utf-8"?>
-<w:endnotes xmlns:wpc="http://schemas.microsoft.com/office/word/2010/wordprocessingCanvas" xmlns:mc="http://schemas.openxmlformats.org/markup-compatibility/2006" xmlns:o="urn:schemas-microsoft-com:office:office" xmlns:r="http://schemas.openxmlformats.org/officeDocument/2006/relationships" xmlns:m="http://schemas.openxmlformats.org/officeDocument/2006/math" xmlns:v="urn:schemas-microsoft-com:vml" xmlns:wp14="http://schemas.microsoft.com/office/word/2010/wordprocessingDrawing" xmlns:wp="http://schemas.openxmlformats.org/drawingml/2006/wordprocessingDrawing" xmlns:w="http://schemas.openxmlformats.org/wordprocessingml/2006/main" xmlns:w14="http://schemas.microsoft.com/office/word/2010/wordml" xmlns:w15="http://schemas.microsoft.com/office/word/2012/wordml" xmlns:w10="urn:schemas-microsoft-com:office:word" xmlns:wpg="http://schemas.microsoft.com/office/word/2010/wordprocessingGroup" xmlns:wpi="http://schemas.microsoft.com/office/word/2010/wordprocessingInk" xmlns:wne="http://schemas.microsoft.com/office/word/2006/wordml" xmlns:wps="http://schemas.microsoft.com/office/word/2010/wordprocessingShape" xmlns:wpsCustomData="http://www.wps.cn/officeDocument/2013/wpsCustomData" mc:Ignorable="w14 w15 wp14">
-  <w:endnote w:type="separator" w:id="0">
+<w:endnotes xmlns:wpc="http://schemas.microsoft.com/office/word/2010/wordprocessingCanvas" xmlns:mc="http://schemas.openxmlformats.org/markup-compatibility/2006" xmlns:o="urn:schemas-microsoft-com:office:office" xmlns:r="http://schemas.openxmlformats.org/officeDocument/2006/relationships" xmlns:m="http://schemas.openxmlformats.org/officeDocument/2006/math" xmlns:v="urn:schemas-microsoft-com:vml" xmlns:wp14="http://schemas.microsoft.com/office/word/2010/wordprocessingDrawing" xmlns:wp="http://schemas.openxmlformats.org/drawingml/2006/wordprocessingDrawing" xmlns:w10="urn:schemas-microsoft-com:office:word" xmlns:w="http://schemas.openxmlformats.org/wordprocessingml/2006/main" xmlns:w14="http://schemas.microsoft.com/office/word/2010/wordml" xmlns:wpg="http://schemas.microsoft.com/office/word/2010/wordprocessingGroup" xmlns:wpi="http://schemas.microsoft.com/office/word/2010/wordprocessingInk" xmlns:wne="http://schemas.microsoft.com/office/word/2006/wordml" xmlns:wps="http://schemas.microsoft.com/office/word/2010/wordprocessingShape" mc:Ignorable="w14 wp14">
+  <w:endnote w:type="separator" w:id="-1">
     <w:p>
       <w:pPr>
         <w:spacing w:line="240" w:lineRule="auto"/>
@@ -6741,7 +5581,7 @@
       </w:r>
     </w:p>
   </w:endnote>
-  <w:endnote w:type="continuationSeparator" w:id="1">
+  <w:endnote w:type="continuationSeparator" w:id="0">
     <w:p>
       <w:pPr>
         <w:spacing w:line="240" w:lineRule="auto"/>
@@ -6755,21 +5595,21 @@
 </file>
 
 <file path=word/footnotes.xml><?xml version="1.0" encoding="utf-8"?>
-<w:footnotes xmlns:wpc="http://schemas.microsoft.com/office/word/2010/wordprocessingCanvas" xmlns:mc="http://schemas.openxmlformats.org/markup-compatibility/2006" xmlns:o="urn:schemas-microsoft-com:office:office" xmlns:r="http://schemas.openxmlformats.org/officeDocument/2006/relationships" xmlns:m="http://schemas.openxmlformats.org/officeDocument/2006/math" xmlns:v="urn:schemas-microsoft-com:vml" xmlns:wp14="http://schemas.microsoft.com/office/word/2010/wordprocessingDrawing" xmlns:wp="http://schemas.openxmlformats.org/drawingml/2006/wordprocessingDrawing" xmlns:w="http://schemas.openxmlformats.org/wordprocessingml/2006/main" xmlns:w14="http://schemas.microsoft.com/office/word/2010/wordml" xmlns:w15="http://schemas.microsoft.com/office/word/2012/wordml" xmlns:w10="urn:schemas-microsoft-com:office:word" xmlns:wpg="http://schemas.microsoft.com/office/word/2010/wordprocessingGroup" xmlns:wpi="http://schemas.microsoft.com/office/word/2010/wordprocessingInk" xmlns:wne="http://schemas.microsoft.com/office/word/2006/wordml" xmlns:wps="http://schemas.microsoft.com/office/word/2010/wordprocessingShape" xmlns:wpsCustomData="http://www.wps.cn/officeDocument/2013/wpsCustomData" mc:Ignorable="w14 w15 wp14">
-  <w:footnote w:type="separator" w:id="0">
+<w:footnotes xmlns:wpc="http://schemas.microsoft.com/office/word/2010/wordprocessingCanvas" xmlns:mc="http://schemas.openxmlformats.org/markup-compatibility/2006" xmlns:o="urn:schemas-microsoft-com:office:office" xmlns:r="http://schemas.openxmlformats.org/officeDocument/2006/relationships" xmlns:m="http://schemas.openxmlformats.org/officeDocument/2006/math" xmlns:v="urn:schemas-microsoft-com:vml" xmlns:wp14="http://schemas.microsoft.com/office/word/2010/wordprocessingDrawing" xmlns:wp="http://schemas.openxmlformats.org/drawingml/2006/wordprocessingDrawing" xmlns:w10="urn:schemas-microsoft-com:office:word" xmlns:w="http://schemas.openxmlformats.org/wordprocessingml/2006/main" xmlns:w14="http://schemas.microsoft.com/office/word/2010/wordml" xmlns:wpg="http://schemas.microsoft.com/office/word/2010/wordprocessingGroup" xmlns:wpi="http://schemas.microsoft.com/office/word/2010/wordprocessingInk" xmlns:wne="http://schemas.microsoft.com/office/word/2006/wordml" xmlns:wps="http://schemas.microsoft.com/office/word/2010/wordprocessingShape" mc:Ignorable="w14 wp14">
+  <w:footnote w:type="separator" w:id="-1">
     <w:p>
       <w:pPr>
-        <w:spacing w:before="0" w:after="0" w:line="240" w:lineRule="auto"/>
+        <w:spacing w:after="0" w:line="240" w:lineRule="auto"/>
       </w:pPr>
       <w:r>
         <w:separator/>
       </w:r>
     </w:p>
   </w:footnote>
-  <w:footnote w:type="continuationSeparator" w:id="1">
+  <w:footnote w:type="continuationSeparator" w:id="0">
     <w:p>
       <w:pPr>
-        <w:spacing w:before="0" w:after="0" w:line="240" w:lineRule="auto"/>
+        <w:spacing w:after="0" w:line="240" w:lineRule="auto"/>
       </w:pPr>
       <w:r>
         <w:continuationSeparator/>
@@ -6780,12 +5620,12 @@
 </file>
 
 <file path=word/numbering.xml><?xml version="1.0" encoding="utf-8"?>
-<w:numbering xmlns:wpc="http://schemas.microsoft.com/office/word/2010/wordprocessingCanvas" xmlns:mc="http://schemas.openxmlformats.org/markup-compatibility/2006" xmlns:o="urn:schemas-microsoft-com:office:office" xmlns:r="http://schemas.openxmlformats.org/officeDocument/2006/relationships" xmlns:m="http://schemas.openxmlformats.org/officeDocument/2006/math" xmlns:v="urn:schemas-microsoft-com:vml" xmlns:wp14="http://schemas.microsoft.com/office/word/2010/wordprocessingDrawing" xmlns:wp="http://schemas.openxmlformats.org/drawingml/2006/wordprocessingDrawing" xmlns:w10="urn:schemas-microsoft-com:office:word" xmlns:w="http://schemas.openxmlformats.org/wordprocessingml/2006/main" xmlns:w14="http://schemas.microsoft.com/office/word/2010/wordml" xmlns:wpg="http://schemas.microsoft.com/office/word/2010/wordprocessingGroup" xmlns:wpi="http://schemas.microsoft.com/office/word/2010/wordprocessingInk" xmlns:wne="http://schemas.microsoft.com/office/word/2006/wordml" xmlns:wps="http://schemas.microsoft.com/office/word/2010/wordprocessingShape" xmlns:wpsCustomData="http://www.wps.cn/officeDocument/2013/wpsCustomData" mc:Ignorable="w14 wp14">
+<w:numbering xmlns:wpc="http://schemas.microsoft.com/office/word/2010/wordprocessingCanvas" xmlns:mc="http://schemas.openxmlformats.org/markup-compatibility/2006" xmlns:o="urn:schemas-microsoft-com:office:office" xmlns:r="http://schemas.openxmlformats.org/officeDocument/2006/relationships" xmlns:m="http://schemas.openxmlformats.org/officeDocument/2006/math" xmlns:v="urn:schemas-microsoft-com:vml" xmlns:wp14="http://schemas.microsoft.com/office/word/2010/wordprocessingDrawing" xmlns:wp="http://schemas.openxmlformats.org/drawingml/2006/wordprocessingDrawing" xmlns:w10="urn:schemas-microsoft-com:office:word" xmlns:w="http://schemas.openxmlformats.org/wordprocessingml/2006/main" xmlns:w14="http://schemas.microsoft.com/office/word/2010/wordml" xmlns:wpg="http://schemas.microsoft.com/office/word/2010/wordprocessingGroup" xmlns:wpi="http://schemas.microsoft.com/office/word/2010/wordprocessingInk" xmlns:wne="http://schemas.microsoft.com/office/word/2006/wordml" xmlns:wps="http://schemas.microsoft.com/office/word/2010/wordprocessingShape" mc:Ignorable="w14 wp14">
   <w:abstractNum w:abstractNumId="0">
     <w:nsid w:val="82558D21"/>
     <w:multiLevelType w:val="multilevel"/>
     <w:tmpl w:val="82558D21"/>
-    <w:lvl w:ilvl="0" w:tentative="0">
+    <w:lvl w:ilvl="0">
       <w:start w:val="1"/>
       <w:numFmt w:val="decimal"/>
       <w:lvlText w:val="%1."/>
@@ -6800,7 +5640,7 @@
         <w:rFonts w:hint="default"/>
       </w:rPr>
     </w:lvl>
-    <w:lvl w:ilvl="1" w:tentative="0">
+    <w:lvl w:ilvl="1">
       <w:start w:val="1"/>
       <w:numFmt w:val="decimal"/>
       <w:lvlText w:val="%1.%2."/>
@@ -6815,7 +5655,7 @@
         <w:rFonts w:hint="default"/>
       </w:rPr>
     </w:lvl>
-    <w:lvl w:ilvl="2" w:tentative="0">
+    <w:lvl w:ilvl="2">
       <w:start w:val="1"/>
       <w:numFmt w:val="decimal"/>
       <w:lvlText w:val="%1.%2.%3."/>
@@ -6830,7 +5670,7 @@
         <w:rFonts w:hint="default"/>
       </w:rPr>
     </w:lvl>
-    <w:lvl w:ilvl="3" w:tentative="0">
+    <w:lvl w:ilvl="3">
       <w:start w:val="1"/>
       <w:numFmt w:val="decimal"/>
       <w:lvlText w:val="%1.%2.%3.%4."/>
@@ -6845,7 +5685,7 @@
         <w:rFonts w:hint="default"/>
       </w:rPr>
     </w:lvl>
-    <w:lvl w:ilvl="4" w:tentative="0">
+    <w:lvl w:ilvl="4">
       <w:start w:val="1"/>
       <w:numFmt w:val="decimal"/>
       <w:lvlText w:val="%1.%2.%3.%4.%5."/>
@@ -6860,7 +5700,7 @@
         <w:rFonts w:hint="default"/>
       </w:rPr>
     </w:lvl>
-    <w:lvl w:ilvl="5" w:tentative="0">
+    <w:lvl w:ilvl="5">
       <w:start w:val="1"/>
       <w:numFmt w:val="decimal"/>
       <w:lvlText w:val="%1.%2.%3.%4.%5.%6."/>
@@ -6875,7 +5715,7 @@
         <w:rFonts w:hint="default"/>
       </w:rPr>
     </w:lvl>
-    <w:lvl w:ilvl="6" w:tentative="0">
+    <w:lvl w:ilvl="6">
       <w:start w:val="1"/>
       <w:numFmt w:val="decimal"/>
       <w:lvlText w:val="%1.%2.%3.%4.%5.%6.%7."/>
@@ -6890,7 +5730,7 @@
         <w:rFonts w:hint="default"/>
       </w:rPr>
     </w:lvl>
-    <w:lvl w:ilvl="7" w:tentative="0">
+    <w:lvl w:ilvl="7">
       <w:start w:val="1"/>
       <w:numFmt w:val="decimal"/>
       <w:lvlText w:val="%1.%2.%3.%4.%5.%6.%7.%8."/>
@@ -6905,7 +5745,7 @@
         <w:rFonts w:hint="default"/>
       </w:rPr>
     </w:lvl>
-    <w:lvl w:ilvl="8" w:tentative="0">
+    <w:lvl w:ilvl="8">
       <w:start w:val="1"/>
       <w:numFmt w:val="decimal"/>
       <w:lvlText w:val="%1.%2.%3.%4.%5.%6.%7.%8.%9."/>
@@ -6925,7 +5765,7 @@
     <w:nsid w:val="9E769308"/>
     <w:multiLevelType w:val="singleLevel"/>
     <w:tmpl w:val="9E769308"/>
-    <w:lvl w:ilvl="0" w:tentative="0">
+    <w:lvl w:ilvl="0">
       <w:start w:val="1"/>
       <w:numFmt w:val="bullet"/>
       <w:lvlText w:val=""/>
@@ -6934,10 +5774,10 @@
         <w:tabs>
           <w:tab w:val="left" w:pos="420"/>
         </w:tabs>
-        <w:ind w:left="418" w:leftChars="0" w:hanging="418" w:firstLineChars="0"/>
+        <w:ind w:left="418" w:hanging="418"/>
       </w:pPr>
       <w:rPr>
-        <w:rFonts w:hint="default" w:ascii="Wingdings" w:hAnsi="Wingdings"/>
+        <w:rFonts w:ascii="Wingdings" w:hAnsi="Wingdings" w:hint="default"/>
         <w:sz w:val="16"/>
       </w:rPr>
     </w:lvl>
@@ -6946,7 +5786,7 @@
     <w:nsid w:val="D194BD2E"/>
     <w:multiLevelType w:val="singleLevel"/>
     <w:tmpl w:val="D194BD2E"/>
-    <w:lvl w:ilvl="0" w:tentative="0">
+    <w:lvl w:ilvl="0">
       <w:start w:val="1"/>
       <w:numFmt w:val="bullet"/>
       <w:lvlText w:val=""/>
@@ -6955,10 +5795,10 @@
         <w:tabs>
           <w:tab w:val="left" w:pos="420"/>
         </w:tabs>
-        <w:ind w:left="418" w:leftChars="0" w:hanging="418" w:firstLineChars="0"/>
+        <w:ind w:left="418" w:hanging="418"/>
       </w:pPr>
       <w:rPr>
-        <w:rFonts w:hint="default" w:ascii="Wingdings" w:hAnsi="Wingdings"/>
+        <w:rFonts w:ascii="Wingdings" w:hAnsi="Wingdings" w:hint="default"/>
         <w:sz w:val="16"/>
       </w:rPr>
     </w:lvl>
@@ -6967,7 +5807,7 @@
     <w:nsid w:val="D36662C4"/>
     <w:multiLevelType w:val="singleLevel"/>
     <w:tmpl w:val="D36662C4"/>
-    <w:lvl w:ilvl="0" w:tentative="0">
+    <w:lvl w:ilvl="0">
       <w:start w:val="1"/>
       <w:numFmt w:val="bullet"/>
       <w:lvlText w:val=""/>
@@ -6976,10 +5816,10 @@
         <w:tabs>
           <w:tab w:val="left" w:pos="420"/>
         </w:tabs>
-        <w:ind w:left="418" w:leftChars="0" w:hanging="418" w:firstLineChars="0"/>
+        <w:ind w:left="418" w:hanging="418"/>
       </w:pPr>
       <w:rPr>
-        <w:rFonts w:hint="default" w:ascii="Wingdings" w:hAnsi="Wingdings"/>
+        <w:rFonts w:ascii="Wingdings" w:hAnsi="Wingdings" w:hint="default"/>
         <w:sz w:val="16"/>
       </w:rPr>
     </w:lvl>
@@ -6988,8 +5828,7 @@
     <w:nsid w:val="052177F6"/>
     <w:multiLevelType w:val="multilevel"/>
     <w:tmpl w:val="052177F6"/>
-    <w:lvl w:ilvl="0" w:tentative="0">
-      <w:start w:val="0"/>
+    <w:lvl w:ilvl="0">
       <w:numFmt w:val="bullet"/>
       <w:lvlText w:val="-"/>
       <w:lvlJc w:val="left"/>
@@ -6997,10 +5836,10 @@
         <w:ind w:left="360" w:hanging="360"/>
       </w:pPr>
       <w:rPr>
-        <w:rFonts w:hint="default" w:ascii="Calibri" w:hAnsi="Calibri" w:eastAsiaTheme="minorEastAsia" w:cstheme="minorBidi"/>
+        <w:rFonts w:ascii="Calibri" w:eastAsiaTheme="minorEastAsia" w:hAnsi="Calibri" w:cstheme="minorBidi" w:hint="default"/>
       </w:rPr>
     </w:lvl>
-    <w:lvl w:ilvl="1" w:tentative="0">
+    <w:lvl w:ilvl="1">
       <w:start w:val="1"/>
       <w:numFmt w:val="bullet"/>
       <w:lvlText w:val="o"/>
@@ -7009,10 +5848,10 @@
         <w:ind w:left="1080" w:hanging="360"/>
       </w:pPr>
       <w:rPr>
-        <w:rFonts w:hint="default" w:ascii="Courier New" w:hAnsi="Courier New" w:cs="Courier New"/>
+        <w:rFonts w:ascii="Courier New" w:hAnsi="Courier New" w:cs="Courier New" w:hint="default"/>
       </w:rPr>
     </w:lvl>
-    <w:lvl w:ilvl="2" w:tentative="0">
+    <w:lvl w:ilvl="2">
       <w:start w:val="1"/>
       <w:numFmt w:val="bullet"/>
       <w:lvlText w:val=""/>
@@ -7021,10 +5860,10 @@
         <w:ind w:left="1800" w:hanging="360"/>
       </w:pPr>
       <w:rPr>
-        <w:rFonts w:hint="default" w:ascii="Wingdings" w:hAnsi="Wingdings"/>
+        <w:rFonts w:ascii="Wingdings" w:hAnsi="Wingdings" w:hint="default"/>
       </w:rPr>
     </w:lvl>
-    <w:lvl w:ilvl="3" w:tentative="0">
+    <w:lvl w:ilvl="3">
       <w:start w:val="1"/>
       <w:numFmt w:val="bullet"/>
       <w:lvlText w:val=""/>
@@ -7033,10 +5872,10 @@
         <w:ind w:left="2520" w:hanging="360"/>
       </w:pPr>
       <w:rPr>
-        <w:rFonts w:hint="default" w:ascii="Symbol" w:hAnsi="Symbol"/>
+        <w:rFonts w:ascii="Symbol" w:hAnsi="Symbol" w:hint="default"/>
       </w:rPr>
     </w:lvl>
-    <w:lvl w:ilvl="4" w:tentative="0">
+    <w:lvl w:ilvl="4">
       <w:start w:val="1"/>
       <w:numFmt w:val="bullet"/>
       <w:lvlText w:val="o"/>
@@ -7045,10 +5884,10 @@
         <w:ind w:left="3240" w:hanging="360"/>
       </w:pPr>
       <w:rPr>
-        <w:rFonts w:hint="default" w:ascii="Courier New" w:hAnsi="Courier New" w:cs="Courier New"/>
+        <w:rFonts w:ascii="Courier New" w:hAnsi="Courier New" w:cs="Courier New" w:hint="default"/>
       </w:rPr>
     </w:lvl>
-    <w:lvl w:ilvl="5" w:tentative="0">
+    <w:lvl w:ilvl="5">
       <w:start w:val="1"/>
       <w:numFmt w:val="bullet"/>
       <w:lvlText w:val=""/>
@@ -7057,10 +5896,10 @@
         <w:ind w:left="3960" w:hanging="360"/>
       </w:pPr>
       <w:rPr>
-        <w:rFonts w:hint="default" w:ascii="Wingdings" w:hAnsi="Wingdings"/>
+        <w:rFonts w:ascii="Wingdings" w:hAnsi="Wingdings" w:hint="default"/>
       </w:rPr>
     </w:lvl>
-    <w:lvl w:ilvl="6" w:tentative="0">
+    <w:lvl w:ilvl="6">
       <w:start w:val="1"/>
       <w:numFmt w:val="bullet"/>
       <w:lvlText w:val=""/>
@@ -7069,10 +5908,10 @@
         <w:ind w:left="4680" w:hanging="360"/>
       </w:pPr>
       <w:rPr>
-        <w:rFonts w:hint="default" w:ascii="Symbol" w:hAnsi="Symbol"/>
+        <w:rFonts w:ascii="Symbol" w:hAnsi="Symbol" w:hint="default"/>
       </w:rPr>
     </w:lvl>
-    <w:lvl w:ilvl="7" w:tentative="0">
+    <w:lvl w:ilvl="7">
       <w:start w:val="1"/>
       <w:numFmt w:val="bullet"/>
       <w:lvlText w:val="o"/>
@@ -7081,10 +5920,10 @@
         <w:ind w:left="5400" w:hanging="360"/>
       </w:pPr>
       <w:rPr>
-        <w:rFonts w:hint="default" w:ascii="Courier New" w:hAnsi="Courier New" w:cs="Courier New"/>
+        <w:rFonts w:ascii="Courier New" w:hAnsi="Courier New" w:cs="Courier New" w:hint="default"/>
       </w:rPr>
     </w:lvl>
-    <w:lvl w:ilvl="8" w:tentative="0">
+    <w:lvl w:ilvl="8">
       <w:start w:val="1"/>
       <w:numFmt w:val="bullet"/>
       <w:lvlText w:val=""/>
@@ -7093,27 +5932,167 @@
         <w:ind w:left="6120" w:hanging="360"/>
       </w:pPr>
       <w:rPr>
-        <w:rFonts w:hint="default" w:ascii="Wingdings" w:hAnsi="Wingdings"/>
+        <w:rFonts w:ascii="Wingdings" w:hAnsi="Wingdings" w:hint="default"/>
       </w:rPr>
     </w:lvl>
   </w:abstractNum>
   <w:abstractNum w:abstractNumId="5">
-    <w:nsid w:val="1914426B"/>
+    <w:nsid w:val="15BB5BAB"/>
     <w:multiLevelType w:val="multilevel"/>
-    <w:tmpl w:val="1914426B"/>
-    <w:lvl w:ilvl="0" w:tentative="0">
+    <w:tmpl w:val="57F231CC"/>
+    <w:lvl w:ilvl="0">
       <w:start w:val="1"/>
       <w:numFmt w:val="bullet"/>
       <w:lvlText w:val=""/>
       <w:lvlJc w:val="left"/>
       <w:pPr>
-        <w:ind w:left="720" w:hanging="360"/>
+        <w:tabs>
+          <w:tab w:val="left" w:pos="425"/>
+        </w:tabs>
+        <w:ind w:left="425" w:hanging="425"/>
       </w:pPr>
       <w:rPr>
-        <w:rFonts w:hint="default" w:ascii="Symbol" w:hAnsi="Symbol"/>
+        <w:rFonts w:ascii="Symbol" w:hAnsi="Symbol" w:hint="default"/>
       </w:rPr>
     </w:lvl>
-    <w:lvl w:ilvl="1" w:tentative="0">
+    <w:lvl w:ilvl="1">
+      <w:start w:val="1"/>
+      <w:numFmt w:val="decimal"/>
+      <w:lvlText w:val="%1.%2."/>
+      <w:lvlJc w:val="left"/>
+      <w:pPr>
+        <w:tabs>
+          <w:tab w:val="left" w:pos="567"/>
+        </w:tabs>
+        <w:ind w:left="567" w:hanging="567"/>
+      </w:pPr>
+      <w:rPr>
+        <w:rFonts w:hint="default"/>
+      </w:rPr>
+    </w:lvl>
+    <w:lvl w:ilvl="2">
+      <w:start w:val="1"/>
+      <w:numFmt w:val="decimal"/>
+      <w:lvlText w:val="%1.%2.%3."/>
+      <w:lvlJc w:val="left"/>
+      <w:pPr>
+        <w:tabs>
+          <w:tab w:val="left" w:pos="709"/>
+        </w:tabs>
+        <w:ind w:left="709" w:hanging="709"/>
+      </w:pPr>
+      <w:rPr>
+        <w:rFonts w:hint="default"/>
+      </w:rPr>
+    </w:lvl>
+    <w:lvl w:ilvl="3">
+      <w:start w:val="1"/>
+      <w:numFmt w:val="decimal"/>
+      <w:lvlText w:val="%1.%2.%3.%4."/>
+      <w:lvlJc w:val="left"/>
+      <w:pPr>
+        <w:tabs>
+          <w:tab w:val="left" w:pos="850"/>
+        </w:tabs>
+        <w:ind w:left="850" w:hanging="850"/>
+      </w:pPr>
+      <w:rPr>
+        <w:rFonts w:hint="default"/>
+      </w:rPr>
+    </w:lvl>
+    <w:lvl w:ilvl="4">
+      <w:start w:val="1"/>
+      <w:numFmt w:val="decimal"/>
+      <w:lvlText w:val="%1.%2.%3.%4.%5."/>
+      <w:lvlJc w:val="left"/>
+      <w:pPr>
+        <w:tabs>
+          <w:tab w:val="left" w:pos="991"/>
+        </w:tabs>
+        <w:ind w:left="991" w:hanging="991"/>
+      </w:pPr>
+      <w:rPr>
+        <w:rFonts w:hint="default"/>
+      </w:rPr>
+    </w:lvl>
+    <w:lvl w:ilvl="5">
+      <w:start w:val="1"/>
+      <w:numFmt w:val="decimal"/>
+      <w:lvlText w:val="%1.%2.%3.%4.%5.%6."/>
+      <w:lvlJc w:val="left"/>
+      <w:pPr>
+        <w:tabs>
+          <w:tab w:val="left" w:pos="1134"/>
+        </w:tabs>
+        <w:ind w:left="1134" w:hanging="1134"/>
+      </w:pPr>
+      <w:rPr>
+        <w:rFonts w:hint="default"/>
+      </w:rPr>
+    </w:lvl>
+    <w:lvl w:ilvl="6">
+      <w:start w:val="1"/>
+      <w:numFmt w:val="decimal"/>
+      <w:lvlText w:val="%1.%2.%3.%4.%5.%6.%7."/>
+      <w:lvlJc w:val="left"/>
+      <w:pPr>
+        <w:tabs>
+          <w:tab w:val="left" w:pos="1275"/>
+        </w:tabs>
+        <w:ind w:left="1275" w:hanging="1275"/>
+      </w:pPr>
+      <w:rPr>
+        <w:rFonts w:hint="default"/>
+      </w:rPr>
+    </w:lvl>
+    <w:lvl w:ilvl="7">
+      <w:start w:val="1"/>
+      <w:numFmt w:val="decimal"/>
+      <w:lvlText w:val="%1.%2.%3.%4.%5.%6.%7.%8."/>
+      <w:lvlJc w:val="left"/>
+      <w:pPr>
+        <w:tabs>
+          <w:tab w:val="left" w:pos="1418"/>
+        </w:tabs>
+        <w:ind w:left="1418" w:hanging="1418"/>
+      </w:pPr>
+      <w:rPr>
+        <w:rFonts w:hint="default"/>
+      </w:rPr>
+    </w:lvl>
+    <w:lvl w:ilvl="8">
+      <w:start w:val="1"/>
+      <w:numFmt w:val="decimal"/>
+      <w:lvlText w:val="%1.%2.%3.%4.%5.%6.%7.%8.%9."/>
+      <w:lvlJc w:val="left"/>
+      <w:pPr>
+        <w:tabs>
+          <w:tab w:val="left" w:pos="1558"/>
+        </w:tabs>
+        <w:ind w:left="1558" w:hanging="1558"/>
+      </w:pPr>
+      <w:rPr>
+        <w:rFonts w:hint="default"/>
+      </w:rPr>
+    </w:lvl>
+  </w:abstractNum>
+  <w:abstractNum w:abstractNumId="6">
+    <w:nsid w:val="1914426B"/>
+    <w:multiLevelType w:val="multilevel"/>
+    <w:tmpl w:val="1914426B"/>
+    <w:lvl w:ilvl="0">
+      <w:start w:val="1"/>
+      <w:numFmt w:val="bullet"/>
+      <w:lvlText w:val=""/>
+      <w:lvlJc w:val="left"/>
+      <w:pPr>
+        <w:ind w:left="720" w:hanging="360"/>
+      </w:pPr>
+      <w:rPr>
+        <w:rFonts w:ascii="Symbol" w:hAnsi="Symbol" w:hint="default"/>
+      </w:rPr>
+    </w:lvl>
+    <w:lvl w:ilvl="1">
       <w:start w:val="1"/>
       <w:numFmt w:val="bullet"/>
       <w:lvlText w:val="o"/>
@@ -7122,10 +6101,10 @@
         <w:ind w:left="1440" w:hanging="360"/>
       </w:pPr>
       <w:rPr>
-        <w:rFonts w:hint="default" w:ascii="Courier New" w:hAnsi="Courier New" w:cs="Courier New"/>
+        <w:rFonts w:ascii="Courier New" w:hAnsi="Courier New" w:cs="Courier New" w:hint="default"/>
       </w:rPr>
     </w:lvl>
-    <w:lvl w:ilvl="2" w:tentative="0">
+    <w:lvl w:ilvl="2">
       <w:start w:val="1"/>
       <w:numFmt w:val="bullet"/>
       <w:lvlText w:val=""/>
@@ -7134,10 +6113,10 @@
         <w:ind w:left="2160" w:hanging="360"/>
       </w:pPr>
       <w:rPr>
-        <w:rFonts w:hint="default" w:ascii="Wingdings" w:hAnsi="Wingdings"/>
+        <w:rFonts w:ascii="Wingdings" w:hAnsi="Wingdings" w:hint="default"/>
       </w:rPr>
     </w:lvl>
-    <w:lvl w:ilvl="3" w:tentative="0">
+    <w:lvl w:ilvl="3">
       <w:start w:val="1"/>
       <w:numFmt w:val="bullet"/>
       <w:lvlText w:val=""/>
@@ -7146,10 +6125,10 @@
         <w:ind w:left="2880" w:hanging="360"/>
       </w:pPr>
       <w:rPr>
-        <w:rFonts w:hint="default" w:ascii="Symbol" w:hAnsi="Symbol"/>
+        <w:rFonts w:ascii="Symbol" w:hAnsi="Symbol" w:hint="default"/>
       </w:rPr>
     </w:lvl>
-    <w:lvl w:ilvl="4" w:tentative="0">
+    <w:lvl w:ilvl="4">
       <w:start w:val="1"/>
       <w:numFmt w:val="bullet"/>
       <w:lvlText w:val="o"/>
@@ -7158,10 +6137,10 @@
         <w:ind w:left="3600" w:hanging="360"/>
       </w:pPr>
       <w:rPr>
-        <w:rFonts w:hint="default" w:ascii="Courier New" w:hAnsi="Courier New" w:cs="Courier New"/>
+        <w:rFonts w:ascii="Courier New" w:hAnsi="Courier New" w:cs="Courier New" w:hint="default"/>
       </w:rPr>
     </w:lvl>
-    <w:lvl w:ilvl="5" w:tentative="0">
+    <w:lvl w:ilvl="5">
       <w:start w:val="1"/>
       <w:numFmt w:val="bullet"/>
       <w:lvlText w:val=""/>
@@ -7170,10 +6149,10 @@
         <w:ind w:left="4320" w:hanging="360"/>
       </w:pPr>
       <w:rPr>
-        <w:rFonts w:hint="default" w:ascii="Wingdings" w:hAnsi="Wingdings"/>
+        <w:rFonts w:ascii="Wingdings" w:hAnsi="Wingdings" w:hint="default"/>
       </w:rPr>
     </w:lvl>
-    <w:lvl w:ilvl="6" w:tentative="0">
+    <w:lvl w:ilvl="6">
       <w:start w:val="1"/>
       <w:numFmt w:val="bullet"/>
       <w:lvlText w:val=""/>
@@ -7182,10 +6161,10 @@
         <w:ind w:left="5040" w:hanging="360"/>
       </w:pPr>
       <w:rPr>
-        <w:rFonts w:hint="default" w:ascii="Symbol" w:hAnsi="Symbol"/>
+        <w:rFonts w:ascii="Symbol" w:hAnsi="Symbol" w:hint="default"/>
       </w:rPr>
     </w:lvl>
-    <w:lvl w:ilvl="7" w:tentative="0">
+    <w:lvl w:ilvl="7">
       <w:start w:val="1"/>
       <w:numFmt w:val="bullet"/>
       <w:lvlText w:val="o"/>
@@ -7194,10 +6173,10 @@
         <w:ind w:left="5760" w:hanging="360"/>
       </w:pPr>
       <w:rPr>
-        <w:rFonts w:hint="default" w:ascii="Courier New" w:hAnsi="Courier New" w:cs="Courier New"/>
+        <w:rFonts w:ascii="Courier New" w:hAnsi="Courier New" w:cs="Courier New" w:hint="default"/>
       </w:rPr>
     </w:lvl>
-    <w:lvl w:ilvl="8" w:tentative="0">
+    <w:lvl w:ilvl="8">
       <w:start w:val="1"/>
       <w:numFmt w:val="bullet"/>
       <w:lvlText w:val=""/>
@@ -7206,7 +6185,445 @@
         <w:ind w:left="6480" w:hanging="360"/>
       </w:pPr>
       <w:rPr>
-        <w:rFonts w:hint="default" w:ascii="Wingdings" w:hAnsi="Wingdings"/>
+        <w:rFonts w:ascii="Wingdings" w:hAnsi="Wingdings" w:hint="default"/>
+      </w:rPr>
+    </w:lvl>
+  </w:abstractNum>
+  <w:abstractNum w:abstractNumId="7">
+    <w:nsid w:val="3D2D3229"/>
+    <w:multiLevelType w:val="multilevel"/>
+    <w:tmpl w:val="1108B6FE"/>
+    <w:lvl w:ilvl="0">
+      <w:start w:val="1"/>
+      <w:numFmt w:val="bullet"/>
+      <w:lvlText w:val=""/>
+      <w:lvlJc w:val="left"/>
+      <w:pPr>
+        <w:tabs>
+          <w:tab w:val="num" w:pos="720"/>
+        </w:tabs>
+        <w:ind w:left="720" w:hanging="360"/>
+      </w:pPr>
+      <w:rPr>
+        <w:rFonts w:ascii="Symbol" w:hAnsi="Symbol" w:hint="default"/>
+        <w:sz w:val="20"/>
+      </w:rPr>
+    </w:lvl>
+    <w:lvl w:ilvl="1" w:tentative="1">
+      <w:start w:val="1"/>
+      <w:numFmt w:val="bullet"/>
+      <w:lvlText w:val="o"/>
+      <w:lvlJc w:val="left"/>
+      <w:pPr>
+        <w:tabs>
+          <w:tab w:val="num" w:pos="1440"/>
+        </w:tabs>
+        <w:ind w:left="1440" w:hanging="360"/>
+      </w:pPr>
+      <w:rPr>
+        <w:rFonts w:ascii="Courier New" w:hAnsi="Courier New" w:hint="default"/>
+        <w:sz w:val="20"/>
+      </w:rPr>
+    </w:lvl>
+    <w:lvl w:ilvl="2" w:tentative="1">
+      <w:start w:val="1"/>
+      <w:numFmt w:val="bullet"/>
+      <w:lvlText w:val=""/>
+      <w:lvlJc w:val="left"/>
+      <w:pPr>
+        <w:tabs>
+          <w:tab w:val="num" w:pos="2160"/>
+        </w:tabs>
+        <w:ind w:left="2160" w:hanging="360"/>
+      </w:pPr>
+      <w:rPr>
+        <w:rFonts w:ascii="Wingdings" w:hAnsi="Wingdings" w:hint="default"/>
+        <w:sz w:val="20"/>
+      </w:rPr>
+    </w:lvl>
+    <w:lvl w:ilvl="3" w:tentative="1">
+      <w:start w:val="1"/>
+      <w:numFmt w:val="bullet"/>
+      <w:lvlText w:val=""/>
+      <w:lvlJc w:val="left"/>
+      <w:pPr>
+        <w:tabs>
+          <w:tab w:val="num" w:pos="2880"/>
+        </w:tabs>
+        <w:ind w:left="2880" w:hanging="360"/>
+      </w:pPr>
+      <w:rPr>
+        <w:rFonts w:ascii="Wingdings" w:hAnsi="Wingdings" w:hint="default"/>
+        <w:sz w:val="20"/>
+      </w:rPr>
+    </w:lvl>
+    <w:lvl w:ilvl="4" w:tentative="1">
+      <w:start w:val="1"/>
+      <w:numFmt w:val="bullet"/>
+      <w:lvlText w:val=""/>
+      <w:lvlJc w:val="left"/>
+      <w:pPr>
+        <w:tabs>
+          <w:tab w:val="num" w:pos="3600"/>
+        </w:tabs>
+        <w:ind w:left="3600" w:hanging="360"/>
+      </w:pPr>
+      <w:rPr>
+        <w:rFonts w:ascii="Wingdings" w:hAnsi="Wingdings" w:hint="default"/>
+        <w:sz w:val="20"/>
+      </w:rPr>
+    </w:lvl>
+    <w:lvl w:ilvl="5" w:tentative="1">
+      <w:start w:val="1"/>
+      <w:numFmt w:val="bullet"/>
+      <w:lvlText w:val=""/>
+      <w:lvlJc w:val="left"/>
+      <w:pPr>
+        <w:tabs>
+          <w:tab w:val="num" w:pos="4320"/>
+        </w:tabs>
+        <w:ind w:left="4320" w:hanging="360"/>
+      </w:pPr>
+      <w:rPr>
+        <w:rFonts w:ascii="Wingdings" w:hAnsi="Wingdings" w:hint="default"/>
+        <w:sz w:val="20"/>
+      </w:rPr>
+    </w:lvl>
+    <w:lvl w:ilvl="6" w:tentative="1">
+      <w:start w:val="1"/>
+      <w:numFmt w:val="bullet"/>
+      <w:lvlText w:val=""/>
+      <w:lvlJc w:val="left"/>
+      <w:pPr>
+        <w:tabs>
+          <w:tab w:val="num" w:pos="5040"/>
+        </w:tabs>
+        <w:ind w:left="5040" w:hanging="360"/>
+      </w:pPr>
+      <w:rPr>
+        <w:rFonts w:ascii="Wingdings" w:hAnsi="Wingdings" w:hint="default"/>
+        <w:sz w:val="20"/>
+      </w:rPr>
+    </w:lvl>
+    <w:lvl w:ilvl="7" w:tentative="1">
+      <w:start w:val="1"/>
+      <w:numFmt w:val="bullet"/>
+      <w:lvlText w:val=""/>
+      <w:lvlJc w:val="left"/>
+      <w:pPr>
+        <w:tabs>
+          <w:tab w:val="num" w:pos="5760"/>
+        </w:tabs>
+        <w:ind w:left="5760" w:hanging="360"/>
+      </w:pPr>
+      <w:rPr>
+        <w:rFonts w:ascii="Wingdings" w:hAnsi="Wingdings" w:hint="default"/>
+        <w:sz w:val="20"/>
+      </w:rPr>
+    </w:lvl>
+    <w:lvl w:ilvl="8" w:tentative="1">
+      <w:start w:val="1"/>
+      <w:numFmt w:val="bullet"/>
+      <w:lvlText w:val=""/>
+      <w:lvlJc w:val="left"/>
+      <w:pPr>
+        <w:tabs>
+          <w:tab w:val="num" w:pos="6480"/>
+        </w:tabs>
+        <w:ind w:left="6480" w:hanging="360"/>
+      </w:pPr>
+      <w:rPr>
+        <w:rFonts w:ascii="Wingdings" w:hAnsi="Wingdings" w:hint="default"/>
+        <w:sz w:val="20"/>
+      </w:rPr>
+    </w:lvl>
+  </w:abstractNum>
+  <w:abstractNum w:abstractNumId="8">
+    <w:nsid w:val="4CBE5860"/>
+    <w:multiLevelType w:val="multilevel"/>
+    <w:tmpl w:val="27E0FF6E"/>
+    <w:lvl w:ilvl="0">
+      <w:start w:val="1"/>
+      <w:numFmt w:val="bullet"/>
+      <w:lvlText w:val=""/>
+      <w:lvlJc w:val="left"/>
+      <w:pPr>
+        <w:tabs>
+          <w:tab w:val="num" w:pos="720"/>
+        </w:tabs>
+        <w:ind w:left="720" w:hanging="360"/>
+      </w:pPr>
+      <w:rPr>
+        <w:rFonts w:ascii="Symbol" w:hAnsi="Symbol" w:hint="default"/>
+        <w:sz w:val="20"/>
+      </w:rPr>
+    </w:lvl>
+    <w:lvl w:ilvl="1" w:tentative="1">
+      <w:start w:val="1"/>
+      <w:numFmt w:val="bullet"/>
+      <w:lvlText w:val="o"/>
+      <w:lvlJc w:val="left"/>
+      <w:pPr>
+        <w:tabs>
+          <w:tab w:val="num" w:pos="1440"/>
+        </w:tabs>
+        <w:ind w:left="1440" w:hanging="360"/>
+      </w:pPr>
+      <w:rPr>
+        <w:rFonts w:ascii="Courier New" w:hAnsi="Courier New" w:hint="default"/>
+        <w:sz w:val="20"/>
+      </w:rPr>
+    </w:lvl>
+    <w:lvl w:ilvl="2" w:tentative="1">
+      <w:start w:val="1"/>
+      <w:numFmt w:val="bullet"/>
+      <w:lvlText w:val=""/>
+      <w:lvlJc w:val="left"/>
+      <w:pPr>
+        <w:tabs>
+          <w:tab w:val="num" w:pos="2160"/>
+        </w:tabs>
+        <w:ind w:left="2160" w:hanging="360"/>
+      </w:pPr>
+      <w:rPr>
+        <w:rFonts w:ascii="Wingdings" w:hAnsi="Wingdings" w:hint="default"/>
+        <w:sz w:val="20"/>
+      </w:rPr>
+    </w:lvl>
+    <w:lvl w:ilvl="3" w:tentative="1">
+      <w:start w:val="1"/>
+      <w:numFmt w:val="bullet"/>
+      <w:lvlText w:val=""/>
+      <w:lvlJc w:val="left"/>
+      <w:pPr>
+        <w:tabs>
+          <w:tab w:val="num" w:pos="2880"/>
+        </w:tabs>
+        <w:ind w:left="2880" w:hanging="360"/>
+      </w:pPr>
+      <w:rPr>
+        <w:rFonts w:ascii="Wingdings" w:hAnsi="Wingdings" w:hint="default"/>
+        <w:sz w:val="20"/>
+      </w:rPr>
+    </w:lvl>
+    <w:lvl w:ilvl="4" w:tentative="1">
+      <w:start w:val="1"/>
+      <w:numFmt w:val="bullet"/>
+      <w:lvlText w:val=""/>
+      <w:lvlJc w:val="left"/>
+      <w:pPr>
+        <w:tabs>
+          <w:tab w:val="num" w:pos="3600"/>
+        </w:tabs>
+        <w:ind w:left="3600" w:hanging="360"/>
+      </w:pPr>
+      <w:rPr>
+        <w:rFonts w:ascii="Wingdings" w:hAnsi="Wingdings" w:hint="default"/>
+        <w:sz w:val="20"/>
+      </w:rPr>
+    </w:lvl>
+    <w:lvl w:ilvl="5" w:tentative="1">
+      <w:start w:val="1"/>
+      <w:numFmt w:val="bullet"/>
+      <w:lvlText w:val=""/>
+      <w:lvlJc w:val="left"/>
+      <w:pPr>
+        <w:tabs>
+          <w:tab w:val="num" w:pos="4320"/>
+        </w:tabs>
+        <w:ind w:left="4320" w:hanging="360"/>
+      </w:pPr>
+      <w:rPr>
+        <w:rFonts w:ascii="Wingdings" w:hAnsi="Wingdings" w:hint="default"/>
+        <w:sz w:val="20"/>
+      </w:rPr>
+    </w:lvl>
+    <w:lvl w:ilvl="6" w:tentative="1">
+      <w:start w:val="1"/>
+      <w:numFmt w:val="bullet"/>
+      <w:lvlText w:val=""/>
+      <w:lvlJc w:val="left"/>
+      <w:pPr>
+        <w:tabs>
+          <w:tab w:val="num" w:pos="5040"/>
+        </w:tabs>
+        <w:ind w:left="5040" w:hanging="360"/>
+      </w:pPr>
+      <w:rPr>
+        <w:rFonts w:ascii="Wingdings" w:hAnsi="Wingdings" w:hint="default"/>
+        <w:sz w:val="20"/>
+      </w:rPr>
+    </w:lvl>
+    <w:lvl w:ilvl="7" w:tentative="1">
+      <w:start w:val="1"/>
+      <w:numFmt w:val="bullet"/>
+      <w:lvlText w:val=""/>
+      <w:lvlJc w:val="left"/>
+      <w:pPr>
+        <w:tabs>
+          <w:tab w:val="num" w:pos="5760"/>
+        </w:tabs>
+        <w:ind w:left="5760" w:hanging="360"/>
+      </w:pPr>
+      <w:rPr>
+        <w:rFonts w:ascii="Wingdings" w:hAnsi="Wingdings" w:hint="default"/>
+        <w:sz w:val="20"/>
+      </w:rPr>
+    </w:lvl>
+    <w:lvl w:ilvl="8" w:tentative="1">
+      <w:start w:val="1"/>
+      <w:numFmt w:val="bullet"/>
+      <w:lvlText w:val=""/>
+      <w:lvlJc w:val="left"/>
+      <w:pPr>
+        <w:tabs>
+          <w:tab w:val="num" w:pos="6480"/>
+        </w:tabs>
+        <w:ind w:left="6480" w:hanging="360"/>
+      </w:pPr>
+      <w:rPr>
+        <w:rFonts w:ascii="Wingdings" w:hAnsi="Wingdings" w:hint="default"/>
+        <w:sz w:val="20"/>
+      </w:rPr>
+    </w:lvl>
+  </w:abstractNum>
+  <w:abstractNum w:abstractNumId="9">
+    <w:nsid w:val="7DFE49C7"/>
+    <w:multiLevelType w:val="multilevel"/>
+    <w:tmpl w:val="57F231CC"/>
+    <w:lvl w:ilvl="0">
+      <w:start w:val="1"/>
+      <w:numFmt w:val="bullet"/>
+      <w:lvlText w:val=""/>
+      <w:lvlJc w:val="left"/>
+      <w:pPr>
+        <w:tabs>
+          <w:tab w:val="left" w:pos="425"/>
+        </w:tabs>
+        <w:ind w:left="425" w:hanging="425"/>
+      </w:pPr>
+      <w:rPr>
+        <w:rFonts w:ascii="Symbol" w:hAnsi="Symbol" w:hint="default"/>
+      </w:rPr>
+    </w:lvl>
+    <w:lvl w:ilvl="1">
+      <w:start w:val="1"/>
+      <w:numFmt w:val="decimal"/>
+      <w:lvlText w:val="%1.%2."/>
+      <w:lvlJc w:val="left"/>
+      <w:pPr>
+        <w:tabs>
+          <w:tab w:val="left" w:pos="567"/>
+        </w:tabs>
+        <w:ind w:left="567" w:hanging="567"/>
+      </w:pPr>
+      <w:rPr>
+        <w:rFonts w:hint="default"/>
+      </w:rPr>
+    </w:lvl>
+    <w:lvl w:ilvl="2">
+      <w:start w:val="1"/>
+      <w:numFmt w:val="decimal"/>
+      <w:lvlText w:val="%1.%2.%3."/>
+      <w:lvlJc w:val="left"/>
+      <w:pPr>
+        <w:tabs>
+          <w:tab w:val="left" w:pos="709"/>
+        </w:tabs>
+        <w:ind w:left="709" w:hanging="709"/>
+      </w:pPr>
+      <w:rPr>
+        <w:rFonts w:hint="default"/>
+      </w:rPr>
+    </w:lvl>
+    <w:lvl w:ilvl="3">
+      <w:start w:val="1"/>
+      <w:numFmt w:val="decimal"/>
+      <w:lvlText w:val="%1.%2.%3.%4."/>
+      <w:lvlJc w:val="left"/>
+      <w:pPr>
+        <w:tabs>
+          <w:tab w:val="left" w:pos="850"/>
+        </w:tabs>
+        <w:ind w:left="850" w:hanging="850"/>
+      </w:pPr>
+      <w:rPr>
+        <w:rFonts w:hint="default"/>
+      </w:rPr>
+    </w:lvl>
+    <w:lvl w:ilvl="4">
+      <w:start w:val="1"/>
+      <w:numFmt w:val="decimal"/>
+      <w:lvlText w:val="%1.%2.%3.%4.%5."/>
+      <w:lvlJc w:val="left"/>
+      <w:pPr>
+        <w:tabs>
+          <w:tab w:val="left" w:pos="991"/>
+        </w:tabs>
+        <w:ind w:left="991" w:hanging="991"/>
+      </w:pPr>
+      <w:rPr>
+        <w:rFonts w:hint="default"/>
+      </w:rPr>
+    </w:lvl>
+    <w:lvl w:ilvl="5">
+      <w:start w:val="1"/>
+      <w:numFmt w:val="decimal"/>
+      <w:lvlText w:val="%1.%2.%3.%4.%5.%6."/>
+      <w:lvlJc w:val="left"/>
+      <w:pPr>
+        <w:tabs>
+          <w:tab w:val="left" w:pos="1134"/>
+        </w:tabs>
+        <w:ind w:left="1134" w:hanging="1134"/>
+      </w:pPr>
+      <w:rPr>
+        <w:rFonts w:hint="default"/>
+      </w:rPr>
+    </w:lvl>
+    <w:lvl w:ilvl="6">
+      <w:start w:val="1"/>
+      <w:numFmt w:val="decimal"/>
+      <w:lvlText w:val="%1.%2.%3.%4.%5.%6.%7."/>
+      <w:lvlJc w:val="left"/>
+      <w:pPr>
+        <w:tabs>
+          <w:tab w:val="left" w:pos="1275"/>
+        </w:tabs>
+        <w:ind w:left="1275" w:hanging="1275"/>
+      </w:pPr>
+      <w:rPr>
+        <w:rFonts w:hint="default"/>
+      </w:rPr>
+    </w:lvl>
+    <w:lvl w:ilvl="7">
+      <w:start w:val="1"/>
+      <w:numFmt w:val="decimal"/>
+      <w:lvlText w:val="%1.%2.%3.%4.%5.%6.%7.%8."/>
+      <w:lvlJc w:val="left"/>
+      <w:pPr>
+        <w:tabs>
+          <w:tab w:val="left" w:pos="1418"/>
+        </w:tabs>
+        <w:ind w:left="1418" w:hanging="1418"/>
+      </w:pPr>
+      <w:rPr>
+        <w:rFonts w:hint="default"/>
+      </w:rPr>
+    </w:lvl>
+    <w:lvl w:ilvl="8">
+      <w:start w:val="1"/>
+      <w:numFmt w:val="decimal"/>
+      <w:lvlText w:val="%1.%2.%3.%4.%5.%6.%7.%8.%9."/>
+      <w:lvlJc w:val="left"/>
+      <w:pPr>
+        <w:tabs>
+          <w:tab w:val="left" w:pos="1558"/>
+        </w:tabs>
+        <w:ind w:left="1558" w:hanging="1558"/>
+      </w:pPr>
+      <w:rPr>
+        <w:rFonts w:hint="default"/>
       </w:rPr>
     </w:lvl>
   </w:abstractNum>
@@ -7220,7 +6637,7 @@
     <w:abstractNumId w:val="1"/>
   </w:num>
   <w:num w:numId="4">
-    <w:abstractNumId w:val="5"/>
+    <w:abstractNumId w:val="6"/>
   </w:num>
   <w:num w:numId="5">
     <w:abstractNumId w:val="2"/>
@@ -7228,288 +6645,188 @@
   <w:num w:numId="6">
     <w:abstractNumId w:val="4"/>
   </w:num>
+  <w:num w:numId="7">
+    <w:abstractNumId w:val="8"/>
+  </w:num>
+  <w:num w:numId="8">
+    <w:abstractNumId w:val="9"/>
+  </w:num>
+  <w:num w:numId="9">
+    <w:abstractNumId w:val="7"/>
+  </w:num>
+  <w:num w:numId="10">
+    <w:abstractNumId w:val="5"/>
+  </w:num>
 </w:numbering>
 </file>
 
 <file path=word/styles.xml><?xml version="1.0" encoding="utf-8"?>
-<w:styles xmlns:mc="http://schemas.openxmlformats.org/markup-compatibility/2006" xmlns:o="urn:schemas-microsoft-com:office:office" xmlns:r="http://schemas.openxmlformats.org/officeDocument/2006/relationships" xmlns:m="http://schemas.openxmlformats.org/officeDocument/2006/math" xmlns:v="urn:schemas-microsoft-com:vml" xmlns:w="http://schemas.openxmlformats.org/wordprocessingml/2006/main" xmlns:w14="http://schemas.microsoft.com/office/word/2010/wordml" xmlns:w10="urn:schemas-microsoft-com:office:word" xmlns:sl="http://schemas.openxmlformats.org/schemaLibrary/2006/main" xmlns:wpsCustomData="http://www.wps.cn/officeDocument/2013/wpsCustomData" mc:Ignorable="w14">
+<w:styles xmlns:mc="http://schemas.openxmlformats.org/markup-compatibility/2006" xmlns:r="http://schemas.openxmlformats.org/officeDocument/2006/relationships" xmlns:w="http://schemas.openxmlformats.org/wordprocessingml/2006/main" xmlns:w14="http://schemas.microsoft.com/office/word/2010/wordml" mc:Ignorable="w14">
   <w:docDefaults>
     <w:rPrDefault>
       <w:rPr>
-        <w:rFonts w:ascii="Times New Roman" w:hAnsi="Times New Roman" w:eastAsia="SimSun" w:cs="Times New Roman"/>
+        <w:rFonts w:ascii="Times New Roman" w:eastAsia="SimSun" w:hAnsi="Times New Roman" w:cs="Times New Roman"/>
+        <w:lang w:val="en-US" w:eastAsia="en-US" w:bidi="ar-SA"/>
       </w:rPr>
     </w:rPrDefault>
     <w:pPrDefault/>
   </w:docDefaults>
-  <w:latentStyles w:count="260" w:defQFormat="0" w:defUnhideWhenUsed="1" w:defSemiHidden="1" w:defUIPriority="99" w:defLockedState="0">
-    <w:lsdException w:qFormat="1" w:unhideWhenUsed="0" w:uiPriority="0" w:semiHidden="0" w:name="Normal"/>
-    <w:lsdException w:qFormat="1" w:unhideWhenUsed="0" w:uiPriority="0" w:semiHidden="0" w:name="heading 1"/>
-    <w:lsdException w:qFormat="1" w:uiPriority="0" w:semiHidden="0" w:name="heading 2"/>
-    <w:lsdException w:qFormat="1" w:uiPriority="0" w:name="heading 3"/>
-    <w:lsdException w:qFormat="1" w:uiPriority="0" w:name="heading 4"/>
-    <w:lsdException w:qFormat="1" w:uiPriority="0" w:name="heading 5"/>
-    <w:lsdException w:qFormat="1" w:uiPriority="0" w:name="heading 6"/>
-    <w:lsdException w:qFormat="1" w:uiPriority="0" w:name="heading 7"/>
-    <w:lsdException w:qFormat="1" w:uiPriority="0" w:name="heading 8"/>
-    <w:lsdException w:qFormat="1" w:uiPriority="0" w:name="heading 9"/>
-    <w:lsdException w:unhideWhenUsed="0" w:uiPriority="0" w:semiHidden="0" w:name="index 1"/>
-    <w:lsdException w:unhideWhenUsed="0" w:uiPriority="0" w:semiHidden="0" w:name="index 2"/>
-    <w:lsdException w:unhideWhenUsed="0" w:uiPriority="0" w:semiHidden="0" w:name="index 3"/>
-    <w:lsdException w:unhideWhenUsed="0" w:uiPriority="0" w:semiHidden="0" w:name="index 4"/>
-    <w:lsdException w:unhideWhenUsed="0" w:uiPriority="0" w:semiHidden="0" w:name="index 5"/>
-    <w:lsdException w:unhideWhenUsed="0" w:uiPriority="0" w:semiHidden="0" w:name="index 6"/>
-    <w:lsdException w:unhideWhenUsed="0" w:uiPriority="0" w:semiHidden="0" w:name="index 7"/>
-    <w:lsdException w:unhideWhenUsed="0" w:uiPriority="0" w:semiHidden="0" w:name="index 8"/>
-    <w:lsdException w:unhideWhenUsed="0" w:uiPriority="0" w:semiHidden="0" w:name="index 9"/>
-    <w:lsdException w:unhideWhenUsed="0" w:uiPriority="0" w:semiHidden="0" w:name="toc 1"/>
-    <w:lsdException w:unhideWhenUsed="0" w:uiPriority="0" w:semiHidden="0" w:name="toc 2"/>
-    <w:lsdException w:unhideWhenUsed="0" w:uiPriority="0" w:semiHidden="0" w:name="toc 3"/>
-    <w:lsdException w:unhideWhenUsed="0" w:uiPriority="0" w:semiHidden="0" w:name="toc 4"/>
-    <w:lsdException w:unhideWhenUsed="0" w:uiPriority="0" w:semiHidden="0" w:name="toc 5"/>
-    <w:lsdException w:unhideWhenUsed="0" w:uiPriority="0" w:semiHidden="0" w:name="toc 6"/>
-    <w:lsdException w:unhideWhenUsed="0" w:uiPriority="0" w:semiHidden="0" w:name="toc 7"/>
-    <w:lsdException w:unhideWhenUsed="0" w:uiPriority="0" w:semiHidden="0" w:name="toc 8"/>
-    <w:lsdException w:unhideWhenUsed="0" w:uiPriority="0" w:semiHidden="0" w:name="toc 9"/>
-    <w:lsdException w:unhideWhenUsed="0" w:uiPriority="0" w:semiHidden="0" w:name="Normal Indent"/>
-    <w:lsdException w:unhideWhenUsed="0" w:uiPriority="0" w:semiHidden="0" w:name="footnote text"/>
-    <w:lsdException w:unhideWhenUsed="0" w:uiPriority="0" w:semiHidden="0" w:name="annotation text"/>
-    <w:lsdException w:unhideWhenUsed="0" w:uiPriority="0" w:semiHidden="0" w:name="header"/>
-    <w:lsdException w:unhideWhenUsed="0" w:uiPriority="0" w:semiHidden="0" w:name="footer"/>
-    <w:lsdException w:unhideWhenUsed="0" w:uiPriority="0" w:semiHidden="0" w:name="index heading"/>
-    <w:lsdException w:qFormat="1" w:uiPriority="0" w:name="caption"/>
-    <w:lsdException w:unhideWhenUsed="0" w:uiPriority="0" w:semiHidden="0" w:name="table of figures"/>
-    <w:lsdException w:unhideWhenUsed="0" w:uiPriority="0" w:semiHidden="0" w:name="envelope address"/>
-    <w:lsdException w:unhideWhenUsed="0" w:uiPriority="0" w:semiHidden="0" w:name="envelope return"/>
-    <w:lsdException w:unhideWhenUsed="0" w:uiPriority="0" w:semiHidden="0" w:name="footnote reference"/>
-    <w:lsdException w:unhideWhenUsed="0" w:uiPriority="0" w:semiHidden="0" w:name="annotation reference"/>
-    <w:lsdException w:unhideWhenUsed="0" w:uiPriority="0" w:semiHidden="0" w:name="line number"/>
-    <w:lsdException w:unhideWhenUsed="0" w:uiPriority="0" w:semiHidden="0" w:name="page number"/>
-    <w:lsdException w:unhideWhenUsed="0" w:uiPriority="0" w:semiHidden="0" w:name="endnote reference"/>
-    <w:lsdException w:unhideWhenUsed="0" w:uiPriority="0" w:semiHidden="0" w:name="endnote text"/>
-    <w:lsdException w:unhideWhenUsed="0" w:uiPriority="0" w:semiHidden="0" w:name="table of authorities"/>
-    <w:lsdException w:unhideWhenUsed="0" w:uiPriority="0" w:semiHidden="0" w:name="macro"/>
-    <w:lsdException w:unhideWhenUsed="0" w:uiPriority="0" w:semiHidden="0" w:name="toa heading"/>
-    <w:lsdException w:unhideWhenUsed="0" w:uiPriority="0" w:semiHidden="0" w:name="List"/>
-    <w:lsdException w:unhideWhenUsed="0" w:uiPriority="0" w:semiHidden="0" w:name="List Bullet"/>
-    <w:lsdException w:unhideWhenUsed="0" w:uiPriority="0" w:semiHidden="0" w:name="List Number"/>
-    <w:lsdException w:unhideWhenUsed="0" w:uiPriority="0" w:semiHidden="0" w:name="List 2"/>
-    <w:lsdException w:unhideWhenUsed="0" w:uiPriority="0" w:semiHidden="0" w:name="List 3"/>
-    <w:lsdException w:unhideWhenUsed="0" w:uiPriority="0" w:semiHidden="0" w:name="List 4"/>
-    <w:lsdException w:unhideWhenUsed="0" w:uiPriority="0" w:semiHidden="0" w:name="List 5"/>
-    <w:lsdException w:unhideWhenUsed="0" w:uiPriority="0" w:semiHidden="0" w:name="List Bullet 2"/>
-    <w:lsdException w:unhideWhenUsed="0" w:uiPriority="0" w:semiHidden="0" w:name="List Bullet 3"/>
-    <w:lsdException w:unhideWhenUsed="0" w:uiPriority="0" w:semiHidden="0" w:name="List Bullet 4"/>
-    <w:lsdException w:unhideWhenUsed="0" w:uiPriority="0" w:semiHidden="0" w:name="List Bullet 5"/>
-    <w:lsdException w:unhideWhenUsed="0" w:uiPriority="0" w:semiHidden="0" w:name="List Number 2"/>
-    <w:lsdException w:unhideWhenUsed="0" w:uiPriority="0" w:semiHidden="0" w:name="List Number 3"/>
-    <w:lsdException w:unhideWhenUsed="0" w:uiPriority="0" w:semiHidden="0" w:name="List Number 4"/>
-    <w:lsdException w:unhideWhenUsed="0" w:uiPriority="0" w:semiHidden="0" w:name="List Number 5"/>
-    <w:lsdException w:qFormat="1" w:unhideWhenUsed="0" w:uiPriority="0" w:semiHidden="0" w:name="Title"/>
-    <w:lsdException w:unhideWhenUsed="0" w:uiPriority="0" w:semiHidden="0" w:name="Closing"/>
-    <w:lsdException w:unhideWhenUsed="0" w:uiPriority="0" w:semiHidden="0" w:name="Signature"/>
-    <w:lsdException w:qFormat="1" w:uiPriority="1" w:name="Default Paragraph Font"/>
-    <w:lsdException w:qFormat="1" w:unhideWhenUsed="0" w:uiPriority="1" w:semiHidden="0" w:name="Body Text"/>
-    <w:lsdException w:unhideWhenUsed="0" w:uiPriority="0" w:semiHidden="0" w:name="Body Text Indent"/>
-    <w:lsdException w:unhideWhenUsed="0" w:uiPriority="0" w:semiHidden="0" w:name="List Continue"/>
-    <w:lsdException w:unhideWhenUsed="0" w:uiPriority="0" w:semiHidden="0" w:name="List Continue 2"/>
-    <w:lsdException w:unhideWhenUsed="0" w:uiPriority="0" w:semiHidden="0" w:name="List Continue 3"/>
-    <w:lsdException w:unhideWhenUsed="0" w:uiPriority="0" w:semiHidden="0" w:name="List Continue 4"/>
-    <w:lsdException w:unhideWhenUsed="0" w:uiPriority="0" w:semiHidden="0" w:name="List Continue 5"/>
-    <w:lsdException w:unhideWhenUsed="0" w:uiPriority="0" w:semiHidden="0" w:name="Message Header"/>
-    <w:lsdException w:qFormat="1" w:unhideWhenUsed="0" w:uiPriority="0" w:semiHidden="0" w:name="Subtitle"/>
-    <w:lsdException w:unhideWhenUsed="0" w:uiPriority="0" w:semiHidden="0" w:name="Salutation"/>
-    <w:lsdException w:unhideWhenUsed="0" w:uiPriority="0" w:semiHidden="0" w:name="Date"/>
-    <w:lsdException w:unhideWhenUsed="0" w:uiPriority="0" w:semiHidden="0" w:name="Body Text First Indent"/>
-    <w:lsdException w:unhideWhenUsed="0" w:uiPriority="0" w:semiHidden="0" w:name="Body Text First Indent 2"/>
-    <w:lsdException w:unhideWhenUsed="0" w:uiPriority="0" w:semiHidden="0" w:name="Note Heading"/>
-    <w:lsdException w:unhideWhenUsed="0" w:uiPriority="0" w:semiHidden="0" w:name="Body Text 2"/>
-    <w:lsdException w:unhideWhenUsed="0" w:uiPriority="0" w:semiHidden="0" w:name="Body Text 3"/>
-    <w:lsdException w:unhideWhenUsed="0" w:uiPriority="0" w:semiHidden="0" w:name="Body Text Indent 2"/>
-    <w:lsdException w:unhideWhenUsed="0" w:uiPriority="0" w:semiHidden="0" w:name="Body Text Indent 3"/>
-    <w:lsdException w:unhideWhenUsed="0" w:uiPriority="0" w:semiHidden="0" w:name="Block Text"/>
-    <w:lsdException w:qFormat="1" w:uiPriority="99" w:semiHidden="0" w:name="Hyperlink"/>
-    <w:lsdException w:unhideWhenUsed="0" w:uiPriority="0" w:semiHidden="0" w:name="FollowedHyperlink"/>
-    <w:lsdException w:qFormat="1" w:unhideWhenUsed="0" w:uiPriority="0" w:semiHidden="0" w:name="Strong"/>
-    <w:lsdException w:qFormat="1" w:unhideWhenUsed="0" w:uiPriority="0" w:semiHidden="0" w:name="Emphasis"/>
-    <w:lsdException w:unhideWhenUsed="0" w:uiPriority="0" w:semiHidden="0" w:name="Document Map"/>
-    <w:lsdException w:unhideWhenUsed="0" w:uiPriority="0" w:semiHidden="0" w:name="Plain Text"/>
-    <w:lsdException w:unhideWhenUsed="0" w:uiPriority="0" w:semiHidden="0" w:name="E-mail Signature"/>
-    <w:lsdException w:qFormat="1" w:uiPriority="99" w:semiHidden="0" w:name="Normal (Web)"/>
-    <w:lsdException w:unhideWhenUsed="0" w:uiPriority="0" w:semiHidden="0" w:name="HTML Acronym"/>
-    <w:lsdException w:unhideWhenUsed="0" w:uiPriority="0" w:semiHidden="0" w:name="HTML Address"/>
-    <w:lsdException w:unhideWhenUsed="0" w:uiPriority="0" w:semiHidden="0" w:name="HTML Cite"/>
-    <w:lsdException w:unhideWhenUsed="0" w:uiPriority="0" w:semiHidden="0" w:name="HTML Code"/>
-    <w:lsdException w:unhideWhenUsed="0" w:uiPriority="0" w:semiHidden="0" w:name="HTML Definition"/>
-    <w:lsdException w:unhideWhenUsed="0" w:uiPriority="0" w:semiHidden="0" w:name="HTML Keyboard"/>
-    <w:lsdException w:unhideWhenUsed="0" w:uiPriority="0" w:semiHidden="0" w:name="HTML Preformatted"/>
-    <w:lsdException w:unhideWhenUsed="0" w:uiPriority="0" w:semiHidden="0" w:name="HTML Sample"/>
-    <w:lsdException w:unhideWhenUsed="0" w:uiPriority="0" w:semiHidden="0" w:name="HTML Typewriter"/>
-    <w:lsdException w:unhideWhenUsed="0" w:uiPriority="0" w:semiHidden="0" w:name="HTML Variable"/>
-    <w:lsdException w:qFormat="1" w:uiPriority="99" w:name="Normal Table"/>
-    <w:lsdException w:unhideWhenUsed="0" w:uiPriority="0" w:semiHidden="0" w:name="annotation subject"/>
-    <w:lsdException w:unhideWhenUsed="0" w:uiPriority="0" w:semiHidden="0" w:name="Table Simple 1"/>
-    <w:lsdException w:unhideWhenUsed="0" w:uiPriority="0" w:semiHidden="0" w:name="Table Simple 2"/>
-    <w:lsdException w:unhideWhenUsed="0" w:uiPriority="0" w:semiHidden="0" w:name="Table Simple 3"/>
-    <w:lsdException w:unhideWhenUsed="0" w:uiPriority="0" w:semiHidden="0" w:name="Table Classic 1"/>
-    <w:lsdException w:unhideWhenUsed="0" w:uiPriority="0" w:semiHidden="0" w:name="Table Classic 2"/>
-    <w:lsdException w:unhideWhenUsed="0" w:uiPriority="0" w:semiHidden="0" w:name="Table Classic 3"/>
-    <w:lsdException w:unhideWhenUsed="0" w:uiPriority="0" w:semiHidden="0" w:name="Table Classic 4"/>
-    <w:lsdException w:unhideWhenUsed="0" w:uiPriority="0" w:semiHidden="0" w:name="Table Colorful 1"/>
-    <w:lsdException w:unhideWhenUsed="0" w:uiPriority="0" w:semiHidden="0" w:name="Table Colorful 2"/>
-    <w:lsdException w:unhideWhenUsed="0" w:uiPriority="0" w:semiHidden="0" w:name="Table Colorful 3"/>
-    <w:lsdException w:unhideWhenUsed="0" w:uiPriority="0" w:semiHidden="0" w:name="Table Columns 1"/>
-    <w:lsdException w:unhideWhenUsed="0" w:uiPriority="0" w:semiHidden="0" w:name="Table Columns 2"/>
-    <w:lsdException w:unhideWhenUsed="0" w:uiPriority="0" w:semiHidden="0" w:name="Table Columns 3"/>
-    <w:lsdException w:unhideWhenUsed="0" w:uiPriority="0" w:semiHidden="0" w:name="Table Columns 4"/>
-    <w:lsdException w:unhideWhenUsed="0" w:uiPriority="0" w:semiHidden="0" w:name="Table Columns 5"/>
-    <w:lsdException w:unhideWhenUsed="0" w:uiPriority="0" w:semiHidden="0" w:name="Table Grid 1"/>
-    <w:lsdException w:unhideWhenUsed="0" w:uiPriority="0" w:semiHidden="0" w:name="Table Grid 2"/>
-    <w:lsdException w:unhideWhenUsed="0" w:uiPriority="0" w:semiHidden="0" w:name="Table Grid 3"/>
-    <w:lsdException w:unhideWhenUsed="0" w:uiPriority="0" w:semiHidden="0" w:name="Table Grid 4"/>
-    <w:lsdException w:unhideWhenUsed="0" w:uiPriority="0" w:semiHidden="0" w:name="Table Grid 5"/>
-    <w:lsdException w:unhideWhenUsed="0" w:uiPriority="0" w:semiHidden="0" w:name="Table Grid 6"/>
-    <w:lsdException w:unhideWhenUsed="0" w:uiPriority="0" w:semiHidden="0" w:name="Table Grid 7"/>
-    <w:lsdException w:unhideWhenUsed="0" w:uiPriority="0" w:semiHidden="0" w:name="Table Grid 8"/>
-    <w:lsdException w:unhideWhenUsed="0" w:uiPriority="0" w:semiHidden="0" w:name="Table List 1"/>
-    <w:lsdException w:unhideWhenUsed="0" w:uiPriority="0" w:semiHidden="0" w:name="Table List 2"/>
-    <w:lsdException w:unhideWhenUsed="0" w:uiPriority="0" w:semiHidden="0" w:name="Table List 3"/>
-    <w:lsdException w:unhideWhenUsed="0" w:uiPriority="0" w:semiHidden="0" w:name="Table List 4"/>
-    <w:lsdException w:unhideWhenUsed="0" w:uiPriority="0" w:semiHidden="0" w:name="Table List 5"/>
-    <w:lsdException w:unhideWhenUsed="0" w:uiPriority="0" w:semiHidden="0" w:name="Table List 6"/>
-    <w:lsdException w:unhideWhenUsed="0" w:uiPriority="0" w:semiHidden="0" w:name="Table List 7"/>
-    <w:lsdException w:unhideWhenUsed="0" w:uiPriority="0" w:semiHidden="0" w:name="Table List 8"/>
-    <w:lsdException w:unhideWhenUsed="0" w:uiPriority="0" w:semiHidden="0" w:name="Table 3D effects 1"/>
-    <w:lsdException w:unhideWhenUsed="0" w:uiPriority="0" w:semiHidden="0" w:name="Table 3D effects 2"/>
-    <w:lsdException w:unhideWhenUsed="0" w:uiPriority="0" w:semiHidden="0" w:name="Table 3D effects 3"/>
-    <w:lsdException w:unhideWhenUsed="0" w:uiPriority="0" w:semiHidden="0" w:name="Table Contemporary"/>
-    <w:lsdException w:unhideWhenUsed="0" w:uiPriority="0" w:semiHidden="0" w:name="Table Elegant"/>
-    <w:lsdException w:unhideWhenUsed="0" w:uiPriority="0" w:semiHidden="0" w:name="Table Professional"/>
-    <w:lsdException w:unhideWhenUsed="0" w:uiPriority="0" w:semiHidden="0" w:name="Table Subtle 1"/>
-    <w:lsdException w:unhideWhenUsed="0" w:uiPriority="0" w:semiHidden="0" w:name="Table Subtle 2"/>
-    <w:lsdException w:unhideWhenUsed="0" w:uiPriority="0" w:semiHidden="0" w:name="Table Web 1"/>
-    <w:lsdException w:unhideWhenUsed="0" w:uiPriority="0" w:semiHidden="0" w:name="Table Web 2"/>
-    <w:lsdException w:unhideWhenUsed="0" w:uiPriority="0" w:semiHidden="0" w:name="Table Web 3"/>
-    <w:lsdException w:qFormat="1" w:unhideWhenUsed="0" w:uiPriority="0" w:semiHidden="0" w:name="Balloon Text"/>
-    <w:lsdException w:unhideWhenUsed="0" w:uiPriority="0" w:semiHidden="0" w:name="Table Grid"/>
-    <w:lsdException w:unhideWhenUsed="0" w:uiPriority="0" w:semiHidden="0" w:name="Table Theme"/>
-    <w:lsdException w:unhideWhenUsed="0" w:uiPriority="60" w:semiHidden="0" w:name="Light Shading"/>
-    <w:lsdException w:unhideWhenUsed="0" w:uiPriority="61" w:semiHidden="0" w:name="Light List"/>
-    <w:lsdException w:unhideWhenUsed="0" w:uiPriority="62" w:semiHidden="0" w:name="Light Grid"/>
-    <w:lsdException w:unhideWhenUsed="0" w:uiPriority="63" w:semiHidden="0" w:name="Medium Shading 1"/>
-    <w:lsdException w:unhideWhenUsed="0" w:uiPriority="64" w:semiHidden="0" w:name="Medium Shading 2"/>
-    <w:lsdException w:unhideWhenUsed="0" w:uiPriority="65" w:semiHidden="0" w:name="Medium List 1"/>
-    <w:lsdException w:unhideWhenUsed="0" w:uiPriority="66" w:semiHidden="0" w:name="Medium List 2"/>
-    <w:lsdException w:unhideWhenUsed="0" w:uiPriority="67" w:semiHidden="0" w:name="Medium Grid 1"/>
-    <w:lsdException w:unhideWhenUsed="0" w:uiPriority="68" w:semiHidden="0" w:name="Medium Grid 2"/>
-    <w:lsdException w:unhideWhenUsed="0" w:uiPriority="69" w:semiHidden="0" w:name="Medium Grid 3"/>
-    <w:lsdException w:unhideWhenUsed="0" w:uiPriority="70" w:semiHidden="0" w:name="Dark List"/>
-    <w:lsdException w:unhideWhenUsed="0" w:uiPriority="71" w:semiHidden="0" w:name="Colorful Shading"/>
-    <w:lsdException w:unhideWhenUsed="0" w:uiPriority="72" w:semiHidden="0" w:name="Colorful List"/>
-    <w:lsdException w:unhideWhenUsed="0" w:uiPriority="73" w:semiHidden="0" w:name="Colorful Grid"/>
-    <w:lsdException w:unhideWhenUsed="0" w:uiPriority="60" w:semiHidden="0" w:name="Light Shading Accent 1"/>
-    <w:lsdException w:unhideWhenUsed="0" w:uiPriority="61" w:semiHidden="0" w:name="Light List Accent 1"/>
-    <w:lsdException w:unhideWhenUsed="0" w:uiPriority="62" w:semiHidden="0" w:name="Light Grid Accent 1"/>
-    <w:lsdException w:unhideWhenUsed="0" w:uiPriority="63" w:semiHidden="0" w:name="Medium Shading 1 Accent 1"/>
-    <w:lsdException w:unhideWhenUsed="0" w:uiPriority="64" w:semiHidden="0" w:name="Medium Shading 2 Accent 1"/>
-    <w:lsdException w:unhideWhenUsed="0" w:uiPriority="65" w:semiHidden="0" w:name="Medium List 1 Accent 1"/>
-    <w:lsdException w:qFormat="1" w:unhideWhenUsed="0" w:uiPriority="1" w:semiHidden="0" w:name="List Paragraph"/>
-    <w:lsdException w:unhideWhenUsed="0" w:uiPriority="66" w:semiHidden="0" w:name="Medium List 2 Accent 1"/>
-    <w:lsdException w:unhideWhenUsed="0" w:uiPriority="67" w:semiHidden="0" w:name="Medium Grid 1 Accent 1"/>
-    <w:lsdException w:unhideWhenUsed="0" w:uiPriority="68" w:semiHidden="0" w:name="Medium Grid 2 Accent 1"/>
-    <w:lsdException w:unhideWhenUsed="0" w:uiPriority="69" w:semiHidden="0" w:name="Medium Grid 3 Accent 1"/>
-    <w:lsdException w:unhideWhenUsed="0" w:uiPriority="70" w:semiHidden="0" w:name="Dark List Accent 1"/>
-    <w:lsdException w:unhideWhenUsed="0" w:uiPriority="71" w:semiHidden="0" w:name="Colorful Shading Accent 1"/>
-    <w:lsdException w:unhideWhenUsed="0" w:uiPriority="72" w:semiHidden="0" w:name="Colorful List Accent 1"/>
-    <w:lsdException w:unhideWhenUsed="0" w:uiPriority="73" w:semiHidden="0" w:name="Colorful Grid Accent 1"/>
-    <w:lsdException w:unhideWhenUsed="0" w:uiPriority="60" w:semiHidden="0" w:name="Light Shading Accent 2"/>
-    <w:lsdException w:unhideWhenUsed="0" w:uiPriority="61" w:semiHidden="0" w:name="Light List Accent 2"/>
-    <w:lsdException w:unhideWhenUsed="0" w:uiPriority="62" w:semiHidden="0" w:name="Light Grid Accent 2"/>
-    <w:lsdException w:unhideWhenUsed="0" w:uiPriority="63" w:semiHidden="0" w:name="Medium Shading 1 Accent 2"/>
-    <w:lsdException w:unhideWhenUsed="0" w:uiPriority="64" w:semiHidden="0" w:name="Medium Shading 2 Accent 2"/>
-    <w:lsdException w:unhideWhenUsed="0" w:uiPriority="65" w:semiHidden="0" w:name="Medium List 1 Accent 2"/>
-    <w:lsdException w:unhideWhenUsed="0" w:uiPriority="66" w:semiHidden="0" w:name="Medium List 2 Accent 2"/>
-    <w:lsdException w:unhideWhenUsed="0" w:uiPriority="67" w:semiHidden="0" w:name="Medium Grid 1 Accent 2"/>
-    <w:lsdException w:unhideWhenUsed="0" w:uiPriority="68" w:semiHidden="0" w:name="Medium Grid 2 Accent 2"/>
-    <w:lsdException w:unhideWhenUsed="0" w:uiPriority="69" w:semiHidden="0" w:name="Medium Grid 3 Accent 2"/>
-    <w:lsdException w:unhideWhenUsed="0" w:uiPriority="70" w:semiHidden="0" w:name="Dark List Accent 2"/>
-    <w:lsdException w:unhideWhenUsed="0" w:uiPriority="71" w:semiHidden="0" w:name="Colorful Shading Accent 2"/>
-    <w:lsdException w:unhideWhenUsed="0" w:uiPriority="72" w:semiHidden="0" w:name="Colorful List Accent 2"/>
-    <w:lsdException w:unhideWhenUsed="0" w:uiPriority="73" w:semiHidden="0" w:name="Colorful Grid Accent 2"/>
-    <w:lsdException w:unhideWhenUsed="0" w:uiPriority="60" w:semiHidden="0" w:name="Light Shading Accent 3"/>
-    <w:lsdException w:unhideWhenUsed="0" w:uiPriority="61" w:semiHidden="0" w:name="Light List Accent 3"/>
-    <w:lsdException w:unhideWhenUsed="0" w:uiPriority="62" w:semiHidden="0" w:name="Light Grid Accent 3"/>
-    <w:lsdException w:unhideWhenUsed="0" w:uiPriority="63" w:semiHidden="0" w:name="Medium Shading 1 Accent 3"/>
-    <w:lsdException w:unhideWhenUsed="0" w:uiPriority="64" w:semiHidden="0" w:name="Medium Shading 2 Accent 3"/>
-    <w:lsdException w:unhideWhenUsed="0" w:uiPriority="65" w:semiHidden="0" w:name="Medium List 1 Accent 3"/>
-    <w:lsdException w:unhideWhenUsed="0" w:uiPriority="66" w:semiHidden="0" w:name="Medium List 2 Accent 3"/>
-    <w:lsdException w:unhideWhenUsed="0" w:uiPriority="67" w:semiHidden="0" w:name="Medium Grid 1 Accent 3"/>
-    <w:lsdException w:unhideWhenUsed="0" w:uiPriority="68" w:semiHidden="0" w:name="Medium Grid 2 Accent 3"/>
-    <w:lsdException w:unhideWhenUsed="0" w:uiPriority="69" w:semiHidden="0" w:name="Medium Grid 3 Accent 3"/>
-    <w:lsdException w:unhideWhenUsed="0" w:uiPriority="70" w:semiHidden="0" w:name="Dark List Accent 3"/>
-    <w:lsdException w:unhideWhenUsed="0" w:uiPriority="71" w:semiHidden="0" w:name="Colorful Shading Accent 3"/>
-    <w:lsdException w:unhideWhenUsed="0" w:uiPriority="72" w:semiHidden="0" w:name="Colorful List Accent 3"/>
-    <w:lsdException w:unhideWhenUsed="0" w:uiPriority="73" w:semiHidden="0" w:name="Colorful Grid Accent 3"/>
-    <w:lsdException w:unhideWhenUsed="0" w:uiPriority="60" w:semiHidden="0" w:name="Light Shading Accent 4"/>
-    <w:lsdException w:unhideWhenUsed="0" w:uiPriority="61" w:semiHidden="0" w:name="Light List Accent 4"/>
-    <w:lsdException w:unhideWhenUsed="0" w:uiPriority="62" w:semiHidden="0" w:name="Light Grid Accent 4"/>
-    <w:lsdException w:unhideWhenUsed="0" w:uiPriority="63" w:semiHidden="0" w:name="Medium Shading 1 Accent 4"/>
-    <w:lsdException w:unhideWhenUsed="0" w:uiPriority="64" w:semiHidden="0" w:name="Medium Shading 2 Accent 4"/>
-    <w:lsdException w:unhideWhenUsed="0" w:uiPriority="65" w:semiHidden="0" w:name="Medium List 1 Accent 4"/>
-    <w:lsdException w:unhideWhenUsed="0" w:uiPriority="66" w:semiHidden="0" w:name="Medium List 2 Accent 4"/>
-    <w:lsdException w:unhideWhenUsed="0" w:uiPriority="67" w:semiHidden="0" w:name="Medium Grid 1 Accent 4"/>
-    <w:lsdException w:unhideWhenUsed="0" w:uiPriority="68" w:semiHidden="0" w:name="Medium Grid 2 Accent 4"/>
-    <w:lsdException w:unhideWhenUsed="0" w:uiPriority="69" w:semiHidden="0" w:name="Medium Grid 3 Accent 4"/>
-    <w:lsdException w:unhideWhenUsed="0" w:uiPriority="70" w:semiHidden="0" w:name="Dark List Accent 4"/>
-    <w:lsdException w:unhideWhenUsed="0" w:uiPriority="71" w:semiHidden="0" w:name="Colorful Shading Accent 4"/>
-    <w:lsdException w:unhideWhenUsed="0" w:uiPriority="72" w:semiHidden="0" w:name="Colorful List Accent 4"/>
-    <w:lsdException w:unhideWhenUsed="0" w:uiPriority="73" w:semiHidden="0" w:name="Colorful Grid Accent 4"/>
-    <w:lsdException w:unhideWhenUsed="0" w:uiPriority="60" w:semiHidden="0" w:name="Light Shading Accent 5"/>
-    <w:lsdException w:unhideWhenUsed="0" w:uiPriority="61" w:semiHidden="0" w:name="Light List Accent 5"/>
-    <w:lsdException w:unhideWhenUsed="0" w:uiPriority="62" w:semiHidden="0" w:name="Light Grid Accent 5"/>
-    <w:lsdException w:unhideWhenUsed="0" w:uiPriority="63" w:semiHidden="0" w:name="Medium Shading 1 Accent 5"/>
-    <w:lsdException w:unhideWhenUsed="0" w:uiPriority="64" w:semiHidden="0" w:name="Medium Shading 2 Accent 5"/>
-    <w:lsdException w:unhideWhenUsed="0" w:uiPriority="65" w:semiHidden="0" w:name="Medium List 1 Accent 5"/>
-    <w:lsdException w:unhideWhenUsed="0" w:uiPriority="66" w:semiHidden="0" w:name="Medium List 2 Accent 5"/>
-    <w:lsdException w:unhideWhenUsed="0" w:uiPriority="67" w:semiHidden="0" w:name="Medium Grid 1 Accent 5"/>
-    <w:lsdException w:unhideWhenUsed="0" w:uiPriority="68" w:semiHidden="0" w:name="Medium Grid 2 Accent 5"/>
-    <w:lsdException w:unhideWhenUsed="0" w:uiPriority="69" w:semiHidden="0" w:name="Medium Grid 3 Accent 5"/>
-    <w:lsdException w:unhideWhenUsed="0" w:uiPriority="70" w:semiHidden="0" w:name="Dark List Accent 5"/>
-    <w:lsdException w:unhideWhenUsed="0" w:uiPriority="71" w:semiHidden="0" w:name="Colorful Shading Accent 5"/>
-    <w:lsdException w:unhideWhenUsed="0" w:uiPriority="72" w:semiHidden="0" w:name="Colorful List Accent 5"/>
-    <w:lsdException w:unhideWhenUsed="0" w:uiPriority="73" w:semiHidden="0" w:name="Colorful Grid Accent 5"/>
-    <w:lsdException w:unhideWhenUsed="0" w:uiPriority="60" w:semiHidden="0" w:name="Light Shading Accent 6"/>
-    <w:lsdException w:unhideWhenUsed="0" w:uiPriority="61" w:semiHidden="0" w:name="Light List Accent 6"/>
-    <w:lsdException w:unhideWhenUsed="0" w:uiPriority="62" w:semiHidden="0" w:name="Light Grid Accent 6"/>
-    <w:lsdException w:unhideWhenUsed="0" w:uiPriority="63" w:semiHidden="0" w:name="Medium Shading 1 Accent 6"/>
-    <w:lsdException w:unhideWhenUsed="0" w:uiPriority="64" w:semiHidden="0" w:name="Medium Shading 2 Accent 6"/>
-    <w:lsdException w:unhideWhenUsed="0" w:uiPriority="65" w:semiHidden="0" w:name="Medium List 1 Accent 6"/>
-    <w:lsdException w:unhideWhenUsed="0" w:uiPriority="66" w:semiHidden="0" w:name="Medium List 2 Accent 6"/>
-    <w:lsdException w:unhideWhenUsed="0" w:uiPriority="67" w:semiHidden="0" w:name="Medium Grid 1 Accent 6"/>
-    <w:lsdException w:unhideWhenUsed="0" w:uiPriority="68" w:semiHidden="0" w:name="Medium Grid 2 Accent 6"/>
-    <w:lsdException w:unhideWhenUsed="0" w:uiPriority="69" w:semiHidden="0" w:name="Medium Grid 3 Accent 6"/>
-    <w:lsdException w:unhideWhenUsed="0" w:uiPriority="70" w:semiHidden="0" w:name="Dark List Accent 6"/>
-    <w:lsdException w:unhideWhenUsed="0" w:uiPriority="71" w:semiHidden="0" w:name="Colorful Shading Accent 6"/>
-    <w:lsdException w:unhideWhenUsed="0" w:uiPriority="72" w:semiHidden="0" w:name="Colorful List Accent 6"/>
-    <w:lsdException w:unhideWhenUsed="0" w:uiPriority="73" w:semiHidden="0" w:name="Colorful Grid Accent 6"/>
+  <w:latentStyles w:defLockedState="0" w:defUIPriority="0" w:defSemiHidden="0" w:defUnhideWhenUsed="0" w:defQFormat="0" w:count="267">
+    <w:lsdException w:name="Normal" w:qFormat="1"/>
+    <w:lsdException w:name="heading 1" w:qFormat="1"/>
+    <w:lsdException w:name="heading 2" w:unhideWhenUsed="1" w:qFormat="1"/>
+    <w:lsdException w:name="heading 3" w:semiHidden="1" w:unhideWhenUsed="1" w:qFormat="1"/>
+    <w:lsdException w:name="heading 4" w:semiHidden="1" w:unhideWhenUsed="1" w:qFormat="1"/>
+    <w:lsdException w:name="heading 5" w:semiHidden="1" w:unhideWhenUsed="1" w:qFormat="1"/>
+    <w:lsdException w:name="heading 6" w:semiHidden="1" w:unhideWhenUsed="1" w:qFormat="1"/>
+    <w:lsdException w:name="heading 7" w:semiHidden="1" w:unhideWhenUsed="1" w:qFormat="1"/>
+    <w:lsdException w:name="heading 8" w:semiHidden="1" w:unhideWhenUsed="1" w:qFormat="1"/>
+    <w:lsdException w:name="heading 9" w:semiHidden="1" w:unhideWhenUsed="1" w:qFormat="1"/>
+    <w:lsdException w:name="caption" w:semiHidden="1" w:unhideWhenUsed="1" w:qFormat="1"/>
+    <w:lsdException w:name="Title" w:qFormat="1"/>
+    <w:lsdException w:name="Default Paragraph Font" w:semiHidden="1" w:uiPriority="1" w:unhideWhenUsed="1" w:qFormat="1"/>
+    <w:lsdException w:name="Body Text" w:uiPriority="1" w:qFormat="1"/>
+    <w:lsdException w:name="Subtitle" w:qFormat="1"/>
+    <w:lsdException w:name="Hyperlink" w:uiPriority="99" w:unhideWhenUsed="1" w:qFormat="1"/>
+    <w:lsdException w:name="Strong" w:qFormat="1"/>
+    <w:lsdException w:name="Emphasis" w:qFormat="1"/>
+    <w:lsdException w:name="HTML Top of Form" w:semiHidden="1" w:uiPriority="99" w:unhideWhenUsed="1"/>
+    <w:lsdException w:name="HTML Bottom of Form" w:semiHidden="1" w:uiPriority="99" w:unhideWhenUsed="1"/>
+    <w:lsdException w:name="Normal (Web)" w:uiPriority="99" w:unhideWhenUsed="1" w:qFormat="1"/>
+    <w:lsdException w:name="Normal Table" w:semiHidden="1" w:uiPriority="99" w:unhideWhenUsed="1" w:qFormat="1"/>
+    <w:lsdException w:name="No List" w:semiHidden="1" w:uiPriority="99" w:unhideWhenUsed="1"/>
+    <w:lsdException w:name="Outline List 1" w:semiHidden="1" w:uiPriority="99" w:unhideWhenUsed="1"/>
+    <w:lsdException w:name="Outline List 2" w:semiHidden="1" w:uiPriority="99" w:unhideWhenUsed="1"/>
+    <w:lsdException w:name="Outline List 3" w:semiHidden="1" w:uiPriority="99" w:unhideWhenUsed="1"/>
+    <w:lsdException w:name="Balloon Text" w:qFormat="1"/>
+    <w:lsdException w:name="Placeholder Text" w:semiHidden="1" w:uiPriority="99" w:unhideWhenUsed="1"/>
+    <w:lsdException w:name="No Spacing" w:semiHidden="1" w:uiPriority="99" w:unhideWhenUsed="1"/>
+    <w:lsdException w:name="Light Shading" w:uiPriority="60"/>
+    <w:lsdException w:name="Light List" w:uiPriority="61"/>
+    <w:lsdException w:name="Light Grid" w:uiPriority="62"/>
+    <w:lsdException w:name="Medium Shading 1" w:uiPriority="63"/>
+    <w:lsdException w:name="Medium Shading 2" w:uiPriority="64"/>
+    <w:lsdException w:name="Medium List 1" w:uiPriority="65"/>
+    <w:lsdException w:name="Medium List 2" w:uiPriority="66"/>
+    <w:lsdException w:name="Medium Grid 1" w:uiPriority="67"/>
+    <w:lsdException w:name="Medium Grid 2" w:uiPriority="68"/>
+    <w:lsdException w:name="Medium Grid 3" w:uiPriority="69"/>
+    <w:lsdException w:name="Dark List" w:uiPriority="70"/>
+    <w:lsdException w:name="Colorful Shading" w:uiPriority="71"/>
+    <w:lsdException w:name="Colorful List" w:uiPriority="72"/>
+    <w:lsdException w:name="Colorful Grid" w:uiPriority="73"/>
+    <w:lsdException w:name="Light Shading Accent 1" w:uiPriority="60"/>
+    <w:lsdException w:name="Light List Accent 1" w:uiPriority="61"/>
+    <w:lsdException w:name="Light Grid Accent 1" w:uiPriority="62"/>
+    <w:lsdException w:name="Medium Shading 1 Accent 1" w:uiPriority="63"/>
+    <w:lsdException w:name="Medium Shading 2 Accent 1" w:uiPriority="64"/>
+    <w:lsdException w:name="Medium List 1 Accent 1" w:uiPriority="65"/>
+    <w:lsdException w:name="Revision" w:semiHidden="1" w:uiPriority="99" w:unhideWhenUsed="1"/>
+    <w:lsdException w:name="List Paragraph" w:uiPriority="1" w:qFormat="1"/>
+    <w:lsdException w:name="Quote" w:semiHidden="1" w:uiPriority="99" w:unhideWhenUsed="1"/>
+    <w:lsdException w:name="Intense Quote" w:semiHidden="1" w:uiPriority="99" w:unhideWhenUsed="1"/>
+    <w:lsdException w:name="Medium List 2 Accent 1" w:uiPriority="66"/>
+    <w:lsdException w:name="Medium Grid 1 Accent 1" w:uiPriority="67"/>
+    <w:lsdException w:name="Medium Grid 2 Accent 1" w:uiPriority="68"/>
+    <w:lsdException w:name="Medium Grid 3 Accent 1" w:uiPriority="69"/>
+    <w:lsdException w:name="Dark List Accent 1" w:uiPriority="70"/>
+    <w:lsdException w:name="Colorful Shading Accent 1" w:uiPriority="71"/>
+    <w:lsdException w:name="Colorful List Accent 1" w:uiPriority="72"/>
+    <w:lsdException w:name="Colorful Grid Accent 1" w:uiPriority="73"/>
+    <w:lsdException w:name="Light Shading Accent 2" w:uiPriority="60"/>
+    <w:lsdException w:name="Light List Accent 2" w:uiPriority="61"/>
+    <w:lsdException w:name="Light Grid Accent 2" w:uiPriority="62"/>
+    <w:lsdException w:name="Medium Shading 1 Accent 2" w:uiPriority="63"/>
+    <w:lsdException w:name="Medium Shading 2 Accent 2" w:uiPriority="64"/>
+    <w:lsdException w:name="Medium List 1 Accent 2" w:uiPriority="65"/>
+    <w:lsdException w:name="Medium List 2 Accent 2" w:uiPriority="66"/>
+    <w:lsdException w:name="Medium Grid 1 Accent 2" w:uiPriority="67"/>
+    <w:lsdException w:name="Medium Grid 2 Accent 2" w:uiPriority="68"/>
+    <w:lsdException w:name="Medium Grid 3 Accent 2" w:uiPriority="69"/>
+    <w:lsdException w:name="Dark List Accent 2" w:uiPriority="70"/>
+    <w:lsdException w:name="Colorful Shading Accent 2" w:uiPriority="71"/>
+    <w:lsdException w:name="Colorful List Accent 2" w:uiPriority="72"/>
+    <w:lsdException w:name="Colorful Grid Accent 2" w:uiPriority="73"/>
+    <w:lsdException w:name="Light Shading Accent 3" w:uiPriority="60"/>
+    <w:lsdException w:name="Light List Accent 3" w:uiPriority="61"/>
+    <w:lsdException w:name="Light Grid Accent 3" w:uiPriority="62"/>
+    <w:lsdException w:name="Medium Shading 1 Accent 3" w:uiPriority="63"/>
+    <w:lsdException w:name="Medium Shading 2 Accent 3" w:uiPriority="64"/>
+    <w:lsdException w:name="Medium List 1 Accent 3" w:uiPriority="65"/>
+    <w:lsdException w:name="Medium List 2 Accent 3" w:uiPriority="66"/>
+    <w:lsdException w:name="Medium Grid 1 Accent 3" w:uiPriority="67"/>
+    <w:lsdException w:name="Medium Grid 2 Accent 3" w:uiPriority="68"/>
+    <w:lsdException w:name="Medium Grid 3 Accent 3" w:uiPriority="69"/>
+    <w:lsdException w:name="Dark List Accent 3" w:uiPriority="70"/>
+    <w:lsdException w:name="Colorful Shading Accent 3" w:uiPriority="71"/>
+    <w:lsdException w:name="Colorful List Accent 3" w:uiPriority="72"/>
+    <w:lsdException w:name="Colorful Grid Accent 3" w:uiPriority="73"/>
+    <w:lsdException w:name="Light Shading Accent 4" w:uiPriority="60"/>
+    <w:lsdException w:name="Light List Accent 4" w:uiPriority="61"/>
+    <w:lsdException w:name="Light Grid Accent 4" w:uiPriority="62"/>
+    <w:lsdException w:name="Medium Shading 1 Accent 4" w:uiPriority="63"/>
+    <w:lsdException w:name="Medium Shading 2 Accent 4" w:uiPriority="64"/>
+    <w:lsdException w:name="Medium List 1 Accent 4" w:uiPriority="65"/>
+    <w:lsdException w:name="Medium List 2 Accent 4" w:uiPriority="66"/>
+    <w:lsdException w:name="Medium Grid 1 Accent 4" w:uiPriority="67"/>
+    <w:lsdException w:name="Medium Grid 2 Accent 4" w:uiPriority="68"/>
+    <w:lsdException w:name="Medium Grid 3 Accent 4" w:uiPriority="69"/>
+    <w:lsdException w:name="Dark List Accent 4" w:uiPriority="70"/>
+    <w:lsdException w:name="Colorful Shading Accent 4" w:uiPriority="71"/>
+    <w:lsdException w:name="Colorful List Accent 4" w:uiPriority="72"/>
+    <w:lsdException w:name="Colorful Grid Accent 4" w:uiPriority="73"/>
+    <w:lsdException w:name="Light Shading Accent 5" w:uiPriority="60"/>
+    <w:lsdException w:name="Light List Accent 5" w:uiPriority="61"/>
+    <w:lsdException w:name="Light Grid Accent 5" w:uiPriority="62"/>
+    <w:lsdException w:name="Medium Shading 1 Accent 5" w:uiPriority="63"/>
+    <w:lsdException w:name="Medium Shading 2 Accent 5" w:uiPriority="64"/>
+    <w:lsdException w:name="Medium List 1 Accent 5" w:uiPriority="65"/>
+    <w:lsdException w:name="Medium List 2 Accent 5" w:uiPriority="66"/>
+    <w:lsdException w:name="Medium Grid 1 Accent 5" w:uiPriority="67"/>
+    <w:lsdException w:name="Medium Grid 2 Accent 5" w:uiPriority="68"/>
+    <w:lsdException w:name="Medium Grid 3 Accent 5" w:uiPriority="69"/>
+    <w:lsdException w:name="Dark List Accent 5" w:uiPriority="70"/>
+    <w:lsdException w:name="Colorful Shading Accent 5" w:uiPriority="71"/>
+    <w:lsdException w:name="Colorful List Accent 5" w:uiPriority="72"/>
+    <w:lsdException w:name="Colorful Grid Accent 5" w:uiPriority="73"/>
+    <w:lsdException w:name="Light Shading Accent 6" w:uiPriority="60"/>
+    <w:lsdException w:name="Light List Accent 6" w:uiPriority="61"/>
+    <w:lsdException w:name="Light Grid Accent 6" w:uiPriority="62"/>
+    <w:lsdException w:name="Medium Shading 1 Accent 6" w:uiPriority="63"/>
+    <w:lsdException w:name="Medium Shading 2 Accent 6" w:uiPriority="64"/>
+    <w:lsdException w:name="Medium List 1 Accent 6" w:uiPriority="65"/>
+    <w:lsdException w:name="Medium List 2 Accent 6" w:uiPriority="66"/>
+    <w:lsdException w:name="Medium Grid 1 Accent 6" w:uiPriority="67"/>
+    <w:lsdException w:name="Medium Grid 2 Accent 6" w:uiPriority="68"/>
+    <w:lsdException w:name="Medium Grid 3 Accent 6" w:uiPriority="69"/>
+    <w:lsdException w:name="Dark List Accent 6" w:uiPriority="70"/>
+    <w:lsdException w:name="Colorful Shading Accent 6" w:uiPriority="71"/>
+    <w:lsdException w:name="Colorful List Accent 6" w:uiPriority="72"/>
+    <w:lsdException w:name="Colorful Grid Accent 6" w:uiPriority="73"/>
+    <w:lsdException w:name="Subtle Emphasis" w:uiPriority="19" w:qFormat="1"/>
+    <w:lsdException w:name="Intense Emphasis" w:uiPriority="21" w:qFormat="1"/>
+    <w:lsdException w:name="Subtle Reference" w:uiPriority="31" w:qFormat="1"/>
+    <w:lsdException w:name="Intense Reference" w:uiPriority="32" w:qFormat="1"/>
+    <w:lsdException w:name="Book Title" w:uiPriority="33" w:qFormat="1"/>
+    <w:lsdException w:name="Bibliography" w:semiHidden="1" w:uiPriority="37" w:unhideWhenUsed="1"/>
+    <w:lsdException w:name="TOC Heading" w:semiHidden="1" w:uiPriority="39" w:unhideWhenUsed="1" w:qFormat="1"/>
   </w:latentStyles>
-  <w:style w:type="paragraph" w:default="1" w:styleId="1">
+  <w:style w:type="paragraph" w:default="1" w:styleId="Normal">
     <w:name w:val="Normal"/>
     <w:qFormat/>
-    <w:uiPriority w:val="0"/>
     <w:pPr>
       <w:spacing w:after="200" w:line="276" w:lineRule="auto"/>
     </w:pPr>
     <w:rPr>
-      <w:rFonts w:asciiTheme="minorHAnsi" w:hAnsiTheme="minorHAnsi" w:eastAsiaTheme="minorEastAsia" w:cstheme="minorBidi"/>
-      <w:lang w:val="en-US" w:eastAsia="zh-CN" w:bidi="ar-SA"/>
+      <w:rFonts w:asciiTheme="minorHAnsi" w:eastAsiaTheme="minorEastAsia" w:hAnsiTheme="minorHAnsi" w:cstheme="minorBidi"/>
+      <w:lang w:eastAsia="zh-CN"/>
     </w:rPr>
   </w:style>
-  <w:style w:type="paragraph" w:styleId="2">
+  <w:style w:type="paragraph" w:styleId="Heading1">
     <w:name w:val="heading 1"/>
-    <w:basedOn w:val="1"/>
-    <w:next w:val="1"/>
+    <w:basedOn w:val="Normal"/>
+    <w:next w:val="Normal"/>
     <w:qFormat/>
-    <w:uiPriority w:val="0"/>
     <w:pPr>
       <w:keepNext/>
       <w:keepLines/>
@@ -7524,13 +6841,12 @@
       <w:szCs w:val="44"/>
     </w:rPr>
   </w:style>
-  <w:style w:type="paragraph" w:styleId="3">
+  <w:style w:type="paragraph" w:styleId="Heading2">
     <w:name w:val="heading 2"/>
-    <w:basedOn w:val="1"/>
-    <w:next w:val="1"/>
+    <w:basedOn w:val="Normal"/>
+    <w:next w:val="Normal"/>
     <w:unhideWhenUsed/>
     <w:qFormat/>
-    <w:uiPriority w:val="0"/>
     <w:pPr>
       <w:keepNext/>
       <w:keepLines/>
@@ -7544,20 +6860,19 @@
       <w:szCs w:val="32"/>
     </w:rPr>
   </w:style>
-  <w:style w:type="character" w:default="1" w:styleId="4">
+  <w:style w:type="character" w:default="1" w:styleId="DefaultParagraphFont">
     <w:name w:val="Default Paragraph Font"/>
+    <w:uiPriority w:val="1"/>
     <w:semiHidden/>
     <w:unhideWhenUsed/>
-    <w:qFormat/>
-    <w:uiPriority w:val="1"/>
   </w:style>
-  <w:style w:type="table" w:default="1" w:styleId="5">
+  <w:style w:type="table" w:default="1" w:styleId="TableNormal">
     <w:name w:val="Normal Table"/>
+    <w:uiPriority w:val="99"/>
     <w:semiHidden/>
     <w:unhideWhenUsed/>
-    <w:qFormat/>
-    <w:uiPriority w:val="99"/>
     <w:tblPr>
+      <w:tblInd w:w="0" w:type="dxa"/>
       <w:tblCellMar>
         <w:top w:w="0" w:type="dxa"/>
         <w:left w:w="108" w:type="dxa"/>
@@ -7566,12 +6881,17 @@
       </w:tblCellMar>
     </w:tblPr>
   </w:style>
-  <w:style w:type="paragraph" w:styleId="6">
+  <w:style w:type="numbering" w:default="1" w:styleId="NoList">
+    <w:name w:val="No List"/>
+    <w:uiPriority w:val="99"/>
+    <w:semiHidden/>
+    <w:unhideWhenUsed/>
+  </w:style>
+  <w:style w:type="paragraph" w:styleId="BalloonText">
     <w:name w:val="Balloon Text"/>
-    <w:basedOn w:val="1"/>
-    <w:link w:val="12"/>
+    <w:basedOn w:val="Normal"/>
+    <w:link w:val="BalloonTextChar"/>
     <w:qFormat/>
-    <w:uiPriority w:val="0"/>
     <w:pPr>
       <w:spacing w:after="0" w:line="240" w:lineRule="auto"/>
     </w:pPr>
@@ -7581,67 +6901,375 @@
       <w:szCs w:val="16"/>
     </w:rPr>
   </w:style>
-  <w:style w:type="paragraph" w:styleId="7">
+  <w:style w:type="paragraph" w:styleId="BodyText">
     <w:name w:val="Body Text"/>
-    <w:basedOn w:val="1"/>
+    <w:basedOn w:val="Normal"/>
+    <w:uiPriority w:val="1"/>
     <w:qFormat/>
-    <w:uiPriority w:val="1"/>
     <w:rPr>
       <w:sz w:val="26"/>
       <w:szCs w:val="26"/>
     </w:rPr>
   </w:style>
-  <w:style w:type="character" w:styleId="8">
+  <w:style w:type="character" w:styleId="Hyperlink">
     <w:name w:val="Hyperlink"/>
-    <w:basedOn w:val="4"/>
+    <w:basedOn w:val="DefaultParagraphFont"/>
+    <w:uiPriority w:val="99"/>
     <w:unhideWhenUsed/>
     <w:qFormat/>
-    <w:uiPriority w:val="99"/>
     <w:rPr>
       <w:color w:val="0000FF"/>
       <w:u w:val="single"/>
     </w:rPr>
   </w:style>
-  <w:style w:type="paragraph" w:styleId="9">
+  <w:style w:type="paragraph" w:styleId="NormalWeb">
     <w:name w:val="Normal (Web)"/>
-    <w:basedOn w:val="1"/>
+    <w:basedOn w:val="Normal"/>
+    <w:uiPriority w:val="99"/>
     <w:unhideWhenUsed/>
     <w:qFormat/>
-    <w:uiPriority w:val="99"/>
     <w:pPr>
       <w:spacing w:before="100" w:beforeAutospacing="1" w:after="100" w:afterAutospacing="1" w:line="240" w:lineRule="auto"/>
     </w:pPr>
     <w:rPr>
-      <w:rFonts w:ascii="Times New Roman" w:hAnsi="Times New Roman" w:eastAsia="Times New Roman" w:cs="Times New Roman"/>
+      <w:rFonts w:ascii="Times New Roman" w:eastAsia="Times New Roman" w:hAnsi="Times New Roman" w:cs="Times New Roman"/>
       <w:sz w:val="24"/>
       <w:szCs w:val="24"/>
       <w:lang w:eastAsia="en-US"/>
     </w:rPr>
   </w:style>
-  <w:style w:type="paragraph" w:customStyle="1" w:styleId="10">
+  <w:style w:type="paragraph" w:customStyle="1" w:styleId="TableParagraph">
     <w:name w:val="Table Paragraph"/>
-    <w:basedOn w:val="1"/>
+    <w:basedOn w:val="Normal"/>
+    <w:uiPriority w:val="1"/>
     <w:qFormat/>
+  </w:style>
+  <w:style w:type="paragraph" w:styleId="ListParagraph">
+    <w:name w:val="List Paragraph"/>
+    <w:basedOn w:val="Normal"/>
     <w:uiPriority w:val="1"/>
-  </w:style>
-  <w:style w:type="paragraph" w:styleId="11">
-    <w:name w:val="List Paragraph"/>
-    <w:basedOn w:val="1"/>
     <w:qFormat/>
-    <w:uiPriority w:val="1"/>
     <w:pPr>
       <w:spacing w:before="255"/>
       <w:ind w:left="2308" w:hanging="361"/>
     </w:pPr>
   </w:style>
-  <w:style w:type="character" w:customStyle="1" w:styleId="12">
+  <w:style w:type="character" w:customStyle="1" w:styleId="BalloonTextChar">
     <w:name w:val="Balloon Text Char"/>
-    <w:basedOn w:val="4"/>
-    <w:link w:val="6"/>
+    <w:basedOn w:val="DefaultParagraphFont"/>
+    <w:link w:val="BalloonText"/>
     <w:qFormat/>
-    <w:uiPriority w:val="0"/>
     <w:rPr>
-      <w:rFonts w:ascii="Tahoma" w:hAnsi="Tahoma" w:cs="Tahoma" w:eastAsiaTheme="minorEastAsia"/>
+      <w:rFonts w:ascii="Tahoma" w:eastAsiaTheme="minorEastAsia" w:hAnsi="Tahoma" w:cs="Tahoma"/>
+      <w:sz w:val="16"/>
+      <w:szCs w:val="16"/>
+      <w:lang w:eastAsia="zh-CN"/>
+    </w:rPr>
+  </w:style>
+</w:styles>
+</file>
+
+<file path=word/stylesWithEffects.xml><?xml version="1.0" encoding="utf-8"?>
+<w:styles xmlns:wpc="http://schemas.microsoft.com/office/word/2010/wordprocessingCanvas" xmlns:mc="http://schemas.openxmlformats.org/markup-compatibility/2006" xmlns:o="urn:schemas-microsoft-com:office:office" xmlns:r="http://schemas.openxmlformats.org/officeDocument/2006/relationships" xmlns:m="http://schemas.openxmlformats.org/officeDocument/2006/math" xmlns:v="urn:schemas-microsoft-com:vml" xmlns:wp14="http://schemas.microsoft.com/office/word/2010/wordprocessingDrawing" xmlns:wp="http://schemas.openxmlformats.org/drawingml/2006/wordprocessingDrawing" xmlns:w10="urn:schemas-microsoft-com:office:word" xmlns:w="http://schemas.openxmlformats.org/wordprocessingml/2006/main" xmlns:w14="http://schemas.microsoft.com/office/word/2010/wordml" xmlns:wpg="http://schemas.microsoft.com/office/word/2010/wordprocessingGroup" xmlns:wpi="http://schemas.microsoft.com/office/word/2010/wordprocessingInk" xmlns:wne="http://schemas.microsoft.com/office/word/2006/wordml" xmlns:wps="http://schemas.microsoft.com/office/word/2010/wordprocessingShape" mc:Ignorable="w14 wp14">
+  <w:docDefaults>
+    <w:rPrDefault>
+      <w:rPr>
+        <w:rFonts w:ascii="Times New Roman" w:eastAsia="SimSun" w:hAnsi="Times New Roman" w:cs="Times New Roman"/>
+        <w:lang w:val="en-US" w:eastAsia="en-US" w:bidi="ar-SA"/>
+      </w:rPr>
+    </w:rPrDefault>
+    <w:pPrDefault/>
+  </w:docDefaults>
+  <w:latentStyles w:defLockedState="0" w:defUIPriority="0" w:defSemiHidden="0" w:defUnhideWhenUsed="0" w:defQFormat="0" w:count="267">
+    <w:lsdException w:name="Normal" w:qFormat="1"/>
+    <w:lsdException w:name="heading 1" w:qFormat="1"/>
+    <w:lsdException w:name="heading 2" w:unhideWhenUsed="1" w:qFormat="1"/>
+    <w:lsdException w:name="heading 3" w:semiHidden="1" w:unhideWhenUsed="1" w:qFormat="1"/>
+    <w:lsdException w:name="heading 4" w:semiHidden="1" w:unhideWhenUsed="1" w:qFormat="1"/>
+    <w:lsdException w:name="heading 5" w:semiHidden="1" w:unhideWhenUsed="1" w:qFormat="1"/>
+    <w:lsdException w:name="heading 6" w:semiHidden="1" w:unhideWhenUsed="1" w:qFormat="1"/>
+    <w:lsdException w:name="heading 7" w:semiHidden="1" w:unhideWhenUsed="1" w:qFormat="1"/>
+    <w:lsdException w:name="heading 8" w:semiHidden="1" w:unhideWhenUsed="1" w:qFormat="1"/>
+    <w:lsdException w:name="heading 9" w:semiHidden="1" w:unhideWhenUsed="1" w:qFormat="1"/>
+    <w:lsdException w:name="caption" w:semiHidden="1" w:unhideWhenUsed="1" w:qFormat="1"/>
+    <w:lsdException w:name="Title" w:qFormat="1"/>
+    <w:lsdException w:name="Default Paragraph Font" w:semiHidden="1" w:uiPriority="1" w:unhideWhenUsed="1" w:qFormat="1"/>
+    <w:lsdException w:name="Body Text" w:uiPriority="1" w:qFormat="1"/>
+    <w:lsdException w:name="Subtitle" w:qFormat="1"/>
+    <w:lsdException w:name="Hyperlink" w:uiPriority="99" w:unhideWhenUsed="1" w:qFormat="1"/>
+    <w:lsdException w:name="Strong" w:qFormat="1"/>
+    <w:lsdException w:name="Emphasis" w:qFormat="1"/>
+    <w:lsdException w:name="HTML Top of Form" w:semiHidden="1" w:uiPriority="99" w:unhideWhenUsed="1"/>
+    <w:lsdException w:name="HTML Bottom of Form" w:semiHidden="1" w:uiPriority="99" w:unhideWhenUsed="1"/>
+    <w:lsdException w:name="Normal (Web)" w:uiPriority="99" w:unhideWhenUsed="1" w:qFormat="1"/>
+    <w:lsdException w:name="Normal Table" w:semiHidden="1" w:uiPriority="99" w:unhideWhenUsed="1" w:qFormat="1"/>
+    <w:lsdException w:name="No List" w:semiHidden="1" w:uiPriority="99" w:unhideWhenUsed="1"/>
+    <w:lsdException w:name="Outline List 1" w:semiHidden="1" w:uiPriority="99" w:unhideWhenUsed="1"/>
+    <w:lsdException w:name="Outline List 2" w:semiHidden="1" w:uiPriority="99" w:unhideWhenUsed="1"/>
+    <w:lsdException w:name="Outline List 3" w:semiHidden="1" w:uiPriority="99" w:unhideWhenUsed="1"/>
+    <w:lsdException w:name="Balloon Text" w:qFormat="1"/>
+    <w:lsdException w:name="Placeholder Text" w:semiHidden="1" w:uiPriority="99" w:unhideWhenUsed="1"/>
+    <w:lsdException w:name="No Spacing" w:semiHidden="1" w:uiPriority="99" w:unhideWhenUsed="1"/>
+    <w:lsdException w:name="Light Shading" w:uiPriority="60"/>
+    <w:lsdException w:name="Light List" w:uiPriority="61"/>
+    <w:lsdException w:name="Light Grid" w:uiPriority="62"/>
+    <w:lsdException w:name="Medium Shading 1" w:uiPriority="63"/>
+    <w:lsdException w:name="Medium Shading 2" w:uiPriority="64"/>
+    <w:lsdException w:name="Medium List 1" w:uiPriority="65"/>
+    <w:lsdException w:name="Medium List 2" w:uiPriority="66"/>
+    <w:lsdException w:name="Medium Grid 1" w:uiPriority="67"/>
+    <w:lsdException w:name="Medium Grid 2" w:uiPriority="68"/>
+    <w:lsdException w:name="Medium Grid 3" w:uiPriority="69"/>
+    <w:lsdException w:name="Dark List" w:uiPriority="70"/>
+    <w:lsdException w:name="Colorful Shading" w:uiPriority="71"/>
+    <w:lsdException w:name="Colorful List" w:uiPriority="72"/>
+    <w:lsdException w:name="Colorful Grid" w:uiPriority="73"/>
+    <w:lsdException w:name="Light Shading Accent 1" w:uiPriority="60"/>
+    <w:lsdException w:name="Light List Accent 1" w:uiPriority="61"/>
+    <w:lsdException w:name="Light Grid Accent 1" w:uiPriority="62"/>
+    <w:lsdException w:name="Medium Shading 1 Accent 1" w:uiPriority="63"/>
+    <w:lsdException w:name="Medium Shading 2 Accent 1" w:uiPriority="64"/>
+    <w:lsdException w:name="Medium List 1 Accent 1" w:uiPriority="65"/>
+    <w:lsdException w:name="Revision" w:semiHidden="1" w:uiPriority="99" w:unhideWhenUsed="1"/>
+    <w:lsdException w:name="List Paragraph" w:uiPriority="1" w:qFormat="1"/>
+    <w:lsdException w:name="Quote" w:semiHidden="1" w:uiPriority="99" w:unhideWhenUsed="1"/>
+    <w:lsdException w:name="Intense Quote" w:semiHidden="1" w:uiPriority="99" w:unhideWhenUsed="1"/>
+    <w:lsdException w:name="Medium List 2 Accent 1" w:uiPriority="66"/>
+    <w:lsdException w:name="Medium Grid 1 Accent 1" w:uiPriority="67"/>
+    <w:lsdException w:name="Medium Grid 2 Accent 1" w:uiPriority="68"/>
+    <w:lsdException w:name="Medium Grid 3 Accent 1" w:uiPriority="69"/>
+    <w:lsdException w:name="Dark List Accent 1" w:uiPriority="70"/>
+    <w:lsdException w:name="Colorful Shading Accent 1" w:uiPriority="71"/>
+    <w:lsdException w:name="Colorful List Accent 1" w:uiPriority="72"/>
+    <w:lsdException w:name="Colorful Grid Accent 1" w:uiPriority="73"/>
+    <w:lsdException w:name="Light Shading Accent 2" w:uiPriority="60"/>
+    <w:lsdException w:name="Light List Accent 2" w:uiPriority="61"/>
+    <w:lsdException w:name="Light Grid Accent 2" w:uiPriority="62"/>
+    <w:lsdException w:name="Medium Shading 1 Accent 2" w:uiPriority="63"/>
+    <w:lsdException w:name="Medium Shading 2 Accent 2" w:uiPriority="64"/>
+    <w:lsdException w:name="Medium List 1 Accent 2" w:uiPriority="65"/>
+    <w:lsdException w:name="Medium List 2 Accent 2" w:uiPriority="66"/>
+    <w:lsdException w:name="Medium Grid 1 Accent 2" w:uiPriority="67"/>
+    <w:lsdException w:name="Medium Grid 2 Accent 2" w:uiPriority="68"/>
+    <w:lsdException w:name="Medium Grid 3 Accent 2" w:uiPriority="69"/>
+    <w:lsdException w:name="Dark List Accent 2" w:uiPriority="70"/>
+    <w:lsdException w:name="Colorful Shading Accent 2" w:uiPriority="71"/>
+    <w:lsdException w:name="Colorful List Accent 2" w:uiPriority="72"/>
+    <w:lsdException w:name="Colorful Grid Accent 2" w:uiPriority="73"/>
+    <w:lsdException w:name="Light Shading Accent 3" w:uiPriority="60"/>
+    <w:lsdException w:name="Light List Accent 3" w:uiPriority="61"/>
+    <w:lsdException w:name="Light Grid Accent 3" w:uiPriority="62"/>
+    <w:lsdException w:name="Medium Shading 1 Accent 3" w:uiPriority="63"/>
+    <w:lsdException w:name="Medium Shading 2 Accent 3" w:uiPriority="64"/>
+    <w:lsdException w:name="Medium List 1 Accent 3" w:uiPriority="65"/>
+    <w:lsdException w:name="Medium List 2 Accent 3" w:uiPriority="66"/>
+    <w:lsdException w:name="Medium Grid 1 Accent 3" w:uiPriority="67"/>
+    <w:lsdException w:name="Medium Grid 2 Accent 3" w:uiPriority="68"/>
+    <w:lsdException w:name="Medium Grid 3 Accent 3" w:uiPriority="69"/>
+    <w:lsdException w:name="Dark List Accent 3" w:uiPriority="70"/>
+    <w:lsdException w:name="Colorful Shading Accent 3" w:uiPriority="71"/>
+    <w:lsdException w:name="Colorful List Accent 3" w:uiPriority="72"/>
+    <w:lsdException w:name="Colorful Grid Accent 3" w:uiPriority="73"/>
+    <w:lsdException w:name="Light Shading Accent 4" w:uiPriority="60"/>
+    <w:lsdException w:name="Light List Accent 4" w:uiPriority="61"/>
+    <w:lsdException w:name="Light Grid Accent 4" w:uiPriority="62"/>
+    <w:lsdException w:name="Medium Shading 1 Accent 4" w:uiPriority="63"/>
+    <w:lsdException w:name="Medium Shading 2 Accent 4" w:uiPriority="64"/>
+    <w:lsdException w:name="Medium List 1 Accent 4" w:uiPriority="65"/>
+    <w:lsdException w:name="Medium List 2 Accent 4" w:uiPriority="66"/>
+    <w:lsdException w:name="Medium Grid 1 Accent 4" w:uiPriority="67"/>
+    <w:lsdException w:name="Medium Grid 2 Accent 4" w:uiPriority="68"/>
+    <w:lsdException w:name="Medium Grid 3 Accent 4" w:uiPriority="69"/>
+    <w:lsdException w:name="Dark List Accent 4" w:uiPriority="70"/>
+    <w:lsdException w:name="Colorful Shading Accent 4" w:uiPriority="71"/>
+    <w:lsdException w:name="Colorful List Accent 4" w:uiPriority="72"/>
+    <w:lsdException w:name="Colorful Grid Accent 4" w:uiPriority="73"/>
+    <w:lsdException w:name="Light Shading Accent 5" w:uiPriority="60"/>
+    <w:lsdException w:name="Light List Accent 5" w:uiPriority="61"/>
+    <w:lsdException w:name="Light Grid Accent 5" w:uiPriority="62"/>
+    <w:lsdException w:name="Medium Shading 1 Accent 5" w:uiPriority="63"/>
+    <w:lsdException w:name="Medium Shading 2 Accent 5" w:uiPriority="64"/>
+    <w:lsdException w:name="Medium List 1 Accent 5" w:uiPriority="65"/>
+    <w:lsdException w:name="Medium List 2 Accent 5" w:uiPriority="66"/>
+    <w:lsdException w:name="Medium Grid 1 Accent 5" w:uiPriority="67"/>
+    <w:lsdException w:name="Medium Grid 2 Accent 5" w:uiPriority="68"/>
+    <w:lsdException w:name="Medium Grid 3 Accent 5" w:uiPriority="69"/>
+    <w:lsdException w:name="Dark List Accent 5" w:uiPriority="70"/>
+    <w:lsdException w:name="Colorful Shading Accent 5" w:uiPriority="71"/>
+    <w:lsdException w:name="Colorful List Accent 5" w:uiPriority="72"/>
+    <w:lsdException w:name="Colorful Grid Accent 5" w:uiPriority="73"/>
+    <w:lsdException w:name="Light Shading Accent 6" w:uiPriority="60"/>
+    <w:lsdException w:name="Light List Accent 6" w:uiPriority="61"/>
+    <w:lsdException w:name="Light Grid Accent 6" w:uiPriority="62"/>
+    <w:lsdException w:name="Medium Shading 1 Accent 6" w:uiPriority="63"/>
+    <w:lsdException w:name="Medium Shading 2 Accent 6" w:uiPriority="64"/>
+    <w:lsdException w:name="Medium List 1 Accent 6" w:uiPriority="65"/>
+    <w:lsdException w:name="Medium List 2 Accent 6" w:uiPriority="66"/>
+    <w:lsdException w:name="Medium Grid 1 Accent 6" w:uiPriority="67"/>
+    <w:lsdException w:name="Medium Grid 2 Accent 6" w:uiPriority="68"/>
+    <w:lsdException w:name="Medium Grid 3 Accent 6" w:uiPriority="69"/>
+    <w:lsdException w:name="Dark List Accent 6" w:uiPriority="70"/>
+    <w:lsdException w:name="Colorful Shading Accent 6" w:uiPriority="71"/>
+    <w:lsdException w:name="Colorful List Accent 6" w:uiPriority="72"/>
+    <w:lsdException w:name="Colorful Grid Accent 6" w:uiPriority="73"/>
+    <w:lsdException w:name="Subtle Emphasis" w:uiPriority="19" w:qFormat="1"/>
+    <w:lsdException w:name="Intense Emphasis" w:uiPriority="21" w:qFormat="1"/>
+    <w:lsdException w:name="Subtle Reference" w:uiPriority="31" w:qFormat="1"/>
+    <w:lsdException w:name="Intense Reference" w:uiPriority="32" w:qFormat="1"/>
+    <w:lsdException w:name="Book Title" w:uiPriority="33" w:qFormat="1"/>
+    <w:lsdException w:name="Bibliography" w:semiHidden="1" w:uiPriority="37" w:unhideWhenUsed="1"/>
+    <w:lsdException w:name="TOC Heading" w:semiHidden="1" w:uiPriority="39" w:unhideWhenUsed="1" w:qFormat="1"/>
+  </w:latentStyles>
+  <w:style w:type="paragraph" w:default="1" w:styleId="Normal">
+    <w:name w:val="Normal"/>
+    <w:qFormat/>
+    <w:pPr>
+      <w:spacing w:after="200" w:line="276" w:lineRule="auto"/>
+    </w:pPr>
+    <w:rPr>
+      <w:rFonts w:asciiTheme="minorHAnsi" w:eastAsiaTheme="minorEastAsia" w:hAnsiTheme="minorHAnsi" w:cstheme="minorBidi"/>
+      <w:lang w:eastAsia="zh-CN"/>
+    </w:rPr>
+  </w:style>
+  <w:style w:type="paragraph" w:styleId="Heading1">
+    <w:name w:val="heading 1"/>
+    <w:basedOn w:val="Normal"/>
+    <w:next w:val="Normal"/>
+    <w:qFormat/>
+    <w:pPr>
+      <w:keepNext/>
+      <w:keepLines/>
+      <w:spacing w:before="120" w:line="312" w:lineRule="auto"/>
+      <w:outlineLvl w:val="0"/>
+    </w:pPr>
+    <w:rPr>
+      <w:b/>
+      <w:bCs/>
+      <w:kern w:val="44"/>
+      <w:sz w:val="44"/>
+      <w:szCs w:val="44"/>
+    </w:rPr>
+  </w:style>
+  <w:style w:type="paragraph" w:styleId="Heading2">
+    <w:name w:val="heading 2"/>
+    <w:basedOn w:val="Normal"/>
+    <w:next w:val="Normal"/>
+    <w:unhideWhenUsed/>
+    <w:qFormat/>
+    <w:pPr>
+      <w:keepNext/>
+      <w:keepLines/>
+      <w:spacing w:before="260" w:after="260" w:line="416" w:lineRule="auto"/>
+      <w:outlineLvl w:val="1"/>
+    </w:pPr>
+    <w:rPr>
+      <w:b/>
+      <w:bCs/>
+      <w:sz w:val="32"/>
+      <w:szCs w:val="32"/>
+    </w:rPr>
+  </w:style>
+  <w:style w:type="character" w:default="1" w:styleId="DefaultParagraphFont">
+    <w:name w:val="Default Paragraph Font"/>
+    <w:uiPriority w:val="1"/>
+    <w:semiHidden/>
+    <w:unhideWhenUsed/>
+  </w:style>
+  <w:style w:type="table" w:default="1" w:styleId="TableNormal">
+    <w:name w:val="Normal Table"/>
+    <w:uiPriority w:val="99"/>
+    <w:semiHidden/>
+    <w:unhideWhenUsed/>
+    <w:tblPr>
+      <w:tblInd w:w="0" w:type="dxa"/>
+      <w:tblCellMar>
+        <w:top w:w="0" w:type="dxa"/>
+        <w:left w:w="108" w:type="dxa"/>
+        <w:bottom w:w="0" w:type="dxa"/>
+        <w:right w:w="108" w:type="dxa"/>
+      </w:tblCellMar>
+    </w:tblPr>
+  </w:style>
+  <w:style w:type="numbering" w:default="1" w:styleId="NoList">
+    <w:name w:val="No List"/>
+    <w:uiPriority w:val="99"/>
+    <w:semiHidden/>
+    <w:unhideWhenUsed/>
+  </w:style>
+  <w:style w:type="paragraph" w:styleId="BalloonText">
+    <w:name w:val="Balloon Text"/>
+    <w:basedOn w:val="Normal"/>
+    <w:link w:val="BalloonTextChar"/>
+    <w:qFormat/>
+    <w:pPr>
+      <w:spacing w:after="0" w:line="240" w:lineRule="auto"/>
+    </w:pPr>
+    <w:rPr>
+      <w:rFonts w:ascii="Tahoma" w:hAnsi="Tahoma" w:cs="Tahoma"/>
+      <w:sz w:val="16"/>
+      <w:szCs w:val="16"/>
+    </w:rPr>
+  </w:style>
+  <w:style w:type="paragraph" w:styleId="BodyText">
+    <w:name w:val="Body Text"/>
+    <w:basedOn w:val="Normal"/>
+    <w:uiPriority w:val="1"/>
+    <w:qFormat/>
+    <w:rPr>
+      <w:sz w:val="26"/>
+      <w:szCs w:val="26"/>
+    </w:rPr>
+  </w:style>
+  <w:style w:type="character" w:styleId="Hyperlink">
+    <w:name w:val="Hyperlink"/>
+    <w:basedOn w:val="DefaultParagraphFont"/>
+    <w:uiPriority w:val="99"/>
+    <w:unhideWhenUsed/>
+    <w:qFormat/>
+    <w:rPr>
+      <w:color w:val="0000FF"/>
+      <w:u w:val="single"/>
+    </w:rPr>
+  </w:style>
+  <w:style w:type="paragraph" w:styleId="NormalWeb">
+    <w:name w:val="Normal (Web)"/>
+    <w:basedOn w:val="Normal"/>
+    <w:uiPriority w:val="99"/>
+    <w:unhideWhenUsed/>
+    <w:qFormat/>
+    <w:pPr>
+      <w:spacing w:before="100" w:beforeAutospacing="1" w:after="100" w:afterAutospacing="1" w:line="240" w:lineRule="auto"/>
+    </w:pPr>
+    <w:rPr>
+      <w:rFonts w:ascii="Times New Roman" w:eastAsia="Times New Roman" w:hAnsi="Times New Roman" w:cs="Times New Roman"/>
+      <w:sz w:val="24"/>
+      <w:szCs w:val="24"/>
+      <w:lang w:eastAsia="en-US"/>
+    </w:rPr>
+  </w:style>
+  <w:style w:type="paragraph" w:customStyle="1" w:styleId="TableParagraph">
+    <w:name w:val="Table Paragraph"/>
+    <w:basedOn w:val="Normal"/>
+    <w:uiPriority w:val="1"/>
+    <w:qFormat/>
+  </w:style>
+  <w:style w:type="paragraph" w:styleId="ListParagraph">
+    <w:name w:val="List Paragraph"/>
+    <w:basedOn w:val="Normal"/>
+    <w:uiPriority w:val="1"/>
+    <w:qFormat/>
+    <w:pPr>
+      <w:spacing w:before="255"/>
+      <w:ind w:left="2308" w:hanging="361"/>
+    </w:pPr>
+  </w:style>
+  <w:style w:type="character" w:customStyle="1" w:styleId="BalloonTextChar">
+    <w:name w:val="Balloon Text Char"/>
+    <w:basedOn w:val="DefaultParagraphFont"/>
+    <w:link w:val="BalloonText"/>
+    <w:qFormat/>
+    <w:rPr>
+      <w:rFonts w:ascii="Tahoma" w:eastAsiaTheme="minorEastAsia" w:hAnsi="Tahoma" w:cs="Tahoma"/>
       <w:sz w:val="16"/>
       <w:szCs w:val="16"/>
       <w:lang w:eastAsia="zh-CN"/>
@@ -7902,6 +7530,7 @@
     </a:fmtScheme>
   </a:themeElements>
   <a:objectDefaults/>
+  <a:extraClrSchemeLst/>
 </a:theme>
 </file>
 
@@ -7926,7 +7555,9 @@
 </file>
 
 <file path=customXml/itemProps2.xml><?xml version="1.0" encoding="utf-8"?>
-<ds:datastoreItem xmlns:ds="http://schemas.openxmlformats.org/officeDocument/2006/customXml" ds:itemID="{E3066DA9-CFDC-4A2B-B6B3-A67206889EBB}">
-  <ds:schemaRefs/>
+<ds:datastoreItem xmlns:ds="http://schemas.openxmlformats.org/officeDocument/2006/customXml" ds:itemID="{F6984062-1A99-4CF0-8877-151EBA84A957}">
+  <ds:schemaRefs>
+    <ds:schemaRef ds:uri="http://schemas.openxmlformats.org/officeDocument/2006/bibliography"/>
+  </ds:schemaRefs>
 </ds:datastoreItem>
 </file>